--- a/Docs/User Guide.docx
+++ b/Docs/User Guide.docx
@@ -7,18 +7,27 @@
         <w:pStyle w:val="Heading1"/>
       </w:pPr>
       <w:r>
+        <w:t>User Guide</w:t>
+      </w:r>
+      <w:r>
+        <w:t xml:space="preserve"> for </w:t>
+      </w:r>
+      <w:r>
         <w:t xml:space="preserve">Translations </w:t>
       </w:r>
       <w:r>
         <w:t>Builder</w:t>
-      </w:r>
-      <w:r>
-        <w:t xml:space="preserve"> Users Guide</w:t>
       </w:r>
     </w:p>
     <w:p>
-      <w:r>
-        <w:t>Power BI provides Internationalization and localization features which make it possible to build multi-language reports. For example, you can design a Power BI report that renders in English for some users while rendering in Spanish, French, German or Dutch for other users. If a company or organization has the requirement of building Power BI reports that support multiple languages, it's no longer necessary to clone and maintain a separate PBIX project file for each language. Instead, they can increase reuse and lower report maintenance by designing and implementing multi-language reports.</w:t>
+      <w:pPr>
+        <w:pStyle w:val="LabExerciseCallout"/>
+      </w:pPr>
+      <w:r>
+        <w:t>This document provides information you need to become productive with Translations Builder</w:t>
+      </w:r>
+      <w:r>
+        <w:t>.</w:t>
       </w:r>
     </w:p>
     <w:p>
@@ -26,300 +35,444 @@
         <w:pStyle w:val="Heading3"/>
       </w:pPr>
       <w:r>
-        <w:t>Using Translations Builder as an External Tool for Power BI Desktop</w:t>
+        <w:t>Getting Started</w:t>
       </w:r>
     </w:p>
     <w:p>
       <w:r>
-        <w:t>xxx</w:t>
+        <w:t>When it comes to localizing Power BI artifacts such as datasets and reports, there are three different types of translations.</w:t>
       </w:r>
     </w:p>
     <w:p>
       <w:pPr>
-        <w:pStyle w:val="Heading3"/>
-      </w:pPr>
-      <w:r>
-        <w:t>Adding a Secondary Culture</w:t>
+        <w:pStyle w:val="ListParagraph"/>
+        <w:numPr>
+          <w:ilvl w:val="0"/>
+          <w:numId w:val="33"/>
+        </w:numPr>
+      </w:pPr>
+      <w:r>
+        <w:t>Metadata Translations</w:t>
       </w:r>
     </w:p>
     <w:p>
-      <w:r>
-        <w:t>Video provides a powerful way to help you prove your point. When you click Online Video, you can paste in the embed code for the video you want to add. You can also type a keyword to search online for the video that best fits your document.</w:t>
+      <w:pPr>
+        <w:pStyle w:val="ListParagraph"/>
+        <w:numPr>
+          <w:ilvl w:val="0"/>
+          <w:numId w:val="33"/>
+        </w:numPr>
+      </w:pPr>
+      <w:r>
+        <w:t>Report Label Translations</w:t>
       </w:r>
     </w:p>
     <w:p>
-      <w:r>
-        <w:rPr>
-          <w:noProof/>
-        </w:rPr>
-        <w:drawing>
-          <wp:inline distT="0" distB="0" distL="0" distR="0" wp14:anchorId="1C518FB6" wp14:editId="0002F25E">
-            <wp:extent cx="4706635" cy="1283668"/>
-            <wp:effectExtent l="0" t="0" r="0" b="0"/>
-            <wp:docPr id="5" name="Picture 5" descr="Graphical user interface, application&#10;&#10;Description automatically generated"/>
-            <wp:cNvGraphicFramePr>
-              <a:graphicFrameLocks xmlns:a="http://schemas.openxmlformats.org/drawingml/2006/main" noChangeAspect="1"/>
-            </wp:cNvGraphicFramePr>
-            <a:graphic xmlns:a="http://schemas.openxmlformats.org/drawingml/2006/main">
-              <a:graphicData uri="http://schemas.openxmlformats.org/drawingml/2006/picture">
-                <pic:pic xmlns:pic="http://schemas.openxmlformats.org/drawingml/2006/picture">
-                  <pic:nvPicPr>
-                    <pic:cNvPr id="5" name="Picture 5" descr="Graphical user interface, application&#10;&#10;Description automatically generated"/>
-                    <pic:cNvPicPr>
-                      <a:picLocks noChangeAspect="1" noChangeArrowheads="1"/>
-                    </pic:cNvPicPr>
-                  </pic:nvPicPr>
-                  <pic:blipFill>
-                    <a:blip r:embed="rId12" cstate="print">
-                      <a:extLst>
-                        <a:ext uri="{28A0092B-C50C-407E-A947-70E740481C1C}">
-                          <a14:useLocalDpi xmlns:a14="http://schemas.microsoft.com/office/drawing/2010/main" val="0"/>
-                        </a:ext>
-                      </a:extLst>
-                    </a:blip>
-                    <a:srcRect/>
-                    <a:stretch>
-                      <a:fillRect/>
-                    </a:stretch>
-                  </pic:blipFill>
-                  <pic:spPr bwMode="auto">
-                    <a:xfrm>
-                      <a:off x="0" y="0"/>
-                      <a:ext cx="4706635" cy="1283668"/>
-                    </a:xfrm>
-                    <a:prstGeom prst="rect">
-                      <a:avLst/>
-                    </a:prstGeom>
-                    <a:noFill/>
-                    <a:ln>
-                      <a:noFill/>
-                    </a:ln>
-                  </pic:spPr>
-                </pic:pic>
-              </a:graphicData>
-            </a:graphic>
-          </wp:inline>
-        </w:drawing>
+      <w:pPr>
+        <w:pStyle w:val="ListParagraph"/>
+        <w:numPr>
+          <w:ilvl w:val="0"/>
+          <w:numId w:val="33"/>
+        </w:numPr>
+      </w:pPr>
+      <w:r>
+        <w:t>Data Translations</w:t>
       </w:r>
     </w:p>
     <w:p>
       <w:r>
-        <w:t>Save time in Word with new buttons that show up where you need them. To change the way a picture fits in your document, click it and a button for layout options appears next to it. When you work on a table, click where you want to add a row or a column, and then click the plus sign.</w:t>
+        <w:rPr>
+          <w:b/>
+          <w:bCs/>
+        </w:rPr>
+        <w:t xml:space="preserve">Metadata </w:t>
+      </w:r>
+      <w:r>
+        <w:rPr>
+          <w:b/>
+          <w:bCs/>
+        </w:rPr>
+        <w:t>t</w:t>
+      </w:r>
+      <w:r>
+        <w:rPr>
+          <w:b/>
+          <w:bCs/>
+        </w:rPr>
+        <w:t>ranslations</w:t>
+      </w:r>
+      <w:r>
+        <w:t xml:space="preserve"> provides localized values for dataset objects</w:t>
+      </w:r>
+      <w:r>
+        <w:t>. The object types which support metadata translation include tables, columns, measures, hierarchies and hierarchy levels. Metadata translations are the easiest to create, managed and integrate into a Power BI report experience. By using the machine translation features of Translations Builder, you can add all the metadata translations you need to test a Power BI report in a matter of minutes.</w:t>
       </w:r>
     </w:p>
     <w:p>
       <w:r>
-        <w:t>Reading is easier, too, in the new Reading view. You can collapse parts of the document and focus on the text you want. If you need to stop reading before you reach the end, Word remembers where you left off - even on another device.</w:t>
+        <w:rPr>
+          <w:b/>
+          <w:bCs/>
+        </w:rPr>
+        <w:t xml:space="preserve">Report </w:t>
+      </w:r>
+      <w:r>
+        <w:rPr>
+          <w:b/>
+          <w:bCs/>
+        </w:rPr>
+        <w:t>l</w:t>
+      </w:r>
+      <w:r>
+        <w:rPr>
+          <w:b/>
+          <w:bCs/>
+        </w:rPr>
+        <w:t xml:space="preserve">abel </w:t>
+      </w:r>
+      <w:r>
+        <w:rPr>
+          <w:b/>
+          <w:bCs/>
+        </w:rPr>
+        <w:t>t</w:t>
+      </w:r>
+      <w:r>
+        <w:rPr>
+          <w:b/>
+          <w:bCs/>
+        </w:rPr>
+        <w:t>ranslations</w:t>
+      </w:r>
+      <w:r>
+        <w:t xml:space="preserve"> provide localized values for text-based elements on a report that are not directly associated with a dataset object. Examples of report labels include the report title, section heading and button captions. Report label translations are harder to create and manage than metadata translations because Power BI provides no direct feature to integrate them. Translations Builder solves this problem by creating a hidden table in the data model named Localized Labels and it adds a hidden measure </w:t>
+      </w:r>
+      <w:r>
+        <w:t xml:space="preserve">to track the translations for </w:t>
+      </w:r>
+      <w:r>
+        <w:t>each report label</w:t>
+      </w:r>
+      <w:r>
+        <w:t xml:space="preserve"> that requires localization</w:t>
+      </w:r>
+      <w:r>
+        <w:t>.</w:t>
+      </w:r>
+    </w:p>
+    <w:p>
+      <w:r>
+        <w:rPr>
+          <w:b/>
+          <w:bCs/>
+        </w:rPr>
+        <w:t xml:space="preserve">Data </w:t>
+      </w:r>
+      <w:r>
+        <w:rPr>
+          <w:b/>
+          <w:bCs/>
+        </w:rPr>
+        <w:t>t</w:t>
+      </w:r>
+      <w:r>
+        <w:rPr>
+          <w:b/>
+          <w:bCs/>
+        </w:rPr>
+        <w:t>ranslations</w:t>
+      </w:r>
+      <w:r>
+        <w:t xml:space="preserve"> provide translated values for text-based columns from the rows of data shown in a report. Data translations are harder to design and implement as the underlying datasource must be designed with additional columns for each language that needs to be supported. Once the underlying datasource has been extended with extra translation columns, you can use the new feature in Power BI Desktop named Field Parameters to design a scheme that allows a report to provide a mechanism where filtering can be used to load the data translations for a specific language.</w:t>
+      </w:r>
+    </w:p>
+    <w:p>
+      <w:pPr>
+        <w:pStyle w:val="Heading4"/>
+      </w:pPr>
+      <w:r>
+        <w:t>Translations Builder Configuration Options</w:t>
+      </w:r>
+    </w:p>
+    <w:p>
+      <w:r>
+        <w:t>Inbox/Outbox to facilitate workflows associated with gathering and integrating human translations</w:t>
+      </w:r>
+    </w:p>
+    <w:p>
+      <w:r>
+        <w:t>Adding a Key and Location for the Machine Translator Service</w:t>
+      </w:r>
+    </w:p>
+    <w:p>
+      <w:pPr>
+        <w:pStyle w:val="Heading3"/>
+      </w:pPr>
+      <w:r>
+        <w:t>Adding Metadata Translations</w:t>
+      </w:r>
+    </w:p>
+    <w:p>
+      <w:pPr>
+        <w:pStyle w:val="Heading4"/>
+      </w:pPr>
+      <w:r>
+        <w:t xml:space="preserve">Adding Secondary </w:t>
+      </w:r>
+      <w:r>
+        <w:t>Languages</w:t>
       </w:r>
     </w:p>
     <w:p/>
     <w:p>
       <w:pPr>
-        <w:pStyle w:val="Heading3"/>
-      </w:pPr>
-      <w:r>
-        <w:t>Creating Translations by Hand</w:t>
-      </w:r>
-    </w:p>
-    <w:p>
-      <w:r>
-        <w:t>To make your document look professionally produced, Word provides header, footer, cover page, and text box designs that complement each other. For example, you can add a matching cover page, header, and sidebar. Click Insert and then choose the elements you want from the different galleries.</w:t>
-      </w:r>
-    </w:p>
-    <w:p>
-      <w:r>
-        <w:t>Themes and styles also help keep your document coordinated. When you click Design and choose a new Theme, the pictures, charts, and SmartArt graphics change to match your new theme. When you apply styles, your headings change to match the new theme.</w:t>
-      </w:r>
-    </w:p>
-    <w:p>
-      <w:pPr>
-        <w:pStyle w:val="Heading3"/>
-      </w:pPr>
-      <w:r>
-        <w:t>Creating Machine Translations using the Azure Translation Service</w:t>
-      </w:r>
-    </w:p>
-    <w:p>
-      <w:r>
-        <w:t>To make your document look professionally produced, Word provides header, footer, cover page, and text box designs that complement each other. For example, you can add a matching cover page, header, and sidebar. Click Insert and then choose the elements you want from the different galleries.</w:t>
-      </w:r>
-    </w:p>
-    <w:p>
+        <w:pStyle w:val="Callout"/>
+      </w:pPr>
+      <w:r>
+        <w:t xml:space="preserve">Remember that calling </w:t>
+      </w:r>
       <w:r>
         <w:rPr>
-          <w:noProof/>
+          <w:b/>
+          <w:bCs/>
         </w:rPr>
-        <w:drawing>
-          <wp:inline distT="0" distB="0" distL="0" distR="0" wp14:anchorId="0C18AAF0" wp14:editId="296261CD">
-            <wp:extent cx="2654135" cy="919406"/>
-            <wp:effectExtent l="0" t="0" r="0" b="0"/>
-            <wp:docPr id="51" name="Picture 51" descr="Graphical user interface, text, application&#10;&#10;Description automatically generated"/>
-            <wp:cNvGraphicFramePr>
-              <a:graphicFrameLocks xmlns:a="http://schemas.openxmlformats.org/drawingml/2006/main" noChangeAspect="1"/>
-            </wp:cNvGraphicFramePr>
-            <a:graphic xmlns:a="http://schemas.openxmlformats.org/drawingml/2006/main">
-              <a:graphicData uri="http://schemas.openxmlformats.org/drawingml/2006/picture">
-                <pic:pic xmlns:pic="http://schemas.openxmlformats.org/drawingml/2006/picture">
-                  <pic:nvPicPr>
-                    <pic:cNvPr id="51" name="Picture 51" descr="Graphical user interface, text, application&#10;&#10;Description automatically generated"/>
-                    <pic:cNvPicPr>
-                      <a:picLocks noChangeAspect="1" noChangeArrowheads="1"/>
-                    </pic:cNvPicPr>
-                  </pic:nvPicPr>
-                  <pic:blipFill>
-                    <a:blip r:embed="rId13">
-                      <a:extLst>
-                        <a:ext uri="{28A0092B-C50C-407E-A947-70E740481C1C}">
-                          <a14:useLocalDpi xmlns:a14="http://schemas.microsoft.com/office/drawing/2010/main" val="0"/>
-                        </a:ext>
-                      </a:extLst>
-                    </a:blip>
-                    <a:srcRect/>
-                    <a:stretch>
-                      <a:fillRect/>
-                    </a:stretch>
-                  </pic:blipFill>
-                  <pic:spPr bwMode="auto">
-                    <a:xfrm>
-                      <a:off x="0" y="0"/>
-                      <a:ext cx="2762205" cy="956842"/>
-                    </a:xfrm>
-                    <a:prstGeom prst="rect">
-                      <a:avLst/>
-                    </a:prstGeom>
-                    <a:noFill/>
-                    <a:ln>
-                      <a:noFill/>
-                    </a:ln>
-                  </pic:spPr>
-                </pic:pic>
-              </a:graphicData>
-            </a:graphic>
-          </wp:inline>
-        </w:drawing>
-      </w:r>
-    </w:p>
-    <w:p>
-      <w:r>
-        <w:t>Themes and styles also help keep your document coordinated. When you click Design and choose a new Theme, the pictures, charts, and SmartArt graphics change to match your new theme. When you apply styles, your headings change to match the new theme.</w:t>
-      </w:r>
-    </w:p>
-    <w:p>
+        <w:t>SaveChanges</w:t>
+      </w:r>
+      <w:r>
+        <w:t xml:space="preserve"> doesn't update the PBIX project file. After making changes to a dataset using an external tool such as </w:t>
+      </w:r>
       <w:r>
         <w:rPr>
-          <w:noProof/>
+          <w:b/>
+          <w:bCs/>
         </w:rPr>
-        <w:lastRenderedPageBreak/>
-        <w:drawing>
-          <wp:inline distT="0" distB="0" distL="0" distR="0" wp14:anchorId="3E4EC804" wp14:editId="6F5C1A51">
-            <wp:extent cx="4274680" cy="1910545"/>
-            <wp:effectExtent l="0" t="0" r="0" b="0"/>
-            <wp:docPr id="52" name="Picture 52" descr="Application&#10;&#10;Description automatically generated with medium confidence"/>
-            <wp:cNvGraphicFramePr>
-              <a:graphicFrameLocks xmlns:a="http://schemas.openxmlformats.org/drawingml/2006/main" noChangeAspect="1"/>
-            </wp:cNvGraphicFramePr>
-            <a:graphic xmlns:a="http://schemas.openxmlformats.org/drawingml/2006/main">
-              <a:graphicData uri="http://schemas.openxmlformats.org/drawingml/2006/picture">
-                <pic:pic xmlns:pic="http://schemas.openxmlformats.org/drawingml/2006/picture">
-                  <pic:nvPicPr>
-                    <pic:cNvPr id="52" name="Picture 52" descr="Application&#10;&#10;Description automatically generated with medium confidence"/>
-                    <pic:cNvPicPr>
-                      <a:picLocks noChangeAspect="1" noChangeArrowheads="1"/>
-                    </pic:cNvPicPr>
-                  </pic:nvPicPr>
-                  <pic:blipFill>
-                    <a:blip r:embed="rId14" cstate="print">
-                      <a:extLst>
-                        <a:ext uri="{28A0092B-C50C-407E-A947-70E740481C1C}">
-                          <a14:useLocalDpi xmlns:a14="http://schemas.microsoft.com/office/drawing/2010/main" val="0"/>
-                        </a:ext>
-                      </a:extLst>
-                    </a:blip>
-                    <a:srcRect/>
-                    <a:stretch>
-                      <a:fillRect/>
-                    </a:stretch>
-                  </pic:blipFill>
-                  <pic:spPr bwMode="auto">
-                    <a:xfrm>
-                      <a:off x="0" y="0"/>
-                      <a:ext cx="4288549" cy="1916744"/>
-                    </a:xfrm>
-                    <a:prstGeom prst="rect">
-                      <a:avLst/>
-                    </a:prstGeom>
-                    <a:noFill/>
-                    <a:ln>
-                      <a:noFill/>
-                    </a:ln>
-                  </pic:spPr>
-                </pic:pic>
-              </a:graphicData>
-            </a:graphic>
-          </wp:inline>
-        </w:drawing>
+        <w:t>TranslationsBuilder</w:t>
+      </w:r>
+      <w:r>
+        <w:t>, you still need to return to Power BI Desktop and save your changes there. OK, now you’ve been told several times to save your changes in Power BI Desktop. This is your last warning.</w:t>
       </w:r>
     </w:p>
     <w:p/>
     <w:p>
       <w:pPr>
-        <w:pStyle w:val="Heading2"/>
-      </w:pPr>
-      <w:r>
-        <w:t>Developers Guide</w:t>
+        <w:pStyle w:val="Heading4"/>
+      </w:pPr>
+      <w:r>
+        <w:t xml:space="preserve">Creating </w:t>
+      </w:r>
+      <w:r>
+        <w:t xml:space="preserve">and Editing </w:t>
+      </w:r>
+      <w:r>
+        <w:t>Translations by Hand</w:t>
+      </w:r>
+    </w:p>
+    <w:p/>
+    <w:p>
+      <w:pPr>
+        <w:pStyle w:val="Callout"/>
+      </w:pPr>
+      <w:r>
+        <w:t xml:space="preserve">Remember that calling </w:t>
+      </w:r>
+      <w:r>
+        <w:rPr>
+          <w:b/>
+          <w:bCs/>
+        </w:rPr>
+        <w:t>SaveChanges</w:t>
+      </w:r>
+      <w:r>
+        <w:t xml:space="preserve"> doesn't update the PBIX project file. After making changes to a dataset using an external tool such as </w:t>
+      </w:r>
+      <w:r>
+        <w:rPr>
+          <w:b/>
+          <w:bCs/>
+        </w:rPr>
+        <w:t>TranslationsBuilder</w:t>
+      </w:r>
+      <w:r>
+        <w:t>, you still need to return to Power BI Desktop and save your changes there. OK, now you’ve been told several times to save your changes in Power BI Desktop. This is your last warning.</w:t>
       </w:r>
     </w:p>
     <w:p>
-      <w:r>
-        <w:br w:type="page"/>
+      <w:pPr>
+        <w:pStyle w:val="Heading4"/>
+      </w:pPr>
+      <w:r>
+        <w:lastRenderedPageBreak/>
+        <w:t>Testing Metadata Translations in the Power BI Service</w:t>
+      </w:r>
+    </w:p>
+    <w:p>
+      <w:pPr>
+        <w:pStyle w:val="Heading4"/>
+      </w:pPr>
+      <w:r>
+        <w:t>Creating Machine Translations using the Azure Translation Service</w:t>
+      </w:r>
+    </w:p>
+    <w:p>
+      <w:pPr>
+        <w:pStyle w:val="Heading3"/>
+      </w:pPr>
+      <w:r>
+        <w:t xml:space="preserve">Adding </w:t>
+      </w:r>
+      <w:r>
+        <w:t xml:space="preserve">Report Label </w:t>
+      </w:r>
+      <w:r>
+        <w:t>Translations</w:t>
+      </w:r>
+    </w:p>
+    <w:p>
+      <w:pPr>
+        <w:spacing w:before="0" w:after="200" w:line="276" w:lineRule="auto"/>
+      </w:pPr>
+    </w:p>
+    <w:p>
+      <w:pPr>
+        <w:pStyle w:val="Heading4"/>
+      </w:pPr>
+      <w:r>
+        <w:t>Creating the Localized Labels Table</w:t>
+      </w:r>
+    </w:p>
+    <w:p>
+      <w:r>
+        <w:t>Show command to create table</w:t>
+      </w:r>
+    </w:p>
+    <w:p>
+      <w:r>
+        <w:t>Create simple label</w:t>
+      </w:r>
+    </w:p>
+    <w:p>
+      <w:r>
+        <w:t>Show behind the scenes what has been created</w:t>
+      </w:r>
+    </w:p>
+    <w:p>
+      <w:r>
+        <w:t>Delete all and add multiple labels at once</w:t>
+      </w:r>
+    </w:p>
+    <w:p>
+      <w:r>
+        <w:t>Import labels from a file</w:t>
+      </w:r>
+    </w:p>
+    <w:p>
+      <w:pPr>
+        <w:pStyle w:val="Heading4"/>
+      </w:pPr>
+      <w:r>
+        <w:t>Generating the Translated Localized Labels Table</w:t>
+      </w:r>
+    </w:p>
+    <w:p>
+      <w:r>
+        <w:t>Show command.</w:t>
+      </w:r>
+    </w:p>
+    <w:p>
+      <w:r>
+        <w:t xml:space="preserve">Show the two tables behind the scenes. </w:t>
+      </w:r>
+    </w:p>
+    <w:p>
+      <w:r>
+        <w:t>While the Localized Labels table is hidden from report authors, the Translated Localized Labels table is not hidden. That is what report authors use to create translated report labels</w:t>
       </w:r>
     </w:p>
     <w:p/>
-    <w:p/>
-    <w:p/>
-    <w:p/>
-    <w:p/>
-    <w:p/>
-    <w:p/>
-    <w:p/>
-    <w:p/>
-    <w:p/>
-    <w:p/>
-    <w:p/>
-    <w:p/>
-    <w:p/>
-    <w:p/>
-    <w:p/>
-    <w:p/>
-    <w:p/>
-    <w:p/>
-    <w:p/>
-    <w:p/>
-    <w:p/>
-    <w:p/>
-    <w:p/>
-    <w:p/>
-    <w:p/>
-    <w:p/>
-    <w:p/>
-    <w:p/>
-    <w:p/>
     <w:p>
       <w:pPr>
-        <w:tabs>
-          <w:tab w:val="left" w:pos="7001"/>
-        </w:tabs>
-      </w:pPr>
-      <w:r>
-        <w:tab/>
+        <w:pStyle w:val="Heading4"/>
+      </w:pPr>
+      <w:r>
+        <w:t xml:space="preserve">Surfacing </w:t>
+      </w:r>
+      <w:r>
+        <w:t xml:space="preserve">Localized Labels </w:t>
+      </w:r>
+      <w:r>
+        <w:t>on a Power BI Report</w:t>
       </w:r>
     </w:p>
-    <w:p/>
+    <w:p>
+      <w:r>
+        <w:t xml:space="preserve">Measure make life easy. Over the last two years, Power BI Desktop has been extended </w:t>
+      </w:r>
+    </w:p>
+    <w:p>
+      <w:pPr>
+        <w:pStyle w:val="ListParagraph"/>
+        <w:numPr>
+          <w:ilvl w:val="0"/>
+          <w:numId w:val="34"/>
+        </w:numPr>
+      </w:pPr>
+      <w:r>
+        <w:t>Card visual</w:t>
+      </w:r>
+    </w:p>
+    <w:p>
+      <w:pPr>
+        <w:pStyle w:val="ListParagraph"/>
+        <w:numPr>
+          <w:ilvl w:val="0"/>
+          <w:numId w:val="34"/>
+        </w:numPr>
+      </w:pPr>
+      <w:r>
+        <w:t xml:space="preserve">Shape such as a Rectangle </w:t>
+      </w:r>
+    </w:p>
+    <w:p>
+      <w:pPr>
+        <w:pStyle w:val="ListParagraph"/>
+        <w:numPr>
+          <w:ilvl w:val="0"/>
+          <w:numId w:val="34"/>
+        </w:numPr>
+      </w:pPr>
+      <w:r>
+        <w:t>Button</w:t>
+      </w:r>
+    </w:p>
+    <w:p>
+      <w:pPr>
+        <w:pStyle w:val="Heading3"/>
+      </w:pPr>
+      <w:r>
+        <w:t xml:space="preserve">Adding Data </w:t>
+      </w:r>
+      <w:r>
+        <w:t>Translations</w:t>
+      </w:r>
+    </w:p>
+    <w:p>
+      <w:r>
+        <w:t>When implementing metadata translations and report label translations, Translations Builder can automate a large percentage of the translations work that need to be done. Unfortunately, the same is not true for data translations. Implementing data translations will often require refactoring the underlying database or datasource to provide extra columns to provide translations on a row to row basis.</w:t>
+      </w:r>
+    </w:p>
+    <w:p>
+      <w:pPr>
+        <w:pStyle w:val="Heading4"/>
+      </w:pPr>
+      <w:r>
+        <w:t>Understanding Translations Builder Support for Data Translations</w:t>
+      </w:r>
+    </w:p>
     <w:sectPr>
-      <w:headerReference w:type="default" r:id="rId15"/>
-      <w:footerReference w:type="default" r:id="rId16"/>
-      <w:headerReference w:type="first" r:id="rId17"/>
-      <w:footerReference w:type="first" r:id="rId18"/>
+      <w:headerReference w:type="default" r:id="rId12"/>
+      <w:footerReference w:type="default" r:id="rId13"/>
+      <w:headerReference w:type="first" r:id="rId14"/>
+      <w:footerReference w:type="first" r:id="rId15"/>
       <w:type w:val="oddPage"/>
       <w:pgSz w:w="12240" w:h="15840"/>
       <w:pgMar w:top="720" w:right="720" w:bottom="720" w:left="720" w:header="720" w:footer="720" w:gutter="0"/>
@@ -357,59 +510,6 @@
 </file>
 
 <file path=word/footer1.xml><?xml version="1.0" encoding="utf-8"?>
-<w:ftr xmlns:wpc="http://schemas.microsoft.com/office/word/2010/wordprocessingCanvas" xmlns:cx="http://schemas.microsoft.com/office/drawing/2014/chartex" xmlns:cx1="http://schemas.microsoft.com/office/drawing/2015/9/8/chartex" xmlns:cx2="http://schemas.microsoft.com/office/drawing/2015/10/21/chartex" xmlns:cx3="http://schemas.microsoft.com/office/drawing/2016/5/9/chartex" xmlns:cx4="http://schemas.microsoft.com/office/drawing/2016/5/10/chartex" xmlns:cx5="http://schemas.microsoft.com/office/drawing/2016/5/11/chartex" xmlns:cx6="http://schemas.microsoft.com/office/drawing/2016/5/12/chartex" xmlns:cx7="http://schemas.microsoft.com/office/drawing/2016/5/13/chartex" xmlns:cx8="http://schemas.microsoft.com/office/drawing/2016/5/14/chartex" xmlns:mc="http://schemas.openxmlformats.org/markup-compatibility/2006" xmlns:aink="http://schemas.microsoft.com/office/drawing/2016/ink" xmlns:am3d="http://schemas.microsoft.com/office/drawing/2017/model3d" xmlns:o="urn:schemas-microsoft-com:office:office" xmlns:oel="http://schemas.microsoft.com/office/2019/extlst" xmlns:r="http://schemas.openxmlformats.org/officeDocument/2006/relationships" xmlns:m="http://schemas.openxmlformats.org/officeDocument/2006/math" xmlns:v="urn:schemas-microsoft-com:vml" xmlns:wp14="http://schemas.microsoft.com/office/word/2010/wordprocessingDrawing" xmlns:wp="http://schemas.openxmlformats.org/drawingml/2006/wordprocessingDrawing" xmlns:w10="urn:schemas-microsoft-com:office:word" xmlns:w="http://schemas.openxmlformats.org/wordprocessingml/2006/main" xmlns:w14="http://schemas.microsoft.com/office/word/2010/wordml" xmlns:w15="http://schemas.microsoft.com/office/word/2012/wordml" xmlns:w16cex="http://schemas.microsoft.com/office/word/2018/wordml/cex" xmlns:w16cid="http://schemas.microsoft.com/office/word/2016/wordml/cid" xmlns:w16="http://schemas.microsoft.com/office/word/2018/wordml" xmlns:w16sdtdh="http://schemas.microsoft.com/office/word/2020/wordml/sdtdatahash" xmlns:w16se="http://schemas.microsoft.com/office/word/2015/wordml/symex" xmlns:wpg="http://schemas.microsoft.com/office/word/2010/wordprocessingGroup" xmlns:wpi="http://schemas.microsoft.com/office/word/2010/wordprocessingInk" xmlns:wne="http://schemas.microsoft.com/office/word/2006/wordml" xmlns:wps="http://schemas.microsoft.com/office/word/2010/wordprocessingShape" mc:Ignorable="w14 w15 w16se w16cid w16 w16cex w16sdtdh wp14">
-  <w:p>
-    <w:pPr>
-      <w:pStyle w:val="Footer"/>
-      <w:pBdr>
-        <w:top w:val="single" w:sz="4" w:space="0" w:color="auto"/>
-      </w:pBdr>
-      <w:spacing w:before="0"/>
-    </w:pPr>
-    <w:r>
-      <w:t>© Critical Path Training. 2019. All Rights Reserved</w:t>
-    </w:r>
-    <w:r>
-      <w:tab/>
-    </w:r>
-    <w:r>
-      <w:tab/>
-    </w:r>
-    <w:r>
-      <w:fldChar w:fldCharType="begin"/>
-    </w:r>
-    <w:r>
-      <w:instrText xml:space="preserve"> PAGE  \* MERGEFORMAT </w:instrText>
-    </w:r>
-    <w:r>
-      <w:fldChar w:fldCharType="separate"/>
-    </w:r>
-    <w:r>
-      <w:rPr>
-        <w:noProof/>
-      </w:rPr>
-      <w:t>24</w:t>
-    </w:r>
-    <w:r>
-      <w:fldChar w:fldCharType="end"/>
-    </w:r>
-  </w:p>
-  <w:p>
-    <w:pPr>
-      <w:pStyle w:val="Footer"/>
-      <w:pBdr>
-        <w:top w:val="single" w:sz="4" w:space="0" w:color="auto"/>
-      </w:pBdr>
-      <w:spacing w:before="0"/>
-    </w:pPr>
-    <w:r>
-      <w:t>www.CriticalPathTraining.com</w:t>
-    </w:r>
-  </w:p>
-</w:ftr>
-</file>
-
-<file path=word/footer2.xml><?xml version="1.0" encoding="utf-8"?>
 <w:ftr xmlns:wpc="http://schemas.microsoft.com/office/word/2010/wordprocessingCanvas" xmlns:cx="http://schemas.microsoft.com/office/drawing/2014/chartex" xmlns:cx1="http://schemas.microsoft.com/office/drawing/2015/9/8/chartex" xmlns:cx2="http://schemas.microsoft.com/office/drawing/2015/10/21/chartex" xmlns:cx3="http://schemas.microsoft.com/office/drawing/2016/5/9/chartex" xmlns:cx4="http://schemas.microsoft.com/office/drawing/2016/5/10/chartex" xmlns:cx5="http://schemas.microsoft.com/office/drawing/2016/5/11/chartex" xmlns:cx6="http://schemas.microsoft.com/office/drawing/2016/5/12/chartex" xmlns:cx7="http://schemas.microsoft.com/office/drawing/2016/5/13/chartex" xmlns:cx8="http://schemas.microsoft.com/office/drawing/2016/5/14/chartex" xmlns:mc="http://schemas.openxmlformats.org/markup-compatibility/2006" xmlns:aink="http://schemas.microsoft.com/office/drawing/2016/ink" xmlns:am3d="http://schemas.microsoft.com/office/drawing/2017/model3d" xmlns:o="urn:schemas-microsoft-com:office:office" xmlns:oel="http://schemas.microsoft.com/office/2019/extlst" xmlns:r="http://schemas.openxmlformats.org/officeDocument/2006/relationships" xmlns:m="http://schemas.openxmlformats.org/officeDocument/2006/math" xmlns:v="urn:schemas-microsoft-com:vml" xmlns:wp14="http://schemas.microsoft.com/office/word/2010/wordprocessingDrawing" xmlns:wp="http://schemas.openxmlformats.org/drawingml/2006/wordprocessingDrawing" xmlns:w10="urn:schemas-microsoft-com:office:word" xmlns:w="http://schemas.openxmlformats.org/wordprocessingml/2006/main" xmlns:w14="http://schemas.microsoft.com/office/word/2010/wordml" xmlns:w15="http://schemas.microsoft.com/office/word/2012/wordml" xmlns:w16cex="http://schemas.microsoft.com/office/word/2018/wordml/cex" xmlns:w16cid="http://schemas.microsoft.com/office/word/2016/wordml/cid" xmlns:w16="http://schemas.microsoft.com/office/word/2018/wordml" xmlns:w16sdtdh="http://schemas.microsoft.com/office/word/2020/wordml/sdtdatahash" xmlns:w16se="http://schemas.microsoft.com/office/word/2015/wordml/symex" xmlns:wpg="http://schemas.microsoft.com/office/word/2010/wordprocessingGroup" xmlns:wpi="http://schemas.microsoft.com/office/word/2010/wordprocessingInk" xmlns:wne="http://schemas.microsoft.com/office/word/2006/wordml" xmlns:wps="http://schemas.microsoft.com/office/word/2010/wordprocessingShape" mc:Ignorable="w14 w15 w16se w16cid w16 w16cex w16sdtdh wp14">
   <w:p>
     <w:pPr>
@@ -441,6 +541,47 @@
       <w:rPr>
         <w:noProof/>
       </w:rPr>
+      <w:t>24</w:t>
+    </w:r>
+    <w:r>
+      <w:fldChar w:fldCharType="end"/>
+    </w:r>
+  </w:p>
+</w:ftr>
+</file>
+
+<file path=word/footer2.xml><?xml version="1.0" encoding="utf-8"?>
+<w:ftr xmlns:wpc="http://schemas.microsoft.com/office/word/2010/wordprocessingCanvas" xmlns:cx="http://schemas.microsoft.com/office/drawing/2014/chartex" xmlns:cx1="http://schemas.microsoft.com/office/drawing/2015/9/8/chartex" xmlns:cx2="http://schemas.microsoft.com/office/drawing/2015/10/21/chartex" xmlns:cx3="http://schemas.microsoft.com/office/drawing/2016/5/9/chartex" xmlns:cx4="http://schemas.microsoft.com/office/drawing/2016/5/10/chartex" xmlns:cx5="http://schemas.microsoft.com/office/drawing/2016/5/11/chartex" xmlns:cx6="http://schemas.microsoft.com/office/drawing/2016/5/12/chartex" xmlns:cx7="http://schemas.microsoft.com/office/drawing/2016/5/13/chartex" xmlns:cx8="http://schemas.microsoft.com/office/drawing/2016/5/14/chartex" xmlns:mc="http://schemas.openxmlformats.org/markup-compatibility/2006" xmlns:aink="http://schemas.microsoft.com/office/drawing/2016/ink" xmlns:am3d="http://schemas.microsoft.com/office/drawing/2017/model3d" xmlns:o="urn:schemas-microsoft-com:office:office" xmlns:oel="http://schemas.microsoft.com/office/2019/extlst" xmlns:r="http://schemas.openxmlformats.org/officeDocument/2006/relationships" xmlns:m="http://schemas.openxmlformats.org/officeDocument/2006/math" xmlns:v="urn:schemas-microsoft-com:vml" xmlns:wp14="http://schemas.microsoft.com/office/word/2010/wordprocessingDrawing" xmlns:wp="http://schemas.openxmlformats.org/drawingml/2006/wordprocessingDrawing" xmlns:w10="urn:schemas-microsoft-com:office:word" xmlns:w="http://schemas.openxmlformats.org/wordprocessingml/2006/main" xmlns:w14="http://schemas.microsoft.com/office/word/2010/wordml" xmlns:w15="http://schemas.microsoft.com/office/word/2012/wordml" xmlns:w16cex="http://schemas.microsoft.com/office/word/2018/wordml/cex" xmlns:w16cid="http://schemas.microsoft.com/office/word/2016/wordml/cid" xmlns:w16="http://schemas.microsoft.com/office/word/2018/wordml" xmlns:w16sdtdh="http://schemas.microsoft.com/office/word/2020/wordml/sdtdatahash" xmlns:w16se="http://schemas.microsoft.com/office/word/2015/wordml/symex" xmlns:wpg="http://schemas.microsoft.com/office/word/2010/wordprocessingGroup" xmlns:wpi="http://schemas.microsoft.com/office/word/2010/wordprocessingInk" xmlns:wne="http://schemas.microsoft.com/office/word/2006/wordml" xmlns:wps="http://schemas.microsoft.com/office/word/2010/wordprocessingShape" mc:Ignorable="w14 w15 w16se w16cid w16 w16cex w16sdtdh wp14">
+  <w:p>
+    <w:pPr>
+      <w:pStyle w:val="Footer"/>
+      <w:pBdr>
+        <w:top w:val="single" w:sz="4" w:space="0" w:color="auto"/>
+      </w:pBdr>
+      <w:spacing w:before="0"/>
+    </w:pPr>
+    <w:r>
+      <w:t>www.PowerBiDevCamp.net</w:t>
+    </w:r>
+    <w:r>
+      <w:tab/>
+    </w:r>
+    <w:r>
+      <w:tab/>
+    </w:r>
+    <w:r>
+      <w:fldChar w:fldCharType="begin"/>
+    </w:r>
+    <w:r>
+      <w:instrText xml:space="preserve"> PAGE  \* MERGEFORMAT </w:instrText>
+    </w:r>
+    <w:r>
+      <w:fldChar w:fldCharType="separate"/>
+    </w:r>
+    <w:r>
+      <w:rPr>
+        <w:noProof/>
+      </w:rPr>
       <w:t>1</w:t>
     </w:r>
     <w:r>
@@ -491,25 +632,13 @@
       <w:spacing w:before="240"/>
     </w:pPr>
     <w:r>
-      <w:t>PBD365: Power BI Developer Bootcamp</w:t>
+      <w:t xml:space="preserve">Power BI Dev </w:t>
     </w:r>
     <w:r>
-      <w:tab/>
-    </w:r>
-  </w:p>
-  <w:p>
-    <w:pPr>
-      <w:pStyle w:val="Header"/>
-      <w:pBdr>
-        <w:bottom w:val="single" w:sz="4" w:space="0" w:color="auto"/>
-      </w:pBdr>
-      <w:spacing w:before="240"/>
-    </w:pPr>
-    <w:r>
-      <w:t>Module 05 Lab:</w:t>
+      <w:t>C</w:t>
     </w:r>
     <w:r>
-      <w:t xml:space="preserve"> Getting Started with the Power BI Developer Tools</w:t>
+      <w:t>amp</w:t>
     </w:r>
     <w:r>
       <w:tab/>
@@ -518,6 +647,12 @@
       <w:tab/>
     </w:r>
     <w:r>
+      <w:tab/>
+    </w:r>
+    <w:r>
+      <w:tab/>
+    </w:r>
+    <w:r>
       <w:rPr>
         <w:rFonts w:cs="Arial"/>
       </w:rPr>
@@ -558,7 +693,7 @@
         <w:rFonts w:cs="Arial"/>
         <w:noProof/>
       </w:rPr>
-      <w:t>Nov 23, 2022</w:t>
+      <w:t>Dec 10, 2022</w:t>
     </w:r>
     <w:r>
       <w:rPr>
@@ -1168,6 +1303,119 @@
     </w:lvl>
   </w:abstractNum>
   <w:abstractNum w:abstractNumId="7" w15:restartNumberingAfterBreak="0">
+    <w:nsid w:val="45744897"/>
+    <w:multiLevelType w:val="hybridMultilevel"/>
+    <w:tmpl w:val="DB4CA586"/>
+    <w:lvl w:ilvl="0" w:tplc="04090001">
+      <w:start w:val="1"/>
+      <w:numFmt w:val="bullet"/>
+      <w:lvlText w:val=""/>
+      <w:lvlJc w:val="left"/>
+      <w:pPr>
+        <w:ind w:left="720" w:hanging="360"/>
+      </w:pPr>
+      <w:rPr>
+        <w:rFonts w:ascii="Symbol" w:hAnsi="Symbol" w:hint="default"/>
+      </w:rPr>
+    </w:lvl>
+    <w:lvl w:ilvl="1" w:tplc="04090003" w:tentative="1">
+      <w:start w:val="1"/>
+      <w:numFmt w:val="bullet"/>
+      <w:lvlText w:val="o"/>
+      <w:lvlJc w:val="left"/>
+      <w:pPr>
+        <w:ind w:left="1440" w:hanging="360"/>
+      </w:pPr>
+      <w:rPr>
+        <w:rFonts w:ascii="Courier New" w:hAnsi="Courier New" w:cs="Courier New" w:hint="default"/>
+      </w:rPr>
+    </w:lvl>
+    <w:lvl w:ilvl="2" w:tplc="04090005" w:tentative="1">
+      <w:start w:val="1"/>
+      <w:numFmt w:val="bullet"/>
+      <w:lvlText w:val=""/>
+      <w:lvlJc w:val="left"/>
+      <w:pPr>
+        <w:ind w:left="2160" w:hanging="360"/>
+      </w:pPr>
+      <w:rPr>
+        <w:rFonts w:ascii="Wingdings" w:hAnsi="Wingdings" w:hint="default"/>
+      </w:rPr>
+    </w:lvl>
+    <w:lvl w:ilvl="3" w:tplc="04090001" w:tentative="1">
+      <w:start w:val="1"/>
+      <w:numFmt w:val="bullet"/>
+      <w:lvlText w:val=""/>
+      <w:lvlJc w:val="left"/>
+      <w:pPr>
+        <w:ind w:left="2880" w:hanging="360"/>
+      </w:pPr>
+      <w:rPr>
+        <w:rFonts w:ascii="Symbol" w:hAnsi="Symbol" w:hint="default"/>
+      </w:rPr>
+    </w:lvl>
+    <w:lvl w:ilvl="4" w:tplc="04090003" w:tentative="1">
+      <w:start w:val="1"/>
+      <w:numFmt w:val="bullet"/>
+      <w:lvlText w:val="o"/>
+      <w:lvlJc w:val="left"/>
+      <w:pPr>
+        <w:ind w:left="3600" w:hanging="360"/>
+      </w:pPr>
+      <w:rPr>
+        <w:rFonts w:ascii="Courier New" w:hAnsi="Courier New" w:cs="Courier New" w:hint="default"/>
+      </w:rPr>
+    </w:lvl>
+    <w:lvl w:ilvl="5" w:tplc="04090005" w:tentative="1">
+      <w:start w:val="1"/>
+      <w:numFmt w:val="bullet"/>
+      <w:lvlText w:val=""/>
+      <w:lvlJc w:val="left"/>
+      <w:pPr>
+        <w:ind w:left="4320" w:hanging="360"/>
+      </w:pPr>
+      <w:rPr>
+        <w:rFonts w:ascii="Wingdings" w:hAnsi="Wingdings" w:hint="default"/>
+      </w:rPr>
+    </w:lvl>
+    <w:lvl w:ilvl="6" w:tplc="04090001" w:tentative="1">
+      <w:start w:val="1"/>
+      <w:numFmt w:val="bullet"/>
+      <w:lvlText w:val=""/>
+      <w:lvlJc w:val="left"/>
+      <w:pPr>
+        <w:ind w:left="5040" w:hanging="360"/>
+      </w:pPr>
+      <w:rPr>
+        <w:rFonts w:ascii="Symbol" w:hAnsi="Symbol" w:hint="default"/>
+      </w:rPr>
+    </w:lvl>
+    <w:lvl w:ilvl="7" w:tplc="04090003" w:tentative="1">
+      <w:start w:val="1"/>
+      <w:numFmt w:val="bullet"/>
+      <w:lvlText w:val="o"/>
+      <w:lvlJc w:val="left"/>
+      <w:pPr>
+        <w:ind w:left="5760" w:hanging="360"/>
+      </w:pPr>
+      <w:rPr>
+        <w:rFonts w:ascii="Courier New" w:hAnsi="Courier New" w:cs="Courier New" w:hint="default"/>
+      </w:rPr>
+    </w:lvl>
+    <w:lvl w:ilvl="8" w:tplc="04090005" w:tentative="1">
+      <w:start w:val="1"/>
+      <w:numFmt w:val="bullet"/>
+      <w:lvlText w:val=""/>
+      <w:lvlJc w:val="left"/>
+      <w:pPr>
+        <w:ind w:left="6480" w:hanging="360"/>
+      </w:pPr>
+      <w:rPr>
+        <w:rFonts w:ascii="Wingdings" w:hAnsi="Wingdings" w:hint="default"/>
+      </w:rPr>
+    </w:lvl>
+  </w:abstractNum>
+  <w:abstractNum w:abstractNumId="8" w15:restartNumberingAfterBreak="0">
     <w:nsid w:val="4A0B5E57"/>
     <w:multiLevelType w:val="multilevel"/>
     <w:tmpl w:val="98FEF0AC"/>
@@ -1255,7 +1503,7 @@
       </w:pPr>
     </w:lvl>
   </w:abstractNum>
-  <w:abstractNum w:abstractNumId="8" w15:restartNumberingAfterBreak="0">
+  <w:abstractNum w:abstractNumId="9" w15:restartNumberingAfterBreak="0">
     <w:nsid w:val="4C470FA4"/>
     <w:multiLevelType w:val="hybridMultilevel"/>
     <w:tmpl w:val="33B28030"/>
@@ -1341,7 +1589,7 @@
       </w:pPr>
     </w:lvl>
   </w:abstractNum>
-  <w:abstractNum w:abstractNumId="9" w15:restartNumberingAfterBreak="0">
+  <w:abstractNum w:abstractNumId="10" w15:restartNumberingAfterBreak="0">
     <w:nsid w:val="532A2DB1"/>
     <w:multiLevelType w:val="hybridMultilevel"/>
     <w:tmpl w:val="76C4CA30"/>
@@ -1455,7 +1703,7 @@
       </w:rPr>
     </w:lvl>
   </w:abstractNum>
-  <w:abstractNum w:abstractNumId="10" w15:restartNumberingAfterBreak="0">
+  <w:abstractNum w:abstractNumId="11" w15:restartNumberingAfterBreak="0">
     <w:nsid w:val="5B761061"/>
     <w:multiLevelType w:val="multilevel"/>
     <w:tmpl w:val="0409001D"/>
@@ -1541,7 +1789,7 @@
       </w:pPr>
     </w:lvl>
   </w:abstractNum>
-  <w:abstractNum w:abstractNumId="11" w15:restartNumberingAfterBreak="0">
+  <w:abstractNum w:abstractNumId="12" w15:restartNumberingAfterBreak="0">
     <w:nsid w:val="5B7E3460"/>
     <w:multiLevelType w:val="hybridMultilevel"/>
     <w:tmpl w:val="AF8E7288"/>
@@ -1627,7 +1875,120 @@
       </w:pPr>
     </w:lvl>
   </w:abstractNum>
-  <w:abstractNum w:abstractNumId="12" w15:restartNumberingAfterBreak="0">
+  <w:abstractNum w:abstractNumId="13" w15:restartNumberingAfterBreak="0">
+    <w:nsid w:val="60A43096"/>
+    <w:multiLevelType w:val="hybridMultilevel"/>
+    <w:tmpl w:val="1BC849CC"/>
+    <w:lvl w:ilvl="0" w:tplc="04090001">
+      <w:start w:val="1"/>
+      <w:numFmt w:val="bullet"/>
+      <w:lvlText w:val=""/>
+      <w:lvlJc w:val="left"/>
+      <w:pPr>
+        <w:ind w:left="720" w:hanging="360"/>
+      </w:pPr>
+      <w:rPr>
+        <w:rFonts w:ascii="Symbol" w:hAnsi="Symbol" w:hint="default"/>
+      </w:rPr>
+    </w:lvl>
+    <w:lvl w:ilvl="1" w:tplc="04090003" w:tentative="1">
+      <w:start w:val="1"/>
+      <w:numFmt w:val="bullet"/>
+      <w:lvlText w:val="o"/>
+      <w:lvlJc w:val="left"/>
+      <w:pPr>
+        <w:ind w:left="1440" w:hanging="360"/>
+      </w:pPr>
+      <w:rPr>
+        <w:rFonts w:ascii="Courier New" w:hAnsi="Courier New" w:cs="Courier New" w:hint="default"/>
+      </w:rPr>
+    </w:lvl>
+    <w:lvl w:ilvl="2" w:tplc="04090005" w:tentative="1">
+      <w:start w:val="1"/>
+      <w:numFmt w:val="bullet"/>
+      <w:lvlText w:val=""/>
+      <w:lvlJc w:val="left"/>
+      <w:pPr>
+        <w:ind w:left="2160" w:hanging="360"/>
+      </w:pPr>
+      <w:rPr>
+        <w:rFonts w:ascii="Wingdings" w:hAnsi="Wingdings" w:hint="default"/>
+      </w:rPr>
+    </w:lvl>
+    <w:lvl w:ilvl="3" w:tplc="04090001" w:tentative="1">
+      <w:start w:val="1"/>
+      <w:numFmt w:val="bullet"/>
+      <w:lvlText w:val=""/>
+      <w:lvlJc w:val="left"/>
+      <w:pPr>
+        <w:ind w:left="2880" w:hanging="360"/>
+      </w:pPr>
+      <w:rPr>
+        <w:rFonts w:ascii="Symbol" w:hAnsi="Symbol" w:hint="default"/>
+      </w:rPr>
+    </w:lvl>
+    <w:lvl w:ilvl="4" w:tplc="04090003" w:tentative="1">
+      <w:start w:val="1"/>
+      <w:numFmt w:val="bullet"/>
+      <w:lvlText w:val="o"/>
+      <w:lvlJc w:val="left"/>
+      <w:pPr>
+        <w:ind w:left="3600" w:hanging="360"/>
+      </w:pPr>
+      <w:rPr>
+        <w:rFonts w:ascii="Courier New" w:hAnsi="Courier New" w:cs="Courier New" w:hint="default"/>
+      </w:rPr>
+    </w:lvl>
+    <w:lvl w:ilvl="5" w:tplc="04090005" w:tentative="1">
+      <w:start w:val="1"/>
+      <w:numFmt w:val="bullet"/>
+      <w:lvlText w:val=""/>
+      <w:lvlJc w:val="left"/>
+      <w:pPr>
+        <w:ind w:left="4320" w:hanging="360"/>
+      </w:pPr>
+      <w:rPr>
+        <w:rFonts w:ascii="Wingdings" w:hAnsi="Wingdings" w:hint="default"/>
+      </w:rPr>
+    </w:lvl>
+    <w:lvl w:ilvl="6" w:tplc="04090001" w:tentative="1">
+      <w:start w:val="1"/>
+      <w:numFmt w:val="bullet"/>
+      <w:lvlText w:val=""/>
+      <w:lvlJc w:val="left"/>
+      <w:pPr>
+        <w:ind w:left="5040" w:hanging="360"/>
+      </w:pPr>
+      <w:rPr>
+        <w:rFonts w:ascii="Symbol" w:hAnsi="Symbol" w:hint="default"/>
+      </w:rPr>
+    </w:lvl>
+    <w:lvl w:ilvl="7" w:tplc="04090003" w:tentative="1">
+      <w:start w:val="1"/>
+      <w:numFmt w:val="bullet"/>
+      <w:lvlText w:val="o"/>
+      <w:lvlJc w:val="left"/>
+      <w:pPr>
+        <w:ind w:left="5760" w:hanging="360"/>
+      </w:pPr>
+      <w:rPr>
+        <w:rFonts w:ascii="Courier New" w:hAnsi="Courier New" w:cs="Courier New" w:hint="default"/>
+      </w:rPr>
+    </w:lvl>
+    <w:lvl w:ilvl="8" w:tplc="04090005" w:tentative="1">
+      <w:start w:val="1"/>
+      <w:numFmt w:val="bullet"/>
+      <w:lvlText w:val=""/>
+      <w:lvlJc w:val="left"/>
+      <w:pPr>
+        <w:ind w:left="6480" w:hanging="360"/>
+      </w:pPr>
+      <w:rPr>
+        <w:rFonts w:ascii="Wingdings" w:hAnsi="Wingdings" w:hint="default"/>
+      </w:rPr>
+    </w:lvl>
+  </w:abstractNum>
+  <w:abstractNum w:abstractNumId="14" w15:restartNumberingAfterBreak="0">
     <w:nsid w:val="749076C2"/>
     <w:multiLevelType w:val="hybridMultilevel"/>
     <w:tmpl w:val="B6EAA18A"/>
@@ -1713,7 +2074,7 @@
       </w:pPr>
     </w:lvl>
   </w:abstractNum>
-  <w:abstractNum w:abstractNumId="13" w15:restartNumberingAfterBreak="0">
+  <w:abstractNum w:abstractNumId="15" w15:restartNumberingAfterBreak="0">
     <w:nsid w:val="75B44004"/>
     <w:multiLevelType w:val="multilevel"/>
     <w:tmpl w:val="46708C94"/>
@@ -1839,7 +2200,7 @@
       </w:rPr>
     </w:lvl>
   </w:abstractNum>
-  <w:abstractNum w:abstractNumId="14" w15:restartNumberingAfterBreak="0">
+  <w:abstractNum w:abstractNumId="16" w15:restartNumberingAfterBreak="0">
     <w:nsid w:val="7CB2180D"/>
     <w:multiLevelType w:val="hybridMultilevel"/>
     <w:tmpl w:val="24A06752"/>
@@ -1932,10 +2293,10 @@
     <w:abstractNumId w:val="4"/>
   </w:num>
   <w:num w:numId="2" w16cid:durableId="489492734">
-    <w:abstractNumId w:val="7"/>
+    <w:abstractNumId w:val="8"/>
   </w:num>
   <w:num w:numId="3" w16cid:durableId="59791875">
-    <w:abstractNumId w:val="9"/>
+    <w:abstractNumId w:val="10"/>
   </w:num>
   <w:num w:numId="4" w16cid:durableId="1533495333">
     <w:abstractNumId w:val="5"/>
@@ -1944,10 +2305,10 @@
     <w:abstractNumId w:val="6"/>
   </w:num>
   <w:num w:numId="6" w16cid:durableId="903489709">
-    <w:abstractNumId w:val="13"/>
+    <w:abstractNumId w:val="15"/>
   </w:num>
   <w:num w:numId="7" w16cid:durableId="2119794347">
-    <w:abstractNumId w:val="13"/>
+    <w:abstractNumId w:val="15"/>
     <w:lvlOverride w:ilvl="0">
       <w:startOverride w:val="1"/>
     </w:lvlOverride>
@@ -1977,7 +2338,7 @@
     </w:lvlOverride>
   </w:num>
   <w:num w:numId="8" w16cid:durableId="1368410036">
-    <w:abstractNumId w:val="13"/>
+    <w:abstractNumId w:val="15"/>
     <w:lvlOverride w:ilvl="0">
       <w:startOverride w:val="1"/>
     </w:lvlOverride>
@@ -2007,7 +2368,7 @@
     </w:lvlOverride>
   </w:num>
   <w:num w:numId="9" w16cid:durableId="898591090">
-    <w:abstractNumId w:val="13"/>
+    <w:abstractNumId w:val="15"/>
     <w:lvlOverride w:ilvl="0">
       <w:startOverride w:val="1"/>
     </w:lvlOverride>
@@ -2037,7 +2398,7 @@
     </w:lvlOverride>
   </w:num>
   <w:num w:numId="10" w16cid:durableId="293489114">
-    <w:abstractNumId w:val="13"/>
+    <w:abstractNumId w:val="15"/>
     <w:lvlOverride w:ilvl="0">
       <w:startOverride w:val="1"/>
     </w:lvlOverride>
@@ -2067,7 +2428,7 @@
     </w:lvlOverride>
   </w:num>
   <w:num w:numId="11" w16cid:durableId="415908310">
-    <w:abstractNumId w:val="13"/>
+    <w:abstractNumId w:val="15"/>
     <w:lvlOverride w:ilvl="0">
       <w:startOverride w:val="1"/>
     </w:lvlOverride>
@@ -2097,7 +2458,7 @@
     </w:lvlOverride>
   </w:num>
   <w:num w:numId="12" w16cid:durableId="334265119">
-    <w:abstractNumId w:val="13"/>
+    <w:abstractNumId w:val="15"/>
     <w:lvlOverride w:ilvl="0">
       <w:startOverride w:val="1"/>
     </w:lvlOverride>
@@ -2127,7 +2488,7 @@
     </w:lvlOverride>
   </w:num>
   <w:num w:numId="13" w16cid:durableId="1257978837">
-    <w:abstractNumId w:val="13"/>
+    <w:abstractNumId w:val="15"/>
     <w:lvlOverride w:ilvl="0">
       <w:startOverride w:val="1"/>
     </w:lvlOverride>
@@ -2157,7 +2518,7 @@
     </w:lvlOverride>
   </w:num>
   <w:num w:numId="14" w16cid:durableId="23754781">
-    <w:abstractNumId w:val="13"/>
+    <w:abstractNumId w:val="15"/>
     <w:lvlOverride w:ilvl="0">
       <w:startOverride w:val="1"/>
     </w:lvlOverride>
@@ -2187,7 +2548,7 @@
     </w:lvlOverride>
   </w:num>
   <w:num w:numId="15" w16cid:durableId="825626388">
-    <w:abstractNumId w:val="13"/>
+    <w:abstractNumId w:val="15"/>
     <w:lvlOverride w:ilvl="0">
       <w:startOverride w:val="1"/>
     </w:lvlOverride>
@@ -2217,7 +2578,7 @@
     </w:lvlOverride>
   </w:num>
   <w:num w:numId="16" w16cid:durableId="979847427">
-    <w:abstractNumId w:val="13"/>
+    <w:abstractNumId w:val="15"/>
     <w:lvlOverride w:ilvl="0">
       <w:startOverride w:val="1"/>
     </w:lvlOverride>
@@ -2247,13 +2608,13 @@
     </w:lvlOverride>
   </w:num>
   <w:num w:numId="17" w16cid:durableId="1198851784">
-    <w:abstractNumId w:val="8"/>
+    <w:abstractNumId w:val="9"/>
   </w:num>
   <w:num w:numId="18" w16cid:durableId="1495297879">
     <w:abstractNumId w:val="1"/>
   </w:num>
   <w:num w:numId="19" w16cid:durableId="1921059512">
-    <w:abstractNumId w:val="10"/>
+    <w:abstractNumId w:val="11"/>
   </w:num>
   <w:num w:numId="20" w16cid:durableId="1143546882">
     <w:abstractNumId w:val="3"/>
@@ -2262,16 +2623,16 @@
     <w:abstractNumId w:val="0"/>
   </w:num>
   <w:num w:numId="22" w16cid:durableId="1623000436">
+    <w:abstractNumId w:val="14"/>
+  </w:num>
+  <w:num w:numId="23" w16cid:durableId="661466576">
     <w:abstractNumId w:val="12"/>
   </w:num>
-  <w:num w:numId="23" w16cid:durableId="661466576">
-    <w:abstractNumId w:val="11"/>
-  </w:num>
   <w:num w:numId="24" w16cid:durableId="666322088">
-    <w:abstractNumId w:val="14"/>
+    <w:abstractNumId w:val="16"/>
   </w:num>
   <w:num w:numId="25" w16cid:durableId="1049838483">
-    <w:abstractNumId w:val="10"/>
+    <w:abstractNumId w:val="11"/>
     <w:lvlOverride w:ilvl="0">
       <w:startOverride w:val="1"/>
     </w:lvlOverride>
@@ -2301,7 +2662,7 @@
     </w:lvlOverride>
   </w:num>
   <w:num w:numId="26" w16cid:durableId="546987660">
-    <w:abstractNumId w:val="10"/>
+    <w:abstractNumId w:val="11"/>
     <w:lvlOverride w:ilvl="0">
       <w:startOverride w:val="1"/>
     </w:lvlOverride>
@@ -2331,7 +2692,7 @@
     </w:lvlOverride>
   </w:num>
   <w:num w:numId="27" w16cid:durableId="886455532">
-    <w:abstractNumId w:val="13"/>
+    <w:abstractNumId w:val="15"/>
     <w:lvlOverride w:ilvl="0">
       <w:startOverride w:val="1"/>
     </w:lvlOverride>
@@ -2361,7 +2722,7 @@
     </w:lvlOverride>
   </w:num>
   <w:num w:numId="28" w16cid:durableId="647590525">
-    <w:abstractNumId w:val="13"/>
+    <w:abstractNumId w:val="15"/>
     <w:lvlOverride w:ilvl="0">
       <w:startOverride w:val="1"/>
     </w:lvlOverride>
@@ -2391,7 +2752,7 @@
     </w:lvlOverride>
   </w:num>
   <w:num w:numId="29" w16cid:durableId="263266476">
-    <w:abstractNumId w:val="13"/>
+    <w:abstractNumId w:val="15"/>
     <w:lvlOverride w:ilvl="0">
       <w:startOverride w:val="1"/>
     </w:lvlOverride>
@@ -2421,7 +2782,7 @@
     </w:lvlOverride>
   </w:num>
   <w:num w:numId="30" w16cid:durableId="1825390780">
-    <w:abstractNumId w:val="13"/>
+    <w:abstractNumId w:val="15"/>
     <w:lvlOverride w:ilvl="0">
       <w:startOverride w:val="1"/>
     </w:lvlOverride>
@@ -2451,7 +2812,7 @@
     </w:lvlOverride>
   </w:num>
   <w:num w:numId="31" w16cid:durableId="1151484599">
-    <w:abstractNumId w:val="13"/>
+    <w:abstractNumId w:val="15"/>
     <w:lvlOverride w:ilvl="0">
       <w:startOverride w:val="1"/>
     </w:lvlOverride>
@@ -2481,34 +2842,40 @@
     </w:lvlOverride>
   </w:num>
   <w:num w:numId="32" w16cid:durableId="1058819397">
+    <w:abstractNumId w:val="15"/>
+    <w:lvlOverride w:ilvl="0">
+      <w:startOverride w:val="1"/>
+    </w:lvlOverride>
+    <w:lvlOverride w:ilvl="1">
+      <w:startOverride w:val="1"/>
+    </w:lvlOverride>
+    <w:lvlOverride w:ilvl="2">
+      <w:startOverride w:val="1"/>
+    </w:lvlOverride>
+    <w:lvlOverride w:ilvl="3">
+      <w:startOverride w:val="1"/>
+    </w:lvlOverride>
+    <w:lvlOverride w:ilvl="4">
+      <w:startOverride w:val="1"/>
+    </w:lvlOverride>
+    <w:lvlOverride w:ilvl="5">
+      <w:startOverride w:val="1"/>
+    </w:lvlOverride>
+    <w:lvlOverride w:ilvl="6">
+      <w:startOverride w:val="1"/>
+    </w:lvlOverride>
+    <w:lvlOverride w:ilvl="7">
+      <w:startOverride w:val="1"/>
+    </w:lvlOverride>
+    <w:lvlOverride w:ilvl="8">
+      <w:startOverride w:val="1"/>
+    </w:lvlOverride>
+  </w:num>
+  <w:num w:numId="33" w16cid:durableId="1727409843">
+    <w:abstractNumId w:val="7"/>
+  </w:num>
+  <w:num w:numId="34" w16cid:durableId="1620212209">
     <w:abstractNumId w:val="13"/>
-    <w:lvlOverride w:ilvl="0">
-      <w:startOverride w:val="1"/>
-    </w:lvlOverride>
-    <w:lvlOverride w:ilvl="1">
-      <w:startOverride w:val="1"/>
-    </w:lvlOverride>
-    <w:lvlOverride w:ilvl="2">
-      <w:startOverride w:val="1"/>
-    </w:lvlOverride>
-    <w:lvlOverride w:ilvl="3">
-      <w:startOverride w:val="1"/>
-    </w:lvlOverride>
-    <w:lvlOverride w:ilvl="4">
-      <w:startOverride w:val="1"/>
-    </w:lvlOverride>
-    <w:lvlOverride w:ilvl="5">
-      <w:startOverride w:val="1"/>
-    </w:lvlOverride>
-    <w:lvlOverride w:ilvl="6">
-      <w:startOverride w:val="1"/>
-    </w:lvlOverride>
-    <w:lvlOverride w:ilvl="7">
-      <w:startOverride w:val="1"/>
-    </w:lvlOverride>
-    <w:lvlOverride w:ilvl="8">
-      <w:startOverride w:val="1"/>
-    </w:lvlOverride>
   </w:num>
   <w:numIdMacAtCleanup w:val="12"/>
 </w:numbering>
@@ -4839,6 +5206,28 @@
       <w:shd w:val="clear" w:color="auto" w:fill="E6E6E6"/>
     </w:rPr>
   </w:style>
+  <w:style w:type="paragraph" w:customStyle="1" w:styleId="Callout">
+    <w:name w:val="Callout"/>
+    <w:basedOn w:val="Normal"/>
+    <w:qFormat/>
+    <w:rsid w:val="005F271D"/>
+    <w:pPr>
+      <w:pBdr>
+        <w:top w:val="single" w:sz="4" w:space="4" w:color="auto"/>
+        <w:left w:val="single" w:sz="4" w:space="4" w:color="auto"/>
+        <w:bottom w:val="single" w:sz="4" w:space="4" w:color="auto"/>
+        <w:right w:val="single" w:sz="4" w:space="4" w:color="auto"/>
+      </w:pBdr>
+      <w:shd w:val="clear" w:color="auto" w:fill="FFF9E7"/>
+      <w:spacing w:before="0" w:after="160" w:line="259" w:lineRule="auto"/>
+      <w:ind w:left="144"/>
+    </w:pPr>
+    <w:rPr>
+      <w:rFonts w:asciiTheme="minorHAnsi" w:hAnsiTheme="minorHAnsi"/>
+      <w:color w:val="auto"/>
+      <w:sz w:val="22"/>
+    </w:rPr>
+  </w:style>
 </w:styles>
 </file>
 
@@ -5135,12 +5524,124 @@
 </file>
 
 <file path=customXml/item2.xml><?xml version="1.0" encoding="utf-8"?>
-<p:properties xmlns:p="http://schemas.microsoft.com/office/2006/metadata/properties" xmlns:xsi="http://www.w3.org/2001/XMLSchema-instance">
-  <documentManagement/>
-</p:properties>
+<ct:contentTypeSchema xmlns:ct="http://schemas.microsoft.com/office/2006/metadata/contentType" xmlns:ma="http://schemas.microsoft.com/office/2006/metadata/properties/metaAttributes" ct:_="" ma:_="" ma:contentTypeName="Document" ma:contentTypeID="0x0101005934082600162348B2FFCDEBCF015FD3" ma:contentTypeVersion="0" ma:contentTypeDescription="Create a new document." ma:contentTypeScope="" ma:versionID="744b9ec266ca400788306ef4b532f8ec">
+  <xsd:schema xmlns:xsd="http://www.w3.org/2001/XMLSchema" xmlns:xs="http://www.w3.org/2001/XMLSchema" xmlns:p="http://schemas.microsoft.com/office/2006/metadata/properties" targetNamespace="http://schemas.microsoft.com/office/2006/metadata/properties" ma:root="true" ma:fieldsID="c64490b4aec6201516c3a874156f37b2">
+    <xsd:element name="properties">
+      <xsd:complexType>
+        <xsd:sequence>
+          <xsd:element name="documentManagement">
+            <xsd:complexType>
+              <xsd:all/>
+            </xsd:complexType>
+          </xsd:element>
+        </xsd:sequence>
+      </xsd:complexType>
+    </xsd:element>
+  </xsd:schema>
+  <xsd:schema xmlns="http://schemas.openxmlformats.org/package/2006/metadata/core-properties" xmlns:xsd="http://www.w3.org/2001/XMLSchema" xmlns:xsi="http://www.w3.org/2001/XMLSchema-instance" xmlns:dc="http://purl.org/dc/elements/1.1/" xmlns:dcterms="http://purl.org/dc/terms/" xmlns:odoc="http://schemas.microsoft.com/internal/obd" targetNamespace="http://schemas.openxmlformats.org/package/2006/metadata/core-properties" elementFormDefault="qualified" attributeFormDefault="unqualified" blockDefault="#all">
+    <xsd:import namespace="http://purl.org/dc/elements/1.1/" schemaLocation="http://dublincore.org/schemas/xmls/qdc/2003/04/02/dc.xsd"/>
+    <xsd:import namespace="http://purl.org/dc/terms/" schemaLocation="http://dublincore.org/schemas/xmls/qdc/2003/04/02/dcterms.xsd"/>
+    <xsd:element name="coreProperties" type="CT_coreProperties"/>
+    <xsd:complexType name="CT_coreProperties">
+      <xsd:all>
+        <xsd:element ref="dc:creator" minOccurs="0" maxOccurs="1"/>
+        <xsd:element ref="dcterms:created" minOccurs="0" maxOccurs="1"/>
+        <xsd:element ref="dc:identifier" minOccurs="0" maxOccurs="1"/>
+        <xsd:element name="contentType" minOccurs="0" maxOccurs="1" type="xsd:string" ma:index="0" ma:displayName="Content Type"/>
+        <xsd:element ref="dc:title" minOccurs="0" maxOccurs="1" ma:index="4" ma:displayName="Title"/>
+        <xsd:element ref="dc:subject" minOccurs="0" maxOccurs="1"/>
+        <xsd:element ref="dc:description" minOccurs="0" maxOccurs="1"/>
+        <xsd:element name="keywords" minOccurs="0" maxOccurs="1" type="xsd:string"/>
+        <xsd:element ref="dc:language" minOccurs="0" maxOccurs="1"/>
+        <xsd:element name="category" minOccurs="0" maxOccurs="1" type="xsd:string"/>
+        <xsd:element name="version" minOccurs="0" maxOccurs="1" type="xsd:string"/>
+        <xsd:element name="revision" minOccurs="0" maxOccurs="1" type="xsd:string">
+          <xsd:annotation>
+            <xsd:documentation>
+                        This value indicates the number of saves or revisions. The application is responsible for updating this value after each revision.
+                    </xsd:documentation>
+          </xsd:annotation>
+        </xsd:element>
+        <xsd:element name="lastModifiedBy" minOccurs="0" maxOccurs="1" type="xsd:string"/>
+        <xsd:element ref="dcterms:modified" minOccurs="0" maxOccurs="1"/>
+        <xsd:element name="contentStatus" minOccurs="0" maxOccurs="1" type="xsd:string"/>
+      </xsd:all>
+    </xsd:complexType>
+  </xsd:schema>
+  <xs:schema xmlns:pc="http://schemas.microsoft.com/office/infopath/2007/PartnerControls" xmlns:xs="http://www.w3.org/2001/XMLSchema" targetNamespace="http://schemas.microsoft.com/office/infopath/2007/PartnerControls" elementFormDefault="qualified" attributeFormDefault="unqualified">
+    <xs:element name="Person">
+      <xs:complexType>
+        <xs:sequence>
+          <xs:element ref="pc:DisplayName" minOccurs="0"/>
+          <xs:element ref="pc:AccountId" minOccurs="0"/>
+          <xs:element ref="pc:AccountType" minOccurs="0"/>
+        </xs:sequence>
+      </xs:complexType>
+    </xs:element>
+    <xs:element name="DisplayName" type="xs:string"/>
+    <xs:element name="AccountId" type="xs:string"/>
+    <xs:element name="AccountType" type="xs:string"/>
+    <xs:element name="BDCAssociatedEntity">
+      <xs:complexType>
+        <xs:sequence>
+          <xs:element ref="pc:BDCEntity" minOccurs="0" maxOccurs="unbounded"/>
+        </xs:sequence>
+        <xs:attribute ref="pc:EntityNamespace"/>
+        <xs:attribute ref="pc:EntityName"/>
+        <xs:attribute ref="pc:SystemInstanceName"/>
+        <xs:attribute ref="pc:AssociationName"/>
+      </xs:complexType>
+    </xs:element>
+    <xs:attribute name="EntityNamespace" type="xs:string"/>
+    <xs:attribute name="EntityName" type="xs:string"/>
+    <xs:attribute name="SystemInstanceName" type="xs:string"/>
+    <xs:attribute name="AssociationName" type="xs:string"/>
+    <xs:element name="BDCEntity">
+      <xs:complexType>
+        <xs:sequence>
+          <xs:element ref="pc:EntityDisplayName" minOccurs="0"/>
+          <xs:element ref="pc:EntityInstanceReference" minOccurs="0"/>
+          <xs:element ref="pc:EntityId1" minOccurs="0"/>
+          <xs:element ref="pc:EntityId2" minOccurs="0"/>
+          <xs:element ref="pc:EntityId3" minOccurs="0"/>
+          <xs:element ref="pc:EntityId4" minOccurs="0"/>
+          <xs:element ref="pc:EntityId5" minOccurs="0"/>
+        </xs:sequence>
+      </xs:complexType>
+    </xs:element>
+    <xs:element name="EntityDisplayName" type="xs:string"/>
+    <xs:element name="EntityInstanceReference" type="xs:string"/>
+    <xs:element name="EntityId1" type="xs:string"/>
+    <xs:element name="EntityId2" type="xs:string"/>
+    <xs:element name="EntityId3" type="xs:string"/>
+    <xs:element name="EntityId4" type="xs:string"/>
+    <xs:element name="EntityId5" type="xs:string"/>
+    <xs:element name="Terms">
+      <xs:complexType>
+        <xs:sequence>
+          <xs:element ref="pc:TermInfo" minOccurs="0" maxOccurs="unbounded"/>
+        </xs:sequence>
+      </xs:complexType>
+    </xs:element>
+    <xs:element name="TermInfo">
+      <xs:complexType>
+        <xs:sequence>
+          <xs:element ref="pc:TermName" minOccurs="0"/>
+          <xs:element ref="pc:TermId" minOccurs="0"/>
+        </xs:sequence>
+      </xs:complexType>
+    </xs:element>
+    <xs:element name="TermName" type="xs:string"/>
+    <xs:element name="TermId" type="xs:string"/>
+  </xs:schema>
+</ct:contentTypeSchema>
 </file>
 
 <file path=customXml/item3.xml><?xml version="1.0" encoding="utf-8"?>
+<b:Sources xmlns:b="http://schemas.openxmlformats.org/officeDocument/2006/bibliography" xmlns="http://schemas.openxmlformats.org/officeDocument/2006/bibliography" SelectedStyle="\APA.XSL" StyleName="APA"/>
+</file>
+
+<file path=customXml/item4.xml><?xml version="1.0" encoding="utf-8"?>
 <outs:outSpaceData xmlns:outs="http://schemas.microsoft.com/office/2009/outspace/metadata">
   <outs:relatedDates>
     <outs:relatedDate>
@@ -5278,122 +5779,10 @@
 </outs:outSpaceData>
 </file>
 
-<file path=customXml/item4.xml><?xml version="1.0" encoding="utf-8"?>
-<b:Sources xmlns:b="http://schemas.openxmlformats.org/officeDocument/2006/bibliography" xmlns="http://schemas.openxmlformats.org/officeDocument/2006/bibliography" SelectedStyle="\APA.XSL" StyleName="APA"/>
-</file>
-
 <file path=customXml/item5.xml><?xml version="1.0" encoding="utf-8"?>
-<ct:contentTypeSchema xmlns:ct="http://schemas.microsoft.com/office/2006/metadata/contentType" xmlns:ma="http://schemas.microsoft.com/office/2006/metadata/properties/metaAttributes" ct:_="" ma:_="" ma:contentTypeName="Document" ma:contentTypeID="0x0101005934082600162348B2FFCDEBCF015FD3" ma:contentTypeVersion="0" ma:contentTypeDescription="Create a new document." ma:contentTypeScope="" ma:versionID="744b9ec266ca400788306ef4b532f8ec">
-  <xsd:schema xmlns:xsd="http://www.w3.org/2001/XMLSchema" xmlns:xs="http://www.w3.org/2001/XMLSchema" xmlns:p="http://schemas.microsoft.com/office/2006/metadata/properties" targetNamespace="http://schemas.microsoft.com/office/2006/metadata/properties" ma:root="true" ma:fieldsID="c64490b4aec6201516c3a874156f37b2">
-    <xsd:element name="properties">
-      <xsd:complexType>
-        <xsd:sequence>
-          <xsd:element name="documentManagement">
-            <xsd:complexType>
-              <xsd:all/>
-            </xsd:complexType>
-          </xsd:element>
-        </xsd:sequence>
-      </xsd:complexType>
-    </xsd:element>
-  </xsd:schema>
-  <xsd:schema xmlns="http://schemas.openxmlformats.org/package/2006/metadata/core-properties" xmlns:xsd="http://www.w3.org/2001/XMLSchema" xmlns:xsi="http://www.w3.org/2001/XMLSchema-instance" xmlns:dc="http://purl.org/dc/elements/1.1/" xmlns:dcterms="http://purl.org/dc/terms/" xmlns:odoc="http://schemas.microsoft.com/internal/obd" targetNamespace="http://schemas.openxmlformats.org/package/2006/metadata/core-properties" elementFormDefault="qualified" attributeFormDefault="unqualified" blockDefault="#all">
-    <xsd:import namespace="http://purl.org/dc/elements/1.1/" schemaLocation="http://dublincore.org/schemas/xmls/qdc/2003/04/02/dc.xsd"/>
-    <xsd:import namespace="http://purl.org/dc/terms/" schemaLocation="http://dublincore.org/schemas/xmls/qdc/2003/04/02/dcterms.xsd"/>
-    <xsd:element name="coreProperties" type="CT_coreProperties"/>
-    <xsd:complexType name="CT_coreProperties">
-      <xsd:all>
-        <xsd:element ref="dc:creator" minOccurs="0" maxOccurs="1"/>
-        <xsd:element ref="dcterms:created" minOccurs="0" maxOccurs="1"/>
-        <xsd:element ref="dc:identifier" minOccurs="0" maxOccurs="1"/>
-        <xsd:element name="contentType" minOccurs="0" maxOccurs="1" type="xsd:string" ma:index="0" ma:displayName="Content Type"/>
-        <xsd:element ref="dc:title" minOccurs="0" maxOccurs="1" ma:index="4" ma:displayName="Title"/>
-        <xsd:element ref="dc:subject" minOccurs="0" maxOccurs="1"/>
-        <xsd:element ref="dc:description" minOccurs="0" maxOccurs="1"/>
-        <xsd:element name="keywords" minOccurs="0" maxOccurs="1" type="xsd:string"/>
-        <xsd:element ref="dc:language" minOccurs="0" maxOccurs="1"/>
-        <xsd:element name="category" minOccurs="0" maxOccurs="1" type="xsd:string"/>
-        <xsd:element name="version" minOccurs="0" maxOccurs="1" type="xsd:string"/>
-        <xsd:element name="revision" minOccurs="0" maxOccurs="1" type="xsd:string">
-          <xsd:annotation>
-            <xsd:documentation>
-                        This value indicates the number of saves or revisions. The application is responsible for updating this value after each revision.
-                    </xsd:documentation>
-          </xsd:annotation>
-        </xsd:element>
-        <xsd:element name="lastModifiedBy" minOccurs="0" maxOccurs="1" type="xsd:string"/>
-        <xsd:element ref="dcterms:modified" minOccurs="0" maxOccurs="1"/>
-        <xsd:element name="contentStatus" minOccurs="0" maxOccurs="1" type="xsd:string"/>
-      </xsd:all>
-    </xsd:complexType>
-  </xsd:schema>
-  <xs:schema xmlns:pc="http://schemas.microsoft.com/office/infopath/2007/PartnerControls" xmlns:xs="http://www.w3.org/2001/XMLSchema" targetNamespace="http://schemas.microsoft.com/office/infopath/2007/PartnerControls" elementFormDefault="qualified" attributeFormDefault="unqualified">
-    <xs:element name="Person">
-      <xs:complexType>
-        <xs:sequence>
-          <xs:element ref="pc:DisplayName" minOccurs="0"/>
-          <xs:element ref="pc:AccountId" minOccurs="0"/>
-          <xs:element ref="pc:AccountType" minOccurs="0"/>
-        </xs:sequence>
-      </xs:complexType>
-    </xs:element>
-    <xs:element name="DisplayName" type="xs:string"/>
-    <xs:element name="AccountId" type="xs:string"/>
-    <xs:element name="AccountType" type="xs:string"/>
-    <xs:element name="BDCAssociatedEntity">
-      <xs:complexType>
-        <xs:sequence>
-          <xs:element ref="pc:BDCEntity" minOccurs="0" maxOccurs="unbounded"/>
-        </xs:sequence>
-        <xs:attribute ref="pc:EntityNamespace"/>
-        <xs:attribute ref="pc:EntityName"/>
-        <xs:attribute ref="pc:SystemInstanceName"/>
-        <xs:attribute ref="pc:AssociationName"/>
-      </xs:complexType>
-    </xs:element>
-    <xs:attribute name="EntityNamespace" type="xs:string"/>
-    <xs:attribute name="EntityName" type="xs:string"/>
-    <xs:attribute name="SystemInstanceName" type="xs:string"/>
-    <xs:attribute name="AssociationName" type="xs:string"/>
-    <xs:element name="BDCEntity">
-      <xs:complexType>
-        <xs:sequence>
-          <xs:element ref="pc:EntityDisplayName" minOccurs="0"/>
-          <xs:element ref="pc:EntityInstanceReference" minOccurs="0"/>
-          <xs:element ref="pc:EntityId1" minOccurs="0"/>
-          <xs:element ref="pc:EntityId2" minOccurs="0"/>
-          <xs:element ref="pc:EntityId3" minOccurs="0"/>
-          <xs:element ref="pc:EntityId4" minOccurs="0"/>
-          <xs:element ref="pc:EntityId5" minOccurs="0"/>
-        </xs:sequence>
-      </xs:complexType>
-    </xs:element>
-    <xs:element name="EntityDisplayName" type="xs:string"/>
-    <xs:element name="EntityInstanceReference" type="xs:string"/>
-    <xs:element name="EntityId1" type="xs:string"/>
-    <xs:element name="EntityId2" type="xs:string"/>
-    <xs:element name="EntityId3" type="xs:string"/>
-    <xs:element name="EntityId4" type="xs:string"/>
-    <xs:element name="EntityId5" type="xs:string"/>
-    <xs:element name="Terms">
-      <xs:complexType>
-        <xs:sequence>
-          <xs:element ref="pc:TermInfo" minOccurs="0" maxOccurs="unbounded"/>
-        </xs:sequence>
-      </xs:complexType>
-    </xs:element>
-    <xs:element name="TermInfo">
-      <xs:complexType>
-        <xs:sequence>
-          <xs:element ref="pc:TermName" minOccurs="0"/>
-          <xs:element ref="pc:TermId" minOccurs="0"/>
-        </xs:sequence>
-      </xs:complexType>
-    </xs:element>
-    <xs:element name="TermName" type="xs:string"/>
-    <xs:element name="TermId" type="xs:string"/>
-  </xs:schema>
-</ct:contentTypeSchema>
+<p:properties xmlns:p="http://schemas.microsoft.com/office/2006/metadata/properties" xmlns:xsi="http://www.w3.org/2001/XMLSchema-instance">
+  <documentManagement/>
+</p:properties>
 </file>
 
 <file path=customXml/itemProps1.xml><?xml version="1.0" encoding="utf-8"?>
@@ -5405,30 +5794,6 @@
 </file>
 
 <file path=customXml/itemProps2.xml><?xml version="1.0" encoding="utf-8"?>
-<ds:datastoreItem xmlns:ds="http://schemas.openxmlformats.org/officeDocument/2006/customXml" ds:itemID="{39316EDB-49BA-4480-A4CC-06A2F75E0759}">
-  <ds:schemaRefs>
-    <ds:schemaRef ds:uri="http://schemas.microsoft.com/office/2006/metadata/properties"/>
-  </ds:schemaRefs>
-</ds:datastoreItem>
-</file>
-
-<file path=customXml/itemProps3.xml><?xml version="1.0" encoding="utf-8"?>
-<ds:datastoreItem xmlns:ds="http://schemas.openxmlformats.org/officeDocument/2006/customXml" ds:itemID="{26E11BDE-7E31-4B78-8494-AC3EF47CDCC3}">
-  <ds:schemaRefs>
-    <ds:schemaRef ds:uri="http://schemas.microsoft.com/office/2009/outspace/metadata"/>
-  </ds:schemaRefs>
-</ds:datastoreItem>
-</file>
-
-<file path=customXml/itemProps4.xml><?xml version="1.0" encoding="utf-8"?>
-<ds:datastoreItem xmlns:ds="http://schemas.openxmlformats.org/officeDocument/2006/customXml" ds:itemID="{3F2CB9DD-4D46-41D6-8DA5-8F406E02CB46}">
-  <ds:schemaRefs>
-    <ds:schemaRef ds:uri="http://schemas.openxmlformats.org/officeDocument/2006/bibliography"/>
-  </ds:schemaRefs>
-</ds:datastoreItem>
-</file>
-
-<file path=customXml/itemProps5.xml><?xml version="1.0" encoding="utf-8"?>
 <ds:datastoreItem xmlns:ds="http://schemas.openxmlformats.org/officeDocument/2006/customXml" ds:itemID="{D8FBEAB1-7B91-4835-83AC-CC5E4FB45F71}">
   <ds:schemaRefs>
     <ds:schemaRef ds:uri="http://schemas.microsoft.com/office/2006/metadata/contentType"/>
@@ -5444,6 +5809,30 @@
 </ds:datastoreItem>
 </file>
 
+<file path=customXml/itemProps3.xml><?xml version="1.0" encoding="utf-8"?>
+<ds:datastoreItem xmlns:ds="http://schemas.openxmlformats.org/officeDocument/2006/customXml" ds:itemID="{3F2CB9DD-4D46-41D6-8DA5-8F406E02CB46}">
+  <ds:schemaRefs>
+    <ds:schemaRef ds:uri="http://schemas.openxmlformats.org/officeDocument/2006/bibliography"/>
+  </ds:schemaRefs>
+</ds:datastoreItem>
+</file>
+
+<file path=customXml/itemProps4.xml><?xml version="1.0" encoding="utf-8"?>
+<ds:datastoreItem xmlns:ds="http://schemas.openxmlformats.org/officeDocument/2006/customXml" ds:itemID="{26E11BDE-7E31-4B78-8494-AC3EF47CDCC3}">
+  <ds:schemaRefs>
+    <ds:schemaRef ds:uri="http://schemas.microsoft.com/office/2009/outspace/metadata"/>
+  </ds:schemaRefs>
+</ds:datastoreItem>
+</file>
+
+<file path=customXml/itemProps5.xml><?xml version="1.0" encoding="utf-8"?>
+<ds:datastoreItem xmlns:ds="http://schemas.openxmlformats.org/officeDocument/2006/customXml" ds:itemID="{39316EDB-49BA-4480-A4CC-06A2F75E0759}">
+  <ds:schemaRefs>
+    <ds:schemaRef ds:uri="http://schemas.microsoft.com/office/2006/metadata/properties"/>
+  </ds:schemaRefs>
+</ds:datastoreItem>
+</file>
+
 <file path=docMetadata/LabelInfo.xml><?xml version="1.0" encoding="utf-8"?>
 <clbl:labelList xmlns:clbl="http://schemas.microsoft.com/office/2020/mipLabelMetadata">
   <clbl:label id="{f42aa342-8706-4288-bd11-ebb85995028c}" enabled="1" method="Standard" siteId="{72f988bf-86f1-41af-91ab-2d7cd011db47}" contentBits="0" removed="0"/>

--- a/Docs/User Guide.docx
+++ b/Docs/User Guide.docx
@@ -10,10 +10,7 @@
         <w:t>User Guide</w:t>
       </w:r>
       <w:r>
-        <w:t xml:space="preserve"> for </w:t>
-      </w:r>
-      <w:r>
-        <w:t xml:space="preserve">Translations </w:t>
+        <w:t xml:space="preserve"> for Translations </w:t>
       </w:r>
       <w:r>
         <w:t>Builder</w:t>
@@ -81,109 +78,20 @@
     </w:p>
     <w:p>
       <w:r>
-        <w:rPr>
-          <w:b/>
-          <w:bCs/>
-        </w:rPr>
-        <w:t xml:space="preserve">Metadata </w:t>
-      </w:r>
-      <w:r>
-        <w:rPr>
-          <w:b/>
-          <w:bCs/>
-        </w:rPr>
-        <w:t>t</w:t>
-      </w:r>
-      <w:r>
-        <w:rPr>
-          <w:b/>
-          <w:bCs/>
-        </w:rPr>
-        <w:t>ranslations</w:t>
-      </w:r>
-      <w:r>
-        <w:t xml:space="preserve"> provides localized values for dataset objects</w:t>
-      </w:r>
-      <w:r>
-        <w:t>. The object types which support metadata translation include tables, columns, measures, hierarchies and hierarchy levels. Metadata translations are the easiest to create, managed and integrate into a Power BI report experience. By using the machine translation features of Translations Builder, you can add all the metadata translations you need to test a Power BI report in a matter of minutes.</w:t>
+        <w:t>Translations Builder assists with the first two types which are metadata translations and report label translations. It is recommended that you read xxx. It will  be helpful if you work through lab</w:t>
       </w:r>
     </w:p>
     <w:p>
-      <w:r>
-        <w:rPr>
-          <w:b/>
-          <w:bCs/>
-        </w:rPr>
-        <w:t xml:space="preserve">Report </w:t>
-      </w:r>
-      <w:r>
-        <w:rPr>
-          <w:b/>
-          <w:bCs/>
-        </w:rPr>
-        <w:t>l</w:t>
-      </w:r>
-      <w:r>
-        <w:rPr>
-          <w:b/>
-          <w:bCs/>
-        </w:rPr>
-        <w:t xml:space="preserve">abel </w:t>
-      </w:r>
-      <w:r>
-        <w:rPr>
-          <w:b/>
-          <w:bCs/>
-        </w:rPr>
-        <w:t>t</w:t>
-      </w:r>
-      <w:r>
-        <w:rPr>
-          <w:b/>
-          <w:bCs/>
-        </w:rPr>
-        <w:t>ranslations</w:t>
-      </w:r>
-      <w:r>
-        <w:t xml:space="preserve"> provide localized values for text-based elements on a report that are not directly associated with a dataset object. Examples of report labels include the report title, section heading and button captions. Report label translations are harder to create and manage than metadata translations because Power BI provides no direct feature to integrate them. Translations Builder solves this problem by creating a hidden table in the data model named Localized Labels and it adds a hidden measure </w:t>
-      </w:r>
-      <w:r>
-        <w:t xml:space="preserve">to track the translations for </w:t>
-      </w:r>
-      <w:r>
-        <w:t>each report label</w:t>
-      </w:r>
-      <w:r>
-        <w:t xml:space="preserve"> that requires localization</w:t>
-      </w:r>
-      <w:r>
-        <w:t>.</w:t>
+      <w:pPr>
+        <w:pStyle w:val="Heading3"/>
+      </w:pPr>
+      <w:r>
+        <w:t>Limitations</w:t>
       </w:r>
     </w:p>
     <w:p>
       <w:r>
-        <w:rPr>
-          <w:b/>
-          <w:bCs/>
-        </w:rPr>
-        <w:t xml:space="preserve">Data </w:t>
-      </w:r>
-      <w:r>
-        <w:rPr>
-          <w:b/>
-          <w:bCs/>
-        </w:rPr>
-        <w:t>t</w:t>
-      </w:r>
-      <w:r>
-        <w:rPr>
-          <w:b/>
-          <w:bCs/>
-        </w:rPr>
-        <w:t>ranslations</w:t>
-      </w:r>
-      <w:r>
-        <w:t xml:space="preserve"> provide translated values for text-based columns from the rows of data shown in a report. Data translations are harder to design and implement as the underlying datasource must be designed with additional columns for each language that needs to be supported. Once the underlying datasource has been extended with extra translation columns, you can use the new feature in Power BI Desktop named Field Parameters to design a scheme that allows a report to provide a mechanism where filtering can be used to load the data translations for a specific language.</w:t>
+        <w:t>ddddd</w:t>
       </w:r>
     </w:p>
     <w:p>
@@ -191,7 +99,46 @@
         <w:pStyle w:val="Heading4"/>
       </w:pPr>
       <w:r>
-        <w:t>Translations Builder Configuration Options</w:t>
+        <w:t>Supported Languages and Cultures</w:t>
+      </w:r>
+    </w:p>
+    <w:p/>
+    <w:p>
+      <w:r>
+        <w:t>The get the most out of Translations Builder, it is important you understand a few important limitation.</w:t>
+      </w:r>
+    </w:p>
+    <w:p/>
+    <w:p>
+      <w:pPr>
+        <w:pStyle w:val="Heading4"/>
+      </w:pPr>
+      <w:r>
+        <w:t>Import and Export using CSV Formatted Files</w:t>
+      </w:r>
+    </w:p>
+    <w:p>
+      <w:r>
+        <w:t>ddddd</w:t>
+      </w:r>
+    </w:p>
+    <w:p>
+      <w:pPr>
+        <w:pStyle w:val="Heading4"/>
+      </w:pPr>
+    </w:p>
+    <w:p>
+      <w:pPr>
+        <w:pStyle w:val="Heading4"/>
+      </w:pPr>
+      <w:r>
+        <w:t>Translations Bu</w:t>
+      </w:r>
+      <w:r>
+        <w:t xml:space="preserve">read </w:t>
+      </w:r>
+      <w:r>
+        <w:t>ilder Configuration Options</w:t>
       </w:r>
     </w:p>
     <w:p>
@@ -318,13 +265,7 @@
         <w:pStyle w:val="Heading3"/>
       </w:pPr>
       <w:r>
-        <w:t xml:space="preserve">Adding </w:t>
-      </w:r>
-      <w:r>
-        <w:t xml:space="preserve">Report Label </w:t>
-      </w:r>
-      <w:r>
-        <w:t>Translations</w:t>
+        <w:t>Adding Report Label Translations</w:t>
       </w:r>
     </w:p>
     <w:p>
@@ -394,13 +335,7 @@
         <w:pStyle w:val="Heading4"/>
       </w:pPr>
       <w:r>
-        <w:t xml:space="preserve">Surfacing </w:t>
-      </w:r>
-      <w:r>
-        <w:t xml:space="preserve">Localized Labels </w:t>
-      </w:r>
-      <w:r>
-        <w:t>on a Power BI Report</w:t>
+        <w:t>Surfacing Localized Labels on a Power BI Report</w:t>
       </w:r>
     </w:p>
     <w:p>
@@ -693,7 +628,7 @@
         <w:rFonts w:cs="Arial"/>
         <w:noProof/>
       </w:rPr>
-      <w:t>Dec 10, 2022</w:t>
+      <w:t>Jan 31, 2023</w:t>
     </w:r>
     <w:r>
       <w:rPr>
@@ -5515,15 +5450,6 @@
 </file>
 
 <file path=customXml/item1.xml><?xml version="1.0" encoding="utf-8"?>
-<?mso-contentType ?>
-<FormTemplates xmlns="http://schemas.microsoft.com/sharepoint/v3/contenttype/forms">
-  <Display>DocumentLibraryForm</Display>
-  <Edit>DocumentLibraryForm</Edit>
-  <New>DocumentLibraryForm</New>
-</FormTemplates>
-</file>
-
-<file path=customXml/item2.xml><?xml version="1.0" encoding="utf-8"?>
 <ct:contentTypeSchema xmlns:ct="http://schemas.microsoft.com/office/2006/metadata/contentType" xmlns:ma="http://schemas.microsoft.com/office/2006/metadata/properties/metaAttributes" ct:_="" ma:_="" ma:contentTypeName="Document" ma:contentTypeID="0x0101005934082600162348B2FFCDEBCF015FD3" ma:contentTypeVersion="0" ma:contentTypeDescription="Create a new document." ma:contentTypeScope="" ma:versionID="744b9ec266ca400788306ef4b532f8ec">
   <xsd:schema xmlns:xsd="http://www.w3.org/2001/XMLSchema" xmlns:xs="http://www.w3.org/2001/XMLSchema" xmlns:p="http://schemas.microsoft.com/office/2006/metadata/properties" targetNamespace="http://schemas.microsoft.com/office/2006/metadata/properties" ma:root="true" ma:fieldsID="c64490b4aec6201516c3a874156f37b2">
     <xsd:element name="properties">
@@ -5637,8 +5563,19 @@
 </ct:contentTypeSchema>
 </file>
 
+<file path=customXml/item2.xml><?xml version="1.0" encoding="utf-8"?>
+<?mso-contentType ?>
+<FormTemplates xmlns="http://schemas.microsoft.com/sharepoint/v3/contenttype/forms">
+  <Display>DocumentLibraryForm</Display>
+  <Edit>DocumentLibraryForm</Edit>
+  <New>DocumentLibraryForm</New>
+</FormTemplates>
+</file>
+
 <file path=customXml/item3.xml><?xml version="1.0" encoding="utf-8"?>
-<b:Sources xmlns:b="http://schemas.openxmlformats.org/officeDocument/2006/bibliography" xmlns="http://schemas.openxmlformats.org/officeDocument/2006/bibliography" SelectedStyle="\APA.XSL" StyleName="APA"/>
+<p:properties xmlns:p="http://schemas.microsoft.com/office/2006/metadata/properties" xmlns:xsi="http://www.w3.org/2001/XMLSchema-instance">
+  <documentManagement/>
+</p:properties>
 </file>
 
 <file path=customXml/item4.xml><?xml version="1.0" encoding="utf-8"?>
@@ -5780,20 +5717,10 @@
 </file>
 
 <file path=customXml/item5.xml><?xml version="1.0" encoding="utf-8"?>
-<p:properties xmlns:p="http://schemas.microsoft.com/office/2006/metadata/properties" xmlns:xsi="http://www.w3.org/2001/XMLSchema-instance">
-  <documentManagement/>
-</p:properties>
+<b:Sources xmlns:b="http://schemas.openxmlformats.org/officeDocument/2006/bibliography" xmlns="http://schemas.openxmlformats.org/officeDocument/2006/bibliography" SelectedStyle="\APA.XSL" StyleName="APA"/>
 </file>
 
 <file path=customXml/itemProps1.xml><?xml version="1.0" encoding="utf-8"?>
-<ds:datastoreItem xmlns:ds="http://schemas.openxmlformats.org/officeDocument/2006/customXml" ds:itemID="{4AB4F019-59F6-4F32-9A99-4D00AA33EAC5}">
-  <ds:schemaRefs>
-    <ds:schemaRef ds:uri="http://schemas.microsoft.com/sharepoint/v3/contenttype/forms"/>
-  </ds:schemaRefs>
-</ds:datastoreItem>
-</file>
-
-<file path=customXml/itemProps2.xml><?xml version="1.0" encoding="utf-8"?>
 <ds:datastoreItem xmlns:ds="http://schemas.openxmlformats.org/officeDocument/2006/customXml" ds:itemID="{D8FBEAB1-7B91-4835-83AC-CC5E4FB45F71}">
   <ds:schemaRefs>
     <ds:schemaRef ds:uri="http://schemas.microsoft.com/office/2006/metadata/contentType"/>
@@ -5809,10 +5736,18 @@
 </ds:datastoreItem>
 </file>
 
+<file path=customXml/itemProps2.xml><?xml version="1.0" encoding="utf-8"?>
+<ds:datastoreItem xmlns:ds="http://schemas.openxmlformats.org/officeDocument/2006/customXml" ds:itemID="{4AB4F019-59F6-4F32-9A99-4D00AA33EAC5}">
+  <ds:schemaRefs>
+    <ds:schemaRef ds:uri="http://schemas.microsoft.com/sharepoint/v3/contenttype/forms"/>
+  </ds:schemaRefs>
+</ds:datastoreItem>
+</file>
+
 <file path=customXml/itemProps3.xml><?xml version="1.0" encoding="utf-8"?>
-<ds:datastoreItem xmlns:ds="http://schemas.openxmlformats.org/officeDocument/2006/customXml" ds:itemID="{3F2CB9DD-4D46-41D6-8DA5-8F406E02CB46}">
+<ds:datastoreItem xmlns:ds="http://schemas.openxmlformats.org/officeDocument/2006/customXml" ds:itemID="{39316EDB-49BA-4480-A4CC-06A2F75E0759}">
   <ds:schemaRefs>
-    <ds:schemaRef ds:uri="http://schemas.openxmlformats.org/officeDocument/2006/bibliography"/>
+    <ds:schemaRef ds:uri="http://schemas.microsoft.com/office/2006/metadata/properties"/>
   </ds:schemaRefs>
 </ds:datastoreItem>
 </file>
@@ -5826,9 +5761,9 @@
 </file>
 
 <file path=customXml/itemProps5.xml><?xml version="1.0" encoding="utf-8"?>
-<ds:datastoreItem xmlns:ds="http://schemas.openxmlformats.org/officeDocument/2006/customXml" ds:itemID="{39316EDB-49BA-4480-A4CC-06A2F75E0759}">
+<ds:datastoreItem xmlns:ds="http://schemas.openxmlformats.org/officeDocument/2006/customXml" ds:itemID="{3F2CB9DD-4D46-41D6-8DA5-8F406E02CB46}">
   <ds:schemaRefs>
-    <ds:schemaRef ds:uri="http://schemas.microsoft.com/office/2006/metadata/properties"/>
+    <ds:schemaRef ds:uri="http://schemas.openxmlformats.org/officeDocument/2006/bibliography"/>
   </ds:schemaRefs>
 </ds:datastoreItem>
 </file>

--- a/Docs/User Guide.docx
+++ b/Docs/User Guide.docx
@@ -18,10 +18,19 @@
     </w:p>
     <w:p>
       <w:pPr>
-        <w:pStyle w:val="LabExerciseCallout"/>
-      </w:pPr>
-      <w:r>
-        <w:t>This document provides information you need to become productive with Translations Builder</w:t>
+        <w:pStyle w:val="LabExerciseLeadIn"/>
+      </w:pPr>
+      <w:r>
+        <w:t xml:space="preserve">This document provides information you need to </w:t>
+      </w:r>
+      <w:r>
+        <w:rPr>
+          <w:i/>
+        </w:rPr>
+        <w:t>become</w:t>
+      </w:r>
+      <w:r>
+        <w:t xml:space="preserve"> productive with Translations Builder</w:t>
       </w:r>
       <w:r>
         <w:t>.</w:t>
@@ -78,7 +87,15 @@
     </w:p>
     <w:p>
       <w:r>
-        <w:t>Translations Builder assists with the first two types which are metadata translations and report label translations. It is recommended that you read xxx. It will  be helpful if you work through lab</w:t>
+        <w:t xml:space="preserve">Translations Builder assists with the first two types which are metadata translations and report label translations. It is recommended that you read xxx. It </w:t>
+      </w:r>
+      <w:proofErr w:type="gramStart"/>
+      <w:r>
+        <w:t>will  be</w:t>
+      </w:r>
+      <w:proofErr w:type="gramEnd"/>
+      <w:r>
+        <w:t xml:space="preserve"> helpful if you work through lab</w:t>
       </w:r>
     </w:p>
     <w:p>
@@ -90,9 +107,11 @@
       </w:r>
     </w:p>
     <w:p>
+      <w:proofErr w:type="spellStart"/>
       <w:r>
         <w:t>ddddd</w:t>
       </w:r>
+      <w:proofErr w:type="spellEnd"/>
     </w:p>
     <w:p>
       <w:pPr>
@@ -100,84 +119,1441 @@
       </w:pPr>
       <w:r>
         <w:t>Supported Languages and Cultures</w:t>
+      </w:r>
+    </w:p>
+    <w:p>
+      <w:r>
+        <w:t xml:space="preserve">Every report that loads in the Power BI Service is initialized with a specific language and a specific locale. </w:t>
+      </w:r>
+      <w:r>
+        <w:t xml:space="preserve">These </w:t>
+      </w:r>
+    </w:p>
+    <w:p>
+      <w:r>
+        <w:t xml:space="preserve">The default behavior of the Power BI Service is to load each report using the language and regional locale specified by the user’s browser settings. However, those settings can be overridden by adding the </w:t>
+      </w:r>
+      <w:r>
+        <w:rPr>
+          <w:b/>
+          <w:bCs/>
+        </w:rPr>
+        <w:t>language</w:t>
+      </w:r>
+      <w:r>
+        <w:t xml:space="preserve"> query string parameter to the end of the report URL.</w:t>
+      </w:r>
+    </w:p>
+    <w:p>
+      <w:r>
+        <w:t>Translations Builder</w:t>
+      </w:r>
+      <w:r>
+        <w:t xml:space="preserve"> supports 43 different languages</w:t>
+      </w:r>
+      <w:proofErr w:type="gramStart"/>
+      <w:r>
+        <w:t xml:space="preserve">. </w:t>
+      </w:r>
+      <w:r>
+        <w:t>,</w:t>
+      </w:r>
+      <w:proofErr w:type="gramEnd"/>
+      <w:r>
+        <w:t xml:space="preserve"> it is important you understand a few important limitation.</w:t>
+      </w:r>
+    </w:p>
+    <w:tbl>
+      <w:tblPr>
+        <w:tblStyle w:val="TableGrid"/>
+        <w:tblW w:w="0" w:type="auto"/>
+        <w:tblLayout w:type="fixed"/>
+        <w:tblLook w:val="04A0" w:firstRow="1" w:lastRow="0" w:firstColumn="1" w:lastColumn="0" w:noHBand="0" w:noVBand="1"/>
+      </w:tblPr>
+      <w:tblGrid>
+        <w:gridCol w:w="2160"/>
+        <w:gridCol w:w="2160"/>
+        <w:gridCol w:w="2160"/>
+        <w:gridCol w:w="2160"/>
+      </w:tblGrid>
+      <w:tr>
+        <w:trPr>
+          <w:trHeight w:hRule="exact" w:val="432"/>
+        </w:trPr>
+        <w:tc>
+          <w:tcPr>
+            <w:tcW w:w="2160" w:type="dxa"/>
+            <w:vAlign w:val="center"/>
+          </w:tcPr>
+          <w:p>
+            <w:pPr>
+              <w:rPr>
+                <w:sz w:val="18"/>
+                <w:szCs w:val="20"/>
+              </w:rPr>
+            </w:pPr>
+            <w:r>
+              <w:rPr>
+                <w:sz w:val="18"/>
+                <w:szCs w:val="20"/>
+              </w:rPr>
+              <w:t>Afrikaans [</w:t>
+            </w:r>
+            <w:proofErr w:type="spellStart"/>
+            <w:r>
+              <w:rPr>
+                <w:sz w:val="18"/>
+                <w:szCs w:val="20"/>
+              </w:rPr>
+              <w:t>af</w:t>
+            </w:r>
+            <w:proofErr w:type="spellEnd"/>
+            <w:r>
+              <w:rPr>
+                <w:sz w:val="18"/>
+                <w:szCs w:val="20"/>
+              </w:rPr>
+              <w:t>-ZA]</w:t>
+            </w:r>
+          </w:p>
+        </w:tc>
+        <w:tc>
+          <w:tcPr>
+            <w:tcW w:w="2160" w:type="dxa"/>
+            <w:vAlign w:val="center"/>
+          </w:tcPr>
+          <w:p>
+            <w:pPr>
+              <w:rPr>
+                <w:sz w:val="18"/>
+                <w:szCs w:val="20"/>
+              </w:rPr>
+            </w:pPr>
+            <w:r>
+              <w:rPr>
+                <w:sz w:val="18"/>
+                <w:szCs w:val="20"/>
+              </w:rPr>
+              <w:t>Filipino [fil-PH]</w:t>
+            </w:r>
+          </w:p>
+        </w:tc>
+        <w:tc>
+          <w:tcPr>
+            <w:tcW w:w="2160" w:type="dxa"/>
+            <w:vAlign w:val="center"/>
+          </w:tcPr>
+          <w:p>
+            <w:pPr>
+              <w:rPr>
+                <w:sz w:val="18"/>
+                <w:szCs w:val="20"/>
+              </w:rPr>
+            </w:pPr>
+            <w:r>
+              <w:rPr>
+                <w:sz w:val="18"/>
+                <w:szCs w:val="20"/>
+              </w:rPr>
+              <w:t>Italian [it-IT]</w:t>
+            </w:r>
+          </w:p>
+        </w:tc>
+        <w:tc>
+          <w:tcPr>
+            <w:tcW w:w="2160" w:type="dxa"/>
+            <w:vAlign w:val="center"/>
+          </w:tcPr>
+          <w:p>
+            <w:pPr>
+              <w:rPr>
+                <w:sz w:val="18"/>
+                <w:szCs w:val="20"/>
+              </w:rPr>
+            </w:pPr>
+            <w:r>
+              <w:rPr>
+                <w:sz w:val="18"/>
+                <w:szCs w:val="20"/>
+              </w:rPr>
+              <w:t>Serbian [</w:t>
+            </w:r>
+            <w:proofErr w:type="spellStart"/>
+            <w:r>
+              <w:rPr>
+                <w:sz w:val="18"/>
+                <w:szCs w:val="20"/>
+              </w:rPr>
+              <w:t>sr</w:t>
+            </w:r>
+            <w:proofErr w:type="spellEnd"/>
+            <w:r>
+              <w:rPr>
+                <w:sz w:val="18"/>
+                <w:szCs w:val="20"/>
+              </w:rPr>
+              <w:t>-</w:t>
+            </w:r>
+            <w:proofErr w:type="spellStart"/>
+            <w:r>
+              <w:rPr>
+                <w:sz w:val="18"/>
+                <w:szCs w:val="20"/>
+              </w:rPr>
+              <w:t>Latn</w:t>
+            </w:r>
+            <w:proofErr w:type="spellEnd"/>
+            <w:r>
+              <w:rPr>
+                <w:sz w:val="18"/>
+                <w:szCs w:val="20"/>
+              </w:rPr>
+              <w:t>-BA]</w:t>
+            </w:r>
+          </w:p>
+        </w:tc>
+      </w:tr>
+      <w:tr>
+        <w:trPr>
+          <w:trHeight w:hRule="exact" w:val="432"/>
+        </w:trPr>
+        <w:tc>
+          <w:tcPr>
+            <w:tcW w:w="2160" w:type="dxa"/>
+            <w:vAlign w:val="center"/>
+          </w:tcPr>
+          <w:p>
+            <w:pPr>
+              <w:rPr>
+                <w:sz w:val="18"/>
+                <w:szCs w:val="20"/>
+              </w:rPr>
+            </w:pPr>
+            <w:r>
+              <w:rPr>
+                <w:sz w:val="18"/>
+                <w:szCs w:val="20"/>
+              </w:rPr>
+              <w:t>Arabic [ar-001]</w:t>
+            </w:r>
+          </w:p>
+        </w:tc>
+        <w:tc>
+          <w:tcPr>
+            <w:tcW w:w="2160" w:type="dxa"/>
+            <w:vAlign w:val="center"/>
+          </w:tcPr>
+          <w:p>
+            <w:pPr>
+              <w:rPr>
+                <w:sz w:val="18"/>
+                <w:szCs w:val="20"/>
+              </w:rPr>
+            </w:pPr>
+            <w:r>
+              <w:rPr>
+                <w:sz w:val="18"/>
+                <w:szCs w:val="20"/>
+              </w:rPr>
+              <w:t>Finnish [fi-FI]</w:t>
+            </w:r>
+          </w:p>
+        </w:tc>
+        <w:tc>
+          <w:tcPr>
+            <w:tcW w:w="2160" w:type="dxa"/>
+            <w:vAlign w:val="center"/>
+          </w:tcPr>
+          <w:p>
+            <w:pPr>
+              <w:rPr>
+                <w:sz w:val="18"/>
+                <w:szCs w:val="20"/>
+              </w:rPr>
+            </w:pPr>
+            <w:r>
+              <w:rPr>
+                <w:sz w:val="18"/>
+                <w:szCs w:val="20"/>
+              </w:rPr>
+              <w:t>Japanese [ja-JP]</w:t>
+            </w:r>
+          </w:p>
+        </w:tc>
+        <w:tc>
+          <w:tcPr>
+            <w:tcW w:w="2160" w:type="dxa"/>
+            <w:vAlign w:val="center"/>
+          </w:tcPr>
+          <w:p>
+            <w:pPr>
+              <w:rPr>
+                <w:sz w:val="18"/>
+                <w:szCs w:val="20"/>
+              </w:rPr>
+            </w:pPr>
+            <w:r>
+              <w:rPr>
+                <w:sz w:val="18"/>
+                <w:szCs w:val="20"/>
+              </w:rPr>
+              <w:t>Slovak [</w:t>
+            </w:r>
+            <w:proofErr w:type="spellStart"/>
+            <w:r>
+              <w:rPr>
+                <w:sz w:val="18"/>
+                <w:szCs w:val="20"/>
+              </w:rPr>
+              <w:t>sk</w:t>
+            </w:r>
+            <w:proofErr w:type="spellEnd"/>
+            <w:r>
+              <w:rPr>
+                <w:sz w:val="18"/>
+                <w:szCs w:val="20"/>
+              </w:rPr>
+              <w:t>-SK]</w:t>
+            </w:r>
+          </w:p>
+        </w:tc>
+      </w:tr>
+      <w:tr>
+        <w:trPr>
+          <w:trHeight w:hRule="exact" w:val="432"/>
+        </w:trPr>
+        <w:tc>
+          <w:tcPr>
+            <w:tcW w:w="2160" w:type="dxa"/>
+            <w:vAlign w:val="center"/>
+          </w:tcPr>
+          <w:p>
+            <w:pPr>
+              <w:rPr>
+                <w:sz w:val="18"/>
+                <w:szCs w:val="20"/>
+              </w:rPr>
+            </w:pPr>
+            <w:r>
+              <w:rPr>
+                <w:sz w:val="18"/>
+                <w:szCs w:val="20"/>
+              </w:rPr>
+              <w:t>Bulgarian [</w:t>
+            </w:r>
+            <w:proofErr w:type="spellStart"/>
+            <w:r>
+              <w:rPr>
+                <w:sz w:val="18"/>
+                <w:szCs w:val="20"/>
+              </w:rPr>
+              <w:t>bg</w:t>
+            </w:r>
+            <w:proofErr w:type="spellEnd"/>
+            <w:r>
+              <w:rPr>
+                <w:sz w:val="18"/>
+                <w:szCs w:val="20"/>
+              </w:rPr>
+              <w:t>-BG]</w:t>
+            </w:r>
+          </w:p>
+        </w:tc>
+        <w:tc>
+          <w:tcPr>
+            <w:tcW w:w="2160" w:type="dxa"/>
+            <w:vAlign w:val="center"/>
+          </w:tcPr>
+          <w:p>
+            <w:pPr>
+              <w:rPr>
+                <w:sz w:val="18"/>
+                <w:szCs w:val="20"/>
+              </w:rPr>
+            </w:pPr>
+            <w:r>
+              <w:rPr>
+                <w:sz w:val="18"/>
+                <w:szCs w:val="20"/>
+              </w:rPr>
+              <w:t>French [</w:t>
+            </w:r>
+            <w:proofErr w:type="spellStart"/>
+            <w:r>
+              <w:rPr>
+                <w:sz w:val="18"/>
+                <w:szCs w:val="20"/>
+              </w:rPr>
+              <w:t>fr</w:t>
+            </w:r>
+            <w:proofErr w:type="spellEnd"/>
+            <w:r>
+              <w:rPr>
+                <w:sz w:val="18"/>
+                <w:szCs w:val="20"/>
+              </w:rPr>
+              <w:t>-FR]</w:t>
+            </w:r>
+          </w:p>
+        </w:tc>
+        <w:tc>
+          <w:tcPr>
+            <w:tcW w:w="2160" w:type="dxa"/>
+            <w:vAlign w:val="center"/>
+          </w:tcPr>
+          <w:p>
+            <w:pPr>
+              <w:rPr>
+                <w:sz w:val="18"/>
+                <w:szCs w:val="20"/>
+              </w:rPr>
+            </w:pPr>
+            <w:r>
+              <w:rPr>
+                <w:sz w:val="18"/>
+                <w:szCs w:val="20"/>
+              </w:rPr>
+              <w:t>Korean [ko-KR]</w:t>
+            </w:r>
+          </w:p>
+        </w:tc>
+        <w:tc>
+          <w:tcPr>
+            <w:tcW w:w="2160" w:type="dxa"/>
+            <w:vAlign w:val="center"/>
+          </w:tcPr>
+          <w:p>
+            <w:pPr>
+              <w:rPr>
+                <w:sz w:val="18"/>
+                <w:szCs w:val="20"/>
+              </w:rPr>
+            </w:pPr>
+            <w:r>
+              <w:rPr>
+                <w:sz w:val="18"/>
+                <w:szCs w:val="20"/>
+              </w:rPr>
+              <w:t>Slovenian [</w:t>
+            </w:r>
+            <w:proofErr w:type="spellStart"/>
+            <w:r>
+              <w:rPr>
+                <w:sz w:val="18"/>
+                <w:szCs w:val="20"/>
+              </w:rPr>
+              <w:t>sl</w:t>
+            </w:r>
+            <w:proofErr w:type="spellEnd"/>
+            <w:r>
+              <w:rPr>
+                <w:sz w:val="18"/>
+                <w:szCs w:val="20"/>
+              </w:rPr>
+              <w:t>-SI]</w:t>
+            </w:r>
+          </w:p>
+        </w:tc>
+      </w:tr>
+      <w:tr>
+        <w:trPr>
+          <w:trHeight w:hRule="exact" w:val="432"/>
+        </w:trPr>
+        <w:tc>
+          <w:tcPr>
+            <w:tcW w:w="2160" w:type="dxa"/>
+            <w:vAlign w:val="center"/>
+          </w:tcPr>
+          <w:p>
+            <w:pPr>
+              <w:rPr>
+                <w:sz w:val="18"/>
+                <w:szCs w:val="20"/>
+              </w:rPr>
+            </w:pPr>
+            <w:r>
+              <w:rPr>
+                <w:sz w:val="18"/>
+                <w:szCs w:val="20"/>
+              </w:rPr>
+              <w:t>Catalan [ca-ES]</w:t>
+            </w:r>
+          </w:p>
+        </w:tc>
+        <w:tc>
+          <w:tcPr>
+            <w:tcW w:w="2160" w:type="dxa"/>
+            <w:vAlign w:val="center"/>
+          </w:tcPr>
+          <w:p>
+            <w:pPr>
+              <w:rPr>
+                <w:sz w:val="18"/>
+                <w:szCs w:val="20"/>
+              </w:rPr>
+            </w:pPr>
+            <w:r>
+              <w:rPr>
+                <w:sz w:val="18"/>
+                <w:szCs w:val="20"/>
+              </w:rPr>
+              <w:t>German [de-DE]</w:t>
+            </w:r>
+          </w:p>
+        </w:tc>
+        <w:tc>
+          <w:tcPr>
+            <w:tcW w:w="2160" w:type="dxa"/>
+            <w:vAlign w:val="center"/>
+          </w:tcPr>
+          <w:p>
+            <w:pPr>
+              <w:rPr>
+                <w:sz w:val="18"/>
+                <w:szCs w:val="20"/>
+              </w:rPr>
+            </w:pPr>
+            <w:r>
+              <w:rPr>
+                <w:sz w:val="18"/>
+                <w:szCs w:val="20"/>
+              </w:rPr>
+              <w:t>Latvian [lv-LV]</w:t>
+            </w:r>
+          </w:p>
+        </w:tc>
+        <w:tc>
+          <w:tcPr>
+            <w:tcW w:w="2160" w:type="dxa"/>
+            <w:vAlign w:val="center"/>
+          </w:tcPr>
+          <w:p>
+            <w:pPr>
+              <w:rPr>
+                <w:sz w:val="18"/>
+                <w:szCs w:val="20"/>
+              </w:rPr>
+            </w:pPr>
+            <w:r>
+              <w:rPr>
+                <w:sz w:val="18"/>
+                <w:szCs w:val="20"/>
+              </w:rPr>
+              <w:t>Somalian [</w:t>
+            </w:r>
+            <w:proofErr w:type="spellStart"/>
+            <w:r>
+              <w:rPr>
+                <w:sz w:val="18"/>
+                <w:szCs w:val="20"/>
+              </w:rPr>
+              <w:t>so-SO</w:t>
+            </w:r>
+            <w:proofErr w:type="spellEnd"/>
+            <w:r>
+              <w:rPr>
+                <w:sz w:val="18"/>
+                <w:szCs w:val="20"/>
+              </w:rPr>
+              <w:t>]</w:t>
+            </w:r>
+          </w:p>
+        </w:tc>
+      </w:tr>
+      <w:tr>
+        <w:trPr>
+          <w:trHeight w:hRule="exact" w:val="432"/>
+        </w:trPr>
+        <w:tc>
+          <w:tcPr>
+            <w:tcW w:w="2160" w:type="dxa"/>
+            <w:vAlign w:val="center"/>
+          </w:tcPr>
+          <w:p>
+            <w:pPr>
+              <w:rPr>
+                <w:sz w:val="18"/>
+                <w:szCs w:val="20"/>
+              </w:rPr>
+            </w:pPr>
+            <w:r>
+              <w:rPr>
+                <w:sz w:val="18"/>
+                <w:szCs w:val="20"/>
+              </w:rPr>
+              <w:t>Chinese [</w:t>
+            </w:r>
+            <w:proofErr w:type="spellStart"/>
+            <w:r>
+              <w:rPr>
+                <w:sz w:val="18"/>
+                <w:szCs w:val="20"/>
+              </w:rPr>
+              <w:t>zh</w:t>
+            </w:r>
+            <w:proofErr w:type="spellEnd"/>
+            <w:r>
+              <w:rPr>
+                <w:sz w:val="18"/>
+                <w:szCs w:val="20"/>
+              </w:rPr>
+              <w:t>-CN]</w:t>
+            </w:r>
+          </w:p>
+        </w:tc>
+        <w:tc>
+          <w:tcPr>
+            <w:tcW w:w="2160" w:type="dxa"/>
+            <w:vAlign w:val="center"/>
+          </w:tcPr>
+          <w:p>
+            <w:pPr>
+              <w:rPr>
+                <w:sz w:val="18"/>
+                <w:szCs w:val="20"/>
+              </w:rPr>
+            </w:pPr>
+            <w:r>
+              <w:rPr>
+                <w:sz w:val="18"/>
+                <w:szCs w:val="20"/>
+              </w:rPr>
+              <w:t>Greek [</w:t>
+            </w:r>
+            <w:proofErr w:type="spellStart"/>
+            <w:r>
+              <w:rPr>
+                <w:sz w:val="18"/>
+                <w:szCs w:val="20"/>
+              </w:rPr>
+              <w:t>el</w:t>
+            </w:r>
+            <w:proofErr w:type="spellEnd"/>
+            <w:r>
+              <w:rPr>
+                <w:sz w:val="18"/>
+                <w:szCs w:val="20"/>
+              </w:rPr>
+              <w:t>-GR]</w:t>
+            </w:r>
+          </w:p>
+        </w:tc>
+        <w:tc>
+          <w:tcPr>
+            <w:tcW w:w="2160" w:type="dxa"/>
+            <w:vAlign w:val="center"/>
+          </w:tcPr>
+          <w:p>
+            <w:pPr>
+              <w:rPr>
+                <w:sz w:val="18"/>
+                <w:szCs w:val="20"/>
+              </w:rPr>
+            </w:pPr>
+            <w:proofErr w:type="spellStart"/>
+            <w:r>
+              <w:rPr>
+                <w:sz w:val="18"/>
+                <w:szCs w:val="20"/>
+              </w:rPr>
+              <w:t>Napali</w:t>
+            </w:r>
+            <w:proofErr w:type="spellEnd"/>
+            <w:r>
+              <w:rPr>
+                <w:sz w:val="18"/>
+                <w:szCs w:val="20"/>
+              </w:rPr>
+              <w:t xml:space="preserve"> [ne-NP]</w:t>
+            </w:r>
+          </w:p>
+        </w:tc>
+        <w:tc>
+          <w:tcPr>
+            <w:tcW w:w="2160" w:type="dxa"/>
+            <w:vAlign w:val="center"/>
+          </w:tcPr>
+          <w:p>
+            <w:pPr>
+              <w:rPr>
+                <w:sz w:val="18"/>
+                <w:szCs w:val="20"/>
+              </w:rPr>
+            </w:pPr>
+            <w:r>
+              <w:rPr>
+                <w:sz w:val="18"/>
+                <w:szCs w:val="20"/>
+              </w:rPr>
+              <w:t>Spanish [es-ES]</w:t>
+            </w:r>
+          </w:p>
+        </w:tc>
+      </w:tr>
+      <w:tr>
+        <w:trPr>
+          <w:trHeight w:hRule="exact" w:val="432"/>
+        </w:trPr>
+        <w:tc>
+          <w:tcPr>
+            <w:tcW w:w="2160" w:type="dxa"/>
+            <w:vAlign w:val="center"/>
+          </w:tcPr>
+          <w:p>
+            <w:pPr>
+              <w:rPr>
+                <w:sz w:val="18"/>
+                <w:szCs w:val="20"/>
+              </w:rPr>
+            </w:pPr>
+            <w:r>
+              <w:rPr>
+                <w:sz w:val="18"/>
+                <w:szCs w:val="20"/>
+              </w:rPr>
+              <w:t>Croatian [</w:t>
+            </w:r>
+            <w:proofErr w:type="spellStart"/>
+            <w:r>
+              <w:rPr>
+                <w:sz w:val="18"/>
+                <w:szCs w:val="20"/>
+              </w:rPr>
+              <w:t>hr</w:t>
+            </w:r>
+            <w:proofErr w:type="spellEnd"/>
+            <w:r>
+              <w:rPr>
+                <w:sz w:val="18"/>
+                <w:szCs w:val="20"/>
+              </w:rPr>
+              <w:t>-HR]</w:t>
+            </w:r>
+          </w:p>
+        </w:tc>
+        <w:tc>
+          <w:tcPr>
+            <w:tcW w:w="2160" w:type="dxa"/>
+            <w:vAlign w:val="center"/>
+          </w:tcPr>
+          <w:p>
+            <w:pPr>
+              <w:rPr>
+                <w:sz w:val="18"/>
+                <w:szCs w:val="20"/>
+              </w:rPr>
+            </w:pPr>
+            <w:r>
+              <w:rPr>
+                <w:sz w:val="18"/>
+                <w:szCs w:val="20"/>
+              </w:rPr>
+              <w:t>Hebrew [he-IL]</w:t>
+            </w:r>
+          </w:p>
+        </w:tc>
+        <w:tc>
+          <w:tcPr>
+            <w:tcW w:w="2160" w:type="dxa"/>
+            <w:vAlign w:val="center"/>
+          </w:tcPr>
+          <w:p>
+            <w:pPr>
+              <w:rPr>
+                <w:sz w:val="18"/>
+                <w:szCs w:val="20"/>
+              </w:rPr>
+            </w:pPr>
+            <w:r>
+              <w:rPr>
+                <w:sz w:val="18"/>
+                <w:szCs w:val="20"/>
+              </w:rPr>
+              <w:t>Norwegian [</w:t>
+            </w:r>
+            <w:proofErr w:type="spellStart"/>
+            <w:r>
+              <w:rPr>
+                <w:sz w:val="18"/>
+                <w:szCs w:val="20"/>
+              </w:rPr>
+              <w:t>nb</w:t>
+            </w:r>
+            <w:proofErr w:type="spellEnd"/>
+            <w:r>
+              <w:rPr>
+                <w:sz w:val="18"/>
+                <w:szCs w:val="20"/>
+              </w:rPr>
+              <w:t>-NO]</w:t>
+            </w:r>
+          </w:p>
+        </w:tc>
+        <w:tc>
+          <w:tcPr>
+            <w:tcW w:w="2160" w:type="dxa"/>
+            <w:vAlign w:val="center"/>
+          </w:tcPr>
+          <w:p>
+            <w:pPr>
+              <w:rPr>
+                <w:sz w:val="18"/>
+                <w:szCs w:val="20"/>
+              </w:rPr>
+            </w:pPr>
+            <w:r>
+              <w:rPr>
+                <w:sz w:val="18"/>
+                <w:szCs w:val="20"/>
+              </w:rPr>
+              <w:t>Swedish [</w:t>
+            </w:r>
+            <w:proofErr w:type="spellStart"/>
+            <w:r>
+              <w:rPr>
+                <w:sz w:val="18"/>
+                <w:szCs w:val="20"/>
+              </w:rPr>
+              <w:t>sv</w:t>
+            </w:r>
+            <w:proofErr w:type="spellEnd"/>
+            <w:r>
+              <w:rPr>
+                <w:sz w:val="18"/>
+                <w:szCs w:val="20"/>
+              </w:rPr>
+              <w:t>-SE]</w:t>
+            </w:r>
+          </w:p>
+        </w:tc>
+      </w:tr>
+      <w:tr>
+        <w:trPr>
+          <w:trHeight w:hRule="exact" w:val="432"/>
+        </w:trPr>
+        <w:tc>
+          <w:tcPr>
+            <w:tcW w:w="2160" w:type="dxa"/>
+            <w:vAlign w:val="center"/>
+          </w:tcPr>
+          <w:p>
+            <w:pPr>
+              <w:rPr>
+                <w:sz w:val="18"/>
+                <w:szCs w:val="20"/>
+              </w:rPr>
+            </w:pPr>
+            <w:r>
+              <w:rPr>
+                <w:sz w:val="18"/>
+                <w:szCs w:val="20"/>
+              </w:rPr>
+              <w:t>Czech [cs-CZ]</w:t>
+            </w:r>
+          </w:p>
+        </w:tc>
+        <w:tc>
+          <w:tcPr>
+            <w:tcW w:w="2160" w:type="dxa"/>
+            <w:vAlign w:val="center"/>
+          </w:tcPr>
+          <w:p>
+            <w:pPr>
+              <w:rPr>
+                <w:sz w:val="18"/>
+                <w:szCs w:val="20"/>
+              </w:rPr>
+            </w:pPr>
+            <w:r>
+              <w:rPr>
+                <w:sz w:val="18"/>
+                <w:szCs w:val="20"/>
+              </w:rPr>
+              <w:t>Hindi [hi-IN]</w:t>
+            </w:r>
+          </w:p>
+        </w:tc>
+        <w:tc>
+          <w:tcPr>
+            <w:tcW w:w="2160" w:type="dxa"/>
+            <w:vAlign w:val="center"/>
+          </w:tcPr>
+          <w:p>
+            <w:pPr>
+              <w:rPr>
+                <w:sz w:val="18"/>
+                <w:szCs w:val="20"/>
+              </w:rPr>
+            </w:pPr>
+            <w:r>
+              <w:rPr>
+                <w:sz w:val="18"/>
+                <w:szCs w:val="20"/>
+              </w:rPr>
+              <w:t>Persian [fa-IR]</w:t>
+            </w:r>
+          </w:p>
+        </w:tc>
+        <w:tc>
+          <w:tcPr>
+            <w:tcW w:w="2160" w:type="dxa"/>
+            <w:vAlign w:val="center"/>
+          </w:tcPr>
+          <w:p>
+            <w:pPr>
+              <w:rPr>
+                <w:sz w:val="18"/>
+                <w:szCs w:val="20"/>
+              </w:rPr>
+            </w:pPr>
+            <w:r>
+              <w:rPr>
+                <w:sz w:val="18"/>
+                <w:szCs w:val="20"/>
+              </w:rPr>
+              <w:t>Thai [</w:t>
+            </w:r>
+            <w:proofErr w:type="spellStart"/>
+            <w:r>
+              <w:rPr>
+                <w:sz w:val="18"/>
+                <w:szCs w:val="20"/>
+              </w:rPr>
+              <w:t>th</w:t>
+            </w:r>
+            <w:proofErr w:type="spellEnd"/>
+            <w:r>
+              <w:rPr>
+                <w:sz w:val="18"/>
+                <w:szCs w:val="20"/>
+              </w:rPr>
+              <w:t>-TH]</w:t>
+            </w:r>
+          </w:p>
+        </w:tc>
+      </w:tr>
+      <w:tr>
+        <w:trPr>
+          <w:trHeight w:hRule="exact" w:val="432"/>
+        </w:trPr>
+        <w:tc>
+          <w:tcPr>
+            <w:tcW w:w="2160" w:type="dxa"/>
+            <w:vAlign w:val="center"/>
+          </w:tcPr>
+          <w:p>
+            <w:pPr>
+              <w:rPr>
+                <w:sz w:val="18"/>
+                <w:szCs w:val="20"/>
+              </w:rPr>
+            </w:pPr>
+            <w:r>
+              <w:rPr>
+                <w:sz w:val="18"/>
+                <w:szCs w:val="20"/>
+              </w:rPr>
+              <w:t>Danish [da-DK]</w:t>
+            </w:r>
+          </w:p>
+        </w:tc>
+        <w:tc>
+          <w:tcPr>
+            <w:tcW w:w="2160" w:type="dxa"/>
+            <w:vAlign w:val="center"/>
+          </w:tcPr>
+          <w:p>
+            <w:pPr>
+              <w:rPr>
+                <w:sz w:val="18"/>
+                <w:szCs w:val="20"/>
+              </w:rPr>
+            </w:pPr>
+            <w:r>
+              <w:rPr>
+                <w:sz w:val="18"/>
+                <w:szCs w:val="20"/>
+              </w:rPr>
+              <w:t>Hungarian [hu-HU]</w:t>
+            </w:r>
+          </w:p>
+        </w:tc>
+        <w:tc>
+          <w:tcPr>
+            <w:tcW w:w="2160" w:type="dxa"/>
+            <w:vAlign w:val="center"/>
+          </w:tcPr>
+          <w:p>
+            <w:pPr>
+              <w:rPr>
+                <w:sz w:val="18"/>
+                <w:szCs w:val="20"/>
+              </w:rPr>
+            </w:pPr>
+            <w:r>
+              <w:rPr>
+                <w:sz w:val="18"/>
+                <w:szCs w:val="20"/>
+              </w:rPr>
+              <w:t>Polish [pl-PL]</w:t>
+            </w:r>
+          </w:p>
+        </w:tc>
+        <w:tc>
+          <w:tcPr>
+            <w:tcW w:w="2160" w:type="dxa"/>
+            <w:vAlign w:val="center"/>
+          </w:tcPr>
+          <w:p>
+            <w:pPr>
+              <w:rPr>
+                <w:sz w:val="18"/>
+                <w:szCs w:val="20"/>
+              </w:rPr>
+            </w:pPr>
+            <w:r>
+              <w:rPr>
+                <w:sz w:val="18"/>
+                <w:szCs w:val="20"/>
+              </w:rPr>
+              <w:t>Turkish [tr-TR]</w:t>
+            </w:r>
+          </w:p>
+        </w:tc>
+      </w:tr>
+      <w:tr>
+        <w:trPr>
+          <w:trHeight w:hRule="exact" w:val="432"/>
+        </w:trPr>
+        <w:tc>
+          <w:tcPr>
+            <w:tcW w:w="2160" w:type="dxa"/>
+            <w:vAlign w:val="center"/>
+          </w:tcPr>
+          <w:p>
+            <w:pPr>
+              <w:rPr>
+                <w:sz w:val="18"/>
+                <w:szCs w:val="20"/>
+              </w:rPr>
+            </w:pPr>
+            <w:r>
+              <w:rPr>
+                <w:sz w:val="18"/>
+                <w:szCs w:val="20"/>
+              </w:rPr>
+              <w:t>Dutch [</w:t>
+            </w:r>
+            <w:proofErr w:type="spellStart"/>
+            <w:r>
+              <w:rPr>
+                <w:sz w:val="18"/>
+                <w:szCs w:val="20"/>
+              </w:rPr>
+              <w:t>nl</w:t>
+            </w:r>
+            <w:proofErr w:type="spellEnd"/>
+            <w:r>
+              <w:rPr>
+                <w:sz w:val="18"/>
+                <w:szCs w:val="20"/>
+              </w:rPr>
+              <w:t>-NL]</w:t>
+            </w:r>
+          </w:p>
+        </w:tc>
+        <w:tc>
+          <w:tcPr>
+            <w:tcW w:w="2160" w:type="dxa"/>
+            <w:vAlign w:val="center"/>
+          </w:tcPr>
+          <w:p>
+            <w:pPr>
+              <w:rPr>
+                <w:sz w:val="18"/>
+                <w:szCs w:val="20"/>
+              </w:rPr>
+            </w:pPr>
+            <w:r>
+              <w:rPr>
+                <w:sz w:val="18"/>
+                <w:szCs w:val="20"/>
+              </w:rPr>
+              <w:t>Icelandic [is-IS]</w:t>
+            </w:r>
+          </w:p>
+        </w:tc>
+        <w:tc>
+          <w:tcPr>
+            <w:tcW w:w="2160" w:type="dxa"/>
+            <w:vAlign w:val="center"/>
+          </w:tcPr>
+          <w:p>
+            <w:pPr>
+              <w:rPr>
+                <w:sz w:val="18"/>
+                <w:szCs w:val="20"/>
+              </w:rPr>
+            </w:pPr>
+            <w:r>
+              <w:rPr>
+                <w:sz w:val="18"/>
+                <w:szCs w:val="20"/>
+              </w:rPr>
+              <w:t>Portuguese [pt-PT]</w:t>
+            </w:r>
+          </w:p>
+        </w:tc>
+        <w:tc>
+          <w:tcPr>
+            <w:tcW w:w="2160" w:type="dxa"/>
+            <w:vAlign w:val="center"/>
+          </w:tcPr>
+          <w:p>
+            <w:pPr>
+              <w:rPr>
+                <w:sz w:val="18"/>
+                <w:szCs w:val="20"/>
+              </w:rPr>
+            </w:pPr>
+            <w:r>
+              <w:rPr>
+                <w:sz w:val="18"/>
+                <w:szCs w:val="20"/>
+              </w:rPr>
+              <w:t>Ukrainian [</w:t>
+            </w:r>
+            <w:proofErr w:type="spellStart"/>
+            <w:r>
+              <w:rPr>
+                <w:sz w:val="18"/>
+                <w:szCs w:val="20"/>
+              </w:rPr>
+              <w:t>uk</w:t>
+            </w:r>
+            <w:proofErr w:type="spellEnd"/>
+            <w:r>
+              <w:rPr>
+                <w:sz w:val="18"/>
+                <w:szCs w:val="20"/>
+              </w:rPr>
+              <w:t>-UA]</w:t>
+            </w:r>
+          </w:p>
+        </w:tc>
+      </w:tr>
+      <w:tr>
+        <w:trPr>
+          <w:trHeight w:hRule="exact" w:val="432"/>
+        </w:trPr>
+        <w:tc>
+          <w:tcPr>
+            <w:tcW w:w="2160" w:type="dxa"/>
+            <w:vAlign w:val="center"/>
+          </w:tcPr>
+          <w:p>
+            <w:pPr>
+              <w:rPr>
+                <w:sz w:val="18"/>
+                <w:szCs w:val="20"/>
+              </w:rPr>
+            </w:pPr>
+            <w:r>
+              <w:rPr>
+                <w:sz w:val="18"/>
+                <w:szCs w:val="20"/>
+              </w:rPr>
+              <w:t>English [</w:t>
+            </w:r>
+            <w:proofErr w:type="spellStart"/>
+            <w:r>
+              <w:rPr>
+                <w:sz w:val="18"/>
+                <w:szCs w:val="20"/>
+              </w:rPr>
+              <w:t>en</w:t>
+            </w:r>
+            <w:proofErr w:type="spellEnd"/>
+            <w:r>
+              <w:rPr>
+                <w:sz w:val="18"/>
+                <w:szCs w:val="20"/>
+              </w:rPr>
+              <w:t>-US]</w:t>
+            </w:r>
+          </w:p>
+        </w:tc>
+        <w:tc>
+          <w:tcPr>
+            <w:tcW w:w="2160" w:type="dxa"/>
+            <w:vAlign w:val="center"/>
+          </w:tcPr>
+          <w:p>
+            <w:pPr>
+              <w:rPr>
+                <w:sz w:val="18"/>
+                <w:szCs w:val="20"/>
+              </w:rPr>
+            </w:pPr>
+            <w:r>
+              <w:rPr>
+                <w:sz w:val="18"/>
+                <w:szCs w:val="20"/>
+              </w:rPr>
+              <w:t>Indonesian [id-ID]</w:t>
+            </w:r>
+          </w:p>
+        </w:tc>
+        <w:tc>
+          <w:tcPr>
+            <w:tcW w:w="2160" w:type="dxa"/>
+            <w:vAlign w:val="center"/>
+          </w:tcPr>
+          <w:p>
+            <w:pPr>
+              <w:rPr>
+                <w:sz w:val="18"/>
+                <w:szCs w:val="20"/>
+              </w:rPr>
+            </w:pPr>
+            <w:r>
+              <w:rPr>
+                <w:sz w:val="18"/>
+                <w:szCs w:val="20"/>
+              </w:rPr>
+              <w:t>Romanian [</w:t>
+            </w:r>
+            <w:proofErr w:type="spellStart"/>
+            <w:r>
+              <w:rPr>
+                <w:sz w:val="18"/>
+                <w:szCs w:val="20"/>
+              </w:rPr>
+              <w:t>ro-RO</w:t>
+            </w:r>
+            <w:proofErr w:type="spellEnd"/>
+            <w:r>
+              <w:rPr>
+                <w:sz w:val="18"/>
+                <w:szCs w:val="20"/>
+              </w:rPr>
+              <w:t>]</w:t>
+            </w:r>
+          </w:p>
+        </w:tc>
+        <w:tc>
+          <w:tcPr>
+            <w:tcW w:w="2160" w:type="dxa"/>
+            <w:vAlign w:val="center"/>
+          </w:tcPr>
+          <w:p>
+            <w:pPr>
+              <w:rPr>
+                <w:sz w:val="18"/>
+                <w:szCs w:val="20"/>
+              </w:rPr>
+            </w:pPr>
+            <w:r>
+              <w:rPr>
+                <w:sz w:val="18"/>
+                <w:szCs w:val="20"/>
+              </w:rPr>
+              <w:t>Vietnamese [vi-VN]</w:t>
+            </w:r>
+          </w:p>
+        </w:tc>
+      </w:tr>
+      <w:tr>
+        <w:trPr>
+          <w:trHeight w:hRule="exact" w:val="432"/>
+        </w:trPr>
+        <w:tc>
+          <w:tcPr>
+            <w:tcW w:w="2160" w:type="dxa"/>
+            <w:vAlign w:val="center"/>
+          </w:tcPr>
+          <w:p>
+            <w:pPr>
+              <w:rPr>
+                <w:sz w:val="18"/>
+                <w:szCs w:val="20"/>
+              </w:rPr>
+            </w:pPr>
+            <w:r>
+              <w:rPr>
+                <w:sz w:val="18"/>
+                <w:szCs w:val="20"/>
+              </w:rPr>
+              <w:t>Estonian [et-EE]</w:t>
+            </w:r>
+          </w:p>
+        </w:tc>
+        <w:tc>
+          <w:tcPr>
+            <w:tcW w:w="2160" w:type="dxa"/>
+            <w:vAlign w:val="center"/>
+          </w:tcPr>
+          <w:p>
+            <w:pPr>
+              <w:rPr>
+                <w:sz w:val="18"/>
+                <w:szCs w:val="20"/>
+              </w:rPr>
+            </w:pPr>
+            <w:r>
+              <w:rPr>
+                <w:sz w:val="18"/>
+                <w:szCs w:val="20"/>
+              </w:rPr>
+              <w:t>Irish [ga-IE]</w:t>
+            </w:r>
+          </w:p>
+        </w:tc>
+        <w:tc>
+          <w:tcPr>
+            <w:tcW w:w="2160" w:type="dxa"/>
+            <w:vAlign w:val="center"/>
+          </w:tcPr>
+          <w:p>
+            <w:pPr>
+              <w:rPr>
+                <w:sz w:val="18"/>
+                <w:szCs w:val="20"/>
+              </w:rPr>
+            </w:pPr>
+            <w:r>
+              <w:rPr>
+                <w:sz w:val="18"/>
+                <w:szCs w:val="20"/>
+              </w:rPr>
+              <w:t>Russian [</w:t>
+            </w:r>
+            <w:proofErr w:type="spellStart"/>
+            <w:r>
+              <w:rPr>
+                <w:sz w:val="18"/>
+                <w:szCs w:val="20"/>
+              </w:rPr>
+              <w:t>ru</w:t>
+            </w:r>
+            <w:proofErr w:type="spellEnd"/>
+            <w:r>
+              <w:rPr>
+                <w:sz w:val="18"/>
+                <w:szCs w:val="20"/>
+              </w:rPr>
+              <w:t>-RU]</w:t>
+            </w:r>
+          </w:p>
+        </w:tc>
+        <w:tc>
+          <w:tcPr>
+            <w:tcW w:w="2160" w:type="dxa"/>
+            <w:vAlign w:val="center"/>
+          </w:tcPr>
+          <w:p>
+            <w:pPr>
+              <w:rPr>
+                <w:sz w:val="18"/>
+                <w:szCs w:val="20"/>
+              </w:rPr>
+            </w:pPr>
+          </w:p>
+        </w:tc>
+      </w:tr>
+    </w:tbl>
+    <w:p/>
+    <w:p>
+      <w:pPr>
+        <w:pStyle w:val="Heading4"/>
+      </w:pPr>
+      <w:r>
+        <w:t>Import and Export using CSV Formatted Files</w:t>
+      </w:r>
+    </w:p>
+    <w:p>
+      <w:proofErr w:type="spellStart"/>
+      <w:r>
+        <w:t>ddddd</w:t>
+      </w:r>
+      <w:proofErr w:type="spellEnd"/>
+    </w:p>
+    <w:p>
+      <w:pPr>
+        <w:pStyle w:val="Heading4"/>
+      </w:pPr>
+    </w:p>
+    <w:p>
+      <w:pPr>
+        <w:pStyle w:val="Heading4"/>
+      </w:pPr>
+      <w:r>
+        <w:t xml:space="preserve">Translations </w:t>
+      </w:r>
+      <w:proofErr w:type="spellStart"/>
+      <w:r>
+        <w:t>Bu</w:t>
+      </w:r>
+      <w:r>
+        <w:t>read</w:t>
+      </w:r>
+      <w:proofErr w:type="spellEnd"/>
+      <w:r>
+        <w:t xml:space="preserve"> </w:t>
+      </w:r>
+      <w:proofErr w:type="spellStart"/>
+      <w:r>
+        <w:t>ilder</w:t>
+      </w:r>
+      <w:proofErr w:type="spellEnd"/>
+      <w:r>
+        <w:t xml:space="preserve"> Configuration Options</w:t>
+      </w:r>
+    </w:p>
+    <w:p>
+      <w:r>
+        <w:t xml:space="preserve">Inbox/Outbox to facilitate workflows associated with gathering and integrating human </w:t>
+      </w:r>
+      <w:proofErr w:type="gramStart"/>
+      <w:r>
+        <w:t>translations</w:t>
+      </w:r>
+      <w:proofErr w:type="gramEnd"/>
+    </w:p>
+    <w:p>
+      <w:r>
+        <w:t>Adding a Key and Location for the Machine Translator Service</w:t>
+      </w:r>
+    </w:p>
+    <w:p>
+      <w:pPr>
+        <w:pStyle w:val="Heading3"/>
+      </w:pPr>
+      <w:r>
+        <w:lastRenderedPageBreak/>
+        <w:t>Adding Metadata Translations</w:t>
+      </w:r>
+    </w:p>
+    <w:p>
+      <w:pPr>
+        <w:pStyle w:val="Heading4"/>
+      </w:pPr>
+      <w:r>
+        <w:t xml:space="preserve">Adding Secondary </w:t>
+      </w:r>
+      <w:r>
+        <w:t>Languages</w:t>
       </w:r>
     </w:p>
     <w:p/>
     <w:p>
-      <w:r>
-        <w:t>The get the most out of Translations Builder, it is important you understand a few important limitation.</w:t>
-      </w:r>
-    </w:p>
-    <w:p/>
-    <w:p>
-      <w:pPr>
-        <w:pStyle w:val="Heading4"/>
-      </w:pPr>
-      <w:r>
-        <w:t>Import and Export using CSV Formatted Files</w:t>
-      </w:r>
-    </w:p>
-    <w:p>
-      <w:r>
-        <w:t>ddddd</w:t>
-      </w:r>
-    </w:p>
-    <w:p>
-      <w:pPr>
-        <w:pStyle w:val="Heading4"/>
-      </w:pPr>
-    </w:p>
-    <w:p>
-      <w:pPr>
-        <w:pStyle w:val="Heading4"/>
-      </w:pPr>
-      <w:r>
-        <w:t>Translations Bu</w:t>
-      </w:r>
-      <w:r>
-        <w:t xml:space="preserve">read </w:t>
-      </w:r>
-      <w:r>
-        <w:t>ilder Configuration Options</w:t>
-      </w:r>
-    </w:p>
-    <w:p>
-      <w:r>
-        <w:t>Inbox/Outbox to facilitate workflows associated with gathering and integrating human translations</w:t>
-      </w:r>
-    </w:p>
-    <w:p>
-      <w:r>
-        <w:t>Adding a Key and Location for the Machine Translator Service</w:t>
-      </w:r>
-    </w:p>
-    <w:p>
-      <w:pPr>
-        <w:pStyle w:val="Heading3"/>
-      </w:pPr>
-      <w:r>
-        <w:t>Adding Metadata Translations</w:t>
-      </w:r>
-    </w:p>
-    <w:p>
-      <w:pPr>
-        <w:pStyle w:val="Heading4"/>
-      </w:pPr>
-      <w:r>
-        <w:t xml:space="preserve">Adding Secondary </w:t>
-      </w:r>
-      <w:r>
-        <w:t>Languages</w:t>
-      </w:r>
-    </w:p>
-    <w:p/>
-    <w:p>
       <w:pPr>
         <w:pStyle w:val="Callout"/>
       </w:pPr>
       <w:r>
         <w:t xml:space="preserve">Remember that calling </w:t>
       </w:r>
+      <w:proofErr w:type="spellStart"/>
       <w:r>
         <w:rPr>
           <w:b/>
@@ -185,9 +1561,11 @@
         </w:rPr>
         <w:t>SaveChanges</w:t>
       </w:r>
+      <w:proofErr w:type="spellEnd"/>
       <w:r>
         <w:t xml:space="preserve"> doesn't update the PBIX project file. After making changes to a dataset using an external tool such as </w:t>
       </w:r>
+      <w:proofErr w:type="spellStart"/>
       <w:r>
         <w:rPr>
           <w:b/>
@@ -195,6 +1573,7 @@
         </w:rPr>
         <w:t>TranslationsBuilder</w:t>
       </w:r>
+      <w:proofErr w:type="spellEnd"/>
       <w:r>
         <w:t>, you still need to return to Power BI Desktop and save your changes there. OK, now you’ve been told several times to save your changes in Power BI Desktop. This is your last warning.</w:t>
       </w:r>
@@ -222,6 +1601,7 @@
       <w:r>
         <w:t xml:space="preserve">Remember that calling </w:t>
       </w:r>
+      <w:proofErr w:type="spellStart"/>
       <w:r>
         <w:rPr>
           <w:b/>
@@ -229,9 +1609,11 @@
         </w:rPr>
         <w:t>SaveChanges</w:t>
       </w:r>
+      <w:proofErr w:type="spellEnd"/>
       <w:r>
         <w:t xml:space="preserve"> doesn't update the PBIX project file. After making changes to a dataset using an external tool such as </w:t>
       </w:r>
+      <w:proofErr w:type="spellStart"/>
       <w:r>
         <w:rPr>
           <w:b/>
@@ -239,6 +1621,7 @@
         </w:rPr>
         <w:t>TranslationsBuilder</w:t>
       </w:r>
+      <w:proofErr w:type="spellEnd"/>
       <w:r>
         <w:t>, you still need to return to Power BI Desktop and save your changes there. OK, now you’ve been told several times to save your changes in Power BI Desktop. This is your last warning.</w:t>
       </w:r>
@@ -248,7 +1631,6 @@
         <w:pStyle w:val="Heading4"/>
       </w:pPr>
       <w:r>
-        <w:lastRenderedPageBreak/>
         <w:t>Testing Metadata Translations in the Power BI Service</w:t>
       </w:r>
     </w:p>
@@ -283,28 +1665,53 @@
     </w:p>
     <w:p>
       <w:r>
-        <w:t>Show command to create table</w:t>
-      </w:r>
+        <w:t xml:space="preserve">Show command to create </w:t>
+      </w:r>
+      <w:proofErr w:type="gramStart"/>
+      <w:r>
+        <w:t>table</w:t>
+      </w:r>
+      <w:proofErr w:type="gramEnd"/>
     </w:p>
     <w:p>
       <w:r>
-        <w:t>Create simple label</w:t>
-      </w:r>
+        <w:t xml:space="preserve">Create simple </w:t>
+      </w:r>
+      <w:proofErr w:type="gramStart"/>
+      <w:r>
+        <w:t>label</w:t>
+      </w:r>
+      <w:proofErr w:type="gramEnd"/>
     </w:p>
     <w:p>
       <w:r>
-        <w:t>Show behind the scenes what has been created</w:t>
-      </w:r>
+        <w:t xml:space="preserve">Show behind the scenes what has been </w:t>
+      </w:r>
+      <w:proofErr w:type="gramStart"/>
+      <w:r>
+        <w:t>created</w:t>
+      </w:r>
+      <w:proofErr w:type="gramEnd"/>
     </w:p>
     <w:p>
       <w:r>
-        <w:t>Delete all and add multiple labels at once</w:t>
-      </w:r>
+        <w:t xml:space="preserve">Delete all and add multiple labels at </w:t>
+      </w:r>
+      <w:proofErr w:type="gramStart"/>
+      <w:r>
+        <w:t>once</w:t>
+      </w:r>
+      <w:proofErr w:type="gramEnd"/>
     </w:p>
     <w:p>
       <w:r>
-        <w:t>Import labels from a file</w:t>
-      </w:r>
+        <w:t xml:space="preserve">Import labels from a </w:t>
+      </w:r>
+      <w:proofErr w:type="gramStart"/>
+      <w:r>
+        <w:t>file</w:t>
+      </w:r>
+      <w:proofErr w:type="gramEnd"/>
     </w:p>
     <w:p>
       <w:pPr>
@@ -326,8 +1733,13 @@
     </w:p>
     <w:p>
       <w:r>
-        <w:t>While the Localized Labels table is hidden from report authors, the Translated Localized Labels table is not hidden. That is what report authors use to create translated report labels</w:t>
-      </w:r>
+        <w:t xml:space="preserve">While the Localized Labels table is hidden from report authors, the Translated Localized Labels table is not hidden. That is what report authors use to create translated report </w:t>
+      </w:r>
+      <w:proofErr w:type="gramStart"/>
+      <w:r>
+        <w:t>labels</w:t>
+      </w:r>
+      <w:proofErr w:type="gramEnd"/>
     </w:p>
     <w:p/>
     <w:p>
@@ -340,7 +1752,15 @@
     </w:p>
     <w:p>
       <w:r>
-        <w:t xml:space="preserve">Measure make life easy. Over the last two years, Power BI Desktop has been extended </w:t>
+        <w:t xml:space="preserve">Measure make life easy. Over the last two years, Power BI Desktop has been </w:t>
+      </w:r>
+      <w:proofErr w:type="gramStart"/>
+      <w:r>
+        <w:t>extended</w:t>
+      </w:r>
+      <w:proofErr w:type="gramEnd"/>
+      <w:r>
+        <w:t xml:space="preserve"> </w:t>
       </w:r>
     </w:p>
     <w:p>
@@ -384,6 +1804,7 @@
         <w:pStyle w:val="Heading3"/>
       </w:pPr>
       <w:r>
+        <w:lastRenderedPageBreak/>
         <w:t xml:space="preserve">Adding Data </w:t>
       </w:r>
       <w:r>
@@ -392,7 +1813,23 @@
     </w:p>
     <w:p>
       <w:r>
-        <w:t>When implementing metadata translations and report label translations, Translations Builder can automate a large percentage of the translations work that need to be done. Unfortunately, the same is not true for data translations. Implementing data translations will often require refactoring the underlying database or datasource to provide extra columns to provide translations on a row to row basis.</w:t>
+        <w:t xml:space="preserve">When implementing metadata translations and report label translations, Translations Builder can automate a large percentage of the translations work that need to be done. Unfortunately, the same is not true for data translations. Implementing data translations will often require refactoring the underlying database or </w:t>
+      </w:r>
+      <w:proofErr w:type="spellStart"/>
+      <w:r>
+        <w:t>datasource</w:t>
+      </w:r>
+      <w:proofErr w:type="spellEnd"/>
+      <w:r>
+        <w:t xml:space="preserve"> to provide extra columns to provide translations on a </w:t>
+      </w:r>
+      <w:proofErr w:type="gramStart"/>
+      <w:r>
+        <w:t>row to row</w:t>
+      </w:r>
+      <w:proofErr w:type="gramEnd"/>
+      <w:r>
+        <w:t xml:space="preserve"> basis.</w:t>
       </w:r>
     </w:p>
     <w:p>
@@ -628,7 +2065,7 @@
         <w:rFonts w:cs="Arial"/>
         <w:noProof/>
       </w:rPr>
-      <w:t>Jan 31, 2023</w:t>
+      <w:t>Feb 1, 2023</w:t>
     </w:r>
     <w:r>
       <w:rPr>
@@ -3231,13 +4668,13 @@
     <w:link w:val="Heading1Char"/>
     <w:uiPriority w:val="9"/>
     <w:qFormat/>
-    <w:rsid w:val="00F241A5"/>
+    <w:rsid w:val="0064289E"/>
     <w:pPr>
       <w:pBdr>
         <w:bottom w:val="single" w:sz="18" w:space="1" w:color="000000" w:themeColor="text1"/>
       </w:pBdr>
       <w:shd w:val="clear" w:color="F2F2F2" w:themeColor="background1" w:themeShade="F2" w:fill="auto"/>
-      <w:spacing w:before="0" w:after="240"/>
+      <w:spacing w:before="0" w:after="0"/>
       <w:outlineLvl w:val="0"/>
     </w:pPr>
     <w:rPr>
@@ -3378,7 +4815,7 @@
     <w:basedOn w:val="DefaultParagraphFont"/>
     <w:link w:val="Heading1"/>
     <w:uiPriority w:val="9"/>
-    <w:rsid w:val="00F241A5"/>
+    <w:rsid w:val="0064289E"/>
     <w:rPr>
       <w:rFonts w:ascii="Arial Black" w:hAnsi="Arial Black"/>
       <w:sz w:val="28"/>
@@ -4567,7 +6004,7 @@
       <w:pBdr>
         <w:bottom w:val="none" w:sz="0" w:space="0" w:color="auto"/>
       </w:pBdr>
-      <w:spacing w:before="480" w:after="0" w:line="276" w:lineRule="auto"/>
+      <w:spacing w:before="480" w:line="276" w:lineRule="auto"/>
       <w:outlineLvl w:val="9"/>
     </w:pPr>
     <w:rPr>
@@ -5450,6 +6887,15 @@
 </file>
 
 <file path=customXml/item1.xml><?xml version="1.0" encoding="utf-8"?>
+<?mso-contentType ?>
+<FormTemplates xmlns="http://schemas.microsoft.com/sharepoint/v3/contenttype/forms">
+  <Display>DocumentLibraryForm</Display>
+  <Edit>DocumentLibraryForm</Edit>
+  <New>DocumentLibraryForm</New>
+</FormTemplates>
+</file>
+
+<file path=customXml/item2.xml><?xml version="1.0" encoding="utf-8"?>
 <ct:contentTypeSchema xmlns:ct="http://schemas.microsoft.com/office/2006/metadata/contentType" xmlns:ma="http://schemas.microsoft.com/office/2006/metadata/properties/metaAttributes" ct:_="" ma:_="" ma:contentTypeName="Document" ma:contentTypeID="0x0101005934082600162348B2FFCDEBCF015FD3" ma:contentTypeVersion="0" ma:contentTypeDescription="Create a new document." ma:contentTypeScope="" ma:versionID="744b9ec266ca400788306ef4b532f8ec">
   <xsd:schema xmlns:xsd="http://www.w3.org/2001/XMLSchema" xmlns:xs="http://www.w3.org/2001/XMLSchema" xmlns:p="http://schemas.microsoft.com/office/2006/metadata/properties" targetNamespace="http://schemas.microsoft.com/office/2006/metadata/properties" ma:root="true" ma:fieldsID="c64490b4aec6201516c3a874156f37b2">
     <xsd:element name="properties">
@@ -5563,19 +7009,8 @@
 </ct:contentTypeSchema>
 </file>
 
-<file path=customXml/item2.xml><?xml version="1.0" encoding="utf-8"?>
-<?mso-contentType ?>
-<FormTemplates xmlns="http://schemas.microsoft.com/sharepoint/v3/contenttype/forms">
-  <Display>DocumentLibraryForm</Display>
-  <Edit>DocumentLibraryForm</Edit>
-  <New>DocumentLibraryForm</New>
-</FormTemplates>
-</file>
-
 <file path=customXml/item3.xml><?xml version="1.0" encoding="utf-8"?>
-<p:properties xmlns:p="http://schemas.microsoft.com/office/2006/metadata/properties" xmlns:xsi="http://www.w3.org/2001/XMLSchema-instance">
-  <documentManagement/>
-</p:properties>
+<b:Sources xmlns:b="http://schemas.openxmlformats.org/officeDocument/2006/bibliography" xmlns="http://schemas.openxmlformats.org/officeDocument/2006/bibliography" SelectedStyle="\APA.XSL" StyleName="APA"/>
 </file>
 
 <file path=customXml/item4.xml><?xml version="1.0" encoding="utf-8"?>
@@ -5717,10 +7152,20 @@
 </file>
 
 <file path=customXml/item5.xml><?xml version="1.0" encoding="utf-8"?>
-<b:Sources xmlns:b="http://schemas.openxmlformats.org/officeDocument/2006/bibliography" xmlns="http://schemas.openxmlformats.org/officeDocument/2006/bibliography" SelectedStyle="\APA.XSL" StyleName="APA"/>
+<p:properties xmlns:p="http://schemas.microsoft.com/office/2006/metadata/properties" xmlns:xsi="http://www.w3.org/2001/XMLSchema-instance">
+  <documentManagement/>
+</p:properties>
 </file>
 
 <file path=customXml/itemProps1.xml><?xml version="1.0" encoding="utf-8"?>
+<ds:datastoreItem xmlns:ds="http://schemas.openxmlformats.org/officeDocument/2006/customXml" ds:itemID="{4AB4F019-59F6-4F32-9A99-4D00AA33EAC5}">
+  <ds:schemaRefs>
+    <ds:schemaRef ds:uri="http://schemas.microsoft.com/sharepoint/v3/contenttype/forms"/>
+  </ds:schemaRefs>
+</ds:datastoreItem>
+</file>
+
+<file path=customXml/itemProps2.xml><?xml version="1.0" encoding="utf-8"?>
 <ds:datastoreItem xmlns:ds="http://schemas.openxmlformats.org/officeDocument/2006/customXml" ds:itemID="{D8FBEAB1-7B91-4835-83AC-CC5E4FB45F71}">
   <ds:schemaRefs>
     <ds:schemaRef ds:uri="http://schemas.microsoft.com/office/2006/metadata/contentType"/>
@@ -5736,18 +7181,10 @@
 </ds:datastoreItem>
 </file>
 
-<file path=customXml/itemProps2.xml><?xml version="1.0" encoding="utf-8"?>
-<ds:datastoreItem xmlns:ds="http://schemas.openxmlformats.org/officeDocument/2006/customXml" ds:itemID="{4AB4F019-59F6-4F32-9A99-4D00AA33EAC5}">
+<file path=customXml/itemProps3.xml><?xml version="1.0" encoding="utf-8"?>
+<ds:datastoreItem xmlns:ds="http://schemas.openxmlformats.org/officeDocument/2006/customXml" ds:itemID="{3F2CB9DD-4D46-41D6-8DA5-8F406E02CB46}">
   <ds:schemaRefs>
-    <ds:schemaRef ds:uri="http://schemas.microsoft.com/sharepoint/v3/contenttype/forms"/>
-  </ds:schemaRefs>
-</ds:datastoreItem>
-</file>
-
-<file path=customXml/itemProps3.xml><?xml version="1.0" encoding="utf-8"?>
-<ds:datastoreItem xmlns:ds="http://schemas.openxmlformats.org/officeDocument/2006/customXml" ds:itemID="{39316EDB-49BA-4480-A4CC-06A2F75E0759}">
-  <ds:schemaRefs>
-    <ds:schemaRef ds:uri="http://schemas.microsoft.com/office/2006/metadata/properties"/>
+    <ds:schemaRef ds:uri="http://schemas.openxmlformats.org/officeDocument/2006/bibliography"/>
   </ds:schemaRefs>
 </ds:datastoreItem>
 </file>
@@ -5761,9 +7198,9 @@
 </file>
 
 <file path=customXml/itemProps5.xml><?xml version="1.0" encoding="utf-8"?>
-<ds:datastoreItem xmlns:ds="http://schemas.openxmlformats.org/officeDocument/2006/customXml" ds:itemID="{3F2CB9DD-4D46-41D6-8DA5-8F406E02CB46}">
+<ds:datastoreItem xmlns:ds="http://schemas.openxmlformats.org/officeDocument/2006/customXml" ds:itemID="{39316EDB-49BA-4480-A4CC-06A2F75E0759}">
   <ds:schemaRefs>
-    <ds:schemaRef ds:uri="http://schemas.openxmlformats.org/officeDocument/2006/bibliography"/>
+    <ds:schemaRef ds:uri="http://schemas.microsoft.com/office/2006/metadata/properties"/>
   </ds:schemaRefs>
 </ds:datastoreItem>
 </file>

--- a/Docs/User Guide.docx
+++ b/Docs/User Guide.docx
@@ -7,95 +7,103 @@
         <w:pStyle w:val="Heading1"/>
       </w:pPr>
       <w:r>
+        <w:t xml:space="preserve">Translations </w:t>
+      </w:r>
+      <w:r>
+        <w:t>Builder</w:t>
+      </w:r>
+      <w:r>
+        <w:t xml:space="preserve"> </w:t>
+      </w:r>
+      <w:r>
         <w:t>User Guide</w:t>
-      </w:r>
-      <w:r>
-        <w:t xml:space="preserve"> for Translations </w:t>
-      </w:r>
-      <w:r>
-        <w:t>Builder</w:t>
       </w:r>
     </w:p>
     <w:p>
-      <w:pPr>
-        <w:pStyle w:val="LabExerciseLeadIn"/>
-      </w:pPr>
-      <w:r>
-        <w:t xml:space="preserve">This document provides information you need to </w:t>
-      </w:r>
-      <w:r>
-        <w:rPr>
-          <w:i/>
-        </w:rPr>
-        <w:t>become</w:t>
-      </w:r>
-      <w:r>
-        <w:t xml:space="preserve"> productive with Translations Builder</w:t>
-      </w:r>
-      <w:r>
-        <w:t>.</w:t>
+      <w:r>
+        <w:t>Translations Builder is an external tool created for Power BI Desktop specifically to assist report authors and dataset authors with tasks associated with creating translations and building multi-language reports. As a user, you can install Translations Builder and use it together with Power BI Desktop to build and test datasets and reports that support multiple languages.</w:t>
       </w:r>
     </w:p>
     <w:p>
-      <w:pPr>
-        <w:pStyle w:val="Heading3"/>
-      </w:pPr>
-      <w:r>
-        <w:t>Getting Started</w:t>
+      <w:r>
+        <w:t xml:space="preserve">There are three types of translations that come into play when localizing Power BI datasets and building reports that support multiple languages. Translations Builder helps to create and manage the first two types of translations which are </w:t>
+      </w:r>
+      <w:r>
+        <w:rPr>
+          <w:b/>
+          <w:bCs/>
+        </w:rPr>
+        <w:t>metadata translations</w:t>
+      </w:r>
+      <w:r>
+        <w:t xml:space="preserve"> and </w:t>
+      </w:r>
+      <w:r>
+        <w:rPr>
+          <w:b/>
+          <w:bCs/>
+        </w:rPr>
+        <w:t>report label translations</w:t>
+      </w:r>
+      <w:r>
+        <w:t xml:space="preserve">. Translations Builder does not provide any assistance with implementing </w:t>
+      </w:r>
+      <w:r>
+        <w:rPr>
+          <w:b/>
+          <w:bCs/>
+        </w:rPr>
+        <w:t>data translations</w:t>
+      </w:r>
+      <w:r>
+        <w:t xml:space="preserve">. For more background on this topic, please read </w:t>
+      </w:r>
+      <w:hyperlink r:id="rId12" w:anchor="understanding-the-three-types-of-translations" w:history="1">
+        <w:r>
+          <w:rPr>
+            <w:rStyle w:val="Hyperlink"/>
+          </w:rPr>
+          <w:t>Understanding the Three Types of Translations</w:t>
+        </w:r>
+      </w:hyperlink>
+      <w:r>
+        <w:t>.</w:t>
       </w:r>
     </w:p>
     <w:p>
       <w:r>
-        <w:t>When it comes to localizing Power BI artifacts such as datasets and reports, there are three different types of translations.</w:t>
-      </w:r>
-    </w:p>
-    <w:p>
-      <w:pPr>
-        <w:pStyle w:val="ListParagraph"/>
-        <w:numPr>
-          <w:ilvl w:val="0"/>
-          <w:numId w:val="33"/>
-        </w:numPr>
-      </w:pPr>
-      <w:r>
-        <w:t>Metadata Translations</w:t>
-      </w:r>
-    </w:p>
-    <w:p>
-      <w:pPr>
-        <w:pStyle w:val="ListParagraph"/>
-        <w:numPr>
-          <w:ilvl w:val="0"/>
-          <w:numId w:val="33"/>
-        </w:numPr>
-      </w:pPr>
-      <w:r>
-        <w:t>Report Label Translations</w:t>
-      </w:r>
-    </w:p>
-    <w:p>
-      <w:pPr>
-        <w:pStyle w:val="ListParagraph"/>
-        <w:numPr>
-          <w:ilvl w:val="0"/>
-          <w:numId w:val="33"/>
-        </w:numPr>
-      </w:pPr>
-      <w:r>
-        <w:t>Data Translations</w:t>
-      </w:r>
-    </w:p>
-    <w:p>
-      <w:r>
-        <w:t xml:space="preserve">Translations Builder assists with the first two types which are metadata translations and report label translations. It is recommended that you read xxx. It </w:t>
-      </w:r>
-      <w:proofErr w:type="gramStart"/>
-      <w:r>
-        <w:t>will  be</w:t>
-      </w:r>
-      <w:proofErr w:type="gramEnd"/>
-      <w:r>
-        <w:t xml:space="preserve"> helpful if you work through lab</w:t>
+        <w:t xml:space="preserve">While this document has been designed to explain the features and limitations of Translations Builder, it is recommended that you </w:t>
+      </w:r>
+      <w:r>
+        <w:t xml:space="preserve">additionally </w:t>
+      </w:r>
+      <w:r>
+        <w:t xml:space="preserve">read </w:t>
+      </w:r>
+      <w:r>
+        <w:t xml:space="preserve">through the </w:t>
+      </w:r>
+      <w:hyperlink r:id="rId13" w:history="1">
+        <w:r>
+          <w:rPr>
+            <w:rStyle w:val="Hyperlink"/>
+          </w:rPr>
+          <w:t>guidance document</w:t>
+        </w:r>
+      </w:hyperlink>
+      <w:r>
+        <w:t xml:space="preserve"> and work through the </w:t>
+      </w:r>
+      <w:hyperlink r:id="rId14" w:history="1">
+        <w:r>
+          <w:rPr>
+            <w:rStyle w:val="Hyperlink"/>
+          </w:rPr>
+          <w:t>hands-on lab exercises</w:t>
+        </w:r>
+      </w:hyperlink>
+      <w:r>
+        <w:t>. They will provide a great compliment for the contents you’ll find here.</w:t>
       </w:r>
     </w:p>
     <w:p>
@@ -1522,6 +1530,7 @@
     </w:p>
     <w:p>
       <w:r>
+        <w:lastRenderedPageBreak/>
         <w:t>Adding a Key and Location for the Machine Translator Service</w:t>
       </w:r>
     </w:p>
@@ -1530,7 +1539,6 @@
         <w:pStyle w:val="Heading3"/>
       </w:pPr>
       <w:r>
-        <w:lastRenderedPageBreak/>
         <w:t>Adding Metadata Translations</w:t>
       </w:r>
     </w:p>
@@ -1841,10 +1849,10 @@
       </w:r>
     </w:p>
     <w:sectPr>
-      <w:headerReference w:type="default" r:id="rId12"/>
-      <w:footerReference w:type="default" r:id="rId13"/>
-      <w:headerReference w:type="first" r:id="rId14"/>
-      <w:footerReference w:type="first" r:id="rId15"/>
+      <w:headerReference w:type="default" r:id="rId15"/>
+      <w:footerReference w:type="default" r:id="rId16"/>
+      <w:headerReference w:type="first" r:id="rId17"/>
+      <w:footerReference w:type="first" r:id="rId18"/>
       <w:type w:val="oddPage"/>
       <w:pgSz w:w="12240" w:h="15840"/>
       <w:pgMar w:top="720" w:right="720" w:bottom="720" w:left="720" w:header="720" w:footer="720" w:gutter="0"/>
@@ -2065,7 +2073,7 @@
         <w:rFonts w:cs="Arial"/>
         <w:noProof/>
       </w:rPr>
-      <w:t>Feb 1, 2023</w:t>
+      <w:t>Feb 2, 2023</w:t>
     </w:r>
     <w:r>
       <w:rPr>
@@ -6887,15 +6895,6 @@
 </file>
 
 <file path=customXml/item1.xml><?xml version="1.0" encoding="utf-8"?>
-<?mso-contentType ?>
-<FormTemplates xmlns="http://schemas.microsoft.com/sharepoint/v3/contenttype/forms">
-  <Display>DocumentLibraryForm</Display>
-  <Edit>DocumentLibraryForm</Edit>
-  <New>DocumentLibraryForm</New>
-</FormTemplates>
-</file>
-
-<file path=customXml/item2.xml><?xml version="1.0" encoding="utf-8"?>
 <ct:contentTypeSchema xmlns:ct="http://schemas.microsoft.com/office/2006/metadata/contentType" xmlns:ma="http://schemas.microsoft.com/office/2006/metadata/properties/metaAttributes" ct:_="" ma:_="" ma:contentTypeName="Document" ma:contentTypeID="0x0101005934082600162348B2FFCDEBCF015FD3" ma:contentTypeVersion="0" ma:contentTypeDescription="Create a new document." ma:contentTypeScope="" ma:versionID="744b9ec266ca400788306ef4b532f8ec">
   <xsd:schema xmlns:xsd="http://www.w3.org/2001/XMLSchema" xmlns:xs="http://www.w3.org/2001/XMLSchema" xmlns:p="http://schemas.microsoft.com/office/2006/metadata/properties" targetNamespace="http://schemas.microsoft.com/office/2006/metadata/properties" ma:root="true" ma:fieldsID="c64490b4aec6201516c3a874156f37b2">
     <xsd:element name="properties">
@@ -7009,8 +7008,19 @@
 </ct:contentTypeSchema>
 </file>
 
+<file path=customXml/item2.xml><?xml version="1.0" encoding="utf-8"?>
+<?mso-contentType ?>
+<FormTemplates xmlns="http://schemas.microsoft.com/sharepoint/v3/contenttype/forms">
+  <Display>DocumentLibraryForm</Display>
+  <Edit>DocumentLibraryForm</Edit>
+  <New>DocumentLibraryForm</New>
+</FormTemplates>
+</file>
+
 <file path=customXml/item3.xml><?xml version="1.0" encoding="utf-8"?>
-<b:Sources xmlns:b="http://schemas.openxmlformats.org/officeDocument/2006/bibliography" xmlns="http://schemas.openxmlformats.org/officeDocument/2006/bibliography" SelectedStyle="\APA.XSL" StyleName="APA"/>
+<p:properties xmlns:p="http://schemas.microsoft.com/office/2006/metadata/properties" xmlns:xsi="http://www.w3.org/2001/XMLSchema-instance">
+  <documentManagement/>
+</p:properties>
 </file>
 
 <file path=customXml/item4.xml><?xml version="1.0" encoding="utf-8"?>
@@ -7152,20 +7162,10 @@
 </file>
 
 <file path=customXml/item5.xml><?xml version="1.0" encoding="utf-8"?>
-<p:properties xmlns:p="http://schemas.microsoft.com/office/2006/metadata/properties" xmlns:xsi="http://www.w3.org/2001/XMLSchema-instance">
-  <documentManagement/>
-</p:properties>
+<b:Sources xmlns:b="http://schemas.openxmlformats.org/officeDocument/2006/bibliography" xmlns="http://schemas.openxmlformats.org/officeDocument/2006/bibliography" SelectedStyle="\APA.XSL" StyleName="APA"/>
 </file>
 
 <file path=customXml/itemProps1.xml><?xml version="1.0" encoding="utf-8"?>
-<ds:datastoreItem xmlns:ds="http://schemas.openxmlformats.org/officeDocument/2006/customXml" ds:itemID="{4AB4F019-59F6-4F32-9A99-4D00AA33EAC5}">
-  <ds:schemaRefs>
-    <ds:schemaRef ds:uri="http://schemas.microsoft.com/sharepoint/v3/contenttype/forms"/>
-  </ds:schemaRefs>
-</ds:datastoreItem>
-</file>
-
-<file path=customXml/itemProps2.xml><?xml version="1.0" encoding="utf-8"?>
 <ds:datastoreItem xmlns:ds="http://schemas.openxmlformats.org/officeDocument/2006/customXml" ds:itemID="{D8FBEAB1-7B91-4835-83AC-CC5E4FB45F71}">
   <ds:schemaRefs>
     <ds:schemaRef ds:uri="http://schemas.microsoft.com/office/2006/metadata/contentType"/>
@@ -7181,10 +7181,18 @@
 </ds:datastoreItem>
 </file>
 
+<file path=customXml/itemProps2.xml><?xml version="1.0" encoding="utf-8"?>
+<ds:datastoreItem xmlns:ds="http://schemas.openxmlformats.org/officeDocument/2006/customXml" ds:itemID="{4AB4F019-59F6-4F32-9A99-4D00AA33EAC5}">
+  <ds:schemaRefs>
+    <ds:schemaRef ds:uri="http://schemas.microsoft.com/sharepoint/v3/contenttype/forms"/>
+  </ds:schemaRefs>
+</ds:datastoreItem>
+</file>
+
 <file path=customXml/itemProps3.xml><?xml version="1.0" encoding="utf-8"?>
-<ds:datastoreItem xmlns:ds="http://schemas.openxmlformats.org/officeDocument/2006/customXml" ds:itemID="{3F2CB9DD-4D46-41D6-8DA5-8F406E02CB46}">
+<ds:datastoreItem xmlns:ds="http://schemas.openxmlformats.org/officeDocument/2006/customXml" ds:itemID="{39316EDB-49BA-4480-A4CC-06A2F75E0759}">
   <ds:schemaRefs>
-    <ds:schemaRef ds:uri="http://schemas.openxmlformats.org/officeDocument/2006/bibliography"/>
+    <ds:schemaRef ds:uri="http://schemas.microsoft.com/office/2006/metadata/properties"/>
   </ds:schemaRefs>
 </ds:datastoreItem>
 </file>
@@ -7198,9 +7206,9 @@
 </file>
 
 <file path=customXml/itemProps5.xml><?xml version="1.0" encoding="utf-8"?>
-<ds:datastoreItem xmlns:ds="http://schemas.openxmlformats.org/officeDocument/2006/customXml" ds:itemID="{39316EDB-49BA-4480-A4CC-06A2F75E0759}">
+<ds:datastoreItem xmlns:ds="http://schemas.openxmlformats.org/officeDocument/2006/customXml" ds:itemID="{3F2CB9DD-4D46-41D6-8DA5-8F406E02CB46}">
   <ds:schemaRefs>
-    <ds:schemaRef ds:uri="http://schemas.microsoft.com/office/2006/metadata/properties"/>
+    <ds:schemaRef ds:uri="http://schemas.openxmlformats.org/officeDocument/2006/bibliography"/>
   </ds:schemaRefs>
 </ds:datastoreItem>
 </file>

--- a/Docs/User Guide.docx
+++ b/Docs/User Guide.docx
@@ -115,65 +115,220 @@
       </w:r>
     </w:p>
     <w:p>
-      <w:proofErr w:type="spellStart"/>
-      <w:r>
-        <w:t>ddddd</w:t>
-      </w:r>
-      <w:proofErr w:type="spellEnd"/>
+      <w:r>
+        <w:t xml:space="preserve">This </w:t>
+      </w:r>
     </w:p>
     <w:p>
       <w:pPr>
         <w:pStyle w:val="Heading4"/>
       </w:pPr>
-      <w:r>
-        <w:t>Supported Languages and Cultures</w:t>
-      </w:r>
     </w:p>
     <w:p>
-      <w:r>
-        <w:t xml:space="preserve">Every report that loads in the Power BI Service is initialized with a specific language and a specific locale. </w:t>
-      </w:r>
-      <w:r>
-        <w:t xml:space="preserve">These </w:t>
+      <w:pPr>
+        <w:pStyle w:val="Heading4"/>
+      </w:pPr>
+      <w:r>
+        <w:t xml:space="preserve">Supported Languages and </w:t>
+      </w:r>
+      <w:r>
+        <w:t>Locales</w:t>
       </w:r>
     </w:p>
     <w:p>
       <w:r>
-        <w:t xml:space="preserve">The default behavior of the Power BI Service is to load each report using the language and regional locale specified by the user’s browser settings. However, those settings can be overridden by adding the </w:t>
+        <w:t xml:space="preserve">When the </w:t>
+      </w:r>
+      <w:r>
+        <w:t xml:space="preserve">Power BI Service </w:t>
+      </w:r>
+      <w:r>
+        <w:t>loads a report</w:t>
+      </w:r>
+      <w:r>
+        <w:t xml:space="preserve">, it creates a </w:t>
+      </w:r>
+      <w:r>
+        <w:t xml:space="preserve">user context that includes a language </w:t>
+      </w:r>
+      <w:r>
+        <w:t xml:space="preserve">ID </w:t>
+      </w:r>
+      <w:r>
+        <w:t>and a locale</w:t>
+      </w:r>
+      <w:r>
+        <w:t xml:space="preserve"> identifier</w:t>
+      </w:r>
+      <w:r>
+        <w:t xml:space="preserve">. </w:t>
+      </w:r>
+      <w:r>
+        <w:t xml:space="preserve">The Power BI Service parses the language ID and the locale identifier together into string-based value known as the culture identifier. For example, a </w:t>
+      </w:r>
+      <w:r>
+        <w:t>culture identifier</w:t>
+      </w:r>
+      <w:r>
+        <w:t xml:space="preserve"> of </w:t>
       </w:r>
       <w:r>
         <w:rPr>
           <w:b/>
           <w:bCs/>
         </w:rPr>
-        <w:t>language</w:t>
-      </w:r>
-      <w:r>
-        <w:t xml:space="preserve"> query string parameter to the end of the report URL.</w:t>
+        <w:t>en-US</w:t>
+      </w:r>
+      <w:r>
+        <w:t xml:space="preserve"> represents a user who speaks English (</w:t>
+      </w:r>
+      <w:r>
+        <w:rPr>
+          <w:b/>
+          <w:bCs/>
+        </w:rPr>
+        <w:t>en</w:t>
+      </w:r>
+      <w:r>
+        <w:t>) in the United States (</w:t>
+      </w:r>
+      <w:r>
+        <w:rPr>
+          <w:b/>
+          <w:bCs/>
+        </w:rPr>
+        <w:t>US</w:t>
+      </w:r>
+      <w:r>
+        <w:t xml:space="preserve">). A </w:t>
+      </w:r>
+      <w:r>
+        <w:t xml:space="preserve">culture identifier of </w:t>
+      </w:r>
+      <w:r>
+        <w:rPr>
+          <w:b/>
+          <w:bCs/>
+        </w:rPr>
+        <w:t>fr</w:t>
+      </w:r>
+      <w:r>
+        <w:rPr>
+          <w:b/>
+          <w:bCs/>
+        </w:rPr>
+        <w:t>-</w:t>
+      </w:r>
+      <w:r>
+        <w:rPr>
+          <w:b/>
+          <w:bCs/>
+        </w:rPr>
+        <w:t>FR</w:t>
+      </w:r>
+      <w:r>
+        <w:t xml:space="preserve"> represents a user who speaks </w:t>
+      </w:r>
+      <w:r>
+        <w:t>French</w:t>
+      </w:r>
+      <w:r>
+        <w:t xml:space="preserve"> (</w:t>
+      </w:r>
+      <w:r>
+        <w:rPr>
+          <w:b/>
+          <w:bCs/>
+        </w:rPr>
+        <w:t>fr</w:t>
+      </w:r>
+      <w:r>
+        <w:t xml:space="preserve">) in the </w:t>
+      </w:r>
+      <w:r>
+        <w:t xml:space="preserve">France </w:t>
+      </w:r>
+      <w:r>
+        <w:t>(</w:t>
+      </w:r>
+      <w:r>
+        <w:rPr>
+          <w:b/>
+          <w:bCs/>
+        </w:rPr>
+        <w:t>FR</w:t>
+      </w:r>
+      <w:r>
+        <w:t>).</w:t>
+      </w:r>
+      <w:r>
+        <w:t xml:space="preserve"> </w:t>
       </w:r>
     </w:p>
     <w:p>
       <w:r>
-        <w:t>Translations Builder</w:t>
-      </w:r>
-      <w:r>
-        <w:t xml:space="preserve"> supports 43 different languages</w:t>
-      </w:r>
-      <w:proofErr w:type="gramStart"/>
-      <w:r>
-        <w:t xml:space="preserve">. </w:t>
-      </w:r>
-      <w:r>
-        <w:t>,</w:t>
-      </w:r>
-      <w:proofErr w:type="gramEnd"/>
-      <w:r>
-        <w:t xml:space="preserve"> it is important you understand a few important limitation.</w:t>
+        <w:t>Translations Builder supports the following set of languages.</w:t>
       </w:r>
     </w:p>
+    <w:p>
+      <w:r>
+        <w:rPr>
+          <w:noProof/>
+        </w:rPr>
+        <w:drawing>
+          <wp:inline distT="0" distB="0" distL="0" distR="0" wp14:anchorId="4AF525A6" wp14:editId="295EF74D">
+            <wp:extent cx="4019909" cy="2198603"/>
+            <wp:effectExtent l="0" t="0" r="0" b="0"/>
+            <wp:docPr id="2" name="Picture 2"/>
+            <wp:cNvGraphicFramePr>
+              <a:graphicFrameLocks xmlns:a="http://schemas.openxmlformats.org/drawingml/2006/main" noChangeAspect="1"/>
+            </wp:cNvGraphicFramePr>
+            <a:graphic xmlns:a="http://schemas.openxmlformats.org/drawingml/2006/main">
+              <a:graphicData uri="http://schemas.openxmlformats.org/drawingml/2006/picture">
+                <pic:pic xmlns:pic="http://schemas.openxmlformats.org/drawingml/2006/picture">
+                  <pic:nvPicPr>
+                    <pic:cNvPr id="0" name="Picture 1"/>
+                    <pic:cNvPicPr>
+                      <a:picLocks noChangeAspect="1" noChangeArrowheads="1"/>
+                    </pic:cNvPicPr>
+                  </pic:nvPicPr>
+                  <pic:blipFill>
+                    <a:blip r:embed="rId15" cstate="print">
+                      <a:extLst>
+                        <a:ext uri="{28A0092B-C50C-407E-A947-70E740481C1C}">
+                          <a14:useLocalDpi xmlns:a14="http://schemas.microsoft.com/office/drawing/2010/main" val="0"/>
+                        </a:ext>
+                      </a:extLst>
+                    </a:blip>
+                    <a:srcRect/>
+                    <a:stretch>
+                      <a:fillRect/>
+                    </a:stretch>
+                  </pic:blipFill>
+                  <pic:spPr bwMode="auto">
+                    <a:xfrm>
+                      <a:off x="0" y="0"/>
+                      <a:ext cx="4027613" cy="2202816"/>
+                    </a:xfrm>
+                    <a:prstGeom prst="rect">
+                      <a:avLst/>
+                    </a:prstGeom>
+                    <a:noFill/>
+                    <a:ln>
+                      <a:noFill/>
+                    </a:ln>
+                  </pic:spPr>
+                </pic:pic>
+              </a:graphicData>
+            </a:graphic>
+          </wp:inline>
+        </w:drawing>
+      </w:r>
+    </w:p>
+    <w:p/>
     <w:tbl>
       <w:tblPr>
-        <w:tblStyle w:val="TableGrid"/>
+        <w:tblStyle w:val="PlainTable2"/>
         <w:tblW w:w="0" w:type="auto"/>
         <w:tblLayout w:type="fixed"/>
         <w:tblLook w:val="04A0" w:firstRow="1" w:lastRow="0" w:firstColumn="1" w:lastColumn="0" w:noHBand="0" w:noVBand="1"/>
@@ -186,42 +341,31 @@
       </w:tblGrid>
       <w:tr>
         <w:trPr>
-          <w:trHeight w:hRule="exact" w:val="432"/>
+          <w:cnfStyle w:val="100000000000" w:firstRow="1" w:lastRow="0" w:firstColumn="0" w:lastColumn="0" w:oddVBand="0" w:evenVBand="0" w:oddHBand="0" w:evenHBand="0" w:firstRowFirstColumn="0" w:firstRowLastColumn="0" w:lastRowFirstColumn="0" w:lastRowLastColumn="0"/>
+          <w:trHeight w:hRule="exact" w:val="288"/>
         </w:trPr>
         <w:tc>
           <w:tcPr>
+            <w:cnfStyle w:val="001000000000" w:firstRow="0" w:lastRow="0" w:firstColumn="1" w:lastColumn="0" w:oddVBand="0" w:evenVBand="0" w:oddHBand="0" w:evenHBand="0" w:firstRowFirstColumn="0" w:firstRowLastColumn="0" w:lastRowFirstColumn="0" w:lastRowLastColumn="0"/>
             <w:tcW w:w="2160" w:type="dxa"/>
             <w:vAlign w:val="center"/>
           </w:tcPr>
           <w:p>
             <w:pPr>
-              <w:rPr>
-                <w:sz w:val="18"/>
-                <w:szCs w:val="20"/>
+              <w:spacing w:before="0" w:after="0"/>
+              <w:rPr>
+                <w:noProof/>
+                <w:sz w:val="16"/>
+                <w:szCs w:val="18"/>
               </w:rPr>
             </w:pPr>
             <w:r>
               <w:rPr>
-                <w:sz w:val="18"/>
-                <w:szCs w:val="20"/>
-              </w:rPr>
-              <w:t>Afrikaans [</w:t>
-            </w:r>
-            <w:proofErr w:type="spellStart"/>
-            <w:r>
-              <w:rPr>
-                <w:sz w:val="18"/>
-                <w:szCs w:val="20"/>
-              </w:rPr>
-              <w:t>af</w:t>
-            </w:r>
-            <w:proofErr w:type="spellEnd"/>
-            <w:r>
-              <w:rPr>
-                <w:sz w:val="18"/>
-                <w:szCs w:val="20"/>
-              </w:rPr>
-              <w:t>-ZA]</w:t>
+                <w:noProof/>
+                <w:sz w:val="16"/>
+                <w:szCs w:val="18"/>
+              </w:rPr>
+              <w:t>Afrikaans [af-ZA]</w:t>
             </w:r>
           </w:p>
         </w:tc>
@@ -232,15 +376,19 @@
           </w:tcPr>
           <w:p>
             <w:pPr>
-              <w:rPr>
-                <w:sz w:val="18"/>
-                <w:szCs w:val="20"/>
+              <w:spacing w:before="0" w:after="0"/>
+              <w:cnfStyle w:val="100000000000" w:firstRow="1" w:lastRow="0" w:firstColumn="0" w:lastColumn="0" w:oddVBand="0" w:evenVBand="0" w:oddHBand="0" w:evenHBand="0" w:firstRowFirstColumn="0" w:firstRowLastColumn="0" w:lastRowFirstColumn="0" w:lastRowLastColumn="0"/>
+              <w:rPr>
+                <w:noProof/>
+                <w:sz w:val="16"/>
+                <w:szCs w:val="18"/>
               </w:rPr>
             </w:pPr>
             <w:r>
               <w:rPr>
-                <w:sz w:val="18"/>
-                <w:szCs w:val="20"/>
+                <w:noProof/>
+                <w:sz w:val="16"/>
+                <w:szCs w:val="18"/>
               </w:rPr>
               <w:t>Filipino [fil-PH]</w:t>
             </w:r>
@@ -253,15 +401,19 @@
           </w:tcPr>
           <w:p>
             <w:pPr>
-              <w:rPr>
-                <w:sz w:val="18"/>
-                <w:szCs w:val="20"/>
+              <w:spacing w:before="0" w:after="0"/>
+              <w:cnfStyle w:val="100000000000" w:firstRow="1" w:lastRow="0" w:firstColumn="0" w:lastColumn="0" w:oddVBand="0" w:evenVBand="0" w:oddHBand="0" w:evenHBand="0" w:firstRowFirstColumn="0" w:firstRowLastColumn="0" w:lastRowFirstColumn="0" w:lastRowLastColumn="0"/>
+              <w:rPr>
+                <w:noProof/>
+                <w:sz w:val="16"/>
+                <w:szCs w:val="18"/>
               </w:rPr>
             </w:pPr>
             <w:r>
               <w:rPr>
-                <w:sz w:val="18"/>
-                <w:szCs w:val="20"/>
+                <w:noProof/>
+                <w:sz w:val="16"/>
+                <w:szCs w:val="18"/>
               </w:rPr>
               <w:t>Italian [it-IT]</w:t>
             </w:r>
@@ -274,73 +426,48 @@
           </w:tcPr>
           <w:p>
             <w:pPr>
-              <w:rPr>
-                <w:sz w:val="18"/>
-                <w:szCs w:val="20"/>
+              <w:spacing w:before="0" w:after="0"/>
+              <w:cnfStyle w:val="100000000000" w:firstRow="1" w:lastRow="0" w:firstColumn="0" w:lastColumn="0" w:oddVBand="0" w:evenVBand="0" w:oddHBand="0" w:evenHBand="0" w:firstRowFirstColumn="0" w:firstRowLastColumn="0" w:lastRowFirstColumn="0" w:lastRowLastColumn="0"/>
+              <w:rPr>
+                <w:sz w:val="16"/>
+                <w:szCs w:val="18"/>
               </w:rPr>
             </w:pPr>
             <w:r>
               <w:rPr>
-                <w:sz w:val="18"/>
-                <w:szCs w:val="20"/>
-              </w:rPr>
-              <w:t>Serbian [</w:t>
-            </w:r>
-            <w:proofErr w:type="spellStart"/>
-            <w:r>
-              <w:rPr>
-                <w:sz w:val="18"/>
-                <w:szCs w:val="20"/>
-              </w:rPr>
-              <w:t>sr</w:t>
-            </w:r>
-            <w:proofErr w:type="spellEnd"/>
-            <w:r>
-              <w:rPr>
-                <w:sz w:val="18"/>
-                <w:szCs w:val="20"/>
-              </w:rPr>
-              <w:t>-</w:t>
-            </w:r>
-            <w:proofErr w:type="spellStart"/>
-            <w:r>
-              <w:rPr>
-                <w:sz w:val="18"/>
-                <w:szCs w:val="20"/>
-              </w:rPr>
-              <w:t>Latn</w:t>
-            </w:r>
-            <w:proofErr w:type="spellEnd"/>
-            <w:r>
-              <w:rPr>
-                <w:sz w:val="18"/>
-                <w:szCs w:val="20"/>
-              </w:rPr>
-              <w:t>-BA]</w:t>
+                <w:sz w:val="16"/>
+                <w:szCs w:val="18"/>
+              </w:rPr>
+              <w:t>Serbian [sr-Latn-BA]</w:t>
             </w:r>
           </w:p>
         </w:tc>
       </w:tr>
       <w:tr>
         <w:trPr>
-          <w:trHeight w:hRule="exact" w:val="432"/>
+          <w:cnfStyle w:val="000000100000" w:firstRow="0" w:lastRow="0" w:firstColumn="0" w:lastColumn="0" w:oddVBand="0" w:evenVBand="0" w:oddHBand="1" w:evenHBand="0" w:firstRowFirstColumn="0" w:firstRowLastColumn="0" w:lastRowFirstColumn="0" w:lastRowLastColumn="0"/>
+          <w:trHeight w:hRule="exact" w:val="288"/>
         </w:trPr>
         <w:tc>
           <w:tcPr>
+            <w:cnfStyle w:val="001000000000" w:firstRow="0" w:lastRow="0" w:firstColumn="1" w:lastColumn="0" w:oddVBand="0" w:evenVBand="0" w:oddHBand="0" w:evenHBand="0" w:firstRowFirstColumn="0" w:firstRowLastColumn="0" w:lastRowFirstColumn="0" w:lastRowLastColumn="0"/>
             <w:tcW w:w="2160" w:type="dxa"/>
             <w:vAlign w:val="center"/>
           </w:tcPr>
           <w:p>
             <w:pPr>
-              <w:rPr>
-                <w:sz w:val="18"/>
-                <w:szCs w:val="20"/>
+              <w:spacing w:before="0" w:after="0"/>
+              <w:rPr>
+                <w:noProof/>
+                <w:sz w:val="16"/>
+                <w:szCs w:val="18"/>
               </w:rPr>
             </w:pPr>
             <w:r>
               <w:rPr>
-                <w:sz w:val="18"/>
-                <w:szCs w:val="20"/>
+                <w:noProof/>
+                <w:sz w:val="16"/>
+                <w:szCs w:val="18"/>
               </w:rPr>
               <w:t>Arabic [ar-001]</w:t>
             </w:r>
@@ -353,15 +480,23 @@
           </w:tcPr>
           <w:p>
             <w:pPr>
-              <w:rPr>
-                <w:sz w:val="18"/>
-                <w:szCs w:val="20"/>
+              <w:spacing w:before="0" w:after="0"/>
+              <w:cnfStyle w:val="000000100000" w:firstRow="0" w:lastRow="0" w:firstColumn="0" w:lastColumn="0" w:oddVBand="0" w:evenVBand="0" w:oddHBand="1" w:evenHBand="0" w:firstRowFirstColumn="0" w:firstRowLastColumn="0" w:lastRowFirstColumn="0" w:lastRowLastColumn="0"/>
+              <w:rPr>
+                <w:b/>
+                <w:bCs/>
+                <w:noProof/>
+                <w:sz w:val="16"/>
+                <w:szCs w:val="18"/>
               </w:rPr>
             </w:pPr>
             <w:r>
               <w:rPr>
-                <w:sz w:val="18"/>
-                <w:szCs w:val="20"/>
+                <w:b/>
+                <w:bCs/>
+                <w:noProof/>
+                <w:sz w:val="16"/>
+                <w:szCs w:val="18"/>
               </w:rPr>
               <w:t>Finnish [fi-FI]</w:t>
             </w:r>
@@ -374,15 +509,23 @@
           </w:tcPr>
           <w:p>
             <w:pPr>
-              <w:rPr>
-                <w:sz w:val="18"/>
-                <w:szCs w:val="20"/>
+              <w:spacing w:before="0" w:after="0"/>
+              <w:cnfStyle w:val="000000100000" w:firstRow="0" w:lastRow="0" w:firstColumn="0" w:lastColumn="0" w:oddVBand="0" w:evenVBand="0" w:oddHBand="1" w:evenHBand="0" w:firstRowFirstColumn="0" w:firstRowLastColumn="0" w:lastRowFirstColumn="0" w:lastRowLastColumn="0"/>
+              <w:rPr>
+                <w:b/>
+                <w:bCs/>
+                <w:noProof/>
+                <w:sz w:val="16"/>
+                <w:szCs w:val="18"/>
               </w:rPr>
             </w:pPr>
             <w:r>
               <w:rPr>
-                <w:sz w:val="18"/>
-                <w:szCs w:val="20"/>
+                <w:b/>
+                <w:bCs/>
+                <w:noProof/>
+                <w:sz w:val="16"/>
+                <w:szCs w:val="18"/>
               </w:rPr>
               <w:t>Japanese [ja-JP]</w:t>
             </w:r>
@@ -395,75 +538,53 @@
           </w:tcPr>
           <w:p>
             <w:pPr>
-              <w:rPr>
-                <w:sz w:val="18"/>
-                <w:szCs w:val="20"/>
+              <w:spacing w:before="0" w:after="0"/>
+              <w:cnfStyle w:val="000000100000" w:firstRow="0" w:lastRow="0" w:firstColumn="0" w:lastColumn="0" w:oddVBand="0" w:evenVBand="0" w:oddHBand="1" w:evenHBand="0" w:firstRowFirstColumn="0" w:firstRowLastColumn="0" w:lastRowFirstColumn="0" w:lastRowLastColumn="0"/>
+              <w:rPr>
+                <w:b/>
+                <w:bCs/>
+                <w:sz w:val="16"/>
+                <w:szCs w:val="18"/>
               </w:rPr>
             </w:pPr>
             <w:r>
               <w:rPr>
-                <w:sz w:val="18"/>
-                <w:szCs w:val="20"/>
-              </w:rPr>
-              <w:t>Slovak [</w:t>
-            </w:r>
-            <w:proofErr w:type="spellStart"/>
-            <w:r>
-              <w:rPr>
-                <w:sz w:val="18"/>
-                <w:szCs w:val="20"/>
-              </w:rPr>
-              <w:t>sk</w:t>
-            </w:r>
-            <w:proofErr w:type="spellEnd"/>
-            <w:r>
-              <w:rPr>
-                <w:sz w:val="18"/>
-                <w:szCs w:val="20"/>
-              </w:rPr>
-              <w:t>-SK]</w:t>
+                <w:b/>
+                <w:bCs/>
+                <w:sz w:val="16"/>
+                <w:szCs w:val="18"/>
+              </w:rPr>
+              <w:t>Slovak [sk-SK]</w:t>
             </w:r>
           </w:p>
         </w:tc>
       </w:tr>
       <w:tr>
         <w:trPr>
-          <w:trHeight w:hRule="exact" w:val="432"/>
+          <w:trHeight w:hRule="exact" w:val="288"/>
         </w:trPr>
         <w:tc>
           <w:tcPr>
+            <w:cnfStyle w:val="001000000000" w:firstRow="0" w:lastRow="0" w:firstColumn="1" w:lastColumn="0" w:oddVBand="0" w:evenVBand="0" w:oddHBand="0" w:evenHBand="0" w:firstRowFirstColumn="0" w:firstRowLastColumn="0" w:lastRowFirstColumn="0" w:lastRowLastColumn="0"/>
             <w:tcW w:w="2160" w:type="dxa"/>
             <w:vAlign w:val="center"/>
           </w:tcPr>
           <w:p>
             <w:pPr>
-              <w:rPr>
-                <w:sz w:val="18"/>
-                <w:szCs w:val="20"/>
+              <w:spacing w:before="0" w:after="0"/>
+              <w:rPr>
+                <w:noProof/>
+                <w:sz w:val="16"/>
+                <w:szCs w:val="18"/>
               </w:rPr>
             </w:pPr>
             <w:r>
               <w:rPr>
-                <w:sz w:val="18"/>
-                <w:szCs w:val="20"/>
-              </w:rPr>
-              <w:t>Bulgarian [</w:t>
-            </w:r>
-            <w:proofErr w:type="spellStart"/>
-            <w:r>
-              <w:rPr>
-                <w:sz w:val="18"/>
-                <w:szCs w:val="20"/>
-              </w:rPr>
-              <w:t>bg</w:t>
-            </w:r>
-            <w:proofErr w:type="spellEnd"/>
-            <w:r>
-              <w:rPr>
-                <w:sz w:val="18"/>
-                <w:szCs w:val="20"/>
-              </w:rPr>
-              <w:t>-BG]</w:t>
+                <w:noProof/>
+                <w:sz w:val="16"/>
+                <w:szCs w:val="18"/>
+              </w:rPr>
+              <w:t>Bulgarian [bg-BG]</w:t>
             </w:r>
           </w:p>
         </w:tc>
@@ -474,33 +595,25 @@
           </w:tcPr>
           <w:p>
             <w:pPr>
-              <w:rPr>
-                <w:sz w:val="18"/>
-                <w:szCs w:val="20"/>
+              <w:spacing w:before="0" w:after="0"/>
+              <w:cnfStyle w:val="000000000000" w:firstRow="0" w:lastRow="0" w:firstColumn="0" w:lastColumn="0" w:oddVBand="0" w:evenVBand="0" w:oddHBand="0" w:evenHBand="0" w:firstRowFirstColumn="0" w:firstRowLastColumn="0" w:lastRowFirstColumn="0" w:lastRowLastColumn="0"/>
+              <w:rPr>
+                <w:b/>
+                <w:bCs/>
+                <w:noProof/>
+                <w:sz w:val="16"/>
+                <w:szCs w:val="18"/>
               </w:rPr>
             </w:pPr>
             <w:r>
               <w:rPr>
-                <w:sz w:val="18"/>
-                <w:szCs w:val="20"/>
-              </w:rPr>
-              <w:t>French [</w:t>
-            </w:r>
-            <w:proofErr w:type="spellStart"/>
-            <w:r>
-              <w:rPr>
-                <w:sz w:val="18"/>
-                <w:szCs w:val="20"/>
-              </w:rPr>
-              <w:t>fr</w:t>
-            </w:r>
-            <w:proofErr w:type="spellEnd"/>
-            <w:r>
-              <w:rPr>
-                <w:sz w:val="18"/>
-                <w:szCs w:val="20"/>
-              </w:rPr>
-              <w:t>-FR]</w:t>
+                <w:b/>
+                <w:bCs/>
+                <w:noProof/>
+                <w:sz w:val="16"/>
+                <w:szCs w:val="18"/>
+              </w:rPr>
+              <w:t>French [fr-FR]</w:t>
             </w:r>
           </w:p>
         </w:tc>
@@ -511,15 +624,23 @@
           </w:tcPr>
           <w:p>
             <w:pPr>
-              <w:rPr>
-                <w:sz w:val="18"/>
-                <w:szCs w:val="20"/>
+              <w:spacing w:before="0" w:after="0"/>
+              <w:cnfStyle w:val="000000000000" w:firstRow="0" w:lastRow="0" w:firstColumn="0" w:lastColumn="0" w:oddVBand="0" w:evenVBand="0" w:oddHBand="0" w:evenHBand="0" w:firstRowFirstColumn="0" w:firstRowLastColumn="0" w:lastRowFirstColumn="0" w:lastRowLastColumn="0"/>
+              <w:rPr>
+                <w:b/>
+                <w:bCs/>
+                <w:noProof/>
+                <w:sz w:val="16"/>
+                <w:szCs w:val="18"/>
               </w:rPr>
             </w:pPr>
             <w:r>
               <w:rPr>
-                <w:sz w:val="18"/>
-                <w:szCs w:val="20"/>
+                <w:b/>
+                <w:bCs/>
+                <w:noProof/>
+                <w:sz w:val="16"/>
+                <w:szCs w:val="18"/>
               </w:rPr>
               <w:t>Korean [ko-KR]</w:t>
             </w:r>
@@ -532,57 +653,52 @@
           </w:tcPr>
           <w:p>
             <w:pPr>
-              <w:rPr>
-                <w:sz w:val="18"/>
-                <w:szCs w:val="20"/>
+              <w:spacing w:before="0" w:after="0"/>
+              <w:cnfStyle w:val="000000000000" w:firstRow="0" w:lastRow="0" w:firstColumn="0" w:lastColumn="0" w:oddVBand="0" w:evenVBand="0" w:oddHBand="0" w:evenHBand="0" w:firstRowFirstColumn="0" w:firstRowLastColumn="0" w:lastRowFirstColumn="0" w:lastRowLastColumn="0"/>
+              <w:rPr>
+                <w:b/>
+                <w:bCs/>
+                <w:sz w:val="16"/>
+                <w:szCs w:val="18"/>
               </w:rPr>
             </w:pPr>
             <w:r>
               <w:rPr>
-                <w:sz w:val="18"/>
-                <w:szCs w:val="20"/>
-              </w:rPr>
-              <w:t>Slovenian [</w:t>
-            </w:r>
-            <w:proofErr w:type="spellStart"/>
-            <w:r>
-              <w:rPr>
-                <w:sz w:val="18"/>
-                <w:szCs w:val="20"/>
-              </w:rPr>
-              <w:t>sl</w:t>
-            </w:r>
-            <w:proofErr w:type="spellEnd"/>
-            <w:r>
-              <w:rPr>
-                <w:sz w:val="18"/>
-                <w:szCs w:val="20"/>
-              </w:rPr>
-              <w:t>-SI]</w:t>
+                <w:b/>
+                <w:bCs/>
+                <w:sz w:val="16"/>
+                <w:szCs w:val="18"/>
+              </w:rPr>
+              <w:t>Slovenian [sl-SI]</w:t>
             </w:r>
           </w:p>
         </w:tc>
       </w:tr>
       <w:tr>
         <w:trPr>
-          <w:trHeight w:hRule="exact" w:val="432"/>
+          <w:cnfStyle w:val="000000100000" w:firstRow="0" w:lastRow="0" w:firstColumn="0" w:lastColumn="0" w:oddVBand="0" w:evenVBand="0" w:oddHBand="1" w:evenHBand="0" w:firstRowFirstColumn="0" w:firstRowLastColumn="0" w:lastRowFirstColumn="0" w:lastRowLastColumn="0"/>
+          <w:trHeight w:hRule="exact" w:val="288"/>
         </w:trPr>
         <w:tc>
           <w:tcPr>
+            <w:cnfStyle w:val="001000000000" w:firstRow="0" w:lastRow="0" w:firstColumn="1" w:lastColumn="0" w:oddVBand="0" w:evenVBand="0" w:oddHBand="0" w:evenHBand="0" w:firstRowFirstColumn="0" w:firstRowLastColumn="0" w:lastRowFirstColumn="0" w:lastRowLastColumn="0"/>
             <w:tcW w:w="2160" w:type="dxa"/>
             <w:vAlign w:val="center"/>
           </w:tcPr>
           <w:p>
             <w:pPr>
-              <w:rPr>
-                <w:sz w:val="18"/>
-                <w:szCs w:val="20"/>
+              <w:spacing w:before="0" w:after="0"/>
+              <w:rPr>
+                <w:noProof/>
+                <w:sz w:val="16"/>
+                <w:szCs w:val="18"/>
               </w:rPr>
             </w:pPr>
             <w:r>
               <w:rPr>
-                <w:sz w:val="18"/>
-                <w:szCs w:val="20"/>
+                <w:noProof/>
+                <w:sz w:val="16"/>
+                <w:szCs w:val="18"/>
               </w:rPr>
               <w:t>Catalan [ca-ES]</w:t>
             </w:r>
@@ -595,15 +711,23 @@
           </w:tcPr>
           <w:p>
             <w:pPr>
-              <w:rPr>
-                <w:sz w:val="18"/>
-                <w:szCs w:val="20"/>
+              <w:spacing w:before="0" w:after="0"/>
+              <w:cnfStyle w:val="000000100000" w:firstRow="0" w:lastRow="0" w:firstColumn="0" w:lastColumn="0" w:oddVBand="0" w:evenVBand="0" w:oddHBand="1" w:evenHBand="0" w:firstRowFirstColumn="0" w:firstRowLastColumn="0" w:lastRowFirstColumn="0" w:lastRowLastColumn="0"/>
+              <w:rPr>
+                <w:b/>
+                <w:bCs/>
+                <w:noProof/>
+                <w:sz w:val="16"/>
+                <w:szCs w:val="18"/>
               </w:rPr>
             </w:pPr>
             <w:r>
               <w:rPr>
-                <w:sz w:val="18"/>
-                <w:szCs w:val="20"/>
+                <w:b/>
+                <w:bCs/>
+                <w:noProof/>
+                <w:sz w:val="16"/>
+                <w:szCs w:val="18"/>
               </w:rPr>
               <w:t>German [de-DE]</w:t>
             </w:r>
@@ -616,15 +740,23 @@
           </w:tcPr>
           <w:p>
             <w:pPr>
-              <w:rPr>
-                <w:sz w:val="18"/>
-                <w:szCs w:val="20"/>
+              <w:spacing w:before="0" w:after="0"/>
+              <w:cnfStyle w:val="000000100000" w:firstRow="0" w:lastRow="0" w:firstColumn="0" w:lastColumn="0" w:oddVBand="0" w:evenVBand="0" w:oddHBand="1" w:evenHBand="0" w:firstRowFirstColumn="0" w:firstRowLastColumn="0" w:lastRowFirstColumn="0" w:lastRowLastColumn="0"/>
+              <w:rPr>
+                <w:b/>
+                <w:bCs/>
+                <w:noProof/>
+                <w:sz w:val="16"/>
+                <w:szCs w:val="18"/>
               </w:rPr>
             </w:pPr>
             <w:r>
               <w:rPr>
-                <w:sz w:val="18"/>
-                <w:szCs w:val="20"/>
+                <w:b/>
+                <w:bCs/>
+                <w:noProof/>
+                <w:sz w:val="16"/>
+                <w:szCs w:val="18"/>
               </w:rPr>
               <w:t>Latvian [lv-LV]</w:t>
             </w:r>
@@ -637,75 +769,53 @@
           </w:tcPr>
           <w:p>
             <w:pPr>
-              <w:rPr>
-                <w:sz w:val="18"/>
-                <w:szCs w:val="20"/>
+              <w:spacing w:before="0" w:after="0"/>
+              <w:cnfStyle w:val="000000100000" w:firstRow="0" w:lastRow="0" w:firstColumn="0" w:lastColumn="0" w:oddVBand="0" w:evenVBand="0" w:oddHBand="1" w:evenHBand="0" w:firstRowFirstColumn="0" w:firstRowLastColumn="0" w:lastRowFirstColumn="0" w:lastRowLastColumn="0"/>
+              <w:rPr>
+                <w:b/>
+                <w:bCs/>
+                <w:sz w:val="16"/>
+                <w:szCs w:val="18"/>
               </w:rPr>
             </w:pPr>
             <w:r>
               <w:rPr>
-                <w:sz w:val="18"/>
-                <w:szCs w:val="20"/>
-              </w:rPr>
-              <w:t>Somalian [</w:t>
-            </w:r>
-            <w:proofErr w:type="spellStart"/>
-            <w:r>
-              <w:rPr>
-                <w:sz w:val="18"/>
-                <w:szCs w:val="20"/>
-              </w:rPr>
-              <w:t>so-SO</w:t>
-            </w:r>
-            <w:proofErr w:type="spellEnd"/>
-            <w:r>
-              <w:rPr>
-                <w:sz w:val="18"/>
-                <w:szCs w:val="20"/>
-              </w:rPr>
-              <w:t>]</w:t>
+                <w:b/>
+                <w:bCs/>
+                <w:sz w:val="16"/>
+                <w:szCs w:val="18"/>
+              </w:rPr>
+              <w:t>Somalian [so-SO]</w:t>
             </w:r>
           </w:p>
         </w:tc>
       </w:tr>
       <w:tr>
         <w:trPr>
-          <w:trHeight w:hRule="exact" w:val="432"/>
+          <w:trHeight w:hRule="exact" w:val="288"/>
         </w:trPr>
         <w:tc>
           <w:tcPr>
+            <w:cnfStyle w:val="001000000000" w:firstRow="0" w:lastRow="0" w:firstColumn="1" w:lastColumn="0" w:oddVBand="0" w:evenVBand="0" w:oddHBand="0" w:evenHBand="0" w:firstRowFirstColumn="0" w:firstRowLastColumn="0" w:lastRowFirstColumn="0" w:lastRowLastColumn="0"/>
             <w:tcW w:w="2160" w:type="dxa"/>
             <w:vAlign w:val="center"/>
           </w:tcPr>
           <w:p>
             <w:pPr>
-              <w:rPr>
-                <w:sz w:val="18"/>
-                <w:szCs w:val="20"/>
+              <w:spacing w:before="0" w:after="0"/>
+              <w:rPr>
+                <w:noProof/>
+                <w:sz w:val="16"/>
+                <w:szCs w:val="18"/>
               </w:rPr>
             </w:pPr>
             <w:r>
               <w:rPr>
-                <w:sz w:val="18"/>
-                <w:szCs w:val="20"/>
-              </w:rPr>
-              <w:t>Chinese [</w:t>
-            </w:r>
-            <w:proofErr w:type="spellStart"/>
-            <w:r>
-              <w:rPr>
-                <w:sz w:val="18"/>
-                <w:szCs w:val="20"/>
-              </w:rPr>
-              <w:t>zh</w:t>
-            </w:r>
-            <w:proofErr w:type="spellEnd"/>
-            <w:r>
-              <w:rPr>
-                <w:sz w:val="18"/>
-                <w:szCs w:val="20"/>
-              </w:rPr>
-              <w:t>-CN]</w:t>
+                <w:noProof/>
+                <w:sz w:val="16"/>
+                <w:szCs w:val="18"/>
+              </w:rPr>
+              <w:t>Chinese [zh-CN]</w:t>
             </w:r>
           </w:p>
         </w:tc>
@@ -716,33 +826,25 @@
           </w:tcPr>
           <w:p>
             <w:pPr>
-              <w:rPr>
-                <w:sz w:val="18"/>
-                <w:szCs w:val="20"/>
+              <w:spacing w:before="0" w:after="0"/>
+              <w:cnfStyle w:val="000000000000" w:firstRow="0" w:lastRow="0" w:firstColumn="0" w:lastColumn="0" w:oddVBand="0" w:evenVBand="0" w:oddHBand="0" w:evenHBand="0" w:firstRowFirstColumn="0" w:firstRowLastColumn="0" w:lastRowFirstColumn="0" w:lastRowLastColumn="0"/>
+              <w:rPr>
+                <w:b/>
+                <w:bCs/>
+                <w:noProof/>
+                <w:sz w:val="16"/>
+                <w:szCs w:val="18"/>
               </w:rPr>
             </w:pPr>
             <w:r>
               <w:rPr>
-                <w:sz w:val="18"/>
-                <w:szCs w:val="20"/>
-              </w:rPr>
-              <w:t>Greek [</w:t>
-            </w:r>
-            <w:proofErr w:type="spellStart"/>
-            <w:r>
-              <w:rPr>
-                <w:sz w:val="18"/>
-                <w:szCs w:val="20"/>
-              </w:rPr>
-              <w:t>el</w:t>
-            </w:r>
-            <w:proofErr w:type="spellEnd"/>
-            <w:r>
-              <w:rPr>
-                <w:sz w:val="18"/>
-                <w:szCs w:val="20"/>
-              </w:rPr>
-              <w:t>-GR]</w:t>
+                <w:b/>
+                <w:bCs/>
+                <w:noProof/>
+                <w:sz w:val="16"/>
+                <w:szCs w:val="18"/>
+              </w:rPr>
+              <w:t>Greek [el-GR]</w:t>
             </w:r>
           </w:p>
         </w:tc>
@@ -753,26 +855,25 @@
           </w:tcPr>
           <w:p>
             <w:pPr>
-              <w:rPr>
-                <w:sz w:val="18"/>
-                <w:szCs w:val="20"/>
+              <w:spacing w:before="0" w:after="0"/>
+              <w:cnfStyle w:val="000000000000" w:firstRow="0" w:lastRow="0" w:firstColumn="0" w:lastColumn="0" w:oddVBand="0" w:evenVBand="0" w:oddHBand="0" w:evenHBand="0" w:firstRowFirstColumn="0" w:firstRowLastColumn="0" w:lastRowFirstColumn="0" w:lastRowLastColumn="0"/>
+              <w:rPr>
+                <w:b/>
+                <w:bCs/>
+                <w:noProof/>
+                <w:sz w:val="16"/>
+                <w:szCs w:val="18"/>
               </w:rPr>
             </w:pPr>
-            <w:proofErr w:type="spellStart"/>
             <w:r>
               <w:rPr>
-                <w:sz w:val="18"/>
-                <w:szCs w:val="20"/>
-              </w:rPr>
-              <w:t>Napali</w:t>
-            </w:r>
-            <w:proofErr w:type="spellEnd"/>
-            <w:r>
-              <w:rPr>
-                <w:sz w:val="18"/>
-                <w:szCs w:val="20"/>
-              </w:rPr>
-              <w:t xml:space="preserve"> [ne-NP]</w:t>
+                <w:b/>
+                <w:bCs/>
+                <w:noProof/>
+                <w:sz w:val="16"/>
+                <w:szCs w:val="18"/>
+              </w:rPr>
+              <w:t>Napali [ne-NP]</w:t>
             </w:r>
           </w:p>
         </w:tc>
@@ -783,15 +884,21 @@
           </w:tcPr>
           <w:p>
             <w:pPr>
-              <w:rPr>
-                <w:sz w:val="18"/>
-                <w:szCs w:val="20"/>
+              <w:spacing w:before="0" w:after="0"/>
+              <w:cnfStyle w:val="000000000000" w:firstRow="0" w:lastRow="0" w:firstColumn="0" w:lastColumn="0" w:oddVBand="0" w:evenVBand="0" w:oddHBand="0" w:evenHBand="0" w:firstRowFirstColumn="0" w:firstRowLastColumn="0" w:lastRowFirstColumn="0" w:lastRowLastColumn="0"/>
+              <w:rPr>
+                <w:b/>
+                <w:bCs/>
+                <w:sz w:val="16"/>
+                <w:szCs w:val="18"/>
               </w:rPr>
             </w:pPr>
             <w:r>
               <w:rPr>
-                <w:sz w:val="18"/>
-                <w:szCs w:val="20"/>
+                <w:b/>
+                <w:bCs/>
+                <w:sz w:val="16"/>
+                <w:szCs w:val="18"/>
               </w:rPr>
               <w:t>Spanish [es-ES]</w:t>
             </w:r>
@@ -800,42 +907,31 @@
       </w:tr>
       <w:tr>
         <w:trPr>
-          <w:trHeight w:hRule="exact" w:val="432"/>
+          <w:cnfStyle w:val="000000100000" w:firstRow="0" w:lastRow="0" w:firstColumn="0" w:lastColumn="0" w:oddVBand="0" w:evenVBand="0" w:oddHBand="1" w:evenHBand="0" w:firstRowFirstColumn="0" w:firstRowLastColumn="0" w:lastRowFirstColumn="0" w:lastRowLastColumn="0"/>
+          <w:trHeight w:hRule="exact" w:val="288"/>
         </w:trPr>
         <w:tc>
           <w:tcPr>
+            <w:cnfStyle w:val="001000000000" w:firstRow="0" w:lastRow="0" w:firstColumn="1" w:lastColumn="0" w:oddVBand="0" w:evenVBand="0" w:oddHBand="0" w:evenHBand="0" w:firstRowFirstColumn="0" w:firstRowLastColumn="0" w:lastRowFirstColumn="0" w:lastRowLastColumn="0"/>
             <w:tcW w:w="2160" w:type="dxa"/>
             <w:vAlign w:val="center"/>
           </w:tcPr>
           <w:p>
             <w:pPr>
-              <w:rPr>
-                <w:sz w:val="18"/>
-                <w:szCs w:val="20"/>
+              <w:spacing w:before="0" w:after="0"/>
+              <w:rPr>
+                <w:noProof/>
+                <w:sz w:val="16"/>
+                <w:szCs w:val="18"/>
               </w:rPr>
             </w:pPr>
             <w:r>
               <w:rPr>
-                <w:sz w:val="18"/>
-                <w:szCs w:val="20"/>
-              </w:rPr>
-              <w:t>Croatian [</w:t>
-            </w:r>
-            <w:proofErr w:type="spellStart"/>
-            <w:r>
-              <w:rPr>
-                <w:sz w:val="18"/>
-                <w:szCs w:val="20"/>
-              </w:rPr>
-              <w:t>hr</w:t>
-            </w:r>
-            <w:proofErr w:type="spellEnd"/>
-            <w:r>
-              <w:rPr>
-                <w:sz w:val="18"/>
-                <w:szCs w:val="20"/>
-              </w:rPr>
-              <w:t>-HR]</w:t>
+                <w:noProof/>
+                <w:sz w:val="16"/>
+                <w:szCs w:val="18"/>
+              </w:rPr>
+              <w:t>Croatian [hr-HR]</w:t>
             </w:r>
           </w:p>
         </w:tc>
@@ -846,15 +942,23 @@
           </w:tcPr>
           <w:p>
             <w:pPr>
-              <w:rPr>
-                <w:sz w:val="18"/>
-                <w:szCs w:val="20"/>
+              <w:spacing w:before="0" w:after="0"/>
+              <w:cnfStyle w:val="000000100000" w:firstRow="0" w:lastRow="0" w:firstColumn="0" w:lastColumn="0" w:oddVBand="0" w:evenVBand="0" w:oddHBand="1" w:evenHBand="0" w:firstRowFirstColumn="0" w:firstRowLastColumn="0" w:lastRowFirstColumn="0" w:lastRowLastColumn="0"/>
+              <w:rPr>
+                <w:b/>
+                <w:bCs/>
+                <w:noProof/>
+                <w:sz w:val="16"/>
+                <w:szCs w:val="18"/>
               </w:rPr>
             </w:pPr>
             <w:r>
               <w:rPr>
-                <w:sz w:val="18"/>
-                <w:szCs w:val="20"/>
+                <w:b/>
+                <w:bCs/>
+                <w:noProof/>
+                <w:sz w:val="16"/>
+                <w:szCs w:val="18"/>
               </w:rPr>
               <w:t>Hebrew [he-IL]</w:t>
             </w:r>
@@ -867,33 +971,25 @@
           </w:tcPr>
           <w:p>
             <w:pPr>
-              <w:rPr>
-                <w:sz w:val="18"/>
-                <w:szCs w:val="20"/>
+              <w:spacing w:before="0" w:after="0"/>
+              <w:cnfStyle w:val="000000100000" w:firstRow="0" w:lastRow="0" w:firstColumn="0" w:lastColumn="0" w:oddVBand="0" w:evenVBand="0" w:oddHBand="1" w:evenHBand="0" w:firstRowFirstColumn="0" w:firstRowLastColumn="0" w:lastRowFirstColumn="0" w:lastRowLastColumn="0"/>
+              <w:rPr>
+                <w:b/>
+                <w:bCs/>
+                <w:noProof/>
+                <w:sz w:val="16"/>
+                <w:szCs w:val="18"/>
               </w:rPr>
             </w:pPr>
             <w:r>
               <w:rPr>
-                <w:sz w:val="18"/>
-                <w:szCs w:val="20"/>
-              </w:rPr>
-              <w:t>Norwegian [</w:t>
-            </w:r>
-            <w:proofErr w:type="spellStart"/>
-            <w:r>
-              <w:rPr>
-                <w:sz w:val="18"/>
-                <w:szCs w:val="20"/>
-              </w:rPr>
-              <w:t>nb</w:t>
-            </w:r>
-            <w:proofErr w:type="spellEnd"/>
-            <w:r>
-              <w:rPr>
-                <w:sz w:val="18"/>
-                <w:szCs w:val="20"/>
-              </w:rPr>
-              <w:t>-NO]</w:t>
+                <w:b/>
+                <w:bCs/>
+                <w:noProof/>
+                <w:sz w:val="16"/>
+                <w:szCs w:val="18"/>
+              </w:rPr>
+              <w:t>Norwegian [nb-NO]</w:t>
             </w:r>
           </w:p>
         </w:tc>
@@ -904,57 +1000,51 @@
           </w:tcPr>
           <w:p>
             <w:pPr>
-              <w:rPr>
-                <w:sz w:val="18"/>
-                <w:szCs w:val="20"/>
+              <w:spacing w:before="0" w:after="0"/>
+              <w:cnfStyle w:val="000000100000" w:firstRow="0" w:lastRow="0" w:firstColumn="0" w:lastColumn="0" w:oddVBand="0" w:evenVBand="0" w:oddHBand="1" w:evenHBand="0" w:firstRowFirstColumn="0" w:firstRowLastColumn="0" w:lastRowFirstColumn="0" w:lastRowLastColumn="0"/>
+              <w:rPr>
+                <w:b/>
+                <w:bCs/>
+                <w:sz w:val="16"/>
+                <w:szCs w:val="18"/>
               </w:rPr>
             </w:pPr>
             <w:r>
               <w:rPr>
-                <w:sz w:val="18"/>
-                <w:szCs w:val="20"/>
-              </w:rPr>
-              <w:t>Swedish [</w:t>
-            </w:r>
-            <w:proofErr w:type="spellStart"/>
-            <w:r>
-              <w:rPr>
-                <w:sz w:val="18"/>
-                <w:szCs w:val="20"/>
-              </w:rPr>
-              <w:t>sv</w:t>
-            </w:r>
-            <w:proofErr w:type="spellEnd"/>
-            <w:r>
-              <w:rPr>
-                <w:sz w:val="18"/>
-                <w:szCs w:val="20"/>
-              </w:rPr>
-              <w:t>-SE]</w:t>
+                <w:b/>
+                <w:bCs/>
+                <w:sz w:val="16"/>
+                <w:szCs w:val="18"/>
+              </w:rPr>
+              <w:t>Swedish [sv-SE]</w:t>
             </w:r>
           </w:p>
         </w:tc>
       </w:tr>
       <w:tr>
         <w:trPr>
-          <w:trHeight w:hRule="exact" w:val="432"/>
+          <w:trHeight w:hRule="exact" w:val="288"/>
         </w:trPr>
         <w:tc>
           <w:tcPr>
+            <w:cnfStyle w:val="001000000000" w:firstRow="0" w:lastRow="0" w:firstColumn="1" w:lastColumn="0" w:oddVBand="0" w:evenVBand="0" w:oddHBand="0" w:evenHBand="0" w:firstRowFirstColumn="0" w:firstRowLastColumn="0" w:lastRowFirstColumn="0" w:lastRowLastColumn="0"/>
             <w:tcW w:w="2160" w:type="dxa"/>
             <w:vAlign w:val="center"/>
           </w:tcPr>
           <w:p>
             <w:pPr>
-              <w:rPr>
-                <w:sz w:val="18"/>
-                <w:szCs w:val="20"/>
+              <w:spacing w:before="0" w:after="0"/>
+              <w:rPr>
+                <w:noProof/>
+                <w:sz w:val="16"/>
+                <w:szCs w:val="18"/>
               </w:rPr>
             </w:pPr>
             <w:r>
               <w:rPr>
-                <w:sz w:val="18"/>
-                <w:szCs w:val="20"/>
+                <w:noProof/>
+                <w:sz w:val="16"/>
+                <w:szCs w:val="18"/>
               </w:rPr>
               <w:t>Czech [cs-CZ]</w:t>
             </w:r>
@@ -967,15 +1057,23 @@
           </w:tcPr>
           <w:p>
             <w:pPr>
-              <w:rPr>
-                <w:sz w:val="18"/>
-                <w:szCs w:val="20"/>
+              <w:spacing w:before="0" w:after="0"/>
+              <w:cnfStyle w:val="000000000000" w:firstRow="0" w:lastRow="0" w:firstColumn="0" w:lastColumn="0" w:oddVBand="0" w:evenVBand="0" w:oddHBand="0" w:evenHBand="0" w:firstRowFirstColumn="0" w:firstRowLastColumn="0" w:lastRowFirstColumn="0" w:lastRowLastColumn="0"/>
+              <w:rPr>
+                <w:b/>
+                <w:bCs/>
+                <w:noProof/>
+                <w:sz w:val="16"/>
+                <w:szCs w:val="18"/>
               </w:rPr>
             </w:pPr>
             <w:r>
               <w:rPr>
-                <w:sz w:val="18"/>
-                <w:szCs w:val="20"/>
+                <w:b/>
+                <w:bCs/>
+                <w:noProof/>
+                <w:sz w:val="16"/>
+                <w:szCs w:val="18"/>
               </w:rPr>
               <w:t>Hindi [hi-IN]</w:t>
             </w:r>
@@ -988,15 +1086,23 @@
           </w:tcPr>
           <w:p>
             <w:pPr>
-              <w:rPr>
-                <w:sz w:val="18"/>
-                <w:szCs w:val="20"/>
+              <w:spacing w:before="0" w:after="0"/>
+              <w:cnfStyle w:val="000000000000" w:firstRow="0" w:lastRow="0" w:firstColumn="0" w:lastColumn="0" w:oddVBand="0" w:evenVBand="0" w:oddHBand="0" w:evenHBand="0" w:firstRowFirstColumn="0" w:firstRowLastColumn="0" w:lastRowFirstColumn="0" w:lastRowLastColumn="0"/>
+              <w:rPr>
+                <w:b/>
+                <w:bCs/>
+                <w:noProof/>
+                <w:sz w:val="16"/>
+                <w:szCs w:val="18"/>
               </w:rPr>
             </w:pPr>
             <w:r>
               <w:rPr>
-                <w:sz w:val="18"/>
-                <w:szCs w:val="20"/>
+                <w:b/>
+                <w:bCs/>
+                <w:noProof/>
+                <w:sz w:val="16"/>
+                <w:szCs w:val="18"/>
               </w:rPr>
               <w:t>Persian [fa-IR]</w:t>
             </w:r>
@@ -1009,57 +1115,52 @@
           </w:tcPr>
           <w:p>
             <w:pPr>
-              <w:rPr>
-                <w:sz w:val="18"/>
-                <w:szCs w:val="20"/>
+              <w:spacing w:before="0" w:after="0"/>
+              <w:cnfStyle w:val="000000000000" w:firstRow="0" w:lastRow="0" w:firstColumn="0" w:lastColumn="0" w:oddVBand="0" w:evenVBand="0" w:oddHBand="0" w:evenHBand="0" w:firstRowFirstColumn="0" w:firstRowLastColumn="0" w:lastRowFirstColumn="0" w:lastRowLastColumn="0"/>
+              <w:rPr>
+                <w:b/>
+                <w:bCs/>
+                <w:sz w:val="16"/>
+                <w:szCs w:val="18"/>
               </w:rPr>
             </w:pPr>
             <w:r>
               <w:rPr>
-                <w:sz w:val="18"/>
-                <w:szCs w:val="20"/>
-              </w:rPr>
-              <w:t>Thai [</w:t>
-            </w:r>
-            <w:proofErr w:type="spellStart"/>
-            <w:r>
-              <w:rPr>
-                <w:sz w:val="18"/>
-                <w:szCs w:val="20"/>
-              </w:rPr>
-              <w:t>th</w:t>
-            </w:r>
-            <w:proofErr w:type="spellEnd"/>
-            <w:r>
-              <w:rPr>
-                <w:sz w:val="18"/>
-                <w:szCs w:val="20"/>
-              </w:rPr>
-              <w:t>-TH]</w:t>
+                <w:b/>
+                <w:bCs/>
+                <w:sz w:val="16"/>
+                <w:szCs w:val="18"/>
+              </w:rPr>
+              <w:t>Thai [th-TH]</w:t>
             </w:r>
           </w:p>
         </w:tc>
       </w:tr>
       <w:tr>
         <w:trPr>
-          <w:trHeight w:hRule="exact" w:val="432"/>
+          <w:cnfStyle w:val="000000100000" w:firstRow="0" w:lastRow="0" w:firstColumn="0" w:lastColumn="0" w:oddVBand="0" w:evenVBand="0" w:oddHBand="1" w:evenHBand="0" w:firstRowFirstColumn="0" w:firstRowLastColumn="0" w:lastRowFirstColumn="0" w:lastRowLastColumn="0"/>
+          <w:trHeight w:hRule="exact" w:val="288"/>
         </w:trPr>
         <w:tc>
           <w:tcPr>
+            <w:cnfStyle w:val="001000000000" w:firstRow="0" w:lastRow="0" w:firstColumn="1" w:lastColumn="0" w:oddVBand="0" w:evenVBand="0" w:oddHBand="0" w:evenHBand="0" w:firstRowFirstColumn="0" w:firstRowLastColumn="0" w:lastRowFirstColumn="0" w:lastRowLastColumn="0"/>
             <w:tcW w:w="2160" w:type="dxa"/>
             <w:vAlign w:val="center"/>
           </w:tcPr>
           <w:p>
             <w:pPr>
-              <w:rPr>
-                <w:sz w:val="18"/>
-                <w:szCs w:val="20"/>
+              <w:spacing w:before="0" w:after="0"/>
+              <w:rPr>
+                <w:noProof/>
+                <w:sz w:val="16"/>
+                <w:szCs w:val="18"/>
               </w:rPr>
             </w:pPr>
             <w:r>
               <w:rPr>
-                <w:sz w:val="18"/>
-                <w:szCs w:val="20"/>
+                <w:noProof/>
+                <w:sz w:val="16"/>
+                <w:szCs w:val="18"/>
               </w:rPr>
               <w:t>Danish [da-DK]</w:t>
             </w:r>
@@ -1072,15 +1173,23 @@
           </w:tcPr>
           <w:p>
             <w:pPr>
-              <w:rPr>
-                <w:sz w:val="18"/>
-                <w:szCs w:val="20"/>
+              <w:spacing w:before="0" w:after="0"/>
+              <w:cnfStyle w:val="000000100000" w:firstRow="0" w:lastRow="0" w:firstColumn="0" w:lastColumn="0" w:oddVBand="0" w:evenVBand="0" w:oddHBand="1" w:evenHBand="0" w:firstRowFirstColumn="0" w:firstRowLastColumn="0" w:lastRowFirstColumn="0" w:lastRowLastColumn="0"/>
+              <w:rPr>
+                <w:b/>
+                <w:bCs/>
+                <w:noProof/>
+                <w:sz w:val="16"/>
+                <w:szCs w:val="18"/>
               </w:rPr>
             </w:pPr>
             <w:r>
               <w:rPr>
-                <w:sz w:val="18"/>
-                <w:szCs w:val="20"/>
+                <w:b/>
+                <w:bCs/>
+                <w:noProof/>
+                <w:sz w:val="16"/>
+                <w:szCs w:val="18"/>
               </w:rPr>
               <w:t>Hungarian [hu-HU]</w:t>
             </w:r>
@@ -1093,15 +1202,23 @@
           </w:tcPr>
           <w:p>
             <w:pPr>
-              <w:rPr>
-                <w:sz w:val="18"/>
-                <w:szCs w:val="20"/>
+              <w:spacing w:before="0" w:after="0"/>
+              <w:cnfStyle w:val="000000100000" w:firstRow="0" w:lastRow="0" w:firstColumn="0" w:lastColumn="0" w:oddVBand="0" w:evenVBand="0" w:oddHBand="1" w:evenHBand="0" w:firstRowFirstColumn="0" w:firstRowLastColumn="0" w:lastRowFirstColumn="0" w:lastRowLastColumn="0"/>
+              <w:rPr>
+                <w:b/>
+                <w:bCs/>
+                <w:noProof/>
+                <w:sz w:val="16"/>
+                <w:szCs w:val="18"/>
               </w:rPr>
             </w:pPr>
             <w:r>
               <w:rPr>
-                <w:sz w:val="18"/>
-                <w:szCs w:val="20"/>
+                <w:b/>
+                <w:bCs/>
+                <w:noProof/>
+                <w:sz w:val="16"/>
+                <w:szCs w:val="18"/>
               </w:rPr>
               <w:t>Polish [pl-PL]</w:t>
             </w:r>
@@ -1114,15 +1231,21 @@
           </w:tcPr>
           <w:p>
             <w:pPr>
-              <w:rPr>
-                <w:sz w:val="18"/>
-                <w:szCs w:val="20"/>
+              <w:spacing w:before="0" w:after="0"/>
+              <w:cnfStyle w:val="000000100000" w:firstRow="0" w:lastRow="0" w:firstColumn="0" w:lastColumn="0" w:oddVBand="0" w:evenVBand="0" w:oddHBand="1" w:evenHBand="0" w:firstRowFirstColumn="0" w:firstRowLastColumn="0" w:lastRowFirstColumn="0" w:lastRowLastColumn="0"/>
+              <w:rPr>
+                <w:b/>
+                <w:bCs/>
+                <w:sz w:val="16"/>
+                <w:szCs w:val="18"/>
               </w:rPr>
             </w:pPr>
             <w:r>
               <w:rPr>
-                <w:sz w:val="18"/>
-                <w:szCs w:val="20"/>
+                <w:b/>
+                <w:bCs/>
+                <w:sz w:val="16"/>
+                <w:szCs w:val="18"/>
               </w:rPr>
               <w:t>Turkish [tr-TR]</w:t>
             </w:r>
@@ -1131,42 +1254,30 @@
       </w:tr>
       <w:tr>
         <w:trPr>
-          <w:trHeight w:hRule="exact" w:val="432"/>
+          <w:trHeight w:hRule="exact" w:val="288"/>
         </w:trPr>
         <w:tc>
           <w:tcPr>
+            <w:cnfStyle w:val="001000000000" w:firstRow="0" w:lastRow="0" w:firstColumn="1" w:lastColumn="0" w:oddVBand="0" w:evenVBand="0" w:oddHBand="0" w:evenHBand="0" w:firstRowFirstColumn="0" w:firstRowLastColumn="0" w:lastRowFirstColumn="0" w:lastRowLastColumn="0"/>
             <w:tcW w:w="2160" w:type="dxa"/>
             <w:vAlign w:val="center"/>
           </w:tcPr>
           <w:p>
             <w:pPr>
-              <w:rPr>
-                <w:sz w:val="18"/>
-                <w:szCs w:val="20"/>
+              <w:spacing w:before="0" w:after="0"/>
+              <w:rPr>
+                <w:noProof/>
+                <w:sz w:val="16"/>
+                <w:szCs w:val="18"/>
               </w:rPr>
             </w:pPr>
             <w:r>
               <w:rPr>
-                <w:sz w:val="18"/>
-                <w:szCs w:val="20"/>
-              </w:rPr>
-              <w:t>Dutch [</w:t>
-            </w:r>
-            <w:proofErr w:type="spellStart"/>
-            <w:r>
-              <w:rPr>
-                <w:sz w:val="18"/>
-                <w:szCs w:val="20"/>
-              </w:rPr>
-              <w:t>nl</w:t>
-            </w:r>
-            <w:proofErr w:type="spellEnd"/>
-            <w:r>
-              <w:rPr>
-                <w:sz w:val="18"/>
-                <w:szCs w:val="20"/>
-              </w:rPr>
-              <w:t>-NL]</w:t>
+                <w:noProof/>
+                <w:sz w:val="16"/>
+                <w:szCs w:val="18"/>
+              </w:rPr>
+              <w:t>Dutch [nl-NL]</w:t>
             </w:r>
           </w:p>
         </w:tc>
@@ -1177,15 +1288,23 @@
           </w:tcPr>
           <w:p>
             <w:pPr>
-              <w:rPr>
-                <w:sz w:val="18"/>
-                <w:szCs w:val="20"/>
+              <w:spacing w:before="0" w:after="0"/>
+              <w:cnfStyle w:val="000000000000" w:firstRow="0" w:lastRow="0" w:firstColumn="0" w:lastColumn="0" w:oddVBand="0" w:evenVBand="0" w:oddHBand="0" w:evenHBand="0" w:firstRowFirstColumn="0" w:firstRowLastColumn="0" w:lastRowFirstColumn="0" w:lastRowLastColumn="0"/>
+              <w:rPr>
+                <w:b/>
+                <w:bCs/>
+                <w:noProof/>
+                <w:sz w:val="16"/>
+                <w:szCs w:val="18"/>
               </w:rPr>
             </w:pPr>
             <w:r>
               <w:rPr>
-                <w:sz w:val="18"/>
-                <w:szCs w:val="20"/>
+                <w:b/>
+                <w:bCs/>
+                <w:noProof/>
+                <w:sz w:val="16"/>
+                <w:szCs w:val="18"/>
               </w:rPr>
               <w:t>Icelandic [is-IS]</w:t>
             </w:r>
@@ -1198,15 +1317,23 @@
           </w:tcPr>
           <w:p>
             <w:pPr>
-              <w:rPr>
-                <w:sz w:val="18"/>
-                <w:szCs w:val="20"/>
+              <w:spacing w:before="0" w:after="0"/>
+              <w:cnfStyle w:val="000000000000" w:firstRow="0" w:lastRow="0" w:firstColumn="0" w:lastColumn="0" w:oddVBand="0" w:evenVBand="0" w:oddHBand="0" w:evenHBand="0" w:firstRowFirstColumn="0" w:firstRowLastColumn="0" w:lastRowFirstColumn="0" w:lastRowLastColumn="0"/>
+              <w:rPr>
+                <w:b/>
+                <w:bCs/>
+                <w:noProof/>
+                <w:sz w:val="16"/>
+                <w:szCs w:val="18"/>
               </w:rPr>
             </w:pPr>
             <w:r>
               <w:rPr>
-                <w:sz w:val="18"/>
-                <w:szCs w:val="20"/>
+                <w:b/>
+                <w:bCs/>
+                <w:noProof/>
+                <w:sz w:val="16"/>
+                <w:szCs w:val="18"/>
               </w:rPr>
               <w:t>Portuguese [pt-PT]</w:t>
             </w:r>
@@ -1219,75 +1346,54 @@
           </w:tcPr>
           <w:p>
             <w:pPr>
-              <w:rPr>
-                <w:sz w:val="18"/>
-                <w:szCs w:val="20"/>
+              <w:spacing w:before="0" w:after="0"/>
+              <w:cnfStyle w:val="000000000000" w:firstRow="0" w:lastRow="0" w:firstColumn="0" w:lastColumn="0" w:oddVBand="0" w:evenVBand="0" w:oddHBand="0" w:evenHBand="0" w:firstRowFirstColumn="0" w:firstRowLastColumn="0" w:lastRowFirstColumn="0" w:lastRowLastColumn="0"/>
+              <w:rPr>
+                <w:b/>
+                <w:bCs/>
+                <w:sz w:val="16"/>
+                <w:szCs w:val="18"/>
               </w:rPr>
             </w:pPr>
             <w:r>
               <w:rPr>
-                <w:sz w:val="18"/>
-                <w:szCs w:val="20"/>
-              </w:rPr>
-              <w:t>Ukrainian [</w:t>
-            </w:r>
-            <w:proofErr w:type="spellStart"/>
-            <w:r>
-              <w:rPr>
-                <w:sz w:val="18"/>
-                <w:szCs w:val="20"/>
-              </w:rPr>
-              <w:t>uk</w:t>
-            </w:r>
-            <w:proofErr w:type="spellEnd"/>
-            <w:r>
-              <w:rPr>
-                <w:sz w:val="18"/>
-                <w:szCs w:val="20"/>
-              </w:rPr>
-              <w:t>-UA]</w:t>
+                <w:b/>
+                <w:bCs/>
+                <w:sz w:val="16"/>
+                <w:szCs w:val="18"/>
+              </w:rPr>
+              <w:t>Ukrainian [uk-UA]</w:t>
             </w:r>
           </w:p>
         </w:tc>
       </w:tr>
       <w:tr>
         <w:trPr>
-          <w:trHeight w:hRule="exact" w:val="432"/>
+          <w:cnfStyle w:val="000000100000" w:firstRow="0" w:lastRow="0" w:firstColumn="0" w:lastColumn="0" w:oddVBand="0" w:evenVBand="0" w:oddHBand="1" w:evenHBand="0" w:firstRowFirstColumn="0" w:firstRowLastColumn="0" w:lastRowFirstColumn="0" w:lastRowLastColumn="0"/>
+          <w:trHeight w:hRule="exact" w:val="288"/>
         </w:trPr>
         <w:tc>
           <w:tcPr>
+            <w:cnfStyle w:val="001000000000" w:firstRow="0" w:lastRow="0" w:firstColumn="1" w:lastColumn="0" w:oddVBand="0" w:evenVBand="0" w:oddHBand="0" w:evenHBand="0" w:firstRowFirstColumn="0" w:firstRowLastColumn="0" w:lastRowFirstColumn="0" w:lastRowLastColumn="0"/>
             <w:tcW w:w="2160" w:type="dxa"/>
             <w:vAlign w:val="center"/>
           </w:tcPr>
           <w:p>
             <w:pPr>
-              <w:rPr>
-                <w:sz w:val="18"/>
-                <w:szCs w:val="20"/>
+              <w:spacing w:before="0" w:after="0"/>
+              <w:rPr>
+                <w:noProof/>
+                <w:sz w:val="16"/>
+                <w:szCs w:val="18"/>
               </w:rPr>
             </w:pPr>
             <w:r>
               <w:rPr>
-                <w:sz w:val="18"/>
-                <w:szCs w:val="20"/>
-              </w:rPr>
-              <w:t>English [</w:t>
-            </w:r>
-            <w:proofErr w:type="spellStart"/>
-            <w:r>
-              <w:rPr>
-                <w:sz w:val="18"/>
-                <w:szCs w:val="20"/>
-              </w:rPr>
-              <w:t>en</w:t>
-            </w:r>
-            <w:proofErr w:type="spellEnd"/>
-            <w:r>
-              <w:rPr>
-                <w:sz w:val="18"/>
-                <w:szCs w:val="20"/>
-              </w:rPr>
-              <w:t>-US]</w:t>
+                <w:noProof/>
+                <w:sz w:val="16"/>
+                <w:szCs w:val="18"/>
+              </w:rPr>
+              <w:t>English [en-US]</w:t>
             </w:r>
           </w:p>
         </w:tc>
@@ -1298,15 +1404,23 @@
           </w:tcPr>
           <w:p>
             <w:pPr>
-              <w:rPr>
-                <w:sz w:val="18"/>
-                <w:szCs w:val="20"/>
+              <w:spacing w:before="0" w:after="0"/>
+              <w:cnfStyle w:val="000000100000" w:firstRow="0" w:lastRow="0" w:firstColumn="0" w:lastColumn="0" w:oddVBand="0" w:evenVBand="0" w:oddHBand="1" w:evenHBand="0" w:firstRowFirstColumn="0" w:firstRowLastColumn="0" w:lastRowFirstColumn="0" w:lastRowLastColumn="0"/>
+              <w:rPr>
+                <w:b/>
+                <w:bCs/>
+                <w:noProof/>
+                <w:sz w:val="16"/>
+                <w:szCs w:val="18"/>
               </w:rPr>
             </w:pPr>
             <w:r>
               <w:rPr>
-                <w:sz w:val="18"/>
-                <w:szCs w:val="20"/>
+                <w:b/>
+                <w:bCs/>
+                <w:noProof/>
+                <w:sz w:val="16"/>
+                <w:szCs w:val="18"/>
               </w:rPr>
               <w:t>Indonesian [id-ID]</w:t>
             </w:r>
@@ -1319,33 +1433,25 @@
           </w:tcPr>
           <w:p>
             <w:pPr>
-              <w:rPr>
-                <w:sz w:val="18"/>
-                <w:szCs w:val="20"/>
+              <w:spacing w:before="0" w:after="0"/>
+              <w:cnfStyle w:val="000000100000" w:firstRow="0" w:lastRow="0" w:firstColumn="0" w:lastColumn="0" w:oddVBand="0" w:evenVBand="0" w:oddHBand="1" w:evenHBand="0" w:firstRowFirstColumn="0" w:firstRowLastColumn="0" w:lastRowFirstColumn="0" w:lastRowLastColumn="0"/>
+              <w:rPr>
+                <w:b/>
+                <w:bCs/>
+                <w:noProof/>
+                <w:sz w:val="16"/>
+                <w:szCs w:val="18"/>
               </w:rPr>
             </w:pPr>
             <w:r>
               <w:rPr>
-                <w:sz w:val="18"/>
-                <w:szCs w:val="20"/>
-              </w:rPr>
-              <w:t>Romanian [</w:t>
-            </w:r>
-            <w:proofErr w:type="spellStart"/>
-            <w:r>
-              <w:rPr>
-                <w:sz w:val="18"/>
-                <w:szCs w:val="20"/>
-              </w:rPr>
-              <w:t>ro-RO</w:t>
-            </w:r>
-            <w:proofErr w:type="spellEnd"/>
-            <w:r>
-              <w:rPr>
-                <w:sz w:val="18"/>
-                <w:szCs w:val="20"/>
-              </w:rPr>
-              <w:t>]</w:t>
+                <w:b/>
+                <w:bCs/>
+                <w:noProof/>
+                <w:sz w:val="16"/>
+                <w:szCs w:val="18"/>
+              </w:rPr>
+              <w:t>Romanian [ro-RO]</w:t>
             </w:r>
           </w:p>
         </w:tc>
@@ -1356,15 +1462,21 @@
           </w:tcPr>
           <w:p>
             <w:pPr>
-              <w:rPr>
-                <w:sz w:val="18"/>
-                <w:szCs w:val="20"/>
+              <w:spacing w:before="0" w:after="0"/>
+              <w:cnfStyle w:val="000000100000" w:firstRow="0" w:lastRow="0" w:firstColumn="0" w:lastColumn="0" w:oddVBand="0" w:evenVBand="0" w:oddHBand="1" w:evenHBand="0" w:firstRowFirstColumn="0" w:firstRowLastColumn="0" w:lastRowFirstColumn="0" w:lastRowLastColumn="0"/>
+              <w:rPr>
+                <w:b/>
+                <w:bCs/>
+                <w:sz w:val="16"/>
+                <w:szCs w:val="18"/>
               </w:rPr>
             </w:pPr>
             <w:r>
               <w:rPr>
-                <w:sz w:val="18"/>
-                <w:szCs w:val="20"/>
+                <w:b/>
+                <w:bCs/>
+                <w:sz w:val="16"/>
+                <w:szCs w:val="18"/>
               </w:rPr>
               <w:t>Vietnamese [vi-VN]</w:t>
             </w:r>
@@ -1373,25 +1485,30 @@
       </w:tr>
       <w:tr>
         <w:trPr>
-          <w:trHeight w:hRule="exact" w:val="432"/>
+          <w:trHeight w:hRule="exact" w:val="288"/>
         </w:trPr>
         <w:tc>
           <w:tcPr>
+            <w:cnfStyle w:val="001000000000" w:firstRow="0" w:lastRow="0" w:firstColumn="1" w:lastColumn="0" w:oddVBand="0" w:evenVBand="0" w:oddHBand="0" w:evenHBand="0" w:firstRowFirstColumn="0" w:firstRowLastColumn="0" w:lastRowFirstColumn="0" w:lastRowLastColumn="0"/>
             <w:tcW w:w="2160" w:type="dxa"/>
             <w:vAlign w:val="center"/>
           </w:tcPr>
           <w:p>
             <w:pPr>
-              <w:rPr>
-                <w:sz w:val="18"/>
-                <w:szCs w:val="20"/>
+              <w:spacing w:before="0" w:after="0"/>
+              <w:rPr>
+                <w:noProof/>
+                <w:sz w:val="16"/>
+                <w:szCs w:val="18"/>
               </w:rPr>
             </w:pPr>
             <w:r>
               <w:rPr>
-                <w:sz w:val="18"/>
-                <w:szCs w:val="20"/>
-              </w:rPr>
+                <w:noProof/>
+                <w:sz w:val="16"/>
+                <w:szCs w:val="18"/>
+              </w:rPr>
+              <w:lastRenderedPageBreak/>
               <w:t>Estonian [et-EE]</w:t>
             </w:r>
           </w:p>
@@ -1403,15 +1520,23 @@
           </w:tcPr>
           <w:p>
             <w:pPr>
-              <w:rPr>
-                <w:sz w:val="18"/>
-                <w:szCs w:val="20"/>
+              <w:spacing w:before="0" w:after="0"/>
+              <w:cnfStyle w:val="000000000000" w:firstRow="0" w:lastRow="0" w:firstColumn="0" w:lastColumn="0" w:oddVBand="0" w:evenVBand="0" w:oddHBand="0" w:evenHBand="0" w:firstRowFirstColumn="0" w:firstRowLastColumn="0" w:lastRowFirstColumn="0" w:lastRowLastColumn="0"/>
+              <w:rPr>
+                <w:b/>
+                <w:bCs/>
+                <w:noProof/>
+                <w:sz w:val="16"/>
+                <w:szCs w:val="18"/>
               </w:rPr>
             </w:pPr>
             <w:r>
               <w:rPr>
-                <w:sz w:val="18"/>
-                <w:szCs w:val="20"/>
+                <w:b/>
+                <w:bCs/>
+                <w:noProof/>
+                <w:sz w:val="16"/>
+                <w:szCs w:val="18"/>
               </w:rPr>
               <w:t>Irish [ga-IE]</w:t>
             </w:r>
@@ -1424,33 +1549,25 @@
           </w:tcPr>
           <w:p>
             <w:pPr>
-              <w:rPr>
-                <w:sz w:val="18"/>
-                <w:szCs w:val="20"/>
+              <w:spacing w:before="0" w:after="0"/>
+              <w:cnfStyle w:val="000000000000" w:firstRow="0" w:lastRow="0" w:firstColumn="0" w:lastColumn="0" w:oddVBand="0" w:evenVBand="0" w:oddHBand="0" w:evenHBand="0" w:firstRowFirstColumn="0" w:firstRowLastColumn="0" w:lastRowFirstColumn="0" w:lastRowLastColumn="0"/>
+              <w:rPr>
+                <w:b/>
+                <w:bCs/>
+                <w:noProof/>
+                <w:sz w:val="16"/>
+                <w:szCs w:val="18"/>
               </w:rPr>
             </w:pPr>
             <w:r>
               <w:rPr>
-                <w:sz w:val="18"/>
-                <w:szCs w:val="20"/>
-              </w:rPr>
-              <w:t>Russian [</w:t>
-            </w:r>
-            <w:proofErr w:type="spellStart"/>
-            <w:r>
-              <w:rPr>
-                <w:sz w:val="18"/>
-                <w:szCs w:val="20"/>
-              </w:rPr>
-              <w:t>ru</w:t>
-            </w:r>
-            <w:proofErr w:type="spellEnd"/>
-            <w:r>
-              <w:rPr>
-                <w:sz w:val="18"/>
-                <w:szCs w:val="20"/>
-              </w:rPr>
-              <w:t>-RU]</w:t>
+                <w:b/>
+                <w:bCs/>
+                <w:noProof/>
+                <w:sz w:val="16"/>
+                <w:szCs w:val="18"/>
+              </w:rPr>
+              <w:t>Russian [ru-RU]</w:t>
             </w:r>
           </w:p>
         </w:tc>
@@ -1461,76 +1578,248 @@
           </w:tcPr>
           <w:p>
             <w:pPr>
-              <w:rPr>
-                <w:sz w:val="18"/>
-                <w:szCs w:val="20"/>
+              <w:spacing w:before="0" w:after="0"/>
+              <w:cnfStyle w:val="000000000000" w:firstRow="0" w:lastRow="0" w:firstColumn="0" w:lastColumn="0" w:oddVBand="0" w:evenVBand="0" w:oddHBand="0" w:evenHBand="0" w:firstRowFirstColumn="0" w:firstRowLastColumn="0" w:lastRowFirstColumn="0" w:lastRowLastColumn="0"/>
+              <w:rPr>
+                <w:b/>
+                <w:bCs/>
+                <w:sz w:val="16"/>
+                <w:szCs w:val="18"/>
               </w:rPr>
             </w:pPr>
           </w:p>
         </w:tc>
       </w:tr>
     </w:tbl>
-    <w:p/>
     <w:p>
-      <w:pPr>
-        <w:pStyle w:val="Heading4"/>
-      </w:pPr>
-      <w:r>
-        <w:t>Import and Export using CSV Formatted Files</w:t>
+      <w:r>
+        <w:t xml:space="preserve">While Translations Builder supports </w:t>
+      </w:r>
+      <w:r>
+        <w:t xml:space="preserve">these </w:t>
+      </w:r>
+      <w:r>
+        <w:t xml:space="preserve">43 languages, it is important to understand that it only supports a single culture </w:t>
+      </w:r>
+      <w:r>
+        <w:t xml:space="preserve">identifier </w:t>
+      </w:r>
+      <w:r>
+        <w:t xml:space="preserve">for each language. For example, </w:t>
+      </w:r>
+      <w:r>
+        <w:t>y</w:t>
+      </w:r>
+      <w:r>
+        <w:t xml:space="preserve">ou can add the language </w:t>
+      </w:r>
+      <w:r>
+        <w:rPr>
+          <w:b/>
+          <w:bCs/>
+        </w:rPr>
+        <w:t>Spanish [es-ES]</w:t>
+      </w:r>
+      <w:r>
+        <w:t xml:space="preserve"> to you</w:t>
+      </w:r>
+      <w:r>
+        <w:t>r</w:t>
+      </w:r>
+      <w:r>
+        <w:t xml:space="preserve"> </w:t>
+      </w:r>
+      <w:r>
+        <w:t xml:space="preserve">PBIX </w:t>
+      </w:r>
+      <w:r>
+        <w:t>project.</w:t>
+      </w:r>
+      <w:r>
+        <w:t xml:space="preserve"> But you cannot add the language Spanish with the culture identifier for a different locale such as </w:t>
+      </w:r>
+      <w:r>
+        <w:rPr>
+          <w:b/>
+          <w:bCs/>
+        </w:rPr>
+        <w:t>es-MX</w:t>
+      </w:r>
+      <w:r>
+        <w:t xml:space="preserve"> for Spanish in Mexico.</w:t>
       </w:r>
     </w:p>
     <w:p>
-      <w:proofErr w:type="spellStart"/>
-      <w:r>
-        <w:t>ddddd</w:t>
-      </w:r>
-      <w:proofErr w:type="spellEnd"/>
+      <w:r>
+        <w:t xml:space="preserve">Even if you intend to build Multi-language reports for users </w:t>
+      </w:r>
+      <w:r>
+        <w:t xml:space="preserve">who speak Spanish </w:t>
+      </w:r>
+      <w:r>
+        <w:t xml:space="preserve">in </w:t>
+      </w:r>
+      <w:r>
+        <w:t xml:space="preserve">Mexico, you have to add the language as </w:t>
+      </w:r>
+      <w:r>
+        <w:rPr>
+          <w:b/>
+          <w:bCs/>
+        </w:rPr>
+        <w:t>Spanish [es-ES]</w:t>
+      </w:r>
+      <w:r>
+        <w:t xml:space="preserve">. However, you can still load reports with a cultural identifier of </w:t>
+      </w:r>
+      <w:r>
+        <w:rPr>
+          <w:b/>
+          <w:bCs/>
+        </w:rPr>
+        <w:t>es-MX</w:t>
+      </w:r>
+      <w:r>
+        <w:t>. The DAX code generated by Translations Builder to implement report label translation only uses the first part of the culture identifier.</w:t>
+      </w:r>
     </w:p>
     <w:p>
-      <w:pPr>
-        <w:pStyle w:val="Heading4"/>
-      </w:pPr>
+      <w:r>
+        <w:t xml:space="preserve">For any project that requires English, you must add the language as </w:t>
+      </w:r>
+      <w:r>
+        <w:rPr>
+          <w:b/>
+          <w:bCs/>
+        </w:rPr>
+        <w:t>English [en-US]</w:t>
+      </w:r>
+      <w:r>
+        <w:t xml:space="preserve">. </w:t>
+      </w:r>
+      <w:r>
+        <w:t xml:space="preserve">For any project that requires </w:t>
+      </w:r>
+      <w:r>
+        <w:t>French</w:t>
+      </w:r>
+      <w:r>
+        <w:t xml:space="preserve">, you must add the language as </w:t>
+      </w:r>
+      <w:r>
+        <w:rPr>
+          <w:b/>
+          <w:bCs/>
+        </w:rPr>
+        <w:t xml:space="preserve">French </w:t>
+      </w:r>
+      <w:r>
+        <w:rPr>
+          <w:b/>
+          <w:bCs/>
+        </w:rPr>
+        <w:t>[</w:t>
+      </w:r>
+      <w:r>
+        <w:rPr>
+          <w:b/>
+          <w:bCs/>
+        </w:rPr>
+        <w:t>fr-FR</w:t>
+      </w:r>
+      <w:r>
+        <w:rPr>
+          <w:b/>
+          <w:bCs/>
+        </w:rPr>
+        <w:t>]</w:t>
+      </w:r>
+      <w:r>
+        <w:t>.</w:t>
+      </w:r>
+      <w:r>
+        <w:t xml:space="preserve"> </w:t>
+      </w:r>
+      <w:r>
+        <w:t xml:space="preserve">For any project that requires </w:t>
+      </w:r>
+      <w:r>
+        <w:t>Portuguese</w:t>
+      </w:r>
+      <w:r>
+        <w:t>, you must add the language as Portuguese</w:t>
+      </w:r>
+      <w:r>
+        <w:rPr>
+          <w:b/>
+          <w:bCs/>
+        </w:rPr>
+        <w:t xml:space="preserve"> </w:t>
+      </w:r>
+      <w:r>
+        <w:rPr>
+          <w:b/>
+          <w:bCs/>
+        </w:rPr>
+        <w:t>[</w:t>
+      </w:r>
+      <w:r>
+        <w:rPr>
+          <w:b/>
+          <w:bCs/>
+        </w:rPr>
+        <w:t>pt-PT</w:t>
+      </w:r>
+      <w:r>
+        <w:rPr>
+          <w:b/>
+          <w:bCs/>
+        </w:rPr>
+        <w:t>]</w:t>
+      </w:r>
+      <w:r>
+        <w:t xml:space="preserve"> and so on.</w:t>
+      </w:r>
     </w:p>
     <w:p>
       <w:pPr>
         <w:pStyle w:val="Heading4"/>
       </w:pPr>
       <w:r>
-        <w:t xml:space="preserve">Translations </w:t>
-      </w:r>
-      <w:proofErr w:type="spellStart"/>
-      <w:r>
-        <w:t>Bu</w:t>
-      </w:r>
-      <w:r>
-        <w:t>read</w:t>
-      </w:r>
-      <w:proofErr w:type="spellEnd"/>
-      <w:r>
-        <w:t xml:space="preserve"> </w:t>
-      </w:r>
-      <w:proofErr w:type="spellStart"/>
-      <w:r>
-        <w:t>ilder</w:t>
-      </w:r>
-      <w:proofErr w:type="spellEnd"/>
-      <w:r>
-        <w:t xml:space="preserve"> Configuration Options</w:t>
+        <w:t>Import and Export using CSV Formatted Files</w:t>
       </w:r>
     </w:p>
     <w:p>
       <w:r>
-        <w:t xml:space="preserve">Inbox/Outbox to facilitate workflows associated with gathering and integrating human </w:t>
-      </w:r>
-      <w:proofErr w:type="gramStart"/>
-      <w:r>
-        <w:t>translations</w:t>
-      </w:r>
-      <w:proofErr w:type="gramEnd"/>
+        <w:t>ddddd</w:t>
+      </w:r>
     </w:p>
     <w:p>
-      <w:r>
-        <w:lastRenderedPageBreak/>
+      <w:pPr>
+        <w:pStyle w:val="Heading4"/>
+      </w:pPr>
+    </w:p>
+    <w:p>
+      <w:pPr>
+        <w:pStyle w:val="Heading4"/>
+      </w:pPr>
+      <w:r>
+        <w:t>Translations Bu</w:t>
+      </w:r>
+      <w:r>
+        <w:t xml:space="preserve">read </w:t>
+      </w:r>
+      <w:r>
+        <w:t>ilder Configuration Options</w:t>
+      </w:r>
+    </w:p>
+    <w:p>
+      <w:r>
+        <w:t>Inbox/Outbox to facilitate workflows associated with gathering and integrating human translations</w:t>
+      </w:r>
+    </w:p>
+    <w:p>
+      <w:r>
         <w:t>Adding a Key and Location for the Machine Translator Service</w:t>
       </w:r>
     </w:p>
@@ -1561,7 +1850,6 @@
       <w:r>
         <w:t xml:space="preserve">Remember that calling </w:t>
       </w:r>
-      <w:proofErr w:type="spellStart"/>
       <w:r>
         <w:rPr>
           <w:b/>
@@ -1569,11 +1857,9 @@
         </w:rPr>
         <w:t>SaveChanges</w:t>
       </w:r>
-      <w:proofErr w:type="spellEnd"/>
       <w:r>
         <w:t xml:space="preserve"> doesn't update the PBIX project file. After making changes to a dataset using an external tool such as </w:t>
       </w:r>
-      <w:proofErr w:type="spellStart"/>
       <w:r>
         <w:rPr>
           <w:b/>
@@ -1581,7 +1867,6 @@
         </w:rPr>
         <w:t>TranslationsBuilder</w:t>
       </w:r>
-      <w:proofErr w:type="spellEnd"/>
       <w:r>
         <w:t>, you still need to return to Power BI Desktop and save your changes there. OK, now you’ve been told several times to save your changes in Power BI Desktop. This is your last warning.</w:t>
       </w:r>
@@ -1609,7 +1894,6 @@
       <w:r>
         <w:t xml:space="preserve">Remember that calling </w:t>
       </w:r>
-      <w:proofErr w:type="spellStart"/>
       <w:r>
         <w:rPr>
           <w:b/>
@@ -1617,11 +1901,9 @@
         </w:rPr>
         <w:t>SaveChanges</w:t>
       </w:r>
-      <w:proofErr w:type="spellEnd"/>
       <w:r>
         <w:t xml:space="preserve"> doesn't update the PBIX project file. After making changes to a dataset using an external tool such as </w:t>
       </w:r>
-      <w:proofErr w:type="spellStart"/>
       <w:r>
         <w:rPr>
           <w:b/>
@@ -1629,7 +1911,6 @@
         </w:rPr>
         <w:t>TranslationsBuilder</w:t>
       </w:r>
-      <w:proofErr w:type="spellEnd"/>
       <w:r>
         <w:t>, you still need to return to Power BI Desktop and save your changes there. OK, now you’ve been told several times to save your changes in Power BI Desktop. This is your last warning.</w:t>
       </w:r>
@@ -1673,53 +1954,29 @@
     </w:p>
     <w:p>
       <w:r>
-        <w:t xml:space="preserve">Show command to create </w:t>
-      </w:r>
-      <w:proofErr w:type="gramStart"/>
-      <w:r>
-        <w:t>table</w:t>
-      </w:r>
-      <w:proofErr w:type="gramEnd"/>
+        <w:t>Show command to create table</w:t>
+      </w:r>
     </w:p>
     <w:p>
       <w:r>
-        <w:t xml:space="preserve">Create simple </w:t>
-      </w:r>
-      <w:proofErr w:type="gramStart"/>
-      <w:r>
-        <w:t>label</w:t>
-      </w:r>
-      <w:proofErr w:type="gramEnd"/>
+        <w:t>Create simple label</w:t>
+      </w:r>
     </w:p>
     <w:p>
       <w:r>
-        <w:t xml:space="preserve">Show behind the scenes what has been </w:t>
-      </w:r>
-      <w:proofErr w:type="gramStart"/>
-      <w:r>
-        <w:t>created</w:t>
-      </w:r>
-      <w:proofErr w:type="gramEnd"/>
+        <w:lastRenderedPageBreak/>
+        <w:t>Show behind the scenes what has been created</w:t>
+      </w:r>
     </w:p>
     <w:p>
       <w:r>
-        <w:t xml:space="preserve">Delete all and add multiple labels at </w:t>
-      </w:r>
-      <w:proofErr w:type="gramStart"/>
-      <w:r>
-        <w:t>once</w:t>
-      </w:r>
-      <w:proofErr w:type="gramEnd"/>
+        <w:t>Delete all and add multiple labels at once</w:t>
+      </w:r>
     </w:p>
     <w:p>
       <w:r>
-        <w:t xml:space="preserve">Import labels from a </w:t>
-      </w:r>
-      <w:proofErr w:type="gramStart"/>
-      <w:r>
-        <w:t>file</w:t>
-      </w:r>
-      <w:proofErr w:type="gramEnd"/>
+        <w:t>Import labels from a file</w:t>
+      </w:r>
     </w:p>
     <w:p>
       <w:pPr>
@@ -1741,13 +1998,8 @@
     </w:p>
     <w:p>
       <w:r>
-        <w:t xml:space="preserve">While the Localized Labels table is hidden from report authors, the Translated Localized Labels table is not hidden. That is what report authors use to create translated report </w:t>
-      </w:r>
-      <w:proofErr w:type="gramStart"/>
-      <w:r>
-        <w:t>labels</w:t>
-      </w:r>
-      <w:proofErr w:type="gramEnd"/>
+        <w:t>While the Localized Labels table is hidden from report authors, the Translated Localized Labels table is not hidden. That is what report authors use to create translated report labels</w:t>
+      </w:r>
     </w:p>
     <w:p/>
     <w:p>
@@ -1760,15 +2012,7 @@
     </w:p>
     <w:p>
       <w:r>
-        <w:t xml:space="preserve">Measure make life easy. Over the last two years, Power BI Desktop has been </w:t>
-      </w:r>
-      <w:proofErr w:type="gramStart"/>
-      <w:r>
-        <w:t>extended</w:t>
-      </w:r>
-      <w:proofErr w:type="gramEnd"/>
-      <w:r>
-        <w:t xml:space="preserve"> </w:t>
+        <w:t xml:space="preserve">Measure make life easy. Over the last two years, Power BI Desktop has been extended </w:t>
       </w:r>
     </w:p>
     <w:p>
@@ -1812,7 +2056,6 @@
         <w:pStyle w:val="Heading3"/>
       </w:pPr>
       <w:r>
-        <w:lastRenderedPageBreak/>
         <w:t xml:space="preserve">Adding Data </w:t>
       </w:r>
       <w:r>
@@ -1821,23 +2064,7 @@
     </w:p>
     <w:p>
       <w:r>
-        <w:t xml:space="preserve">When implementing metadata translations and report label translations, Translations Builder can automate a large percentage of the translations work that need to be done. Unfortunately, the same is not true for data translations. Implementing data translations will often require refactoring the underlying database or </w:t>
-      </w:r>
-      <w:proofErr w:type="spellStart"/>
-      <w:r>
-        <w:t>datasource</w:t>
-      </w:r>
-      <w:proofErr w:type="spellEnd"/>
-      <w:r>
-        <w:t xml:space="preserve"> to provide extra columns to provide translations on a </w:t>
-      </w:r>
-      <w:proofErr w:type="gramStart"/>
-      <w:r>
-        <w:t>row to row</w:t>
-      </w:r>
-      <w:proofErr w:type="gramEnd"/>
-      <w:r>
-        <w:t xml:space="preserve"> basis.</w:t>
+        <w:t>When implementing metadata translations and report label translations, Translations Builder can automate a large percentage of the translations work that need to be done. Unfortunately, the same is not true for data translations. Implementing data translations will often require refactoring the underlying database or datasource to provide extra columns to provide translations on a row to row basis.</w:t>
       </w:r>
     </w:p>
     <w:p>
@@ -1849,10 +2076,10 @@
       </w:r>
     </w:p>
     <w:sectPr>
-      <w:headerReference w:type="default" r:id="rId15"/>
-      <w:footerReference w:type="default" r:id="rId16"/>
-      <w:headerReference w:type="first" r:id="rId17"/>
-      <w:footerReference w:type="first" r:id="rId18"/>
+      <w:headerReference w:type="default" r:id="rId16"/>
+      <w:footerReference w:type="default" r:id="rId17"/>
+      <w:headerReference w:type="first" r:id="rId18"/>
+      <w:footerReference w:type="first" r:id="rId19"/>
       <w:type w:val="oddPage"/>
       <w:pgSz w:w="12240" w:h="15840"/>
       <w:pgMar w:top="720" w:right="720" w:bottom="720" w:left="720" w:header="720" w:footer="720" w:gutter="0"/>
@@ -2290,6 +2517,92 @@
     </w:lvl>
   </w:abstractNum>
   <w:abstractNum w:abstractNumId="2" w15:restartNumberingAfterBreak="0">
+    <w:nsid w:val="1D4D46ED"/>
+    <w:multiLevelType w:val="hybridMultilevel"/>
+    <w:tmpl w:val="91EC7DA8"/>
+    <w:lvl w:ilvl="0" w:tplc="0409000F">
+      <w:start w:val="1"/>
+      <w:numFmt w:val="decimal"/>
+      <w:lvlText w:val="%1."/>
+      <w:lvlJc w:val="left"/>
+      <w:pPr>
+        <w:ind w:left="720" w:hanging="360"/>
+      </w:pPr>
+    </w:lvl>
+    <w:lvl w:ilvl="1" w:tplc="04090019" w:tentative="1">
+      <w:start w:val="1"/>
+      <w:numFmt w:val="lowerLetter"/>
+      <w:lvlText w:val="%2."/>
+      <w:lvlJc w:val="left"/>
+      <w:pPr>
+        <w:ind w:left="1440" w:hanging="360"/>
+      </w:pPr>
+    </w:lvl>
+    <w:lvl w:ilvl="2" w:tplc="0409001B" w:tentative="1">
+      <w:start w:val="1"/>
+      <w:numFmt w:val="lowerRoman"/>
+      <w:lvlText w:val="%3."/>
+      <w:lvlJc w:val="right"/>
+      <w:pPr>
+        <w:ind w:left="2160" w:hanging="180"/>
+      </w:pPr>
+    </w:lvl>
+    <w:lvl w:ilvl="3" w:tplc="0409000F" w:tentative="1">
+      <w:start w:val="1"/>
+      <w:numFmt w:val="decimal"/>
+      <w:lvlText w:val="%4."/>
+      <w:lvlJc w:val="left"/>
+      <w:pPr>
+        <w:ind w:left="2880" w:hanging="360"/>
+      </w:pPr>
+    </w:lvl>
+    <w:lvl w:ilvl="4" w:tplc="04090019" w:tentative="1">
+      <w:start w:val="1"/>
+      <w:numFmt w:val="lowerLetter"/>
+      <w:lvlText w:val="%5."/>
+      <w:lvlJc w:val="left"/>
+      <w:pPr>
+        <w:ind w:left="3600" w:hanging="360"/>
+      </w:pPr>
+    </w:lvl>
+    <w:lvl w:ilvl="5" w:tplc="0409001B" w:tentative="1">
+      <w:start w:val="1"/>
+      <w:numFmt w:val="lowerRoman"/>
+      <w:lvlText w:val="%6."/>
+      <w:lvlJc w:val="right"/>
+      <w:pPr>
+        <w:ind w:left="4320" w:hanging="180"/>
+      </w:pPr>
+    </w:lvl>
+    <w:lvl w:ilvl="6" w:tplc="0409000F" w:tentative="1">
+      <w:start w:val="1"/>
+      <w:numFmt w:val="decimal"/>
+      <w:lvlText w:val="%7."/>
+      <w:lvlJc w:val="left"/>
+      <w:pPr>
+        <w:ind w:left="5040" w:hanging="360"/>
+      </w:pPr>
+    </w:lvl>
+    <w:lvl w:ilvl="7" w:tplc="04090019" w:tentative="1">
+      <w:start w:val="1"/>
+      <w:numFmt w:val="lowerLetter"/>
+      <w:lvlText w:val="%8."/>
+      <w:lvlJc w:val="left"/>
+      <w:pPr>
+        <w:ind w:left="5760" w:hanging="360"/>
+      </w:pPr>
+    </w:lvl>
+    <w:lvl w:ilvl="8" w:tplc="0409001B" w:tentative="1">
+      <w:start w:val="1"/>
+      <w:numFmt w:val="lowerRoman"/>
+      <w:lvlText w:val="%9."/>
+      <w:lvlJc w:val="right"/>
+      <w:pPr>
+        <w:ind w:left="6480" w:hanging="180"/>
+      </w:pPr>
+    </w:lvl>
+  </w:abstractNum>
+  <w:abstractNum w:abstractNumId="3" w15:restartNumberingAfterBreak="0">
     <w:nsid w:val="29420AC1"/>
     <w:multiLevelType w:val="singleLevel"/>
     <w:tmpl w:val="04090001"/>
@@ -2307,13 +2620,13 @@
       </w:rPr>
     </w:lvl>
   </w:abstractNum>
-  <w:abstractNum w:abstractNumId="3" w15:restartNumberingAfterBreak="0">
+  <w:abstractNum w:abstractNumId="4" w15:restartNumberingAfterBreak="0">
     <w:nsid w:val="2946127D"/>
     <w:multiLevelType w:val="multilevel"/>
     <w:tmpl w:val="A70A9C82"/>
     <w:numStyleLink w:val="LabStepsTemplate"/>
   </w:abstractNum>
-  <w:abstractNum w:abstractNumId="4" w15:restartNumberingAfterBreak="0">
+  <w:abstractNum w:abstractNumId="5" w15:restartNumberingAfterBreak="0">
     <w:nsid w:val="2E966F10"/>
     <w:multiLevelType w:val="hybridMultilevel"/>
     <w:tmpl w:val="4442FF60"/>
@@ -2454,7 +2767,7 @@
       </w:rPr>
     </w:lvl>
   </w:abstractNum>
-  <w:abstractNum w:abstractNumId="5" w15:restartNumberingAfterBreak="0">
+  <w:abstractNum w:abstractNumId="6" w15:restartNumberingAfterBreak="0">
     <w:nsid w:val="33D06F4C"/>
     <w:multiLevelType w:val="multilevel"/>
     <w:tmpl w:val="A70A9C82"/>
@@ -2568,7 +2881,7 @@
       </w:rPr>
     </w:lvl>
   </w:abstractNum>
-  <w:abstractNum w:abstractNumId="6" w15:restartNumberingAfterBreak="0">
+  <w:abstractNum w:abstractNumId="7" w15:restartNumberingAfterBreak="0">
     <w:nsid w:val="35182533"/>
     <w:multiLevelType w:val="hybridMultilevel"/>
     <w:tmpl w:val="C0B0C0CE"/>
@@ -2682,7 +2995,7 @@
       </w:rPr>
     </w:lvl>
   </w:abstractNum>
-  <w:abstractNum w:abstractNumId="7" w15:restartNumberingAfterBreak="0">
+  <w:abstractNum w:abstractNumId="8" w15:restartNumberingAfterBreak="0">
     <w:nsid w:val="45744897"/>
     <w:multiLevelType w:val="hybridMultilevel"/>
     <w:tmpl w:val="DB4CA586"/>
@@ -2795,7 +3108,7 @@
       </w:rPr>
     </w:lvl>
   </w:abstractNum>
-  <w:abstractNum w:abstractNumId="8" w15:restartNumberingAfterBreak="0">
+  <w:abstractNum w:abstractNumId="9" w15:restartNumberingAfterBreak="0">
     <w:nsid w:val="4A0B5E57"/>
     <w:multiLevelType w:val="multilevel"/>
     <w:tmpl w:val="98FEF0AC"/>
@@ -2883,7 +3196,7 @@
       </w:pPr>
     </w:lvl>
   </w:abstractNum>
-  <w:abstractNum w:abstractNumId="9" w15:restartNumberingAfterBreak="0">
+  <w:abstractNum w:abstractNumId="10" w15:restartNumberingAfterBreak="0">
     <w:nsid w:val="4C470FA4"/>
     <w:multiLevelType w:val="hybridMultilevel"/>
     <w:tmpl w:val="33B28030"/>
@@ -2969,7 +3282,7 @@
       </w:pPr>
     </w:lvl>
   </w:abstractNum>
-  <w:abstractNum w:abstractNumId="10" w15:restartNumberingAfterBreak="0">
+  <w:abstractNum w:abstractNumId="11" w15:restartNumberingAfterBreak="0">
     <w:nsid w:val="532A2DB1"/>
     <w:multiLevelType w:val="hybridMultilevel"/>
     <w:tmpl w:val="76C4CA30"/>
@@ -3083,7 +3396,7 @@
       </w:rPr>
     </w:lvl>
   </w:abstractNum>
-  <w:abstractNum w:abstractNumId="11" w15:restartNumberingAfterBreak="0">
+  <w:abstractNum w:abstractNumId="12" w15:restartNumberingAfterBreak="0">
     <w:nsid w:val="5B761061"/>
     <w:multiLevelType w:val="multilevel"/>
     <w:tmpl w:val="0409001D"/>
@@ -3169,7 +3482,7 @@
       </w:pPr>
     </w:lvl>
   </w:abstractNum>
-  <w:abstractNum w:abstractNumId="12" w15:restartNumberingAfterBreak="0">
+  <w:abstractNum w:abstractNumId="13" w15:restartNumberingAfterBreak="0">
     <w:nsid w:val="5B7E3460"/>
     <w:multiLevelType w:val="hybridMultilevel"/>
     <w:tmpl w:val="AF8E7288"/>
@@ -3255,7 +3568,7 @@
       </w:pPr>
     </w:lvl>
   </w:abstractNum>
-  <w:abstractNum w:abstractNumId="13" w15:restartNumberingAfterBreak="0">
+  <w:abstractNum w:abstractNumId="14" w15:restartNumberingAfterBreak="0">
     <w:nsid w:val="60A43096"/>
     <w:multiLevelType w:val="hybridMultilevel"/>
     <w:tmpl w:val="1BC849CC"/>
@@ -3368,7 +3681,7 @@
       </w:rPr>
     </w:lvl>
   </w:abstractNum>
-  <w:abstractNum w:abstractNumId="14" w15:restartNumberingAfterBreak="0">
+  <w:abstractNum w:abstractNumId="15" w15:restartNumberingAfterBreak="0">
     <w:nsid w:val="749076C2"/>
     <w:multiLevelType w:val="hybridMultilevel"/>
     <w:tmpl w:val="B6EAA18A"/>
@@ -3454,7 +3767,7 @@
       </w:pPr>
     </w:lvl>
   </w:abstractNum>
-  <w:abstractNum w:abstractNumId="15" w15:restartNumberingAfterBreak="0">
+  <w:abstractNum w:abstractNumId="16" w15:restartNumberingAfterBreak="0">
     <w:nsid w:val="75B44004"/>
     <w:multiLevelType w:val="multilevel"/>
     <w:tmpl w:val="46708C94"/>
@@ -3580,7 +3893,7 @@
       </w:rPr>
     </w:lvl>
   </w:abstractNum>
-  <w:abstractNum w:abstractNumId="16" w15:restartNumberingAfterBreak="0">
+  <w:abstractNum w:abstractNumId="17" w15:restartNumberingAfterBreak="0">
     <w:nsid w:val="7CB2180D"/>
     <w:multiLevelType w:val="hybridMultilevel"/>
     <w:tmpl w:val="24A06752"/>
@@ -3670,25 +3983,25 @@
     </w:lvl>
   </w:abstractNum>
   <w:num w:numId="1" w16cid:durableId="1940720879">
-    <w:abstractNumId w:val="4"/>
+    <w:abstractNumId w:val="5"/>
   </w:num>
   <w:num w:numId="2" w16cid:durableId="489492734">
-    <w:abstractNumId w:val="8"/>
+    <w:abstractNumId w:val="9"/>
   </w:num>
   <w:num w:numId="3" w16cid:durableId="59791875">
-    <w:abstractNumId w:val="10"/>
+    <w:abstractNumId w:val="11"/>
   </w:num>
   <w:num w:numId="4" w16cid:durableId="1533495333">
-    <w:abstractNumId w:val="5"/>
+    <w:abstractNumId w:val="6"/>
   </w:num>
   <w:num w:numId="5" w16cid:durableId="1906449883">
-    <w:abstractNumId w:val="6"/>
+    <w:abstractNumId w:val="7"/>
   </w:num>
   <w:num w:numId="6" w16cid:durableId="903489709">
-    <w:abstractNumId w:val="15"/>
+    <w:abstractNumId w:val="16"/>
   </w:num>
   <w:num w:numId="7" w16cid:durableId="2119794347">
-    <w:abstractNumId w:val="15"/>
+    <w:abstractNumId w:val="16"/>
     <w:lvlOverride w:ilvl="0">
       <w:startOverride w:val="1"/>
     </w:lvlOverride>
@@ -3718,7 +4031,7 @@
     </w:lvlOverride>
   </w:num>
   <w:num w:numId="8" w16cid:durableId="1368410036">
-    <w:abstractNumId w:val="15"/>
+    <w:abstractNumId w:val="16"/>
     <w:lvlOverride w:ilvl="0">
       <w:startOverride w:val="1"/>
     </w:lvlOverride>
@@ -3748,7 +4061,7 @@
     </w:lvlOverride>
   </w:num>
   <w:num w:numId="9" w16cid:durableId="898591090">
-    <w:abstractNumId w:val="15"/>
+    <w:abstractNumId w:val="16"/>
     <w:lvlOverride w:ilvl="0">
       <w:startOverride w:val="1"/>
     </w:lvlOverride>
@@ -3778,7 +4091,7 @@
     </w:lvlOverride>
   </w:num>
   <w:num w:numId="10" w16cid:durableId="293489114">
-    <w:abstractNumId w:val="15"/>
+    <w:abstractNumId w:val="16"/>
     <w:lvlOverride w:ilvl="0">
       <w:startOverride w:val="1"/>
     </w:lvlOverride>
@@ -3808,7 +4121,7 @@
     </w:lvlOverride>
   </w:num>
   <w:num w:numId="11" w16cid:durableId="415908310">
-    <w:abstractNumId w:val="15"/>
+    <w:abstractNumId w:val="16"/>
     <w:lvlOverride w:ilvl="0">
       <w:startOverride w:val="1"/>
     </w:lvlOverride>
@@ -3838,7 +4151,7 @@
     </w:lvlOverride>
   </w:num>
   <w:num w:numId="12" w16cid:durableId="334265119">
-    <w:abstractNumId w:val="15"/>
+    <w:abstractNumId w:val="16"/>
     <w:lvlOverride w:ilvl="0">
       <w:startOverride w:val="1"/>
     </w:lvlOverride>
@@ -3868,7 +4181,7 @@
     </w:lvlOverride>
   </w:num>
   <w:num w:numId="13" w16cid:durableId="1257978837">
-    <w:abstractNumId w:val="15"/>
+    <w:abstractNumId w:val="16"/>
     <w:lvlOverride w:ilvl="0">
       <w:startOverride w:val="1"/>
     </w:lvlOverride>
@@ -3898,7 +4211,7 @@
     </w:lvlOverride>
   </w:num>
   <w:num w:numId="14" w16cid:durableId="23754781">
-    <w:abstractNumId w:val="15"/>
+    <w:abstractNumId w:val="16"/>
     <w:lvlOverride w:ilvl="0">
       <w:startOverride w:val="1"/>
     </w:lvlOverride>
@@ -3928,7 +4241,7 @@
     </w:lvlOverride>
   </w:num>
   <w:num w:numId="15" w16cid:durableId="825626388">
-    <w:abstractNumId w:val="15"/>
+    <w:abstractNumId w:val="16"/>
     <w:lvlOverride w:ilvl="0">
       <w:startOverride w:val="1"/>
     </w:lvlOverride>
@@ -3958,7 +4271,7 @@
     </w:lvlOverride>
   </w:num>
   <w:num w:numId="16" w16cid:durableId="979847427">
-    <w:abstractNumId w:val="15"/>
+    <w:abstractNumId w:val="16"/>
     <w:lvlOverride w:ilvl="0">
       <w:startOverride w:val="1"/>
     </w:lvlOverride>
@@ -3988,274 +4301,277 @@
     </w:lvlOverride>
   </w:num>
   <w:num w:numId="17" w16cid:durableId="1198851784">
-    <w:abstractNumId w:val="9"/>
+    <w:abstractNumId w:val="10"/>
   </w:num>
   <w:num w:numId="18" w16cid:durableId="1495297879">
     <w:abstractNumId w:val="1"/>
   </w:num>
   <w:num w:numId="19" w16cid:durableId="1921059512">
-    <w:abstractNumId w:val="11"/>
+    <w:abstractNumId w:val="12"/>
   </w:num>
   <w:num w:numId="20" w16cid:durableId="1143546882">
-    <w:abstractNumId w:val="3"/>
+    <w:abstractNumId w:val="4"/>
   </w:num>
   <w:num w:numId="21" w16cid:durableId="890002651">
     <w:abstractNumId w:val="0"/>
   </w:num>
   <w:num w:numId="22" w16cid:durableId="1623000436">
+    <w:abstractNumId w:val="15"/>
+  </w:num>
+  <w:num w:numId="23" w16cid:durableId="661466576">
+    <w:abstractNumId w:val="13"/>
+  </w:num>
+  <w:num w:numId="24" w16cid:durableId="666322088">
+    <w:abstractNumId w:val="17"/>
+  </w:num>
+  <w:num w:numId="25" w16cid:durableId="1049838483">
+    <w:abstractNumId w:val="12"/>
+    <w:lvlOverride w:ilvl="0">
+      <w:startOverride w:val="1"/>
+    </w:lvlOverride>
+    <w:lvlOverride w:ilvl="1">
+      <w:startOverride w:val="1"/>
+    </w:lvlOverride>
+    <w:lvlOverride w:ilvl="2">
+      <w:startOverride w:val="1"/>
+    </w:lvlOverride>
+    <w:lvlOverride w:ilvl="3">
+      <w:startOverride w:val="1"/>
+    </w:lvlOverride>
+    <w:lvlOverride w:ilvl="4">
+      <w:startOverride w:val="1"/>
+    </w:lvlOverride>
+    <w:lvlOverride w:ilvl="5">
+      <w:startOverride w:val="1"/>
+    </w:lvlOverride>
+    <w:lvlOverride w:ilvl="6">
+      <w:startOverride w:val="1"/>
+    </w:lvlOverride>
+    <w:lvlOverride w:ilvl="7">
+      <w:startOverride w:val="1"/>
+    </w:lvlOverride>
+    <w:lvlOverride w:ilvl="8">
+      <w:startOverride w:val="1"/>
+    </w:lvlOverride>
+  </w:num>
+  <w:num w:numId="26" w16cid:durableId="546987660">
+    <w:abstractNumId w:val="12"/>
+    <w:lvlOverride w:ilvl="0">
+      <w:startOverride w:val="1"/>
+    </w:lvlOverride>
+    <w:lvlOverride w:ilvl="1">
+      <w:startOverride w:val="1"/>
+    </w:lvlOverride>
+    <w:lvlOverride w:ilvl="2">
+      <w:startOverride w:val="1"/>
+    </w:lvlOverride>
+    <w:lvlOverride w:ilvl="3">
+      <w:startOverride w:val="1"/>
+    </w:lvlOverride>
+    <w:lvlOverride w:ilvl="4">
+      <w:startOverride w:val="1"/>
+    </w:lvlOverride>
+    <w:lvlOverride w:ilvl="5">
+      <w:startOverride w:val="1"/>
+    </w:lvlOverride>
+    <w:lvlOverride w:ilvl="6">
+      <w:startOverride w:val="1"/>
+    </w:lvlOverride>
+    <w:lvlOverride w:ilvl="7">
+      <w:startOverride w:val="1"/>
+    </w:lvlOverride>
+    <w:lvlOverride w:ilvl="8">
+      <w:startOverride w:val="1"/>
+    </w:lvlOverride>
+  </w:num>
+  <w:num w:numId="27" w16cid:durableId="886455532">
+    <w:abstractNumId w:val="16"/>
+    <w:lvlOverride w:ilvl="0">
+      <w:startOverride w:val="1"/>
+    </w:lvlOverride>
+    <w:lvlOverride w:ilvl="1">
+      <w:startOverride w:val="1"/>
+    </w:lvlOverride>
+    <w:lvlOverride w:ilvl="2">
+      <w:startOverride w:val="1"/>
+    </w:lvlOverride>
+    <w:lvlOverride w:ilvl="3">
+      <w:startOverride w:val="1"/>
+    </w:lvlOverride>
+    <w:lvlOverride w:ilvl="4">
+      <w:startOverride w:val="1"/>
+    </w:lvlOverride>
+    <w:lvlOverride w:ilvl="5">
+      <w:startOverride w:val="1"/>
+    </w:lvlOverride>
+    <w:lvlOverride w:ilvl="6">
+      <w:startOverride w:val="1"/>
+    </w:lvlOverride>
+    <w:lvlOverride w:ilvl="7">
+      <w:startOverride w:val="1"/>
+    </w:lvlOverride>
+    <w:lvlOverride w:ilvl="8">
+      <w:startOverride w:val="1"/>
+    </w:lvlOverride>
+  </w:num>
+  <w:num w:numId="28" w16cid:durableId="647590525">
+    <w:abstractNumId w:val="16"/>
+    <w:lvlOverride w:ilvl="0">
+      <w:startOverride w:val="1"/>
+    </w:lvlOverride>
+    <w:lvlOverride w:ilvl="1">
+      <w:startOverride w:val="1"/>
+    </w:lvlOverride>
+    <w:lvlOverride w:ilvl="2">
+      <w:startOverride w:val="1"/>
+    </w:lvlOverride>
+    <w:lvlOverride w:ilvl="3">
+      <w:startOverride w:val="1"/>
+    </w:lvlOverride>
+    <w:lvlOverride w:ilvl="4">
+      <w:startOverride w:val="1"/>
+    </w:lvlOverride>
+    <w:lvlOverride w:ilvl="5">
+      <w:startOverride w:val="1"/>
+    </w:lvlOverride>
+    <w:lvlOverride w:ilvl="6">
+      <w:startOverride w:val="1"/>
+    </w:lvlOverride>
+    <w:lvlOverride w:ilvl="7">
+      <w:startOverride w:val="1"/>
+    </w:lvlOverride>
+    <w:lvlOverride w:ilvl="8">
+      <w:startOverride w:val="1"/>
+    </w:lvlOverride>
+  </w:num>
+  <w:num w:numId="29" w16cid:durableId="263266476">
+    <w:abstractNumId w:val="16"/>
+    <w:lvlOverride w:ilvl="0">
+      <w:startOverride w:val="1"/>
+    </w:lvlOverride>
+    <w:lvlOverride w:ilvl="1">
+      <w:startOverride w:val="1"/>
+    </w:lvlOverride>
+    <w:lvlOverride w:ilvl="2">
+      <w:startOverride w:val="1"/>
+    </w:lvlOverride>
+    <w:lvlOverride w:ilvl="3">
+      <w:startOverride w:val="1"/>
+    </w:lvlOverride>
+    <w:lvlOverride w:ilvl="4">
+      <w:startOverride w:val="1"/>
+    </w:lvlOverride>
+    <w:lvlOverride w:ilvl="5">
+      <w:startOverride w:val="1"/>
+    </w:lvlOverride>
+    <w:lvlOverride w:ilvl="6">
+      <w:startOverride w:val="1"/>
+    </w:lvlOverride>
+    <w:lvlOverride w:ilvl="7">
+      <w:startOverride w:val="1"/>
+    </w:lvlOverride>
+    <w:lvlOverride w:ilvl="8">
+      <w:startOverride w:val="1"/>
+    </w:lvlOverride>
+  </w:num>
+  <w:num w:numId="30" w16cid:durableId="1825390780">
+    <w:abstractNumId w:val="16"/>
+    <w:lvlOverride w:ilvl="0">
+      <w:startOverride w:val="1"/>
+    </w:lvlOverride>
+    <w:lvlOverride w:ilvl="1">
+      <w:startOverride w:val="1"/>
+    </w:lvlOverride>
+    <w:lvlOverride w:ilvl="2">
+      <w:startOverride w:val="1"/>
+    </w:lvlOverride>
+    <w:lvlOverride w:ilvl="3">
+      <w:startOverride w:val="1"/>
+    </w:lvlOverride>
+    <w:lvlOverride w:ilvl="4">
+      <w:startOverride w:val="1"/>
+    </w:lvlOverride>
+    <w:lvlOverride w:ilvl="5">
+      <w:startOverride w:val="1"/>
+    </w:lvlOverride>
+    <w:lvlOverride w:ilvl="6">
+      <w:startOverride w:val="1"/>
+    </w:lvlOverride>
+    <w:lvlOverride w:ilvl="7">
+      <w:startOverride w:val="1"/>
+    </w:lvlOverride>
+    <w:lvlOverride w:ilvl="8">
+      <w:startOverride w:val="1"/>
+    </w:lvlOverride>
+  </w:num>
+  <w:num w:numId="31" w16cid:durableId="1151484599">
+    <w:abstractNumId w:val="16"/>
+    <w:lvlOverride w:ilvl="0">
+      <w:startOverride w:val="1"/>
+    </w:lvlOverride>
+    <w:lvlOverride w:ilvl="1">
+      <w:startOverride w:val="1"/>
+    </w:lvlOverride>
+    <w:lvlOverride w:ilvl="2">
+      <w:startOverride w:val="1"/>
+    </w:lvlOverride>
+    <w:lvlOverride w:ilvl="3">
+      <w:startOverride w:val="1"/>
+    </w:lvlOverride>
+    <w:lvlOverride w:ilvl="4">
+      <w:startOverride w:val="1"/>
+    </w:lvlOverride>
+    <w:lvlOverride w:ilvl="5">
+      <w:startOverride w:val="1"/>
+    </w:lvlOverride>
+    <w:lvlOverride w:ilvl="6">
+      <w:startOverride w:val="1"/>
+    </w:lvlOverride>
+    <w:lvlOverride w:ilvl="7">
+      <w:startOverride w:val="1"/>
+    </w:lvlOverride>
+    <w:lvlOverride w:ilvl="8">
+      <w:startOverride w:val="1"/>
+    </w:lvlOverride>
+  </w:num>
+  <w:num w:numId="32" w16cid:durableId="1058819397">
+    <w:abstractNumId w:val="16"/>
+    <w:lvlOverride w:ilvl="0">
+      <w:startOverride w:val="1"/>
+    </w:lvlOverride>
+    <w:lvlOverride w:ilvl="1">
+      <w:startOverride w:val="1"/>
+    </w:lvlOverride>
+    <w:lvlOverride w:ilvl="2">
+      <w:startOverride w:val="1"/>
+    </w:lvlOverride>
+    <w:lvlOverride w:ilvl="3">
+      <w:startOverride w:val="1"/>
+    </w:lvlOverride>
+    <w:lvlOverride w:ilvl="4">
+      <w:startOverride w:val="1"/>
+    </w:lvlOverride>
+    <w:lvlOverride w:ilvl="5">
+      <w:startOverride w:val="1"/>
+    </w:lvlOverride>
+    <w:lvlOverride w:ilvl="6">
+      <w:startOverride w:val="1"/>
+    </w:lvlOverride>
+    <w:lvlOverride w:ilvl="7">
+      <w:startOverride w:val="1"/>
+    </w:lvlOverride>
+    <w:lvlOverride w:ilvl="8">
+      <w:startOverride w:val="1"/>
+    </w:lvlOverride>
+  </w:num>
+  <w:num w:numId="33" w16cid:durableId="1727409843">
+    <w:abstractNumId w:val="8"/>
+  </w:num>
+  <w:num w:numId="34" w16cid:durableId="1620212209">
     <w:abstractNumId w:val="14"/>
   </w:num>
-  <w:num w:numId="23" w16cid:durableId="661466576">
-    <w:abstractNumId w:val="12"/>
-  </w:num>
-  <w:num w:numId="24" w16cid:durableId="666322088">
-    <w:abstractNumId w:val="16"/>
-  </w:num>
-  <w:num w:numId="25" w16cid:durableId="1049838483">
-    <w:abstractNumId w:val="11"/>
-    <w:lvlOverride w:ilvl="0">
-      <w:startOverride w:val="1"/>
-    </w:lvlOverride>
-    <w:lvlOverride w:ilvl="1">
-      <w:startOverride w:val="1"/>
-    </w:lvlOverride>
-    <w:lvlOverride w:ilvl="2">
-      <w:startOverride w:val="1"/>
-    </w:lvlOverride>
-    <w:lvlOverride w:ilvl="3">
-      <w:startOverride w:val="1"/>
-    </w:lvlOverride>
-    <w:lvlOverride w:ilvl="4">
-      <w:startOverride w:val="1"/>
-    </w:lvlOverride>
-    <w:lvlOverride w:ilvl="5">
-      <w:startOverride w:val="1"/>
-    </w:lvlOverride>
-    <w:lvlOverride w:ilvl="6">
-      <w:startOverride w:val="1"/>
-    </w:lvlOverride>
-    <w:lvlOverride w:ilvl="7">
-      <w:startOverride w:val="1"/>
-    </w:lvlOverride>
-    <w:lvlOverride w:ilvl="8">
-      <w:startOverride w:val="1"/>
-    </w:lvlOverride>
-  </w:num>
-  <w:num w:numId="26" w16cid:durableId="546987660">
-    <w:abstractNumId w:val="11"/>
-    <w:lvlOverride w:ilvl="0">
-      <w:startOverride w:val="1"/>
-    </w:lvlOverride>
-    <w:lvlOverride w:ilvl="1">
-      <w:startOverride w:val="1"/>
-    </w:lvlOverride>
-    <w:lvlOverride w:ilvl="2">
-      <w:startOverride w:val="1"/>
-    </w:lvlOverride>
-    <w:lvlOverride w:ilvl="3">
-      <w:startOverride w:val="1"/>
-    </w:lvlOverride>
-    <w:lvlOverride w:ilvl="4">
-      <w:startOverride w:val="1"/>
-    </w:lvlOverride>
-    <w:lvlOverride w:ilvl="5">
-      <w:startOverride w:val="1"/>
-    </w:lvlOverride>
-    <w:lvlOverride w:ilvl="6">
-      <w:startOverride w:val="1"/>
-    </w:lvlOverride>
-    <w:lvlOverride w:ilvl="7">
-      <w:startOverride w:val="1"/>
-    </w:lvlOverride>
-    <w:lvlOverride w:ilvl="8">
-      <w:startOverride w:val="1"/>
-    </w:lvlOverride>
-  </w:num>
-  <w:num w:numId="27" w16cid:durableId="886455532">
-    <w:abstractNumId w:val="15"/>
-    <w:lvlOverride w:ilvl="0">
-      <w:startOverride w:val="1"/>
-    </w:lvlOverride>
-    <w:lvlOverride w:ilvl="1">
-      <w:startOverride w:val="1"/>
-    </w:lvlOverride>
-    <w:lvlOverride w:ilvl="2">
-      <w:startOverride w:val="1"/>
-    </w:lvlOverride>
-    <w:lvlOverride w:ilvl="3">
-      <w:startOverride w:val="1"/>
-    </w:lvlOverride>
-    <w:lvlOverride w:ilvl="4">
-      <w:startOverride w:val="1"/>
-    </w:lvlOverride>
-    <w:lvlOverride w:ilvl="5">
-      <w:startOverride w:val="1"/>
-    </w:lvlOverride>
-    <w:lvlOverride w:ilvl="6">
-      <w:startOverride w:val="1"/>
-    </w:lvlOverride>
-    <w:lvlOverride w:ilvl="7">
-      <w:startOverride w:val="1"/>
-    </w:lvlOverride>
-    <w:lvlOverride w:ilvl="8">
-      <w:startOverride w:val="1"/>
-    </w:lvlOverride>
-  </w:num>
-  <w:num w:numId="28" w16cid:durableId="647590525">
-    <w:abstractNumId w:val="15"/>
-    <w:lvlOverride w:ilvl="0">
-      <w:startOverride w:val="1"/>
-    </w:lvlOverride>
-    <w:lvlOverride w:ilvl="1">
-      <w:startOverride w:val="1"/>
-    </w:lvlOverride>
-    <w:lvlOverride w:ilvl="2">
-      <w:startOverride w:val="1"/>
-    </w:lvlOverride>
-    <w:lvlOverride w:ilvl="3">
-      <w:startOverride w:val="1"/>
-    </w:lvlOverride>
-    <w:lvlOverride w:ilvl="4">
-      <w:startOverride w:val="1"/>
-    </w:lvlOverride>
-    <w:lvlOverride w:ilvl="5">
-      <w:startOverride w:val="1"/>
-    </w:lvlOverride>
-    <w:lvlOverride w:ilvl="6">
-      <w:startOverride w:val="1"/>
-    </w:lvlOverride>
-    <w:lvlOverride w:ilvl="7">
-      <w:startOverride w:val="1"/>
-    </w:lvlOverride>
-    <w:lvlOverride w:ilvl="8">
-      <w:startOverride w:val="1"/>
-    </w:lvlOverride>
-  </w:num>
-  <w:num w:numId="29" w16cid:durableId="263266476">
-    <w:abstractNumId w:val="15"/>
-    <w:lvlOverride w:ilvl="0">
-      <w:startOverride w:val="1"/>
-    </w:lvlOverride>
-    <w:lvlOverride w:ilvl="1">
-      <w:startOverride w:val="1"/>
-    </w:lvlOverride>
-    <w:lvlOverride w:ilvl="2">
-      <w:startOverride w:val="1"/>
-    </w:lvlOverride>
-    <w:lvlOverride w:ilvl="3">
-      <w:startOverride w:val="1"/>
-    </w:lvlOverride>
-    <w:lvlOverride w:ilvl="4">
-      <w:startOverride w:val="1"/>
-    </w:lvlOverride>
-    <w:lvlOverride w:ilvl="5">
-      <w:startOverride w:val="1"/>
-    </w:lvlOverride>
-    <w:lvlOverride w:ilvl="6">
-      <w:startOverride w:val="1"/>
-    </w:lvlOverride>
-    <w:lvlOverride w:ilvl="7">
-      <w:startOverride w:val="1"/>
-    </w:lvlOverride>
-    <w:lvlOverride w:ilvl="8">
-      <w:startOverride w:val="1"/>
-    </w:lvlOverride>
-  </w:num>
-  <w:num w:numId="30" w16cid:durableId="1825390780">
-    <w:abstractNumId w:val="15"/>
-    <w:lvlOverride w:ilvl="0">
-      <w:startOverride w:val="1"/>
-    </w:lvlOverride>
-    <w:lvlOverride w:ilvl="1">
-      <w:startOverride w:val="1"/>
-    </w:lvlOverride>
-    <w:lvlOverride w:ilvl="2">
-      <w:startOverride w:val="1"/>
-    </w:lvlOverride>
-    <w:lvlOverride w:ilvl="3">
-      <w:startOverride w:val="1"/>
-    </w:lvlOverride>
-    <w:lvlOverride w:ilvl="4">
-      <w:startOverride w:val="1"/>
-    </w:lvlOverride>
-    <w:lvlOverride w:ilvl="5">
-      <w:startOverride w:val="1"/>
-    </w:lvlOverride>
-    <w:lvlOverride w:ilvl="6">
-      <w:startOverride w:val="1"/>
-    </w:lvlOverride>
-    <w:lvlOverride w:ilvl="7">
-      <w:startOverride w:val="1"/>
-    </w:lvlOverride>
-    <w:lvlOverride w:ilvl="8">
-      <w:startOverride w:val="1"/>
-    </w:lvlOverride>
-  </w:num>
-  <w:num w:numId="31" w16cid:durableId="1151484599">
-    <w:abstractNumId w:val="15"/>
-    <w:lvlOverride w:ilvl="0">
-      <w:startOverride w:val="1"/>
-    </w:lvlOverride>
-    <w:lvlOverride w:ilvl="1">
-      <w:startOverride w:val="1"/>
-    </w:lvlOverride>
-    <w:lvlOverride w:ilvl="2">
-      <w:startOverride w:val="1"/>
-    </w:lvlOverride>
-    <w:lvlOverride w:ilvl="3">
-      <w:startOverride w:val="1"/>
-    </w:lvlOverride>
-    <w:lvlOverride w:ilvl="4">
-      <w:startOverride w:val="1"/>
-    </w:lvlOverride>
-    <w:lvlOverride w:ilvl="5">
-      <w:startOverride w:val="1"/>
-    </w:lvlOverride>
-    <w:lvlOverride w:ilvl="6">
-      <w:startOverride w:val="1"/>
-    </w:lvlOverride>
-    <w:lvlOverride w:ilvl="7">
-      <w:startOverride w:val="1"/>
-    </w:lvlOverride>
-    <w:lvlOverride w:ilvl="8">
-      <w:startOverride w:val="1"/>
-    </w:lvlOverride>
-  </w:num>
-  <w:num w:numId="32" w16cid:durableId="1058819397">
-    <w:abstractNumId w:val="15"/>
-    <w:lvlOverride w:ilvl="0">
-      <w:startOverride w:val="1"/>
-    </w:lvlOverride>
-    <w:lvlOverride w:ilvl="1">
-      <w:startOverride w:val="1"/>
-    </w:lvlOverride>
-    <w:lvlOverride w:ilvl="2">
-      <w:startOverride w:val="1"/>
-    </w:lvlOverride>
-    <w:lvlOverride w:ilvl="3">
-      <w:startOverride w:val="1"/>
-    </w:lvlOverride>
-    <w:lvlOverride w:ilvl="4">
-      <w:startOverride w:val="1"/>
-    </w:lvlOverride>
-    <w:lvlOverride w:ilvl="5">
-      <w:startOverride w:val="1"/>
-    </w:lvlOverride>
-    <w:lvlOverride w:ilvl="6">
-      <w:startOverride w:val="1"/>
-    </w:lvlOverride>
-    <w:lvlOverride w:ilvl="7">
-      <w:startOverride w:val="1"/>
-    </w:lvlOverride>
-    <w:lvlOverride w:ilvl="8">
-      <w:startOverride w:val="1"/>
-    </w:lvlOverride>
-  </w:num>
-  <w:num w:numId="33" w16cid:durableId="1727409843">
-    <w:abstractNumId w:val="7"/>
-  </w:num>
-  <w:num w:numId="34" w16cid:durableId="1620212209">
-    <w:abstractNumId w:val="13"/>
+  <w:num w:numId="35" w16cid:durableId="1566717168">
+    <w:abstractNumId w:val="2"/>
   </w:num>
   <w:numIdMacAtCleanup w:val="12"/>
 </w:numbering>
@@ -6607,6 +6923,86 @@
       <w:color w:val="auto"/>
       <w:sz w:val="22"/>
     </w:rPr>
+  </w:style>
+  <w:style w:type="table" w:styleId="PlainTable2">
+    <w:name w:val="Plain Table 2"/>
+    <w:basedOn w:val="TableNormal"/>
+    <w:uiPriority w:val="42"/>
+    <w:rsid w:val="00FB73FA"/>
+    <w:pPr>
+      <w:spacing w:after="0" w:line="240" w:lineRule="auto"/>
+    </w:pPr>
+    <w:tblPr>
+      <w:tblStyleRowBandSize w:val="1"/>
+      <w:tblStyleColBandSize w:val="1"/>
+      <w:tblBorders>
+        <w:top w:val="single" w:sz="4" w:space="0" w:color="7F7F7F" w:themeColor="text1" w:themeTint="80"/>
+        <w:bottom w:val="single" w:sz="4" w:space="0" w:color="7F7F7F" w:themeColor="text1" w:themeTint="80"/>
+      </w:tblBorders>
+    </w:tblPr>
+    <w:tblStylePr w:type="firstRow">
+      <w:rPr>
+        <w:b/>
+        <w:bCs/>
+      </w:rPr>
+      <w:tblPr/>
+      <w:tcPr>
+        <w:tcBorders>
+          <w:bottom w:val="single" w:sz="4" w:space="0" w:color="7F7F7F" w:themeColor="text1" w:themeTint="80"/>
+        </w:tcBorders>
+      </w:tcPr>
+    </w:tblStylePr>
+    <w:tblStylePr w:type="lastRow">
+      <w:rPr>
+        <w:b/>
+        <w:bCs/>
+      </w:rPr>
+      <w:tblPr/>
+      <w:tcPr>
+        <w:tcBorders>
+          <w:top w:val="single" w:sz="4" w:space="0" w:color="7F7F7F" w:themeColor="text1" w:themeTint="80"/>
+        </w:tcBorders>
+      </w:tcPr>
+    </w:tblStylePr>
+    <w:tblStylePr w:type="firstCol">
+      <w:rPr>
+        <w:b/>
+        <w:bCs/>
+      </w:rPr>
+    </w:tblStylePr>
+    <w:tblStylePr w:type="lastCol">
+      <w:rPr>
+        <w:b/>
+        <w:bCs/>
+      </w:rPr>
+    </w:tblStylePr>
+    <w:tblStylePr w:type="band1Vert">
+      <w:tblPr/>
+      <w:tcPr>
+        <w:tcBorders>
+          <w:left w:val="single" w:sz="4" w:space="0" w:color="7F7F7F" w:themeColor="text1" w:themeTint="80"/>
+          <w:right w:val="single" w:sz="4" w:space="0" w:color="7F7F7F" w:themeColor="text1" w:themeTint="80"/>
+        </w:tcBorders>
+      </w:tcPr>
+    </w:tblStylePr>
+    <w:tblStylePr w:type="band2Vert">
+      <w:tblPr/>
+      <w:tcPr>
+        <w:tcBorders>
+          <w:left w:val="single" w:sz="4" w:space="0" w:color="7F7F7F" w:themeColor="text1" w:themeTint="80"/>
+          <w:right w:val="single" w:sz="4" w:space="0" w:color="7F7F7F" w:themeColor="text1" w:themeTint="80"/>
+        </w:tcBorders>
+      </w:tcPr>
+    </w:tblStylePr>
+    <w:tblStylePr w:type="band1Horz">
+      <w:tblPr/>
+      <w:tcPr>
+        <w:tcBorders>
+          <w:top w:val="single" w:sz="4" w:space="0" w:color="7F7F7F" w:themeColor="text1" w:themeTint="80"/>
+          <w:bottom w:val="single" w:sz="4" w:space="0" w:color="7F7F7F" w:themeColor="text1" w:themeTint="80"/>
+        </w:tcBorders>
+      </w:tcPr>
+    </w:tblStylePr>
   </w:style>
 </w:styles>
 </file>

--- a/Docs/User Guide.docx
+++ b/Docs/User Guide.docx
@@ -111,24 +111,6 @@
         <w:pStyle w:val="Heading3"/>
       </w:pPr>
       <w:r>
-        <w:t>Limitations</w:t>
-      </w:r>
-    </w:p>
-    <w:p>
-      <w:r>
-        <w:t xml:space="preserve">This </w:t>
-      </w:r>
-    </w:p>
-    <w:p>
-      <w:pPr>
-        <w:pStyle w:val="Heading4"/>
-      </w:pPr>
-    </w:p>
-    <w:p>
-      <w:pPr>
-        <w:pStyle w:val="Heading4"/>
-      </w:pPr>
-      <w:r>
         <w:t xml:space="preserve">Supported Languages and </w:t>
       </w:r>
       <w:r>
@@ -266,66 +248,13 @@
       </w:r>
     </w:p>
     <w:p>
+      <w:pPr>
+        <w:spacing w:after="240"/>
+      </w:pPr>
       <w:r>
         <w:t>Translations Builder supports the following set of languages.</w:t>
       </w:r>
     </w:p>
-    <w:p>
-      <w:r>
-        <w:rPr>
-          <w:noProof/>
-        </w:rPr>
-        <w:drawing>
-          <wp:inline distT="0" distB="0" distL="0" distR="0" wp14:anchorId="4AF525A6" wp14:editId="295EF74D">
-            <wp:extent cx="4019909" cy="2198603"/>
-            <wp:effectExtent l="0" t="0" r="0" b="0"/>
-            <wp:docPr id="2" name="Picture 2"/>
-            <wp:cNvGraphicFramePr>
-              <a:graphicFrameLocks xmlns:a="http://schemas.openxmlformats.org/drawingml/2006/main" noChangeAspect="1"/>
-            </wp:cNvGraphicFramePr>
-            <a:graphic xmlns:a="http://schemas.openxmlformats.org/drawingml/2006/main">
-              <a:graphicData uri="http://schemas.openxmlformats.org/drawingml/2006/picture">
-                <pic:pic xmlns:pic="http://schemas.openxmlformats.org/drawingml/2006/picture">
-                  <pic:nvPicPr>
-                    <pic:cNvPr id="0" name="Picture 1"/>
-                    <pic:cNvPicPr>
-                      <a:picLocks noChangeAspect="1" noChangeArrowheads="1"/>
-                    </pic:cNvPicPr>
-                  </pic:nvPicPr>
-                  <pic:blipFill>
-                    <a:blip r:embed="rId15" cstate="print">
-                      <a:extLst>
-                        <a:ext uri="{28A0092B-C50C-407E-A947-70E740481C1C}">
-                          <a14:useLocalDpi xmlns:a14="http://schemas.microsoft.com/office/drawing/2010/main" val="0"/>
-                        </a:ext>
-                      </a:extLst>
-                    </a:blip>
-                    <a:srcRect/>
-                    <a:stretch>
-                      <a:fillRect/>
-                    </a:stretch>
-                  </pic:blipFill>
-                  <pic:spPr bwMode="auto">
-                    <a:xfrm>
-                      <a:off x="0" y="0"/>
-                      <a:ext cx="4027613" cy="2202816"/>
-                    </a:xfrm>
-                    <a:prstGeom prst="rect">
-                      <a:avLst/>
-                    </a:prstGeom>
-                    <a:noFill/>
-                    <a:ln>
-                      <a:noFill/>
-                    </a:ln>
-                  </pic:spPr>
-                </pic:pic>
-              </a:graphicData>
-            </a:graphic>
-          </wp:inline>
-        </w:drawing>
-      </w:r>
-    </w:p>
-    <w:p/>
     <w:tbl>
       <w:tblPr>
         <w:tblStyle w:val="PlainTable2"/>
@@ -1508,7 +1437,6 @@
                 <w:sz w:val="16"/>
                 <w:szCs w:val="18"/>
               </w:rPr>
-              <w:lastRenderedPageBreak/>
               <w:t>Estonian [et-EE]</w:t>
             </w:r>
           </w:p>
@@ -1592,14 +1520,23 @@
       </w:tr>
     </w:tbl>
     <w:p>
+      <w:pPr>
+        <w:spacing w:before="240"/>
+      </w:pPr>
       <w:r>
         <w:t xml:space="preserve">While Translations Builder supports </w:t>
       </w:r>
       <w:r>
-        <w:t xml:space="preserve">these </w:t>
-      </w:r>
-      <w:r>
-        <w:t xml:space="preserve">43 languages, it is important to understand that it only supports a single culture </w:t>
+        <w:t xml:space="preserve">the </w:t>
+      </w:r>
+      <w:r>
+        <w:t>43 languages</w:t>
+      </w:r>
+      <w:r>
+        <w:t xml:space="preserve"> shown above</w:t>
+      </w:r>
+      <w:r>
+        <w:t xml:space="preserve">, it is important to understand that it only supports a single culture </w:t>
       </w:r>
       <w:r>
         <w:t xml:space="preserve">identifier </w:t>
@@ -1636,7 +1573,13 @@
         <w:t>project.</w:t>
       </w:r>
       <w:r>
-        <w:t xml:space="preserve"> But you cannot add the language Spanish with the culture identifier for a different locale such as </w:t>
+        <w:t xml:space="preserve"> But you cannot add the language Spanish with the </w:t>
+      </w:r>
+      <w:r>
+        <w:t xml:space="preserve">different </w:t>
+      </w:r>
+      <w:r>
+        <w:t xml:space="preserve">culture identifier such as </w:t>
       </w:r>
       <w:r>
         <w:rPr>
@@ -1651,7 +1594,13 @@
     </w:p>
     <w:p>
       <w:r>
-        <w:t xml:space="preserve">Even if you intend to build Multi-language reports for users </w:t>
+        <w:t xml:space="preserve">Even if you intend to build </w:t>
+      </w:r>
+      <w:r>
+        <w:t>m</w:t>
+      </w:r>
+      <w:r>
+        <w:t xml:space="preserve">ulti-language reports for users </w:t>
       </w:r>
       <w:r>
         <w:t xml:space="preserve">who speak Spanish </w:t>
@@ -1670,7 +1619,13 @@
         <w:t>Spanish [es-ES]</w:t>
       </w:r>
       <w:r>
-        <w:t xml:space="preserve">. However, you can still load reports with a cultural identifier of </w:t>
+        <w:t xml:space="preserve">. However, you reports </w:t>
+      </w:r>
+      <w:r>
+        <w:t xml:space="preserve">can still load </w:t>
+      </w:r>
+      <w:r>
+        <w:t xml:space="preserve">with a cultural identifier of </w:t>
       </w:r>
       <w:r>
         <w:rPr>
@@ -1680,7 +1635,42 @@
         <w:t>es-MX</w:t>
       </w:r>
       <w:r>
-        <w:t>. The DAX code generated by Translations Builder to implement report label translation only uses the first part of the culture identifier.</w:t>
+        <w:t xml:space="preserve">. The DAX code generated by Translations Builder </w:t>
+      </w:r>
+      <w:r>
+        <w:t xml:space="preserve">for </w:t>
+      </w:r>
+      <w:r>
+        <w:t>implement</w:t>
+      </w:r>
+      <w:r>
+        <w:t>ing</w:t>
+      </w:r>
+      <w:r>
+        <w:t xml:space="preserve"> report label translation only uses the first part of the culture identifier</w:t>
+      </w:r>
+      <w:r>
+        <w:t xml:space="preserve"> so it would not make a different whether the report is loaded with a culture identifier of </w:t>
+      </w:r>
+      <w:r>
+        <w:rPr>
+          <w:b/>
+          <w:bCs/>
+        </w:rPr>
+        <w:t>es-ES</w:t>
+      </w:r>
+      <w:r>
+        <w:t xml:space="preserve"> or </w:t>
+      </w:r>
+      <w:r>
+        <w:rPr>
+          <w:b/>
+          <w:bCs/>
+        </w:rPr>
+        <w:t>es-MX</w:t>
+      </w:r>
+      <w:r>
+        <w:t>.</w:t>
       </w:r>
     </w:p>
     <w:p>
@@ -1741,44 +1731,45 @@
         <w:t xml:space="preserve"> </w:t>
       </w:r>
       <w:r>
-        <w:t xml:space="preserve">For any project that requires </w:t>
-      </w:r>
-      <w:r>
-        <w:t>Portuguese</w:t>
-      </w:r>
-      <w:r>
-        <w:t>, you must add the language as Portuguese</w:t>
+        <w:t>You can inspect list of languages shown above to see which culture identifier is supported for each of the 43 supported languages</w:t>
+      </w:r>
+      <w:r>
+        <w:t>.</w:t>
+      </w:r>
+    </w:p>
+    <w:p>
+      <w:pPr>
+        <w:pStyle w:val="Heading4"/>
+      </w:pPr>
+      <w:r>
+        <w:t>Import and Export using CSV Formatted Files</w:t>
+      </w:r>
+    </w:p>
+    <w:p>
+      <w:r>
+        <w:t xml:space="preserve">Translations Builder 2.0 use CSV </w:t>
+      </w:r>
+      <w:r>
+        <w:t>files</w:t>
+      </w:r>
+      <w:r>
+        <w:t xml:space="preserve"> as its file format to import and export translations sheets. Due to CSV files using </w:t>
+      </w:r>
+      <w:r>
+        <w:t>comma separated values</w:t>
+      </w:r>
+      <w:r>
+        <w:t>, Translations Builder does not support adding commas (</w:t>
       </w:r>
       <w:r>
         <w:rPr>
           <w:b/>
           <w:bCs/>
         </w:rPr>
-        <w:t xml:space="preserve"> </w:t>
-      </w:r>
-      <w:r>
-        <w:rPr>
-          <w:b/>
-          <w:bCs/>
-        </w:rPr>
-        <w:t>[</w:t>
-      </w:r>
-      <w:r>
-        <w:rPr>
-          <w:b/>
-          <w:bCs/>
-        </w:rPr>
-        <w:t>pt-PT</w:t>
-      </w:r>
-      <w:r>
-        <w:rPr>
-          <w:b/>
-          <w:bCs/>
-        </w:rPr>
-        <w:t>]</w:t>
-      </w:r>
-      <w:r>
-        <w:t xml:space="preserve"> and so on.</w:t>
+        <w:t>,</w:t>
+      </w:r>
+      <w:r>
+        <w:t>) to translations as they will cause errors when generating or reading translations sheets during import and export operations.</w:t>
       </w:r>
     </w:p>
     <w:p>
@@ -1786,40 +1777,23 @@
         <w:pStyle w:val="Heading4"/>
       </w:pPr>
       <w:r>
-        <w:t>Import and Export using CSV Formatted Files</w:t>
+        <w:t>Translations Bu</w:t>
+      </w:r>
+      <w:r>
+        <w:t xml:space="preserve">read </w:t>
+      </w:r>
+      <w:r>
+        <w:t>ilder Configuration Options</w:t>
       </w:r>
     </w:p>
     <w:p>
       <w:r>
-        <w:t>ddddd</w:t>
+        <w:t>Inbox/Outbox to facilitate workflows associated with gathering and integrating human translations</w:t>
       </w:r>
     </w:p>
     <w:p>
-      <w:pPr>
-        <w:pStyle w:val="Heading4"/>
-      </w:pPr>
-    </w:p>
-    <w:p>
-      <w:pPr>
-        <w:pStyle w:val="Heading4"/>
-      </w:pPr>
-      <w:r>
-        <w:t>Translations Bu</w:t>
-      </w:r>
-      <w:r>
-        <w:t xml:space="preserve">read </w:t>
-      </w:r>
-      <w:r>
-        <w:t>ilder Configuration Options</w:t>
-      </w:r>
-    </w:p>
-    <w:p>
-      <w:r>
-        <w:t>Inbox/Outbox to facilitate workflows associated with gathering and integrating human translations</w:t>
-      </w:r>
-    </w:p>
-    <w:p>
-      <w:r>
+      <w:r>
+        <w:lastRenderedPageBreak/>
         <w:t>Adding a Key and Location for the Machine Translator Service</w:t>
       </w:r>
     </w:p>
@@ -1844,9 +1818,6 @@
     </w:p>
     <w:p/>
     <w:p>
-      <w:pPr>
-        <w:pStyle w:val="Callout"/>
-      </w:pPr>
       <w:r>
         <w:t xml:space="preserve">Remember that calling </w:t>
       </w:r>
@@ -1888,9 +1859,6 @@
     </w:p>
     <w:p/>
     <w:p>
-      <w:pPr>
-        <w:pStyle w:val="Callout"/>
-      </w:pPr>
       <w:r>
         <w:t xml:space="preserve">Remember that calling </w:t>
       </w:r>
@@ -1964,7 +1932,6 @@
     </w:p>
     <w:p>
       <w:r>
-        <w:lastRenderedPageBreak/>
         <w:t>Show behind the scenes what has been created</w:t>
       </w:r>
     </w:p>
@@ -2064,7 +2031,11 @@
     </w:p>
     <w:p>
       <w:r>
-        <w:t>When implementing metadata translations and report label translations, Translations Builder can automate a large percentage of the translations work that need to be done. Unfortunately, the same is not true for data translations. Implementing data translations will often require refactoring the underlying database or datasource to provide extra columns to provide translations on a row to row basis.</w:t>
+        <w:t xml:space="preserve">When implementing metadata translations and report label translations, Translations Builder can automate a large percentage of the translations work that need to be done. Unfortunately, the same is not true for data translations. </w:t>
+      </w:r>
+      <w:r>
+        <w:lastRenderedPageBreak/>
+        <w:t>Implementing data translations will often require refactoring the underlying database or datasource to provide extra columns to provide translations on a row to row basis.</w:t>
       </w:r>
     </w:p>
     <w:p>
@@ -2076,10 +2047,10 @@
       </w:r>
     </w:p>
     <w:sectPr>
-      <w:headerReference w:type="default" r:id="rId16"/>
-      <w:footerReference w:type="default" r:id="rId17"/>
-      <w:headerReference w:type="first" r:id="rId18"/>
-      <w:footerReference w:type="first" r:id="rId19"/>
+      <w:headerReference w:type="default" r:id="rId15"/>
+      <w:footerReference w:type="default" r:id="rId16"/>
+      <w:headerReference w:type="first" r:id="rId17"/>
+      <w:footerReference w:type="first" r:id="rId18"/>
       <w:type w:val="oddPage"/>
       <w:pgSz w:w="12240" w:h="15840"/>
       <w:pgMar w:top="720" w:right="720" w:bottom="720" w:left="720" w:header="720" w:footer="720" w:gutter="0"/>

--- a/Docs/User Guide.docx
+++ b/Docs/User Guide.docx
@@ -62,6 +62,8 @@
         <w:r>
           <w:rPr>
             <w:rStyle w:val="Hyperlink"/>
+            <w:b/>
+            <w:bCs/>
           </w:rPr>
           <w:t>Understanding the Three Types of Translations</w:t>
         </w:r>
@@ -87,6 +89,8 @@
         <w:r>
           <w:rPr>
             <w:rStyle w:val="Hyperlink"/>
+            <w:b/>
+            <w:bCs/>
           </w:rPr>
           <w:t>guidance document</w:t>
         </w:r>
@@ -98,6 +102,8 @@
         <w:r>
           <w:rPr>
             <w:rStyle w:val="Hyperlink"/>
+            <w:b/>
+            <w:bCs/>
           </w:rPr>
           <w:t>hands-on lab exercises</w:t>
         </w:r>
@@ -154,16 +160,7 @@
       <w:r>
         <w:t xml:space="preserve"> of </w:t>
       </w:r>
-      <w:r>
-        <w:rPr>
-          <w:b/>
-          <w:bCs/>
-        </w:rPr>
-        <w:t>en-US</w:t>
-      </w:r>
-      <w:r>
-        <w:t xml:space="preserve"> represents a user who speaks English (</w:t>
-      </w:r>
+      <w:proofErr w:type="spellStart"/>
       <w:r>
         <w:rPr>
           <w:b/>
@@ -171,6 +168,26 @@
         </w:rPr>
         <w:t>en</w:t>
       </w:r>
+      <w:proofErr w:type="spellEnd"/>
+      <w:r>
+        <w:rPr>
+          <w:b/>
+          <w:bCs/>
+        </w:rPr>
+        <w:t>-US</w:t>
+      </w:r>
+      <w:r>
+        <w:t xml:space="preserve"> represents a user who speaks English (</w:t>
+      </w:r>
+      <w:proofErr w:type="spellStart"/>
+      <w:r>
+        <w:rPr>
+          <w:b/>
+          <w:bCs/>
+        </w:rPr>
+        <w:t>en</w:t>
+      </w:r>
+      <w:proofErr w:type="spellEnd"/>
       <w:r>
         <w:t>) in the United States (</w:t>
       </w:r>
@@ -187,6 +204,7 @@
       <w:r>
         <w:t xml:space="preserve">culture identifier of </w:t>
       </w:r>
+      <w:proofErr w:type="spellStart"/>
       <w:r>
         <w:rPr>
           <w:b/>
@@ -194,6 +212,7 @@
         </w:rPr>
         <w:t>fr</w:t>
       </w:r>
+      <w:proofErr w:type="spellEnd"/>
       <w:r>
         <w:rPr>
           <w:b/>
@@ -217,6 +236,7 @@
       <w:r>
         <w:t xml:space="preserve"> (</w:t>
       </w:r>
+      <w:proofErr w:type="spellStart"/>
       <w:r>
         <w:rPr>
           <w:b/>
@@ -224,6 +244,7 @@
         </w:rPr>
         <w:t>fr</w:t>
       </w:r>
+      <w:proofErr w:type="spellEnd"/>
       <w:r>
         <w:t xml:space="preserve">) in the </w:t>
       </w:r>
@@ -1609,7 +1630,15 @@
         <w:t xml:space="preserve">in </w:t>
       </w:r>
       <w:r>
-        <w:t xml:space="preserve">Mexico, you have to add the language as </w:t>
+        <w:t xml:space="preserve">Mexico, you </w:t>
+      </w:r>
+      <w:proofErr w:type="gramStart"/>
+      <w:r>
+        <w:t>have to</w:t>
+      </w:r>
+      <w:proofErr w:type="gramEnd"/>
+      <w:r>
+        <w:t xml:space="preserve"> add the language as </w:t>
       </w:r>
       <w:r>
         <w:rPr>
@@ -1682,7 +1711,23 @@
           <w:b/>
           <w:bCs/>
         </w:rPr>
-        <w:t>English [en-US]</w:t>
+        <w:t>English [</w:t>
+      </w:r>
+      <w:proofErr w:type="spellStart"/>
+      <w:r>
+        <w:rPr>
+          <w:b/>
+          <w:bCs/>
+        </w:rPr>
+        <w:t>en</w:t>
+      </w:r>
+      <w:proofErr w:type="spellEnd"/>
+      <w:r>
+        <w:rPr>
+          <w:b/>
+          <w:bCs/>
+        </w:rPr>
+        <w:t>-US]</w:t>
       </w:r>
       <w:r>
         <w:t xml:space="preserve">. </w:t>
@@ -1710,12 +1755,21 @@
         </w:rPr>
         <w:t>[</w:t>
       </w:r>
+      <w:proofErr w:type="spellStart"/>
       <w:r>
         <w:rPr>
           <w:b/>
           <w:bCs/>
         </w:rPr>
-        <w:t>fr-FR</w:t>
+        <w:t>fr</w:t>
+      </w:r>
+      <w:proofErr w:type="spellEnd"/>
+      <w:r>
+        <w:rPr>
+          <w:b/>
+          <w:bCs/>
+        </w:rPr>
+        <w:t>-FR</w:t>
       </w:r>
       <w:r>
         <w:rPr>
@@ -1777,19 +1831,37 @@
         <w:pStyle w:val="Heading4"/>
       </w:pPr>
       <w:r>
-        <w:t>Translations Bu</w:t>
-      </w:r>
-      <w:r>
-        <w:t xml:space="preserve">read </w:t>
-      </w:r>
-      <w:r>
-        <w:t>ilder Configuration Options</w:t>
+        <w:t xml:space="preserve">Translations </w:t>
+      </w:r>
+      <w:proofErr w:type="spellStart"/>
+      <w:r>
+        <w:t>Bu</w:t>
+      </w:r>
+      <w:r>
+        <w:t>read</w:t>
+      </w:r>
+      <w:proofErr w:type="spellEnd"/>
+      <w:r>
+        <w:t xml:space="preserve"> </w:t>
+      </w:r>
+      <w:proofErr w:type="spellStart"/>
+      <w:r>
+        <w:t>ilder</w:t>
+      </w:r>
+      <w:proofErr w:type="spellEnd"/>
+      <w:r>
+        <w:t xml:space="preserve"> Configuration Options</w:t>
       </w:r>
     </w:p>
     <w:p>
       <w:r>
-        <w:t>Inbox/Outbox to facilitate workflows associated with gathering and integrating human translations</w:t>
-      </w:r>
+        <w:t xml:space="preserve">Inbox/Outbox to facilitate workflows associated with gathering and integrating human </w:t>
+      </w:r>
+      <w:proofErr w:type="gramStart"/>
+      <w:r>
+        <w:t>translations</w:t>
+      </w:r>
+      <w:proofErr w:type="gramEnd"/>
     </w:p>
     <w:p>
       <w:r>
@@ -1821,6 +1893,7 @@
       <w:r>
         <w:t xml:space="preserve">Remember that calling </w:t>
       </w:r>
+      <w:proofErr w:type="spellStart"/>
       <w:r>
         <w:rPr>
           <w:b/>
@@ -1828,9 +1901,11 @@
         </w:rPr>
         <w:t>SaveChanges</w:t>
       </w:r>
+      <w:proofErr w:type="spellEnd"/>
       <w:r>
         <w:t xml:space="preserve"> doesn't update the PBIX project file. After making changes to a dataset using an external tool such as </w:t>
       </w:r>
+      <w:proofErr w:type="spellStart"/>
       <w:r>
         <w:rPr>
           <w:b/>
@@ -1838,6 +1913,7 @@
         </w:rPr>
         <w:t>TranslationsBuilder</w:t>
       </w:r>
+      <w:proofErr w:type="spellEnd"/>
       <w:r>
         <w:t>, you still need to return to Power BI Desktop and save your changes there. OK, now you’ve been told several times to save your changes in Power BI Desktop. This is your last warning.</w:t>
       </w:r>
@@ -1862,6 +1938,7 @@
       <w:r>
         <w:t xml:space="preserve">Remember that calling </w:t>
       </w:r>
+      <w:proofErr w:type="spellStart"/>
       <w:r>
         <w:rPr>
           <w:b/>
@@ -1869,9 +1946,11 @@
         </w:rPr>
         <w:t>SaveChanges</w:t>
       </w:r>
+      <w:proofErr w:type="spellEnd"/>
       <w:r>
         <w:t xml:space="preserve"> doesn't update the PBIX project file. After making changes to a dataset using an external tool such as </w:t>
       </w:r>
+      <w:proofErr w:type="spellStart"/>
       <w:r>
         <w:rPr>
           <w:b/>
@@ -1879,6 +1958,7 @@
         </w:rPr>
         <w:t>TranslationsBuilder</w:t>
       </w:r>
+      <w:proofErr w:type="spellEnd"/>
       <w:r>
         <w:t>, you still need to return to Power BI Desktop and save your changes there. OK, now you’ve been told several times to save your changes in Power BI Desktop. This is your last warning.</w:t>
       </w:r>
@@ -1922,28 +2002,53 @@
     </w:p>
     <w:p>
       <w:r>
-        <w:t>Show command to create table</w:t>
-      </w:r>
+        <w:t xml:space="preserve">Show command to create </w:t>
+      </w:r>
+      <w:proofErr w:type="gramStart"/>
+      <w:r>
+        <w:t>table</w:t>
+      </w:r>
+      <w:proofErr w:type="gramEnd"/>
     </w:p>
     <w:p>
       <w:r>
-        <w:t>Create simple label</w:t>
-      </w:r>
+        <w:t xml:space="preserve">Create simple </w:t>
+      </w:r>
+      <w:proofErr w:type="gramStart"/>
+      <w:r>
+        <w:t>label</w:t>
+      </w:r>
+      <w:proofErr w:type="gramEnd"/>
     </w:p>
     <w:p>
       <w:r>
-        <w:t>Show behind the scenes what has been created</w:t>
-      </w:r>
+        <w:t xml:space="preserve">Show behind the scenes what has been </w:t>
+      </w:r>
+      <w:proofErr w:type="gramStart"/>
+      <w:r>
+        <w:t>created</w:t>
+      </w:r>
+      <w:proofErr w:type="gramEnd"/>
     </w:p>
     <w:p>
       <w:r>
-        <w:t>Delete all and add multiple labels at once</w:t>
-      </w:r>
+        <w:t xml:space="preserve">Delete all and add multiple labels at </w:t>
+      </w:r>
+      <w:proofErr w:type="gramStart"/>
+      <w:r>
+        <w:t>once</w:t>
+      </w:r>
+      <w:proofErr w:type="gramEnd"/>
     </w:p>
     <w:p>
       <w:r>
-        <w:t>Import labels from a file</w:t>
-      </w:r>
+        <w:t xml:space="preserve">Import labels from a </w:t>
+      </w:r>
+      <w:proofErr w:type="gramStart"/>
+      <w:r>
+        <w:t>file</w:t>
+      </w:r>
+      <w:proofErr w:type="gramEnd"/>
     </w:p>
     <w:p>
       <w:pPr>
@@ -1965,8 +2070,13 @@
     </w:p>
     <w:p>
       <w:r>
-        <w:t>While the Localized Labels table is hidden from report authors, the Translated Localized Labels table is not hidden. That is what report authors use to create translated report labels</w:t>
-      </w:r>
+        <w:t xml:space="preserve">While the Localized Labels table is hidden from report authors, the Translated Localized Labels table is not hidden. That is what report authors use to create translated report </w:t>
+      </w:r>
+      <w:proofErr w:type="gramStart"/>
+      <w:r>
+        <w:t>labels</w:t>
+      </w:r>
+      <w:proofErr w:type="gramEnd"/>
     </w:p>
     <w:p/>
     <w:p>
@@ -1979,7 +2089,15 @@
     </w:p>
     <w:p>
       <w:r>
-        <w:t xml:space="preserve">Measure make life easy. Over the last two years, Power BI Desktop has been extended </w:t>
+        <w:t xml:space="preserve">Measure make life easy. Over the last two years, Power BI Desktop has been </w:t>
+      </w:r>
+      <w:proofErr w:type="gramStart"/>
+      <w:r>
+        <w:t>extended</w:t>
+      </w:r>
+      <w:proofErr w:type="gramEnd"/>
+      <w:r>
+        <w:t xml:space="preserve"> </w:t>
       </w:r>
     </w:p>
     <w:p>
@@ -2035,7 +2153,23 @@
       </w:r>
       <w:r>
         <w:lastRenderedPageBreak/>
-        <w:t>Implementing data translations will often require refactoring the underlying database or datasource to provide extra columns to provide translations on a row to row basis.</w:t>
+        <w:t xml:space="preserve">Implementing data translations will often require refactoring the underlying database or </w:t>
+      </w:r>
+      <w:proofErr w:type="spellStart"/>
+      <w:r>
+        <w:t>datasource</w:t>
+      </w:r>
+      <w:proofErr w:type="spellEnd"/>
+      <w:r>
+        <w:t xml:space="preserve"> to provide extra columns to provide translations on a </w:t>
+      </w:r>
+      <w:proofErr w:type="gramStart"/>
+      <w:r>
+        <w:t>row to row</w:t>
+      </w:r>
+      <w:proofErr w:type="gramEnd"/>
+      <w:r>
+        <w:t xml:space="preserve"> basis.</w:t>
       </w:r>
     </w:p>
     <w:p>

--- a/Docs/User Guide.docx
+++ b/Docs/User Guide.docx
@@ -137,22 +137,57 @@
         <w:t xml:space="preserve">, it creates a </w:t>
       </w:r>
       <w:r>
-        <w:t xml:space="preserve">user context that includes a language </w:t>
-      </w:r>
-      <w:r>
-        <w:t xml:space="preserve">ID </w:t>
-      </w:r>
-      <w:r>
-        <w:t>and a locale</w:t>
-      </w:r>
-      <w:r>
+        <w:t xml:space="preserve">user context that includes a </w:t>
+      </w:r>
+      <w:r>
+        <w:rPr>
+          <w:b/>
+          <w:bCs/>
+        </w:rPr>
+        <w:t xml:space="preserve">language </w:t>
+      </w:r>
+      <w:r>
+        <w:rPr>
+          <w:b/>
+          <w:bCs/>
+        </w:rPr>
+        <w:t>ID</w:t>
+      </w:r>
+      <w:r>
+        <w:t xml:space="preserve"> </w:t>
+      </w:r>
+      <w:r>
+        <w:t xml:space="preserve">and a </w:t>
+      </w:r>
+      <w:r>
+        <w:rPr>
+          <w:b/>
+          <w:bCs/>
+        </w:rPr>
+        <w:t>locale</w:t>
+      </w:r>
+      <w:r>
+        <w:rPr>
+          <w:b/>
+          <w:bCs/>
+        </w:rPr>
         <w:t xml:space="preserve"> identifier</w:t>
       </w:r>
       <w:r>
         <w:t xml:space="preserve">. </w:t>
       </w:r>
       <w:r>
-        <w:t xml:space="preserve">The Power BI Service parses the language ID and the locale identifier together into string-based value known as the culture identifier. For example, a </w:t>
+        <w:t xml:space="preserve">The Power BI Service parses the language ID and the locale identifier together into string-based value known as the </w:t>
+      </w:r>
+      <w:r>
+        <w:rPr>
+          <w:b/>
+          <w:bCs/>
+        </w:rPr>
+        <w:t>culture identifier</w:t>
+      </w:r>
+      <w:r>
+        <w:t xml:space="preserve">. For example, a </w:t>
       </w:r>
       <w:r>
         <w:t>culture identifier</w:t>

--- a/Docs/User Guide.docx
+++ b/Docs/User Guide.docx
@@ -195,7 +195,16 @@
       <w:r>
         <w:t xml:space="preserve"> of </w:t>
       </w:r>
-      <w:proofErr w:type="spellStart"/>
+      <w:r>
+        <w:rPr>
+          <w:b/>
+          <w:bCs/>
+        </w:rPr>
+        <w:t>en-US</w:t>
+      </w:r>
+      <w:r>
+        <w:t xml:space="preserve"> represents a user who speaks English (</w:t>
+      </w:r>
       <w:r>
         <w:rPr>
           <w:b/>
@@ -203,26 +212,6 @@
         </w:rPr>
         <w:t>en</w:t>
       </w:r>
-      <w:proofErr w:type="spellEnd"/>
-      <w:r>
-        <w:rPr>
-          <w:b/>
-          <w:bCs/>
-        </w:rPr>
-        <w:t>-US</w:t>
-      </w:r>
-      <w:r>
-        <w:t xml:space="preserve"> represents a user who speaks English (</w:t>
-      </w:r>
-      <w:proofErr w:type="spellStart"/>
-      <w:r>
-        <w:rPr>
-          <w:b/>
-          <w:bCs/>
-        </w:rPr>
-        <w:t>en</w:t>
-      </w:r>
-      <w:proofErr w:type="spellEnd"/>
       <w:r>
         <w:t>) in the United States (</w:t>
       </w:r>
@@ -239,7 +228,6 @@
       <w:r>
         <w:t xml:space="preserve">culture identifier of </w:t>
       </w:r>
-      <w:proofErr w:type="spellStart"/>
       <w:r>
         <w:rPr>
           <w:b/>
@@ -247,7 +235,6 @@
         </w:rPr>
         <w:t>fr</w:t>
       </w:r>
-      <w:proofErr w:type="spellEnd"/>
       <w:r>
         <w:rPr>
           <w:b/>
@@ -271,7 +258,6 @@
       <w:r>
         <w:t xml:space="preserve"> (</w:t>
       </w:r>
-      <w:proofErr w:type="spellStart"/>
       <w:r>
         <w:rPr>
           <w:b/>
@@ -279,7 +265,6 @@
         </w:rPr>
         <w:t>fr</w:t>
       </w:r>
-      <w:proofErr w:type="spellEnd"/>
       <w:r>
         <w:t xml:space="preserve">) in the </w:t>
       </w:r>
@@ -308,7 +293,13 @@
         <w:spacing w:after="240"/>
       </w:pPr>
       <w:r>
-        <w:t>Translations Builder supports the following set of languages.</w:t>
+        <w:t>Translations Builder supports the following set of languages</w:t>
+      </w:r>
+      <w:r>
+        <w:t xml:space="preserve"> and culture identifiers</w:t>
+      </w:r>
+      <w:r>
+        <w:t>.</w:t>
       </w:r>
     </w:p>
     <w:tbl>
@@ -1665,15 +1656,7 @@
         <w:t xml:space="preserve">in </w:t>
       </w:r>
       <w:r>
-        <w:t xml:space="preserve">Mexico, you </w:t>
-      </w:r>
-      <w:proofErr w:type="gramStart"/>
-      <w:r>
-        <w:t>have to</w:t>
-      </w:r>
-      <w:proofErr w:type="gramEnd"/>
-      <w:r>
-        <w:t xml:space="preserve"> add the language as </w:t>
+        <w:t xml:space="preserve">Mexico, you have to add the language as </w:t>
       </w:r>
       <w:r>
         <w:rPr>
@@ -1746,23 +1729,7 @@
           <w:b/>
           <w:bCs/>
         </w:rPr>
-        <w:t>English [</w:t>
-      </w:r>
-      <w:proofErr w:type="spellStart"/>
-      <w:r>
-        <w:rPr>
-          <w:b/>
-          <w:bCs/>
-        </w:rPr>
-        <w:t>en</w:t>
-      </w:r>
-      <w:proofErr w:type="spellEnd"/>
-      <w:r>
-        <w:rPr>
-          <w:b/>
-          <w:bCs/>
-        </w:rPr>
-        <w:t>-US]</w:t>
+        <w:t>English [en-US]</w:t>
       </w:r>
       <w:r>
         <w:t xml:space="preserve">. </w:t>
@@ -1790,21 +1757,12 @@
         </w:rPr>
         <w:t>[</w:t>
       </w:r>
-      <w:proofErr w:type="spellStart"/>
       <w:r>
         <w:rPr>
           <w:b/>
           <w:bCs/>
         </w:rPr>
-        <w:t>fr</w:t>
-      </w:r>
-      <w:proofErr w:type="spellEnd"/>
-      <w:r>
-        <w:rPr>
-          <w:b/>
-          <w:bCs/>
-        </w:rPr>
-        <w:t>-FR</w:t>
+        <w:t>fr-FR</w:t>
       </w:r>
       <w:r>
         <w:rPr>
@@ -1866,37 +1824,19 @@
         <w:pStyle w:val="Heading4"/>
       </w:pPr>
       <w:r>
-        <w:t xml:space="preserve">Translations </w:t>
-      </w:r>
-      <w:proofErr w:type="spellStart"/>
-      <w:r>
-        <w:t>Bu</w:t>
-      </w:r>
-      <w:r>
-        <w:t>read</w:t>
-      </w:r>
-      <w:proofErr w:type="spellEnd"/>
-      <w:r>
-        <w:t xml:space="preserve"> </w:t>
-      </w:r>
-      <w:proofErr w:type="spellStart"/>
-      <w:r>
-        <w:t>ilder</w:t>
-      </w:r>
-      <w:proofErr w:type="spellEnd"/>
-      <w:r>
-        <w:t xml:space="preserve"> Configuration Options</w:t>
+        <w:t>Translations Bu</w:t>
+      </w:r>
+      <w:r>
+        <w:t xml:space="preserve">read </w:t>
+      </w:r>
+      <w:r>
+        <w:t>ilder Configuration Options</w:t>
       </w:r>
     </w:p>
     <w:p>
       <w:r>
-        <w:t xml:space="preserve">Inbox/Outbox to facilitate workflows associated with gathering and integrating human </w:t>
-      </w:r>
-      <w:proofErr w:type="gramStart"/>
-      <w:r>
-        <w:t>translations</w:t>
-      </w:r>
-      <w:proofErr w:type="gramEnd"/>
+        <w:t>Inbox/Outbox to facilitate workflows associated with gathering and integrating human translations</w:t>
+      </w:r>
     </w:p>
     <w:p>
       <w:r>
@@ -1928,7 +1868,6 @@
       <w:r>
         <w:t xml:space="preserve">Remember that calling </w:t>
       </w:r>
-      <w:proofErr w:type="spellStart"/>
       <w:r>
         <w:rPr>
           <w:b/>
@@ -1936,11 +1875,9 @@
         </w:rPr>
         <w:t>SaveChanges</w:t>
       </w:r>
-      <w:proofErr w:type="spellEnd"/>
       <w:r>
         <w:t xml:space="preserve"> doesn't update the PBIX project file. After making changes to a dataset using an external tool such as </w:t>
       </w:r>
-      <w:proofErr w:type="spellStart"/>
       <w:r>
         <w:rPr>
           <w:b/>
@@ -1948,7 +1885,6 @@
         </w:rPr>
         <w:t>TranslationsBuilder</w:t>
       </w:r>
-      <w:proofErr w:type="spellEnd"/>
       <w:r>
         <w:t>, you still need to return to Power BI Desktop and save your changes there. OK, now you’ve been told several times to save your changes in Power BI Desktop. This is your last warning.</w:t>
       </w:r>
@@ -1973,7 +1909,6 @@
       <w:r>
         <w:t xml:space="preserve">Remember that calling </w:t>
       </w:r>
-      <w:proofErr w:type="spellStart"/>
       <w:r>
         <w:rPr>
           <w:b/>
@@ -1981,11 +1916,9 @@
         </w:rPr>
         <w:t>SaveChanges</w:t>
       </w:r>
-      <w:proofErr w:type="spellEnd"/>
       <w:r>
         <w:t xml:space="preserve"> doesn't update the PBIX project file. After making changes to a dataset using an external tool such as </w:t>
       </w:r>
-      <w:proofErr w:type="spellStart"/>
       <w:r>
         <w:rPr>
           <w:b/>
@@ -1993,7 +1926,6 @@
         </w:rPr>
         <w:t>TranslationsBuilder</w:t>
       </w:r>
-      <w:proofErr w:type="spellEnd"/>
       <w:r>
         <w:t>, you still need to return to Power BI Desktop and save your changes there. OK, now you’ve been told several times to save your changes in Power BI Desktop. This is your last warning.</w:t>
       </w:r>
@@ -2037,53 +1969,28 @@
     </w:p>
     <w:p>
       <w:r>
-        <w:t xml:space="preserve">Show command to create </w:t>
-      </w:r>
-      <w:proofErr w:type="gramStart"/>
-      <w:r>
-        <w:t>table</w:t>
-      </w:r>
-      <w:proofErr w:type="gramEnd"/>
+        <w:t>Show command to create table</w:t>
+      </w:r>
     </w:p>
     <w:p>
       <w:r>
-        <w:t xml:space="preserve">Create simple </w:t>
-      </w:r>
-      <w:proofErr w:type="gramStart"/>
-      <w:r>
-        <w:t>label</w:t>
-      </w:r>
-      <w:proofErr w:type="gramEnd"/>
+        <w:t>Create simple label</w:t>
+      </w:r>
     </w:p>
     <w:p>
       <w:r>
-        <w:t xml:space="preserve">Show behind the scenes what has been </w:t>
-      </w:r>
-      <w:proofErr w:type="gramStart"/>
-      <w:r>
-        <w:t>created</w:t>
-      </w:r>
-      <w:proofErr w:type="gramEnd"/>
+        <w:t>Show behind the scenes what has been created</w:t>
+      </w:r>
     </w:p>
     <w:p>
       <w:r>
-        <w:t xml:space="preserve">Delete all and add multiple labels at </w:t>
-      </w:r>
-      <w:proofErr w:type="gramStart"/>
-      <w:r>
-        <w:t>once</w:t>
-      </w:r>
-      <w:proofErr w:type="gramEnd"/>
+        <w:t>Delete all and add multiple labels at once</w:t>
+      </w:r>
     </w:p>
     <w:p>
       <w:r>
-        <w:t xml:space="preserve">Import labels from a </w:t>
-      </w:r>
-      <w:proofErr w:type="gramStart"/>
-      <w:r>
-        <w:t>file</w:t>
-      </w:r>
-      <w:proofErr w:type="gramEnd"/>
+        <w:t>Import labels from a file</w:t>
+      </w:r>
     </w:p>
     <w:p>
       <w:pPr>
@@ -2105,13 +2012,8 @@
     </w:p>
     <w:p>
       <w:r>
-        <w:t xml:space="preserve">While the Localized Labels table is hidden from report authors, the Translated Localized Labels table is not hidden. That is what report authors use to create translated report </w:t>
-      </w:r>
-      <w:proofErr w:type="gramStart"/>
-      <w:r>
-        <w:t>labels</w:t>
-      </w:r>
-      <w:proofErr w:type="gramEnd"/>
+        <w:t>While the Localized Labels table is hidden from report authors, the Translated Localized Labels table is not hidden. That is what report authors use to create translated report labels</w:t>
+      </w:r>
     </w:p>
     <w:p/>
     <w:p>
@@ -2124,15 +2026,7 @@
     </w:p>
     <w:p>
       <w:r>
-        <w:t xml:space="preserve">Measure make life easy. Over the last two years, Power BI Desktop has been </w:t>
-      </w:r>
-      <w:proofErr w:type="gramStart"/>
-      <w:r>
-        <w:t>extended</w:t>
-      </w:r>
-      <w:proofErr w:type="gramEnd"/>
-      <w:r>
-        <w:t xml:space="preserve"> </w:t>
+        <w:t xml:space="preserve">Measure make life easy. Over the last two years, Power BI Desktop has been extended </w:t>
       </w:r>
     </w:p>
     <w:p>
@@ -2188,23 +2082,7 @@
       </w:r>
       <w:r>
         <w:lastRenderedPageBreak/>
-        <w:t xml:space="preserve">Implementing data translations will often require refactoring the underlying database or </w:t>
-      </w:r>
-      <w:proofErr w:type="spellStart"/>
-      <w:r>
-        <w:t>datasource</w:t>
-      </w:r>
-      <w:proofErr w:type="spellEnd"/>
-      <w:r>
-        <w:t xml:space="preserve"> to provide extra columns to provide translations on a </w:t>
-      </w:r>
-      <w:proofErr w:type="gramStart"/>
-      <w:r>
-        <w:t>row to row</w:t>
-      </w:r>
-      <w:proofErr w:type="gramEnd"/>
-      <w:r>
-        <w:t xml:space="preserve"> basis.</w:t>
+        <w:t>Implementing data translations will often require refactoring the underlying database or datasource to provide extra columns to provide translations on a row to row basis.</w:t>
       </w:r>
     </w:p>
     <w:p>

--- a/Docs/User Guide.docx
+++ b/Docs/User Guide.docx
@@ -117,6 +117,47 @@
         <w:pStyle w:val="Heading3"/>
       </w:pPr>
       <w:r>
+        <w:t>Support</w:t>
+      </w:r>
+      <w:r>
+        <w:t>ed</w:t>
+      </w:r>
+      <w:r>
+        <w:t xml:space="preserve"> Dataset</w:t>
+      </w:r>
+      <w:r>
+        <w:t xml:space="preserve"> </w:t>
+      </w:r>
+      <w:r>
+        <w:t>Editing Scenarios</w:t>
+      </w:r>
+    </w:p>
+    <w:p>
+      <w:r>
+        <w:t xml:space="preserve">Translations Builder has been designed to work with Power BI datasets running locally in Power BI Desktop. Translations Builder does not support </w:t>
+      </w:r>
+      <w:r>
+        <w:t xml:space="preserve">connecting to Power BI datasets in the Power BI Service or connecting to older dataset formats used by Analysis Services. It’s possible to move beyond these limitations by extending Translations Builder as a developer. See the </w:t>
+      </w:r>
+      <w:hyperlink r:id="rId15" w:history="1">
+        <w:r>
+          <w:rPr>
+            <w:rStyle w:val="Hyperlink"/>
+            <w:b/>
+            <w:bCs/>
+          </w:rPr>
+          <w:t>Translations Builders Developers Guide</w:t>
+        </w:r>
+      </w:hyperlink>
+      <w:r>
+        <w:t xml:space="preserve"> for more information.</w:t>
+      </w:r>
+    </w:p>
+    <w:p>
+      <w:pPr>
+        <w:pStyle w:val="Heading3"/>
+      </w:pPr>
+      <w:r>
         <w:t xml:space="preserve">Supported Languages and </w:t>
       </w:r>
       <w:r>
@@ -195,16 +236,7 @@
       <w:r>
         <w:t xml:space="preserve"> of </w:t>
       </w:r>
-      <w:r>
-        <w:rPr>
-          <w:b/>
-          <w:bCs/>
-        </w:rPr>
-        <w:t>en-US</w:t>
-      </w:r>
-      <w:r>
-        <w:t xml:space="preserve"> represents a user who speaks English (</w:t>
-      </w:r>
+      <w:proofErr w:type="spellStart"/>
       <w:r>
         <w:rPr>
           <w:b/>
@@ -212,6 +244,26 @@
         </w:rPr>
         <w:t>en</w:t>
       </w:r>
+      <w:proofErr w:type="spellEnd"/>
+      <w:r>
+        <w:rPr>
+          <w:b/>
+          <w:bCs/>
+        </w:rPr>
+        <w:t>-US</w:t>
+      </w:r>
+      <w:r>
+        <w:t xml:space="preserve"> represents a user who speaks English (</w:t>
+      </w:r>
+      <w:proofErr w:type="spellStart"/>
+      <w:r>
+        <w:rPr>
+          <w:b/>
+          <w:bCs/>
+        </w:rPr>
+        <w:t>en</w:t>
+      </w:r>
+      <w:proofErr w:type="spellEnd"/>
       <w:r>
         <w:t>) in the United States (</w:t>
       </w:r>
@@ -228,6 +280,7 @@
       <w:r>
         <w:t xml:space="preserve">culture identifier of </w:t>
       </w:r>
+      <w:proofErr w:type="spellStart"/>
       <w:r>
         <w:rPr>
           <w:b/>
@@ -235,6 +288,7 @@
         </w:rPr>
         <w:t>fr</w:t>
       </w:r>
+      <w:proofErr w:type="spellEnd"/>
       <w:r>
         <w:rPr>
           <w:b/>
@@ -258,6 +312,7 @@
       <w:r>
         <w:t xml:space="preserve"> (</w:t>
       </w:r>
+      <w:proofErr w:type="spellStart"/>
       <w:r>
         <w:rPr>
           <w:b/>
@@ -265,6 +320,7 @@
         </w:rPr>
         <w:t>fr</w:t>
       </w:r>
+      <w:proofErr w:type="spellEnd"/>
       <w:r>
         <w:t xml:space="preserve">) in the </w:t>
       </w:r>
@@ -1656,7 +1712,15 @@
         <w:t xml:space="preserve">in </w:t>
       </w:r>
       <w:r>
-        <w:t xml:space="preserve">Mexico, you have to add the language as </w:t>
+        <w:t xml:space="preserve">Mexico, you </w:t>
+      </w:r>
+      <w:proofErr w:type="gramStart"/>
+      <w:r>
+        <w:t>have to</w:t>
+      </w:r>
+      <w:proofErr w:type="gramEnd"/>
+      <w:r>
+        <w:t xml:space="preserve"> add the language as </w:t>
       </w:r>
       <w:r>
         <w:rPr>
@@ -1729,7 +1793,23 @@
           <w:b/>
           <w:bCs/>
         </w:rPr>
-        <w:t>English [en-US]</w:t>
+        <w:t>English [</w:t>
+      </w:r>
+      <w:proofErr w:type="spellStart"/>
+      <w:r>
+        <w:rPr>
+          <w:b/>
+          <w:bCs/>
+        </w:rPr>
+        <w:t>en</w:t>
+      </w:r>
+      <w:proofErr w:type="spellEnd"/>
+      <w:r>
+        <w:rPr>
+          <w:b/>
+          <w:bCs/>
+        </w:rPr>
+        <w:t>-US]</w:t>
       </w:r>
       <w:r>
         <w:t xml:space="preserve">. </w:t>
@@ -1757,12 +1837,21 @@
         </w:rPr>
         <w:t>[</w:t>
       </w:r>
+      <w:proofErr w:type="spellStart"/>
       <w:r>
         <w:rPr>
           <w:b/>
           <w:bCs/>
         </w:rPr>
-        <w:t>fr-FR</w:t>
+        <w:t>fr</w:t>
+      </w:r>
+      <w:proofErr w:type="spellEnd"/>
+      <w:r>
+        <w:rPr>
+          <w:b/>
+          <w:bCs/>
+        </w:rPr>
+        <w:t>-FR</w:t>
       </w:r>
       <w:r>
         <w:rPr>
@@ -1789,18 +1878,37 @@
         <w:pStyle w:val="Heading4"/>
       </w:pPr>
       <w:r>
+        <w:lastRenderedPageBreak/>
         <w:t>Import and Export using CSV Formatted Files</w:t>
       </w:r>
     </w:p>
     <w:p>
       <w:r>
-        <w:t xml:space="preserve">Translations Builder 2.0 use CSV </w:t>
-      </w:r>
-      <w:r>
-        <w:t>files</w:t>
-      </w:r>
-      <w:r>
-        <w:t xml:space="preserve"> as its file format to import and export translations sheets. Due to CSV files using </w:t>
+        <w:t>Translations Builder 2.0 use</w:t>
+      </w:r>
+      <w:r>
+        <w:t>s</w:t>
+      </w:r>
+      <w:r>
+        <w:t xml:space="preserve"> </w:t>
+      </w:r>
+      <w:r>
+        <w:t xml:space="preserve">the </w:t>
+      </w:r>
+      <w:r>
+        <w:t xml:space="preserve">CSV </w:t>
+      </w:r>
+      <w:r>
+        <w:t>file</w:t>
+      </w:r>
+      <w:r>
+        <w:t xml:space="preserve"> </w:t>
+      </w:r>
+      <w:r>
+        <w:t xml:space="preserve">format </w:t>
+      </w:r>
+      <w:r>
+        <w:t xml:space="preserve">to import and export translations sheets. Due to CSV files using </w:t>
       </w:r>
       <w:r>
         <w:t>comma separated values</w:t>
@@ -1824,50 +1932,62 @@
         <w:pStyle w:val="Heading4"/>
       </w:pPr>
       <w:r>
-        <w:t>Translations Bu</w:t>
-      </w:r>
-      <w:r>
-        <w:t xml:space="preserve">read </w:t>
-      </w:r>
-      <w:r>
-        <w:t>ilder Configuration Options</w:t>
+        <w:t>Save Your Changes in Power BI Desktop</w:t>
       </w:r>
     </w:p>
     <w:p>
       <w:r>
-        <w:t>Inbox/Outbox to facilitate workflows associated with gathering and integrating human translations</w:t>
-      </w:r>
-    </w:p>
-    <w:p>
-      <w:r>
-        <w:lastRenderedPageBreak/>
-        <w:t>Adding a Key and Location for the Machine Translator Service</w:t>
-      </w:r>
-    </w:p>
-    <w:p>
-      <w:pPr>
-        <w:pStyle w:val="Heading3"/>
-      </w:pPr>
-      <w:r>
-        <w:t>Adding Metadata Translations</w:t>
-      </w:r>
-    </w:p>
-    <w:p>
-      <w:pPr>
-        <w:pStyle w:val="Heading4"/>
-      </w:pPr>
-      <w:r>
-        <w:t xml:space="preserve">Adding Secondary </w:t>
-      </w:r>
-      <w:r>
-        <w:t>Languages</w:t>
+        <w:t>Translations Builder.</w:t>
       </w:r>
     </w:p>
     <w:p/>
     <w:p>
+      <w:pPr>
+        <w:pStyle w:val="Heading4"/>
+      </w:pPr>
+      <w:r>
+        <w:t>Translations Builder Configuration Options</w:t>
+      </w:r>
+    </w:p>
+    <w:p/>
+    <w:p>
+      <w:r>
+        <w:t xml:space="preserve">Inbox/Outbox to facilitate workflows associated with gathering and integrating human </w:t>
+      </w:r>
+      <w:r>
+        <w:t>translations.</w:t>
+      </w:r>
+    </w:p>
+    <w:p>
+      <w:r>
+        <w:t>Adding a Key and Location for the Machine Translator Service</w:t>
+      </w:r>
+    </w:p>
+    <w:p>
+      <w:pPr>
+        <w:pStyle w:val="Heading3"/>
+      </w:pPr>
+      <w:r>
+        <w:t>Adding Metadata Translations</w:t>
+      </w:r>
+    </w:p>
+    <w:p>
+      <w:pPr>
+        <w:pStyle w:val="Heading4"/>
+      </w:pPr>
+      <w:r>
+        <w:t xml:space="preserve">Adding Secondary </w:t>
+      </w:r>
+      <w:r>
+        <w:t>Languages</w:t>
+      </w:r>
+    </w:p>
+    <w:p/>
+    <w:p>
       <w:r>
         <w:t xml:space="preserve">Remember that calling </w:t>
       </w:r>
+      <w:proofErr w:type="spellStart"/>
       <w:r>
         <w:rPr>
           <w:b/>
@@ -1875,9 +1995,11 @@
         </w:rPr>
         <w:t>SaveChanges</w:t>
       </w:r>
+      <w:proofErr w:type="spellEnd"/>
       <w:r>
         <w:t xml:space="preserve"> doesn't update the PBIX project file. After making changes to a dataset using an external tool such as </w:t>
       </w:r>
+      <w:proofErr w:type="spellStart"/>
       <w:r>
         <w:rPr>
           <w:b/>
@@ -1885,6 +2007,7 @@
         </w:rPr>
         <w:t>TranslationsBuilder</w:t>
       </w:r>
+      <w:proofErr w:type="spellEnd"/>
       <w:r>
         <w:t>, you still need to return to Power BI Desktop and save your changes there. OK, now you’ve been told several times to save your changes in Power BI Desktop. This is your last warning.</w:t>
       </w:r>
@@ -1909,6 +2032,7 @@
       <w:r>
         <w:t xml:space="preserve">Remember that calling </w:t>
       </w:r>
+      <w:proofErr w:type="spellStart"/>
       <w:r>
         <w:rPr>
           <w:b/>
@@ -1916,9 +2040,11 @@
         </w:rPr>
         <w:t>SaveChanges</w:t>
       </w:r>
+      <w:proofErr w:type="spellEnd"/>
       <w:r>
         <w:t xml:space="preserve"> doesn't update the PBIX project file. After making changes to a dataset using an external tool such as </w:t>
       </w:r>
+      <w:proofErr w:type="spellStart"/>
       <w:r>
         <w:rPr>
           <w:b/>
@@ -1926,6 +2052,7 @@
         </w:rPr>
         <w:t>TranslationsBuilder</w:t>
       </w:r>
+      <w:proofErr w:type="spellEnd"/>
       <w:r>
         <w:t>, you still need to return to Power BI Desktop and save your changes there. OK, now you’ve been told several times to save your changes in Power BI Desktop. This is your last warning.</w:t>
       </w:r>
@@ -1969,28 +2096,53 @@
     </w:p>
     <w:p>
       <w:r>
-        <w:t>Show command to create table</w:t>
-      </w:r>
+        <w:t xml:space="preserve">Show command to create </w:t>
+      </w:r>
+      <w:proofErr w:type="gramStart"/>
+      <w:r>
+        <w:t>table</w:t>
+      </w:r>
+      <w:proofErr w:type="gramEnd"/>
     </w:p>
     <w:p>
       <w:r>
-        <w:t>Create simple label</w:t>
-      </w:r>
+        <w:t xml:space="preserve">Create simple </w:t>
+      </w:r>
+      <w:proofErr w:type="gramStart"/>
+      <w:r>
+        <w:t>label</w:t>
+      </w:r>
+      <w:proofErr w:type="gramEnd"/>
     </w:p>
     <w:p>
       <w:r>
-        <w:t>Show behind the scenes what has been created</w:t>
-      </w:r>
+        <w:t xml:space="preserve">Show behind the scenes what has been </w:t>
+      </w:r>
+      <w:proofErr w:type="gramStart"/>
+      <w:r>
+        <w:t>created</w:t>
+      </w:r>
+      <w:proofErr w:type="gramEnd"/>
     </w:p>
     <w:p>
       <w:r>
-        <w:t>Delete all and add multiple labels at once</w:t>
-      </w:r>
+        <w:t xml:space="preserve">Delete all and add multiple labels at </w:t>
+      </w:r>
+      <w:proofErr w:type="gramStart"/>
+      <w:r>
+        <w:t>once</w:t>
+      </w:r>
+      <w:proofErr w:type="gramEnd"/>
     </w:p>
     <w:p>
       <w:r>
-        <w:t>Import labels from a file</w:t>
-      </w:r>
+        <w:t xml:space="preserve">Import labels from a </w:t>
+      </w:r>
+      <w:proofErr w:type="gramStart"/>
+      <w:r>
+        <w:t>file</w:t>
+      </w:r>
+      <w:proofErr w:type="gramEnd"/>
     </w:p>
     <w:p>
       <w:pPr>
@@ -2012,8 +2164,14 @@
     </w:p>
     <w:p>
       <w:r>
-        <w:t>While the Localized Labels table is hidden from report authors, the Translated Localized Labels table is not hidden. That is what report authors use to create translated report labels</w:t>
-      </w:r>
+        <w:lastRenderedPageBreak/>
+        <w:t xml:space="preserve">While the Localized Labels table is hidden from report authors, the Translated Localized Labels table is not hidden. That is what report authors use to create translated report </w:t>
+      </w:r>
+      <w:proofErr w:type="gramStart"/>
+      <w:r>
+        <w:t>labels</w:t>
+      </w:r>
+      <w:proofErr w:type="gramEnd"/>
     </w:p>
     <w:p/>
     <w:p>
@@ -2026,7 +2184,15 @@
     </w:p>
     <w:p>
       <w:r>
-        <w:t xml:space="preserve">Measure make life easy. Over the last two years, Power BI Desktop has been extended </w:t>
+        <w:t xml:space="preserve">Measure make life easy. Over the last two years, Power BI Desktop has been </w:t>
+      </w:r>
+      <w:proofErr w:type="gramStart"/>
+      <w:r>
+        <w:t>extended</w:t>
+      </w:r>
+      <w:proofErr w:type="gramEnd"/>
+      <w:r>
+        <w:t xml:space="preserve"> </w:t>
       </w:r>
     </w:p>
     <w:p>
@@ -2078,11 +2244,23 @@
     </w:p>
     <w:p>
       <w:r>
-        <w:t xml:space="preserve">When implementing metadata translations and report label translations, Translations Builder can automate a large percentage of the translations work that need to be done. Unfortunately, the same is not true for data translations. </w:t>
-      </w:r>
-      <w:r>
-        <w:lastRenderedPageBreak/>
-        <w:t>Implementing data translations will often require refactoring the underlying database or datasource to provide extra columns to provide translations on a row to row basis.</w:t>
+        <w:t xml:space="preserve">When implementing metadata translations and report label translations, Translations Builder can automate a large percentage of the translations work that need to be done. Unfortunately, the same is not true for data translations. Implementing data translations will often require refactoring the underlying database or </w:t>
+      </w:r>
+      <w:proofErr w:type="spellStart"/>
+      <w:r>
+        <w:t>datasource</w:t>
+      </w:r>
+      <w:proofErr w:type="spellEnd"/>
+      <w:r>
+        <w:t xml:space="preserve"> to provide extra columns to provide translations on a </w:t>
+      </w:r>
+      <w:proofErr w:type="gramStart"/>
+      <w:r>
+        <w:t>row to row</w:t>
+      </w:r>
+      <w:proofErr w:type="gramEnd"/>
+      <w:r>
+        <w:t xml:space="preserve"> basis.</w:t>
       </w:r>
     </w:p>
     <w:p>
@@ -2094,10 +2272,10 @@
       </w:r>
     </w:p>
     <w:sectPr>
-      <w:headerReference w:type="default" r:id="rId15"/>
-      <w:footerReference w:type="default" r:id="rId16"/>
-      <w:headerReference w:type="first" r:id="rId17"/>
-      <w:footerReference w:type="first" r:id="rId18"/>
+      <w:headerReference w:type="default" r:id="rId16"/>
+      <w:footerReference w:type="default" r:id="rId17"/>
+      <w:headerReference w:type="first" r:id="rId18"/>
+      <w:footerReference w:type="first" r:id="rId19"/>
       <w:type w:val="oddPage"/>
       <w:pgSz w:w="12240" w:h="15840"/>
       <w:pgMar w:top="720" w:right="720" w:bottom="720" w:left="720" w:header="720" w:footer="720" w:gutter="0"/>
@@ -2276,12 +2454,6 @@
     </w:r>
     <w:r>
       <w:tab/>
-    </w:r>
-    <w:r>
-      <w:rPr>
-        <w:rFonts w:cs="Arial"/>
-      </w:rPr>
-      <w:t xml:space="preserve">Live Lab </w:t>
     </w:r>
     <w:r>
       <w:rPr>

--- a/Docs/User Guide.docx
+++ b/Docs/User Guide.docx
@@ -146,7 +146,7 @@
             <w:b/>
             <w:bCs/>
           </w:rPr>
-          <w:t>Translations Builders Developers Guide</w:t>
+          <w:t>Translations Builders Developer Guide</w:t>
         </w:r>
       </w:hyperlink>
       <w:r>
@@ -1712,15 +1712,7 @@
         <w:t xml:space="preserve">in </w:t>
       </w:r>
       <w:r>
-        <w:t xml:space="preserve">Mexico, you </w:t>
-      </w:r>
-      <w:proofErr w:type="gramStart"/>
-      <w:r>
-        <w:t>have to</w:t>
-      </w:r>
-      <w:proofErr w:type="gramEnd"/>
-      <w:r>
-        <w:t xml:space="preserve"> add the language as </w:t>
+        <w:t xml:space="preserve">Mexico, you have to add the language as </w:t>
       </w:r>
       <w:r>
         <w:rPr>
@@ -2096,53 +2088,28 @@
     </w:p>
     <w:p>
       <w:r>
-        <w:t xml:space="preserve">Show command to create </w:t>
-      </w:r>
-      <w:proofErr w:type="gramStart"/>
-      <w:r>
-        <w:t>table</w:t>
-      </w:r>
-      <w:proofErr w:type="gramEnd"/>
+        <w:t>Show command to create table</w:t>
+      </w:r>
     </w:p>
     <w:p>
       <w:r>
-        <w:t xml:space="preserve">Create simple </w:t>
-      </w:r>
-      <w:proofErr w:type="gramStart"/>
-      <w:r>
-        <w:t>label</w:t>
-      </w:r>
-      <w:proofErr w:type="gramEnd"/>
+        <w:t>Create simple label</w:t>
+      </w:r>
     </w:p>
     <w:p>
       <w:r>
-        <w:t xml:space="preserve">Show behind the scenes what has been </w:t>
-      </w:r>
-      <w:proofErr w:type="gramStart"/>
-      <w:r>
-        <w:t>created</w:t>
-      </w:r>
-      <w:proofErr w:type="gramEnd"/>
+        <w:t>Show behind the scenes what has been created</w:t>
+      </w:r>
     </w:p>
     <w:p>
       <w:r>
-        <w:t xml:space="preserve">Delete all and add multiple labels at </w:t>
-      </w:r>
-      <w:proofErr w:type="gramStart"/>
-      <w:r>
-        <w:t>once</w:t>
-      </w:r>
-      <w:proofErr w:type="gramEnd"/>
+        <w:t>Delete all and add multiple labels at once</w:t>
+      </w:r>
     </w:p>
     <w:p>
       <w:r>
-        <w:t xml:space="preserve">Import labels from a </w:t>
-      </w:r>
-      <w:proofErr w:type="gramStart"/>
-      <w:r>
-        <w:t>file</w:t>
-      </w:r>
-      <w:proofErr w:type="gramEnd"/>
+        <w:t>Import labels from a file</w:t>
+      </w:r>
     </w:p>
     <w:p>
       <w:pPr>
@@ -2165,13 +2132,8 @@
     <w:p>
       <w:r>
         <w:lastRenderedPageBreak/>
-        <w:t xml:space="preserve">While the Localized Labels table is hidden from report authors, the Translated Localized Labels table is not hidden. That is what report authors use to create translated report </w:t>
-      </w:r>
-      <w:proofErr w:type="gramStart"/>
-      <w:r>
-        <w:t>labels</w:t>
-      </w:r>
-      <w:proofErr w:type="gramEnd"/>
+        <w:t>While the Localized Labels table is hidden from report authors, the Translated Localized Labels table is not hidden. That is what report authors use to create translated report labels</w:t>
+      </w:r>
     </w:p>
     <w:p/>
     <w:p>
@@ -2184,15 +2146,7 @@
     </w:p>
     <w:p>
       <w:r>
-        <w:t xml:space="preserve">Measure make life easy. Over the last two years, Power BI Desktop has been </w:t>
-      </w:r>
-      <w:proofErr w:type="gramStart"/>
-      <w:r>
-        <w:t>extended</w:t>
-      </w:r>
-      <w:proofErr w:type="gramEnd"/>
-      <w:r>
-        <w:t xml:space="preserve"> </w:t>
+        <w:t xml:space="preserve">Measure make life easy. Over the last two years, Power BI Desktop has been extended </w:t>
       </w:r>
     </w:p>
     <w:p>
@@ -2252,15 +2206,7 @@
       </w:r>
       <w:proofErr w:type="spellEnd"/>
       <w:r>
-        <w:t xml:space="preserve"> to provide extra columns to provide translations on a </w:t>
-      </w:r>
-      <w:proofErr w:type="gramStart"/>
-      <w:r>
-        <w:t>row to row</w:t>
-      </w:r>
-      <w:proofErr w:type="gramEnd"/>
-      <w:r>
-        <w:t xml:space="preserve"> basis.</w:t>
+        <w:t xml:space="preserve"> to provide extra columns to provide translations on a row to row basis.</w:t>
       </w:r>
     </w:p>
     <w:p>

--- a/Docs/User Guide.docx
+++ b/Docs/User Guide.docx
@@ -131,6 +131,9 @@
       <w:r>
         <w:t>Editing Scenarios</w:t>
       </w:r>
+      <w:r>
+        <w:t xml:space="preserve"> xxx</w:t>
+      </w:r>
     </w:p>
     <w:p>
       <w:r>
@@ -236,7 +239,16 @@
       <w:r>
         <w:t xml:space="preserve"> of </w:t>
       </w:r>
-      <w:proofErr w:type="spellStart"/>
+      <w:r>
+        <w:rPr>
+          <w:b/>
+          <w:bCs/>
+        </w:rPr>
+        <w:t>en-US</w:t>
+      </w:r>
+      <w:r>
+        <w:t xml:space="preserve"> represents a user who speaks English (</w:t>
+      </w:r>
       <w:r>
         <w:rPr>
           <w:b/>
@@ -244,26 +256,6 @@
         </w:rPr>
         <w:t>en</w:t>
       </w:r>
-      <w:proofErr w:type="spellEnd"/>
-      <w:r>
-        <w:rPr>
-          <w:b/>
-          <w:bCs/>
-        </w:rPr>
-        <w:t>-US</w:t>
-      </w:r>
-      <w:r>
-        <w:t xml:space="preserve"> represents a user who speaks English (</w:t>
-      </w:r>
-      <w:proofErr w:type="spellStart"/>
-      <w:r>
-        <w:rPr>
-          <w:b/>
-          <w:bCs/>
-        </w:rPr>
-        <w:t>en</w:t>
-      </w:r>
-      <w:proofErr w:type="spellEnd"/>
       <w:r>
         <w:t>) in the United States (</w:t>
       </w:r>
@@ -280,7 +272,6 @@
       <w:r>
         <w:t xml:space="preserve">culture identifier of </w:t>
       </w:r>
-      <w:proofErr w:type="spellStart"/>
       <w:r>
         <w:rPr>
           <w:b/>
@@ -288,7 +279,6 @@
         </w:rPr>
         <w:t>fr</w:t>
       </w:r>
-      <w:proofErr w:type="spellEnd"/>
       <w:r>
         <w:rPr>
           <w:b/>
@@ -312,7 +302,6 @@
       <w:r>
         <w:t xml:space="preserve"> (</w:t>
       </w:r>
-      <w:proofErr w:type="spellStart"/>
       <w:r>
         <w:rPr>
           <w:b/>
@@ -320,7 +309,6 @@
         </w:rPr>
         <w:t>fr</w:t>
       </w:r>
-      <w:proofErr w:type="spellEnd"/>
       <w:r>
         <w:t xml:space="preserve">) in the </w:t>
       </w:r>
@@ -1785,23 +1773,7 @@
           <w:b/>
           <w:bCs/>
         </w:rPr>
-        <w:t>English [</w:t>
-      </w:r>
-      <w:proofErr w:type="spellStart"/>
-      <w:r>
-        <w:rPr>
-          <w:b/>
-          <w:bCs/>
-        </w:rPr>
-        <w:t>en</w:t>
-      </w:r>
-      <w:proofErr w:type="spellEnd"/>
-      <w:r>
-        <w:rPr>
-          <w:b/>
-          <w:bCs/>
-        </w:rPr>
-        <w:t>-US]</w:t>
+        <w:t>English [en-US]</w:t>
       </w:r>
       <w:r>
         <w:t xml:space="preserve">. </w:t>
@@ -1829,21 +1801,12 @@
         </w:rPr>
         <w:t>[</w:t>
       </w:r>
-      <w:proofErr w:type="spellStart"/>
       <w:r>
         <w:rPr>
           <w:b/>
           <w:bCs/>
         </w:rPr>
-        <w:t>fr</w:t>
-      </w:r>
-      <w:proofErr w:type="spellEnd"/>
-      <w:r>
-        <w:rPr>
-          <w:b/>
-          <w:bCs/>
-        </w:rPr>
-        <w:t>-FR</w:t>
+        <w:t>fr-FR</w:t>
       </w:r>
       <w:r>
         <w:rPr>
@@ -1979,7 +1942,6 @@
       <w:r>
         <w:t xml:space="preserve">Remember that calling </w:t>
       </w:r>
-      <w:proofErr w:type="spellStart"/>
       <w:r>
         <w:rPr>
           <w:b/>
@@ -1987,11 +1949,9 @@
         </w:rPr>
         <w:t>SaveChanges</w:t>
       </w:r>
-      <w:proofErr w:type="spellEnd"/>
       <w:r>
         <w:t xml:space="preserve"> doesn't update the PBIX project file. After making changes to a dataset using an external tool such as </w:t>
       </w:r>
-      <w:proofErr w:type="spellStart"/>
       <w:r>
         <w:rPr>
           <w:b/>
@@ -1999,7 +1959,6 @@
         </w:rPr>
         <w:t>TranslationsBuilder</w:t>
       </w:r>
-      <w:proofErr w:type="spellEnd"/>
       <w:r>
         <w:t>, you still need to return to Power BI Desktop and save your changes there. OK, now you’ve been told several times to save your changes in Power BI Desktop. This is your last warning.</w:t>
       </w:r>
@@ -2024,7 +1983,6 @@
       <w:r>
         <w:t xml:space="preserve">Remember that calling </w:t>
       </w:r>
-      <w:proofErr w:type="spellStart"/>
       <w:r>
         <w:rPr>
           <w:b/>
@@ -2032,11 +1990,9 @@
         </w:rPr>
         <w:t>SaveChanges</w:t>
       </w:r>
-      <w:proofErr w:type="spellEnd"/>
       <w:r>
         <w:t xml:space="preserve"> doesn't update the PBIX project file. After making changes to a dataset using an external tool such as </w:t>
       </w:r>
-      <w:proofErr w:type="spellStart"/>
       <w:r>
         <w:rPr>
           <w:b/>
@@ -2044,7 +2000,6 @@
         </w:rPr>
         <w:t>TranslationsBuilder</w:t>
       </w:r>
-      <w:proofErr w:type="spellEnd"/>
       <w:r>
         <w:t>, you still need to return to Power BI Desktop and save your changes there. OK, now you’ve been told several times to save your changes in Power BI Desktop. This is your last warning.</w:t>
       </w:r>
@@ -2198,15 +2153,7 @@
     </w:p>
     <w:p>
       <w:r>
-        <w:t xml:space="preserve">When implementing metadata translations and report label translations, Translations Builder can automate a large percentage of the translations work that need to be done. Unfortunately, the same is not true for data translations. Implementing data translations will often require refactoring the underlying database or </w:t>
-      </w:r>
-      <w:proofErr w:type="spellStart"/>
-      <w:r>
-        <w:t>datasource</w:t>
-      </w:r>
-      <w:proofErr w:type="spellEnd"/>
-      <w:r>
-        <w:t xml:space="preserve"> to provide extra columns to provide translations on a row to row basis.</w:t>
+        <w:t>When implementing metadata translations and report label translations, Translations Builder can automate a large percentage of the translations work that need to be done. Unfortunately, the same is not true for data translations. Implementing data translations will often require refactoring the underlying database or datasource to provide extra columns to provide translations on a row to row basis.</w:t>
       </w:r>
     </w:p>
     <w:p>

--- a/Docs/User Guide.docx
+++ b/Docs/User Guide.docx
@@ -77,7 +77,7 @@
         <w:t xml:space="preserve">While this document has been designed to explain the features and limitations of Translations Builder, it is recommended that you </w:t>
       </w:r>
       <w:r>
-        <w:t xml:space="preserve">additionally </w:t>
+        <w:t xml:space="preserve">also </w:t>
       </w:r>
       <w:r>
         <w:t xml:space="preserve">read </w:t>
@@ -96,7 +96,13 @@
         </w:r>
       </w:hyperlink>
       <w:r>
-        <w:t xml:space="preserve"> and work through the </w:t>
+        <w:t xml:space="preserve"> and </w:t>
+      </w:r>
+      <w:r>
+        <w:t xml:space="preserve">that you </w:t>
+      </w:r>
+      <w:r>
+        <w:t xml:space="preserve">work through the </w:t>
       </w:r>
       <w:hyperlink r:id="rId14" w:history="1">
         <w:r>
@@ -109,7 +115,13 @@
         </w:r>
       </w:hyperlink>
       <w:r>
-        <w:t>. They will provide a great compliment for the contents you’ll find here.</w:t>
+        <w:t xml:space="preserve">. </w:t>
+      </w:r>
+      <w:r>
+        <w:t xml:space="preserve">These learning resources </w:t>
+      </w:r>
+      <w:r>
+        <w:t>will compliment the contents you’ll find here.</w:t>
       </w:r>
     </w:p>
     <w:p>
@@ -130,9 +142,6 @@
       </w:r>
       <w:r>
         <w:t>Editing Scenarios</w:t>
-      </w:r>
-      <w:r>
-        <w:t xml:space="preserve"> xxx</w:t>
       </w:r>
     </w:p>
     <w:p>
@@ -154,6 +163,40 @@
       </w:hyperlink>
       <w:r>
         <w:t xml:space="preserve"> for more information.</w:t>
+      </w:r>
+    </w:p>
+    <w:p>
+      <w:pPr>
+        <w:pStyle w:val="Heading4"/>
+      </w:pPr>
+      <w:r>
+        <w:t>Saving Your Changes in Power BI Desktop</w:t>
+      </w:r>
+    </w:p>
+    <w:p>
+      <w:r>
+        <w:t xml:space="preserve">While Translations Builder </w:t>
+      </w:r>
+      <w:r>
+        <w:t xml:space="preserve">is designed to </w:t>
+      </w:r>
+      <w:r>
+        <w:t>update dataset</w:t>
+      </w:r>
+      <w:r>
+        <w:t>s</w:t>
+      </w:r>
+      <w:r>
+        <w:t xml:space="preserve"> </w:t>
+      </w:r>
+      <w:r>
+        <w:t xml:space="preserve">that have been </w:t>
+      </w:r>
+      <w:r>
+        <w:t xml:space="preserve">loaded into memory by Power BI Desktop, </w:t>
+      </w:r>
+      <w:r>
+        <w:t>it is not able to persist changes to a dataset to the underlying PBIX project files. Therefore, it is important to return to Power BI Desktop and save your changes after adding and editing translations with translations builder.</w:t>
       </w:r>
     </w:p>
     <w:p>
@@ -1700,7 +1743,13 @@
         <w:t xml:space="preserve">in </w:t>
       </w:r>
       <w:r>
-        <w:t xml:space="preserve">Mexico, you have to add the language as </w:t>
+        <w:t xml:space="preserve">Mexico, you </w:t>
+      </w:r>
+      <w:r>
+        <w:t xml:space="preserve">are required to </w:t>
+      </w:r>
+      <w:r>
+        <w:t xml:space="preserve">add the language as </w:t>
       </w:r>
       <w:r>
         <w:rPr>
@@ -1710,7 +1759,19 @@
         <w:t>Spanish [es-ES]</w:t>
       </w:r>
       <w:r>
-        <w:t xml:space="preserve">. However, you reports </w:t>
+        <w:t xml:space="preserve">. </w:t>
+      </w:r>
+      <w:r>
+        <w:t xml:space="preserve">Keep in mind that </w:t>
+      </w:r>
+      <w:r>
+        <w:t>you</w:t>
+      </w:r>
+      <w:r>
+        <w:t>r</w:t>
+      </w:r>
+      <w:r>
+        <w:t xml:space="preserve"> reports </w:t>
       </w:r>
       <w:r>
         <w:t xml:space="preserve">can still load </w:t>
@@ -1766,6 +1827,7 @@
     </w:p>
     <w:p>
       <w:r>
+        <w:lastRenderedPageBreak/>
         <w:t xml:space="preserve">For any project that requires English, you must add the language as </w:t>
       </w:r>
       <w:r>
@@ -1833,7 +1895,6 @@
         <w:pStyle w:val="Heading4"/>
       </w:pPr>
       <w:r>
-        <w:lastRenderedPageBreak/>
         <w:t>Import and Export using CSV Formatted Files</w:t>
       </w:r>
     </w:p>
@@ -1883,28 +1944,32 @@
       </w:r>
     </w:p>
     <w:p>
-      <w:pPr>
-        <w:pStyle w:val="Heading4"/>
-      </w:pPr>
-      <w:r>
-        <w:t>Save Your Changes in Power BI Desktop</w:t>
+      <w:r>
+        <w:t>For future versions of Translations Builder, w</w:t>
+      </w:r>
+      <w:r>
+        <w:t xml:space="preserve">e are considering </w:t>
+      </w:r>
+      <w:r>
+        <w:t xml:space="preserve">adding support for other </w:t>
+      </w:r>
+      <w:r>
+        <w:t>file formats for import/export operations such as the RESX file format and a JSON-based file format.</w:t>
       </w:r>
     </w:p>
     <w:p>
-      <w:r>
-        <w:t>Translations Builder.</w:t>
+      <w:pPr>
+        <w:pStyle w:val="Heading4"/>
+      </w:pPr>
+      <w:r>
+        <w:t>Translations Builder Configuration Options</w:t>
       </w:r>
     </w:p>
-    <w:p/>
     <w:p>
-      <w:pPr>
-        <w:pStyle w:val="Heading4"/>
-      </w:pPr>
-      <w:r>
-        <w:t>Translations Builder Configuration Options</w:t>
+      <w:r>
+        <w:t>Before using Translations Builder, it is recommended you configure a few settings.</w:t>
       </w:r>
     </w:p>
-    <w:p/>
     <w:p>
       <w:r>
         <w:t xml:space="preserve">Inbox/Outbox to facilitate workflows associated with gathering and integrating human </w:t>
@@ -2086,7 +2151,6 @@
     </w:p>
     <w:p>
       <w:r>
-        <w:lastRenderedPageBreak/>
         <w:t>While the Localized Labels table is hidden from report authors, the Translated Localized Labels table is not hidden. That is what report authors use to create translated report labels</w:t>
       </w:r>
     </w:p>
@@ -2168,10 +2232,9 @@
       <w:headerReference w:type="default" r:id="rId16"/>
       <w:footerReference w:type="default" r:id="rId17"/>
       <w:headerReference w:type="first" r:id="rId18"/>
-      <w:footerReference w:type="first" r:id="rId19"/>
       <w:type w:val="oddPage"/>
       <w:pgSz w:w="12240" w:h="15840"/>
-      <w:pgMar w:top="720" w:right="720" w:bottom="720" w:left="720" w:header="720" w:footer="720" w:gutter="0"/>
+      <w:pgMar w:top="720" w:right="720" w:bottom="720" w:left="720" w:header="720" w:footer="432" w:gutter="0"/>
       <w:cols w:space="720"/>
       <w:titlePg/>
       <w:docGrid w:linePitch="360"/>
@@ -2214,73 +2277,57 @@
         <w:top w:val="single" w:sz="4" w:space="0" w:color="auto"/>
       </w:pBdr>
       <w:spacing w:before="0"/>
+      <w:rPr>
+        <w:color w:val="404040" w:themeColor="text1" w:themeTint="BF"/>
+      </w:rPr>
     </w:pPr>
     <w:r>
-      <w:t>www.PowerBiDevCamp.net</w:t>
+      <w:rPr>
+        <w:color w:val="404040" w:themeColor="text1" w:themeTint="BF"/>
+      </w:rPr>
+      <w:t>Translations Builder User Guide</w:t>
     </w:r>
     <w:r>
+      <w:rPr>
+        <w:color w:val="404040" w:themeColor="text1" w:themeTint="BF"/>
+      </w:rPr>
       <w:tab/>
     </w:r>
     <w:r>
+      <w:rPr>
+        <w:color w:val="404040" w:themeColor="text1" w:themeTint="BF"/>
+      </w:rPr>
       <w:tab/>
     </w:r>
     <w:r>
+      <w:rPr>
+        <w:color w:val="404040" w:themeColor="text1" w:themeTint="BF"/>
+      </w:rPr>
       <w:fldChar w:fldCharType="begin"/>
     </w:r>
     <w:r>
+      <w:rPr>
+        <w:color w:val="404040" w:themeColor="text1" w:themeTint="BF"/>
+      </w:rPr>
       <w:instrText xml:space="preserve"> PAGE  \* MERGEFORMAT </w:instrText>
     </w:r>
     <w:r>
+      <w:rPr>
+        <w:color w:val="404040" w:themeColor="text1" w:themeTint="BF"/>
+      </w:rPr>
       <w:fldChar w:fldCharType="separate"/>
     </w:r>
     <w:r>
       <w:rPr>
         <w:noProof/>
+        <w:color w:val="404040" w:themeColor="text1" w:themeTint="BF"/>
       </w:rPr>
       <w:t>24</w:t>
     </w:r>
     <w:r>
-      <w:fldChar w:fldCharType="end"/>
-    </w:r>
-  </w:p>
-</w:ftr>
-</file>
-
-<file path=word/footer2.xml><?xml version="1.0" encoding="utf-8"?>
-<w:ftr xmlns:wpc="http://schemas.microsoft.com/office/word/2010/wordprocessingCanvas" xmlns:cx="http://schemas.microsoft.com/office/drawing/2014/chartex" xmlns:cx1="http://schemas.microsoft.com/office/drawing/2015/9/8/chartex" xmlns:cx2="http://schemas.microsoft.com/office/drawing/2015/10/21/chartex" xmlns:cx3="http://schemas.microsoft.com/office/drawing/2016/5/9/chartex" xmlns:cx4="http://schemas.microsoft.com/office/drawing/2016/5/10/chartex" xmlns:cx5="http://schemas.microsoft.com/office/drawing/2016/5/11/chartex" xmlns:cx6="http://schemas.microsoft.com/office/drawing/2016/5/12/chartex" xmlns:cx7="http://schemas.microsoft.com/office/drawing/2016/5/13/chartex" xmlns:cx8="http://schemas.microsoft.com/office/drawing/2016/5/14/chartex" xmlns:mc="http://schemas.openxmlformats.org/markup-compatibility/2006" xmlns:aink="http://schemas.microsoft.com/office/drawing/2016/ink" xmlns:am3d="http://schemas.microsoft.com/office/drawing/2017/model3d" xmlns:o="urn:schemas-microsoft-com:office:office" xmlns:oel="http://schemas.microsoft.com/office/2019/extlst" xmlns:r="http://schemas.openxmlformats.org/officeDocument/2006/relationships" xmlns:m="http://schemas.openxmlformats.org/officeDocument/2006/math" xmlns:v="urn:schemas-microsoft-com:vml" xmlns:wp14="http://schemas.microsoft.com/office/word/2010/wordprocessingDrawing" xmlns:wp="http://schemas.openxmlformats.org/drawingml/2006/wordprocessingDrawing" xmlns:w10="urn:schemas-microsoft-com:office:word" xmlns:w="http://schemas.openxmlformats.org/wordprocessingml/2006/main" xmlns:w14="http://schemas.microsoft.com/office/word/2010/wordml" xmlns:w15="http://schemas.microsoft.com/office/word/2012/wordml" xmlns:w16cex="http://schemas.microsoft.com/office/word/2018/wordml/cex" xmlns:w16cid="http://schemas.microsoft.com/office/word/2016/wordml/cid" xmlns:w16="http://schemas.microsoft.com/office/word/2018/wordml" xmlns:w16sdtdh="http://schemas.microsoft.com/office/word/2020/wordml/sdtdatahash" xmlns:w16se="http://schemas.microsoft.com/office/word/2015/wordml/symex" xmlns:wpg="http://schemas.microsoft.com/office/word/2010/wordprocessingGroup" xmlns:wpi="http://schemas.microsoft.com/office/word/2010/wordprocessingInk" xmlns:wne="http://schemas.microsoft.com/office/word/2006/wordml" xmlns:wps="http://schemas.microsoft.com/office/word/2010/wordprocessingShape" mc:Ignorable="w14 w15 w16se w16cid w16 w16cex w16sdtdh wp14">
-  <w:p>
-    <w:pPr>
-      <w:pStyle w:val="Footer"/>
-      <w:pBdr>
-        <w:top w:val="single" w:sz="4" w:space="0" w:color="auto"/>
-      </w:pBdr>
-      <w:spacing w:before="0"/>
-    </w:pPr>
-    <w:r>
-      <w:t>www.PowerBiDevCamp.net</w:t>
-    </w:r>
-    <w:r>
-      <w:tab/>
-    </w:r>
-    <w:r>
-      <w:tab/>
-    </w:r>
-    <w:r>
-      <w:fldChar w:fldCharType="begin"/>
-    </w:r>
-    <w:r>
-      <w:instrText xml:space="preserve"> PAGE  \* MERGEFORMAT </w:instrText>
-    </w:r>
-    <w:r>
-      <w:fldChar w:fldCharType="separate"/>
-    </w:r>
-    <w:r>
-      <w:rPr>
-        <w:noProof/>
-      </w:rPr>
-      <w:t>1</w:t>
-    </w:r>
-    <w:r>
+      <w:rPr>
+        <w:color w:val="404040" w:themeColor="text1" w:themeTint="BF"/>
+      </w:rPr>
       <w:fldChar w:fldCharType="end"/>
     </w:r>
   </w:p>
@@ -2317,83 +2364,13 @@
   <w:p>
     <w:pPr>
       <w:pStyle w:val="Header"/>
-      <w:pBdr>
-        <w:bottom w:val="single" w:sz="4" w:space="0" w:color="auto"/>
-      </w:pBdr>
       <w:tabs>
         <w:tab w:val="clear" w:pos="6480"/>
         <w:tab w:val="clear" w:pos="10800"/>
         <w:tab w:val="left" w:pos="6195"/>
       </w:tabs>
-      <w:spacing w:before="240"/>
+      <w:spacing w:after="0"/>
     </w:pPr>
-    <w:r>
-      <w:t xml:space="preserve">Power BI Dev </w:t>
-    </w:r>
-    <w:r>
-      <w:t>C</w:t>
-    </w:r>
-    <w:r>
-      <w:t>amp</w:t>
-    </w:r>
-    <w:r>
-      <w:tab/>
-    </w:r>
-    <w:r>
-      <w:tab/>
-    </w:r>
-    <w:r>
-      <w:tab/>
-    </w:r>
-    <w:r>
-      <w:tab/>
-    </w:r>
-    <w:r>
-      <w:rPr>
-        <w:rFonts w:cs="Arial"/>
-      </w:rPr>
-      <w:t>Version:</w:t>
-    </w:r>
-    <w:r>
-      <w:rPr>
-        <w:rFonts w:cs="Arial"/>
-      </w:rPr>
-      <w:t xml:space="preserve"> </w:t>
-    </w:r>
-    <w:r>
-      <w:rPr>
-        <w:rFonts w:cs="Arial"/>
-      </w:rPr>
-      <w:fldChar w:fldCharType="begin"/>
-    </w:r>
-    <w:r>
-      <w:rPr>
-        <w:rFonts w:cs="Arial"/>
-      </w:rPr>
-      <w:instrText xml:space="preserve"> DATE  \@ "MMM d, yyyy"  \* MERGEFORMAT </w:instrText>
-    </w:r>
-    <w:r>
-      <w:rPr>
-        <w:rFonts w:cs="Arial"/>
-      </w:rPr>
-      <w:fldChar w:fldCharType="separate"/>
-    </w:r>
-    <w:r>
-      <w:rPr>
-        <w:rFonts w:cs="Arial"/>
-        <w:noProof/>
-      </w:rPr>
-      <w:t>Feb 2, 2023</w:t>
-    </w:r>
-    <w:r>
-      <w:rPr>
-        <w:rFonts w:cs="Arial"/>
-      </w:rPr>
-      <w:fldChar w:fldCharType="end"/>
-    </w:r>
-    <w:r>
-      <w:t xml:space="preserve"> </w:t>
-    </w:r>
   </w:p>
 </w:hdr>
 </file>

--- a/Docs/User Guide.docx
+++ b/Docs/User Guide.docx
@@ -13,10 +13,7 @@
         <w:t>Builder</w:t>
       </w:r>
       <w:r>
-        <w:t xml:space="preserve"> </w:t>
-      </w:r>
-      <w:r>
-        <w:t>User Guide</w:t>
+        <w:t xml:space="preserve"> User Guide</w:t>
       </w:r>
     </w:p>
     <w:p>
@@ -121,12 +118,31 @@
         <w:t xml:space="preserve">These learning resources </w:t>
       </w:r>
       <w:r>
-        <w:t>will compliment the contents you’ll find here.</w:t>
+        <w:t xml:space="preserve">will </w:t>
+      </w:r>
+      <w:r>
+        <w:t>complement</w:t>
+      </w:r>
+      <w:r>
+        <w:t xml:space="preserve"> the contents you’ll find here.</w:t>
       </w:r>
     </w:p>
     <w:p>
       <w:pPr>
         <w:pStyle w:val="Heading3"/>
+      </w:pPr>
+      <w:r>
+        <w:t>Translations Builder Scope and Limitations</w:t>
+      </w:r>
+    </w:p>
+    <w:p>
+      <w:r>
+        <w:t>To use Translations Builder effectively, you should be aware of a few important limitations. The following limitations are the result of design decisions that were made to define the scope of what Translations Builder can do.</w:t>
+      </w:r>
+    </w:p>
+    <w:p>
+      <w:pPr>
+        <w:pStyle w:val="Heading4"/>
       </w:pPr>
       <w:r>
         <w:t>Support</w:t>
@@ -175,33 +191,12 @@
     </w:p>
     <w:p>
       <w:r>
-        <w:t xml:space="preserve">While Translations Builder </w:t>
-      </w:r>
-      <w:r>
-        <w:t xml:space="preserve">is designed to </w:t>
-      </w:r>
-      <w:r>
-        <w:t>update dataset</w:t>
-      </w:r>
-      <w:r>
-        <w:t>s</w:t>
-      </w:r>
-      <w:r>
-        <w:t xml:space="preserve"> </w:t>
-      </w:r>
-      <w:r>
-        <w:t xml:space="preserve">that have been </w:t>
-      </w:r>
-      <w:r>
-        <w:t xml:space="preserve">loaded into memory by Power BI Desktop, </w:t>
-      </w:r>
-      <w:r>
-        <w:t>it is not able to persist changes to a dataset to the underlying PBIX project files. Therefore, it is important to return to Power BI Desktop and save your changes after adding and editing translations with translations builder.</w:t>
+        <w:t>While Translations Builder is designed to update datasets that have been loaded into memory by Power BI Desktop, it is not able to persist changes to a dataset to the underlying PBIX project files. Therefore, it is important to return to Power BI Desktop and save your changes after adding and editing translations with translations builder.</w:t>
       </w:r>
     </w:p>
     <w:p>
       <w:pPr>
-        <w:pStyle w:val="Heading3"/>
+        <w:pStyle w:val="Heading4"/>
       </w:pPr>
       <w:r>
         <w:t xml:space="preserve">Supported Languages and </w:t>
@@ -274,24 +269,9 @@
         <w:t>culture identifier</w:t>
       </w:r>
       <w:r>
-        <w:t xml:space="preserve">. For example, a </w:t>
-      </w:r>
-      <w:r>
-        <w:t>culture identifier</w:t>
-      </w:r>
-      <w:r>
-        <w:t xml:space="preserve"> of </w:t>
-      </w:r>
-      <w:r>
-        <w:rPr>
-          <w:b/>
-          <w:bCs/>
-        </w:rPr>
-        <w:t>en-US</w:t>
-      </w:r>
-      <w:r>
-        <w:t xml:space="preserve"> represents a user who speaks English (</w:t>
-      </w:r>
+        <w:t xml:space="preserve">. For example, a culture identifier of </w:t>
+      </w:r>
+      <w:proofErr w:type="spellStart"/>
       <w:r>
         <w:rPr>
           <w:b/>
@@ -299,6 +279,26 @@
         </w:rPr>
         <w:t>en</w:t>
       </w:r>
+      <w:proofErr w:type="spellEnd"/>
+      <w:r>
+        <w:rPr>
+          <w:b/>
+          <w:bCs/>
+        </w:rPr>
+        <w:t>-US</w:t>
+      </w:r>
+      <w:r>
+        <w:t xml:space="preserve"> represents a user who speaks English (</w:t>
+      </w:r>
+      <w:proofErr w:type="spellStart"/>
+      <w:r>
+        <w:rPr>
+          <w:b/>
+          <w:bCs/>
+        </w:rPr>
+        <w:t>en</w:t>
+      </w:r>
+      <w:proofErr w:type="spellEnd"/>
       <w:r>
         <w:t>) in the United States (</w:t>
       </w:r>
@@ -310,11 +310,9 @@
         <w:t>US</w:t>
       </w:r>
       <w:r>
-        <w:t xml:space="preserve">). A </w:t>
-      </w:r>
-      <w:r>
-        <w:t xml:space="preserve">culture identifier of </w:t>
-      </w:r>
+        <w:t xml:space="preserve">). A culture identifier of </w:t>
+      </w:r>
+      <w:proofErr w:type="spellStart"/>
       <w:r>
         <w:rPr>
           <w:b/>
@@ -322,6 +320,7 @@
         </w:rPr>
         <w:t>fr</w:t>
       </w:r>
+      <w:proofErr w:type="spellEnd"/>
       <w:r>
         <w:rPr>
           <w:b/>
@@ -337,14 +336,9 @@
         <w:t>FR</w:t>
       </w:r>
       <w:r>
-        <w:t xml:space="preserve"> represents a user who speaks </w:t>
-      </w:r>
-      <w:r>
-        <w:t>French</w:t>
-      </w:r>
-      <w:r>
-        <w:t xml:space="preserve"> (</w:t>
-      </w:r>
+        <w:t xml:space="preserve"> represents a user who speaks French (</w:t>
+      </w:r>
+      <w:proofErr w:type="spellStart"/>
       <w:r>
         <w:rPr>
           <w:b/>
@@ -352,14 +346,9 @@
         </w:rPr>
         <w:t>fr</w:t>
       </w:r>
-      <w:r>
-        <w:t xml:space="preserve">) in the </w:t>
-      </w:r>
-      <w:r>
-        <w:t xml:space="preserve">France </w:t>
-      </w:r>
-      <w:r>
-        <w:t>(</w:t>
+      <w:proofErr w:type="spellEnd"/>
+      <w:r>
+        <w:t>) in the France (</w:t>
       </w:r>
       <w:r>
         <w:rPr>
@@ -1670,19 +1659,7 @@
         <w:t xml:space="preserve"> shown above</w:t>
       </w:r>
       <w:r>
-        <w:t xml:space="preserve">, it is important to understand that it only supports a single culture </w:t>
-      </w:r>
-      <w:r>
-        <w:t xml:space="preserve">identifier </w:t>
-      </w:r>
-      <w:r>
-        <w:t xml:space="preserve">for each language. For example, </w:t>
-      </w:r>
-      <w:r>
-        <w:t>y</w:t>
-      </w:r>
-      <w:r>
-        <w:t xml:space="preserve">ou can add the language </w:t>
+        <w:t xml:space="preserve">, it is important to understand that it only supports a single culture identifier for each language. For example, you can add the language </w:t>
       </w:r>
       <w:r>
         <w:rPr>
@@ -1692,22 +1669,7 @@
         <w:t>Spanish [es-ES]</w:t>
       </w:r>
       <w:r>
-        <w:t xml:space="preserve"> to you</w:t>
-      </w:r>
-      <w:r>
-        <w:t>r</w:t>
-      </w:r>
-      <w:r>
-        <w:t xml:space="preserve"> </w:t>
-      </w:r>
-      <w:r>
-        <w:t xml:space="preserve">PBIX </w:t>
-      </w:r>
-      <w:r>
-        <w:t>project.</w:t>
-      </w:r>
-      <w:r>
-        <w:t xml:space="preserve"> But you cannot add the language Spanish with the </w:t>
+        <w:t xml:space="preserve"> to your PBIX project. But you cannot add the language Spanish with the </w:t>
       </w:r>
       <w:r>
         <w:t xml:space="preserve">different </w:t>
@@ -1728,6 +1690,7 @@
     </w:p>
     <w:p>
       <w:r>
+        <w:lastRenderedPageBreak/>
         <w:t xml:space="preserve">Even if you intend to build </w:t>
       </w:r>
       <w:r>
@@ -1827,7 +1790,6 @@
     </w:p>
     <w:p>
       <w:r>
-        <w:lastRenderedPageBreak/>
         <w:t xml:space="preserve">For any project that requires English, you must add the language as </w:t>
       </w:r>
       <w:r>
@@ -1835,19 +1797,26 @@
           <w:b/>
           <w:bCs/>
         </w:rPr>
-        <w:t>English [en-US]</w:t>
-      </w:r>
-      <w:r>
-        <w:t xml:space="preserve">. </w:t>
-      </w:r>
-      <w:r>
-        <w:t xml:space="preserve">For any project that requires </w:t>
-      </w:r>
-      <w:r>
-        <w:t>French</w:t>
-      </w:r>
-      <w:r>
-        <w:t xml:space="preserve">, you must add the language as </w:t>
+        <w:t>English [</w:t>
+      </w:r>
+      <w:proofErr w:type="spellStart"/>
+      <w:r>
+        <w:rPr>
+          <w:b/>
+          <w:bCs/>
+        </w:rPr>
+        <w:t>en</w:t>
+      </w:r>
+      <w:proofErr w:type="spellEnd"/>
+      <w:r>
+        <w:rPr>
+          <w:b/>
+          <w:bCs/>
+        </w:rPr>
+        <w:t>-US]</w:t>
+      </w:r>
+      <w:r>
+        <w:t xml:space="preserve">. For any project that requires French, you must add the language as </w:t>
       </w:r>
       <w:r>
         <w:rPr>
@@ -1863,12 +1832,21 @@
         </w:rPr>
         <w:t>[</w:t>
       </w:r>
+      <w:proofErr w:type="spellStart"/>
       <w:r>
         <w:rPr>
           <w:b/>
           <w:bCs/>
         </w:rPr>
-        <w:t>fr-FR</w:t>
+        <w:t>fr</w:t>
+      </w:r>
+      <w:proofErr w:type="spellEnd"/>
+      <w:r>
+        <w:rPr>
+          <w:b/>
+          <w:bCs/>
+        </w:rPr>
+        <w:t>-FR</w:t>
       </w:r>
       <w:r>
         <w:rPr>
@@ -1878,10 +1856,7 @@
         <w:t>]</w:t>
       </w:r>
       <w:r>
-        <w:t>.</w:t>
-      </w:r>
-      <w:r>
-        <w:t xml:space="preserve"> </w:t>
+        <w:t xml:space="preserve">. </w:t>
       </w:r>
       <w:r>
         <w:t>You can inspect list of languages shown above to see which culture identifier is supported for each of the 43 supported languages</w:t>
@@ -1912,25 +1887,13 @@
         <w:t xml:space="preserve">the </w:t>
       </w:r>
       <w:r>
-        <w:t xml:space="preserve">CSV </w:t>
-      </w:r>
-      <w:r>
-        <w:t>file</w:t>
-      </w:r>
-      <w:r>
-        <w:t xml:space="preserve"> </w:t>
+        <w:t xml:space="preserve">CSV file </w:t>
       </w:r>
       <w:r>
         <w:t xml:space="preserve">format </w:t>
       </w:r>
       <w:r>
-        <w:t xml:space="preserve">to import and export translations sheets. Due to CSV files using </w:t>
-      </w:r>
-      <w:r>
-        <w:t>comma separated values</w:t>
-      </w:r>
-      <w:r>
-        <w:t>, Translations Builder does not support adding commas (</w:t>
+        <w:t>to import and export translations sheets. Due to CSV files using comma separated values, Translations Builder does not support adding commas (</w:t>
       </w:r>
       <w:r>
         <w:rPr>
@@ -1959,7 +1922,7 @@
     </w:p>
     <w:p>
       <w:pPr>
-        <w:pStyle w:val="Heading4"/>
+        <w:pStyle w:val="Heading3"/>
       </w:pPr>
       <w:r>
         <w:t>Translations Builder Configuration Options</w:t>
@@ -2007,6 +1970,7 @@
       <w:r>
         <w:t xml:space="preserve">Remember that calling </w:t>
       </w:r>
+      <w:proofErr w:type="spellStart"/>
       <w:r>
         <w:rPr>
           <w:b/>
@@ -2014,9 +1978,11 @@
         </w:rPr>
         <w:t>SaveChanges</w:t>
       </w:r>
+      <w:proofErr w:type="spellEnd"/>
       <w:r>
         <w:t xml:space="preserve"> doesn't update the PBIX project file. After making changes to a dataset using an external tool such as </w:t>
       </w:r>
+      <w:proofErr w:type="spellStart"/>
       <w:r>
         <w:rPr>
           <w:b/>
@@ -2024,6 +1990,7 @@
         </w:rPr>
         <w:t>TranslationsBuilder</w:t>
       </w:r>
+      <w:proofErr w:type="spellEnd"/>
       <w:r>
         <w:t>, you still need to return to Power BI Desktop and save your changes there. OK, now you’ve been told several times to save your changes in Power BI Desktop. This is your last warning.</w:t>
       </w:r>
@@ -2048,6 +2015,7 @@
       <w:r>
         <w:t xml:space="preserve">Remember that calling </w:t>
       </w:r>
+      <w:proofErr w:type="spellStart"/>
       <w:r>
         <w:rPr>
           <w:b/>
@@ -2055,9 +2023,11 @@
         </w:rPr>
         <w:t>SaveChanges</w:t>
       </w:r>
+      <w:proofErr w:type="spellEnd"/>
       <w:r>
         <w:t xml:space="preserve"> doesn't update the PBIX project file. After making changes to a dataset using an external tool such as </w:t>
       </w:r>
+      <w:proofErr w:type="spellStart"/>
       <w:r>
         <w:rPr>
           <w:b/>
@@ -2065,6 +2035,7 @@
         </w:rPr>
         <w:t>TranslationsBuilder</w:t>
       </w:r>
+      <w:proofErr w:type="spellEnd"/>
       <w:r>
         <w:t>, you still need to return to Power BI Desktop and save your changes there. OK, now you’ve been told several times to save your changes in Power BI Desktop. This is your last warning.</w:t>
       </w:r>
@@ -2108,34 +2079,60 @@
     </w:p>
     <w:p>
       <w:r>
-        <w:t>Show command to create table</w:t>
-      </w:r>
+        <w:t xml:space="preserve">Show command to create </w:t>
+      </w:r>
+      <w:proofErr w:type="gramStart"/>
+      <w:r>
+        <w:t>table</w:t>
+      </w:r>
+      <w:proofErr w:type="gramEnd"/>
     </w:p>
     <w:p>
       <w:r>
-        <w:t>Create simple label</w:t>
-      </w:r>
+        <w:t xml:space="preserve">Create simple </w:t>
+      </w:r>
+      <w:proofErr w:type="gramStart"/>
+      <w:r>
+        <w:t>label</w:t>
+      </w:r>
+      <w:proofErr w:type="gramEnd"/>
     </w:p>
     <w:p>
       <w:r>
-        <w:t>Show behind the scenes what has been created</w:t>
-      </w:r>
+        <w:t xml:space="preserve">Show behind the scenes what has been </w:t>
+      </w:r>
+      <w:proofErr w:type="gramStart"/>
+      <w:r>
+        <w:t>created</w:t>
+      </w:r>
+      <w:proofErr w:type="gramEnd"/>
     </w:p>
     <w:p>
       <w:r>
-        <w:t>Delete all and add multiple labels at once</w:t>
-      </w:r>
+        <w:t xml:space="preserve">Delete all and add multiple labels at </w:t>
+      </w:r>
+      <w:proofErr w:type="gramStart"/>
+      <w:r>
+        <w:t>once</w:t>
+      </w:r>
+      <w:proofErr w:type="gramEnd"/>
     </w:p>
     <w:p>
       <w:r>
-        <w:t>Import labels from a file</w:t>
-      </w:r>
+        <w:t xml:space="preserve">Import labels from a </w:t>
+      </w:r>
+      <w:proofErr w:type="gramStart"/>
+      <w:r>
+        <w:t>file</w:t>
+      </w:r>
+      <w:proofErr w:type="gramEnd"/>
     </w:p>
     <w:p>
       <w:pPr>
         <w:pStyle w:val="Heading4"/>
       </w:pPr>
       <w:r>
+        <w:lastRenderedPageBreak/>
         <w:t>Generating the Translated Localized Labels Table</w:t>
       </w:r>
     </w:p>
@@ -2151,8 +2148,13 @@
     </w:p>
     <w:p>
       <w:r>
-        <w:t>While the Localized Labels table is hidden from report authors, the Translated Localized Labels table is not hidden. That is what report authors use to create translated report labels</w:t>
-      </w:r>
+        <w:t xml:space="preserve">While the Localized Labels table is hidden from report authors, the Translated Localized Labels table is not hidden. That is what report authors use to create translated report </w:t>
+      </w:r>
+      <w:proofErr w:type="gramStart"/>
+      <w:r>
+        <w:t>labels</w:t>
+      </w:r>
+      <w:proofErr w:type="gramEnd"/>
     </w:p>
     <w:p/>
     <w:p>
@@ -2165,7 +2167,15 @@
     </w:p>
     <w:p>
       <w:r>
-        <w:t xml:space="preserve">Measure make life easy. Over the last two years, Power BI Desktop has been extended </w:t>
+        <w:t xml:space="preserve">Measure make life easy. Over the last two years, Power BI Desktop has been </w:t>
+      </w:r>
+      <w:proofErr w:type="gramStart"/>
+      <w:r>
+        <w:t>extended</w:t>
+      </w:r>
+      <w:proofErr w:type="gramEnd"/>
+      <w:r>
+        <w:t xml:space="preserve"> </w:t>
       </w:r>
     </w:p>
     <w:p>
@@ -2217,7 +2227,15 @@
     </w:p>
     <w:p>
       <w:r>
-        <w:t>When implementing metadata translations and report label translations, Translations Builder can automate a large percentage of the translations work that need to be done. Unfortunately, the same is not true for data translations. Implementing data translations will often require refactoring the underlying database or datasource to provide extra columns to provide translations on a row to row basis.</w:t>
+        <w:t xml:space="preserve">When implementing metadata translations and report label translations, Translations Builder can automate a large percentage of the translations work that need to be done. Unfortunately, the same is not true for data translations. Implementing data translations will often require refactoring the underlying database or </w:t>
+      </w:r>
+      <w:proofErr w:type="spellStart"/>
+      <w:r>
+        <w:t>datasource</w:t>
+      </w:r>
+      <w:proofErr w:type="spellEnd"/>
+      <w:r>
+        <w:t xml:space="preserve"> to provide extra columns to provide translations on a row to row basis.</w:t>
       </w:r>
     </w:p>
     <w:p>
@@ -7351,135 +7369,10 @@
 </file>
 
 <file path=customXml/item1.xml><?xml version="1.0" encoding="utf-8"?>
-<ct:contentTypeSchema xmlns:ct="http://schemas.microsoft.com/office/2006/metadata/contentType" xmlns:ma="http://schemas.microsoft.com/office/2006/metadata/properties/metaAttributes" ct:_="" ma:_="" ma:contentTypeName="Document" ma:contentTypeID="0x0101005934082600162348B2FFCDEBCF015FD3" ma:contentTypeVersion="0" ma:contentTypeDescription="Create a new document." ma:contentTypeScope="" ma:versionID="744b9ec266ca400788306ef4b532f8ec">
-  <xsd:schema xmlns:xsd="http://www.w3.org/2001/XMLSchema" xmlns:xs="http://www.w3.org/2001/XMLSchema" xmlns:p="http://schemas.microsoft.com/office/2006/metadata/properties" targetNamespace="http://schemas.microsoft.com/office/2006/metadata/properties" ma:root="true" ma:fieldsID="c64490b4aec6201516c3a874156f37b2">
-    <xsd:element name="properties">
-      <xsd:complexType>
-        <xsd:sequence>
-          <xsd:element name="documentManagement">
-            <xsd:complexType>
-              <xsd:all/>
-            </xsd:complexType>
-          </xsd:element>
-        </xsd:sequence>
-      </xsd:complexType>
-    </xsd:element>
-  </xsd:schema>
-  <xsd:schema xmlns="http://schemas.openxmlformats.org/package/2006/metadata/core-properties" xmlns:xsd="http://www.w3.org/2001/XMLSchema" xmlns:xsi="http://www.w3.org/2001/XMLSchema-instance" xmlns:dc="http://purl.org/dc/elements/1.1/" xmlns:dcterms="http://purl.org/dc/terms/" xmlns:odoc="http://schemas.microsoft.com/internal/obd" targetNamespace="http://schemas.openxmlformats.org/package/2006/metadata/core-properties" elementFormDefault="qualified" attributeFormDefault="unqualified" blockDefault="#all">
-    <xsd:import namespace="http://purl.org/dc/elements/1.1/" schemaLocation="http://dublincore.org/schemas/xmls/qdc/2003/04/02/dc.xsd"/>
-    <xsd:import namespace="http://purl.org/dc/terms/" schemaLocation="http://dublincore.org/schemas/xmls/qdc/2003/04/02/dcterms.xsd"/>
-    <xsd:element name="coreProperties" type="CT_coreProperties"/>
-    <xsd:complexType name="CT_coreProperties">
-      <xsd:all>
-        <xsd:element ref="dc:creator" minOccurs="0" maxOccurs="1"/>
-        <xsd:element ref="dcterms:created" minOccurs="0" maxOccurs="1"/>
-        <xsd:element ref="dc:identifier" minOccurs="0" maxOccurs="1"/>
-        <xsd:element name="contentType" minOccurs="0" maxOccurs="1" type="xsd:string" ma:index="0" ma:displayName="Content Type"/>
-        <xsd:element ref="dc:title" minOccurs="0" maxOccurs="1" ma:index="4" ma:displayName="Title"/>
-        <xsd:element ref="dc:subject" minOccurs="0" maxOccurs="1"/>
-        <xsd:element ref="dc:description" minOccurs="0" maxOccurs="1"/>
-        <xsd:element name="keywords" minOccurs="0" maxOccurs="1" type="xsd:string"/>
-        <xsd:element ref="dc:language" minOccurs="0" maxOccurs="1"/>
-        <xsd:element name="category" minOccurs="0" maxOccurs="1" type="xsd:string"/>
-        <xsd:element name="version" minOccurs="0" maxOccurs="1" type="xsd:string"/>
-        <xsd:element name="revision" minOccurs="0" maxOccurs="1" type="xsd:string">
-          <xsd:annotation>
-            <xsd:documentation>
-                        This value indicates the number of saves or revisions. The application is responsible for updating this value after each revision.
-                    </xsd:documentation>
-          </xsd:annotation>
-        </xsd:element>
-        <xsd:element name="lastModifiedBy" minOccurs="0" maxOccurs="1" type="xsd:string"/>
-        <xsd:element ref="dcterms:modified" minOccurs="0" maxOccurs="1"/>
-        <xsd:element name="contentStatus" minOccurs="0" maxOccurs="1" type="xsd:string"/>
-      </xsd:all>
-    </xsd:complexType>
-  </xsd:schema>
-  <xs:schema xmlns:pc="http://schemas.microsoft.com/office/infopath/2007/PartnerControls" xmlns:xs="http://www.w3.org/2001/XMLSchema" targetNamespace="http://schemas.microsoft.com/office/infopath/2007/PartnerControls" elementFormDefault="qualified" attributeFormDefault="unqualified">
-    <xs:element name="Person">
-      <xs:complexType>
-        <xs:sequence>
-          <xs:element ref="pc:DisplayName" minOccurs="0"/>
-          <xs:element ref="pc:AccountId" minOccurs="0"/>
-          <xs:element ref="pc:AccountType" minOccurs="0"/>
-        </xs:sequence>
-      </xs:complexType>
-    </xs:element>
-    <xs:element name="DisplayName" type="xs:string"/>
-    <xs:element name="AccountId" type="xs:string"/>
-    <xs:element name="AccountType" type="xs:string"/>
-    <xs:element name="BDCAssociatedEntity">
-      <xs:complexType>
-        <xs:sequence>
-          <xs:element ref="pc:BDCEntity" minOccurs="0" maxOccurs="unbounded"/>
-        </xs:sequence>
-        <xs:attribute ref="pc:EntityNamespace"/>
-        <xs:attribute ref="pc:EntityName"/>
-        <xs:attribute ref="pc:SystemInstanceName"/>
-        <xs:attribute ref="pc:AssociationName"/>
-      </xs:complexType>
-    </xs:element>
-    <xs:attribute name="EntityNamespace" type="xs:string"/>
-    <xs:attribute name="EntityName" type="xs:string"/>
-    <xs:attribute name="SystemInstanceName" type="xs:string"/>
-    <xs:attribute name="AssociationName" type="xs:string"/>
-    <xs:element name="BDCEntity">
-      <xs:complexType>
-        <xs:sequence>
-          <xs:element ref="pc:EntityDisplayName" minOccurs="0"/>
-          <xs:element ref="pc:EntityInstanceReference" minOccurs="0"/>
-          <xs:element ref="pc:EntityId1" minOccurs="0"/>
-          <xs:element ref="pc:EntityId2" minOccurs="0"/>
-          <xs:element ref="pc:EntityId3" minOccurs="0"/>
-          <xs:element ref="pc:EntityId4" minOccurs="0"/>
-          <xs:element ref="pc:EntityId5" minOccurs="0"/>
-        </xs:sequence>
-      </xs:complexType>
-    </xs:element>
-    <xs:element name="EntityDisplayName" type="xs:string"/>
-    <xs:element name="EntityInstanceReference" type="xs:string"/>
-    <xs:element name="EntityId1" type="xs:string"/>
-    <xs:element name="EntityId2" type="xs:string"/>
-    <xs:element name="EntityId3" type="xs:string"/>
-    <xs:element name="EntityId4" type="xs:string"/>
-    <xs:element name="EntityId5" type="xs:string"/>
-    <xs:element name="Terms">
-      <xs:complexType>
-        <xs:sequence>
-          <xs:element ref="pc:TermInfo" minOccurs="0" maxOccurs="unbounded"/>
-        </xs:sequence>
-      </xs:complexType>
-    </xs:element>
-    <xs:element name="TermInfo">
-      <xs:complexType>
-        <xs:sequence>
-          <xs:element ref="pc:TermName" minOccurs="0"/>
-          <xs:element ref="pc:TermId" minOccurs="0"/>
-        </xs:sequence>
-      </xs:complexType>
-    </xs:element>
-    <xs:element name="TermName" type="xs:string"/>
-    <xs:element name="TermId" type="xs:string"/>
-  </xs:schema>
-</ct:contentTypeSchema>
+<b:Sources xmlns:b="http://schemas.openxmlformats.org/officeDocument/2006/bibliography" xmlns="http://schemas.openxmlformats.org/officeDocument/2006/bibliography" SelectedStyle="\APA.XSL" StyleName="APA"/>
 </file>
 
 <file path=customXml/item2.xml><?xml version="1.0" encoding="utf-8"?>
-<?mso-contentType ?>
-<FormTemplates xmlns="http://schemas.microsoft.com/sharepoint/v3/contenttype/forms">
-  <Display>DocumentLibraryForm</Display>
-  <Edit>DocumentLibraryForm</Edit>
-  <New>DocumentLibraryForm</New>
-</FormTemplates>
-</file>
-
-<file path=customXml/item3.xml><?xml version="1.0" encoding="utf-8"?>
-<p:properties xmlns:p="http://schemas.microsoft.com/office/2006/metadata/properties" xmlns:xsi="http://www.w3.org/2001/XMLSchema-instance">
-  <documentManagement/>
-</p:properties>
-</file>
-
-<file path=customXml/item4.xml><?xml version="1.0" encoding="utf-8"?>
 <outs:outSpaceData xmlns:outs="http://schemas.microsoft.com/office/2009/outspace/metadata">
   <outs:relatedDates>
     <outs:relatedDate>
@@ -7617,11 +7510,168 @@
 </outs:outSpaceData>
 </file>
 
+<file path=customXml/item3.xml><?xml version="1.0" encoding="utf-8"?>
+<p:properties xmlns:p="http://schemas.microsoft.com/office/2006/metadata/properties" xmlns:xsi="http://www.w3.org/2001/XMLSchema-instance">
+  <documentManagement/>
+</p:properties>
+</file>
+
+<file path=customXml/item4.xml><?xml version="1.0" encoding="utf-8"?>
+<?mso-contentType ?>
+<FormTemplates xmlns="http://schemas.microsoft.com/sharepoint/v3/contenttype/forms">
+  <Display>DocumentLibraryForm</Display>
+  <Edit>DocumentLibraryForm</Edit>
+  <New>DocumentLibraryForm</New>
+</FormTemplates>
+</file>
+
 <file path=customXml/item5.xml><?xml version="1.0" encoding="utf-8"?>
-<b:Sources xmlns:b="http://schemas.openxmlformats.org/officeDocument/2006/bibliography" xmlns="http://schemas.openxmlformats.org/officeDocument/2006/bibliography" SelectedStyle="\APA.XSL" StyleName="APA"/>
+<ct:contentTypeSchema xmlns:ct="http://schemas.microsoft.com/office/2006/metadata/contentType" xmlns:ma="http://schemas.microsoft.com/office/2006/metadata/properties/metaAttributes" ct:_="" ma:_="" ma:contentTypeName="Document" ma:contentTypeID="0x0101005934082600162348B2FFCDEBCF015FD3" ma:contentTypeVersion="0" ma:contentTypeDescription="Create a new document." ma:contentTypeScope="" ma:versionID="744b9ec266ca400788306ef4b532f8ec">
+  <xsd:schema xmlns:xsd="http://www.w3.org/2001/XMLSchema" xmlns:xs="http://www.w3.org/2001/XMLSchema" xmlns:p="http://schemas.microsoft.com/office/2006/metadata/properties" targetNamespace="http://schemas.microsoft.com/office/2006/metadata/properties" ma:root="true" ma:fieldsID="c64490b4aec6201516c3a874156f37b2">
+    <xsd:element name="properties">
+      <xsd:complexType>
+        <xsd:sequence>
+          <xsd:element name="documentManagement">
+            <xsd:complexType>
+              <xsd:all/>
+            </xsd:complexType>
+          </xsd:element>
+        </xsd:sequence>
+      </xsd:complexType>
+    </xsd:element>
+  </xsd:schema>
+  <xsd:schema xmlns="http://schemas.openxmlformats.org/package/2006/metadata/core-properties" xmlns:xsd="http://www.w3.org/2001/XMLSchema" xmlns:xsi="http://www.w3.org/2001/XMLSchema-instance" xmlns:dc="http://purl.org/dc/elements/1.1/" xmlns:dcterms="http://purl.org/dc/terms/" xmlns:odoc="http://schemas.microsoft.com/internal/obd" targetNamespace="http://schemas.openxmlformats.org/package/2006/metadata/core-properties" elementFormDefault="qualified" attributeFormDefault="unqualified" blockDefault="#all">
+    <xsd:import namespace="http://purl.org/dc/elements/1.1/" schemaLocation="http://dublincore.org/schemas/xmls/qdc/2003/04/02/dc.xsd"/>
+    <xsd:import namespace="http://purl.org/dc/terms/" schemaLocation="http://dublincore.org/schemas/xmls/qdc/2003/04/02/dcterms.xsd"/>
+    <xsd:element name="coreProperties" type="CT_coreProperties"/>
+    <xsd:complexType name="CT_coreProperties">
+      <xsd:all>
+        <xsd:element ref="dc:creator" minOccurs="0" maxOccurs="1"/>
+        <xsd:element ref="dcterms:created" minOccurs="0" maxOccurs="1"/>
+        <xsd:element ref="dc:identifier" minOccurs="0" maxOccurs="1"/>
+        <xsd:element name="contentType" minOccurs="0" maxOccurs="1" type="xsd:string" ma:index="0" ma:displayName="Content Type"/>
+        <xsd:element ref="dc:title" minOccurs="0" maxOccurs="1" ma:index="4" ma:displayName="Title"/>
+        <xsd:element ref="dc:subject" minOccurs="0" maxOccurs="1"/>
+        <xsd:element ref="dc:description" minOccurs="0" maxOccurs="1"/>
+        <xsd:element name="keywords" minOccurs="0" maxOccurs="1" type="xsd:string"/>
+        <xsd:element ref="dc:language" minOccurs="0" maxOccurs="1"/>
+        <xsd:element name="category" minOccurs="0" maxOccurs="1" type="xsd:string"/>
+        <xsd:element name="version" minOccurs="0" maxOccurs="1" type="xsd:string"/>
+        <xsd:element name="revision" minOccurs="0" maxOccurs="1" type="xsd:string">
+          <xsd:annotation>
+            <xsd:documentation>
+                        This value indicates the number of saves or revisions. The application is responsible for updating this value after each revision.
+                    </xsd:documentation>
+          </xsd:annotation>
+        </xsd:element>
+        <xsd:element name="lastModifiedBy" minOccurs="0" maxOccurs="1" type="xsd:string"/>
+        <xsd:element ref="dcterms:modified" minOccurs="0" maxOccurs="1"/>
+        <xsd:element name="contentStatus" minOccurs="0" maxOccurs="1" type="xsd:string"/>
+      </xsd:all>
+    </xsd:complexType>
+  </xsd:schema>
+  <xs:schema xmlns:pc="http://schemas.microsoft.com/office/infopath/2007/PartnerControls" xmlns:xs="http://www.w3.org/2001/XMLSchema" targetNamespace="http://schemas.microsoft.com/office/infopath/2007/PartnerControls" elementFormDefault="qualified" attributeFormDefault="unqualified">
+    <xs:element name="Person">
+      <xs:complexType>
+        <xs:sequence>
+          <xs:element ref="pc:DisplayName" minOccurs="0"/>
+          <xs:element ref="pc:AccountId" minOccurs="0"/>
+          <xs:element ref="pc:AccountType" minOccurs="0"/>
+        </xs:sequence>
+      </xs:complexType>
+    </xs:element>
+    <xs:element name="DisplayName" type="xs:string"/>
+    <xs:element name="AccountId" type="xs:string"/>
+    <xs:element name="AccountType" type="xs:string"/>
+    <xs:element name="BDCAssociatedEntity">
+      <xs:complexType>
+        <xs:sequence>
+          <xs:element ref="pc:BDCEntity" minOccurs="0" maxOccurs="unbounded"/>
+        </xs:sequence>
+        <xs:attribute ref="pc:EntityNamespace"/>
+        <xs:attribute ref="pc:EntityName"/>
+        <xs:attribute ref="pc:SystemInstanceName"/>
+        <xs:attribute ref="pc:AssociationName"/>
+      </xs:complexType>
+    </xs:element>
+    <xs:attribute name="EntityNamespace" type="xs:string"/>
+    <xs:attribute name="EntityName" type="xs:string"/>
+    <xs:attribute name="SystemInstanceName" type="xs:string"/>
+    <xs:attribute name="AssociationName" type="xs:string"/>
+    <xs:element name="BDCEntity">
+      <xs:complexType>
+        <xs:sequence>
+          <xs:element ref="pc:EntityDisplayName" minOccurs="0"/>
+          <xs:element ref="pc:EntityInstanceReference" minOccurs="0"/>
+          <xs:element ref="pc:EntityId1" minOccurs="0"/>
+          <xs:element ref="pc:EntityId2" minOccurs="0"/>
+          <xs:element ref="pc:EntityId3" minOccurs="0"/>
+          <xs:element ref="pc:EntityId4" minOccurs="0"/>
+          <xs:element ref="pc:EntityId5" minOccurs="0"/>
+        </xs:sequence>
+      </xs:complexType>
+    </xs:element>
+    <xs:element name="EntityDisplayName" type="xs:string"/>
+    <xs:element name="EntityInstanceReference" type="xs:string"/>
+    <xs:element name="EntityId1" type="xs:string"/>
+    <xs:element name="EntityId2" type="xs:string"/>
+    <xs:element name="EntityId3" type="xs:string"/>
+    <xs:element name="EntityId4" type="xs:string"/>
+    <xs:element name="EntityId5" type="xs:string"/>
+    <xs:element name="Terms">
+      <xs:complexType>
+        <xs:sequence>
+          <xs:element ref="pc:TermInfo" minOccurs="0" maxOccurs="unbounded"/>
+        </xs:sequence>
+      </xs:complexType>
+    </xs:element>
+    <xs:element name="TermInfo">
+      <xs:complexType>
+        <xs:sequence>
+          <xs:element ref="pc:TermName" minOccurs="0"/>
+          <xs:element ref="pc:TermId" minOccurs="0"/>
+        </xs:sequence>
+      </xs:complexType>
+    </xs:element>
+    <xs:element name="TermName" type="xs:string"/>
+    <xs:element name="TermId" type="xs:string"/>
+  </xs:schema>
+</ct:contentTypeSchema>
 </file>
 
 <file path=customXml/itemProps1.xml><?xml version="1.0" encoding="utf-8"?>
+<ds:datastoreItem xmlns:ds="http://schemas.openxmlformats.org/officeDocument/2006/customXml" ds:itemID="{3F2CB9DD-4D46-41D6-8DA5-8F406E02CB46}">
+  <ds:schemaRefs>
+    <ds:schemaRef ds:uri="http://schemas.openxmlformats.org/officeDocument/2006/bibliography"/>
+  </ds:schemaRefs>
+</ds:datastoreItem>
+</file>
+
+<file path=customXml/itemProps2.xml><?xml version="1.0" encoding="utf-8"?>
+<ds:datastoreItem xmlns:ds="http://schemas.openxmlformats.org/officeDocument/2006/customXml" ds:itemID="{26E11BDE-7E31-4B78-8494-AC3EF47CDCC3}">
+  <ds:schemaRefs>
+    <ds:schemaRef ds:uri="http://schemas.microsoft.com/office/2009/outspace/metadata"/>
+  </ds:schemaRefs>
+</ds:datastoreItem>
+</file>
+
+<file path=customXml/itemProps3.xml><?xml version="1.0" encoding="utf-8"?>
+<ds:datastoreItem xmlns:ds="http://schemas.openxmlformats.org/officeDocument/2006/customXml" ds:itemID="{39316EDB-49BA-4480-A4CC-06A2F75E0759}">
+  <ds:schemaRefs>
+    <ds:schemaRef ds:uri="http://schemas.microsoft.com/office/2006/metadata/properties"/>
+  </ds:schemaRefs>
+</ds:datastoreItem>
+</file>
+
+<file path=customXml/itemProps4.xml><?xml version="1.0" encoding="utf-8"?>
+<ds:datastoreItem xmlns:ds="http://schemas.openxmlformats.org/officeDocument/2006/customXml" ds:itemID="{4AB4F019-59F6-4F32-9A99-4D00AA33EAC5}">
+  <ds:schemaRefs>
+    <ds:schemaRef ds:uri="http://schemas.microsoft.com/sharepoint/v3/contenttype/forms"/>
+  </ds:schemaRefs>
+</ds:datastoreItem>
+</file>
+
+<file path=customXml/itemProps5.xml><?xml version="1.0" encoding="utf-8"?>
 <ds:datastoreItem xmlns:ds="http://schemas.openxmlformats.org/officeDocument/2006/customXml" ds:itemID="{D8FBEAB1-7B91-4835-83AC-CC5E4FB45F71}">
   <ds:schemaRefs>
     <ds:schemaRef ds:uri="http://schemas.microsoft.com/office/2006/metadata/contentType"/>
@@ -7637,38 +7687,6 @@
 </ds:datastoreItem>
 </file>
 
-<file path=customXml/itemProps2.xml><?xml version="1.0" encoding="utf-8"?>
-<ds:datastoreItem xmlns:ds="http://schemas.openxmlformats.org/officeDocument/2006/customXml" ds:itemID="{4AB4F019-59F6-4F32-9A99-4D00AA33EAC5}">
-  <ds:schemaRefs>
-    <ds:schemaRef ds:uri="http://schemas.microsoft.com/sharepoint/v3/contenttype/forms"/>
-  </ds:schemaRefs>
-</ds:datastoreItem>
-</file>
-
-<file path=customXml/itemProps3.xml><?xml version="1.0" encoding="utf-8"?>
-<ds:datastoreItem xmlns:ds="http://schemas.openxmlformats.org/officeDocument/2006/customXml" ds:itemID="{39316EDB-49BA-4480-A4CC-06A2F75E0759}">
-  <ds:schemaRefs>
-    <ds:schemaRef ds:uri="http://schemas.microsoft.com/office/2006/metadata/properties"/>
-  </ds:schemaRefs>
-</ds:datastoreItem>
-</file>
-
-<file path=customXml/itemProps4.xml><?xml version="1.0" encoding="utf-8"?>
-<ds:datastoreItem xmlns:ds="http://schemas.openxmlformats.org/officeDocument/2006/customXml" ds:itemID="{26E11BDE-7E31-4B78-8494-AC3EF47CDCC3}">
-  <ds:schemaRefs>
-    <ds:schemaRef ds:uri="http://schemas.microsoft.com/office/2009/outspace/metadata"/>
-  </ds:schemaRefs>
-</ds:datastoreItem>
-</file>
-
-<file path=customXml/itemProps5.xml><?xml version="1.0" encoding="utf-8"?>
-<ds:datastoreItem xmlns:ds="http://schemas.openxmlformats.org/officeDocument/2006/customXml" ds:itemID="{3F2CB9DD-4D46-41D6-8DA5-8F406E02CB46}">
-  <ds:schemaRefs>
-    <ds:schemaRef ds:uri="http://schemas.openxmlformats.org/officeDocument/2006/bibliography"/>
-  </ds:schemaRefs>
-</ds:datastoreItem>
-</file>
-
 <file path=docMetadata/LabelInfo.xml><?xml version="1.0" encoding="utf-8"?>
 <clbl:labelList xmlns:clbl="http://schemas.microsoft.com/office/2020/mipLabelMetadata">
   <clbl:label id="{f42aa342-8706-4288-bd11-ebb85995028c}" enabled="1" method="Standard" siteId="{72f988bf-86f1-41af-91ab-2d7cd011db47}" contentBits="0" removed="0"/>

--- a/Docs/User Guide.docx
+++ b/Docs/User Guide.docx
@@ -18,7 +18,74 @@
     </w:p>
     <w:p>
       <w:r>
-        <w:t>Translations Builder is an external tool created for Power BI Desktop specifically to assist report authors and dataset authors with tasks associated with creating translations and building multi-language reports. As a user, you can install Translations Builder and use it together with Power BI Desktop to build and test datasets and reports that support multiple languages.</w:t>
+        <w:t xml:space="preserve">Translations Builder is an external tool created for Power BI Desktop to assist dataset authors </w:t>
+      </w:r>
+      <w:r>
+        <w:t xml:space="preserve">and </w:t>
+      </w:r>
+      <w:r>
+        <w:t xml:space="preserve">report authors </w:t>
+      </w:r>
+      <w:r>
+        <w:t>with tasks associated with creating translations and building multi-language reports. As a user, you can install Translations Builder and use it together with Power BI Desktop to build and test datasets and reports that support multiple languages.</w:t>
+      </w:r>
+    </w:p>
+    <w:p>
+      <w:r>
+        <w:t xml:space="preserve">While this document has been designed to explain the features and limitations of Translations Builder, it is recommended that you </w:t>
+      </w:r>
+      <w:r>
+        <w:t xml:space="preserve">also </w:t>
+      </w:r>
+      <w:r>
+        <w:t xml:space="preserve">read </w:t>
+      </w:r>
+      <w:r>
+        <w:t xml:space="preserve">through the </w:t>
+      </w:r>
+      <w:hyperlink r:id="rId12" w:history="1">
+        <w:r>
+          <w:rPr>
+            <w:rStyle w:val="Hyperlink"/>
+            <w:b/>
+            <w:bCs/>
+          </w:rPr>
+          <w:t>guidance document</w:t>
+        </w:r>
+      </w:hyperlink>
+      <w:r>
+        <w:t xml:space="preserve"> and </w:t>
+      </w:r>
+      <w:r>
+        <w:t xml:space="preserve">that you </w:t>
+      </w:r>
+      <w:r>
+        <w:t xml:space="preserve">work through the </w:t>
+      </w:r>
+      <w:hyperlink r:id="rId13" w:history="1">
+        <w:r>
+          <w:rPr>
+            <w:rStyle w:val="Hyperlink"/>
+            <w:b/>
+            <w:bCs/>
+          </w:rPr>
+          <w:t>hands-on lab exercises</w:t>
+        </w:r>
+      </w:hyperlink>
+      <w:r>
+        <w:t xml:space="preserve">. </w:t>
+      </w:r>
+      <w:r>
+        <w:t xml:space="preserve">These learning resources </w:t>
+      </w:r>
+      <w:r>
+        <w:t xml:space="preserve">will </w:t>
+      </w:r>
+      <w:r>
+        <w:t>complement</w:t>
+      </w:r>
+      <w:r>
+        <w:t xml:space="preserve"> the contents you’ll find here.</w:t>
       </w:r>
     </w:p>
     <w:p>
@@ -43,7 +110,15 @@
         <w:t>report label translations</w:t>
       </w:r>
       <w:r>
-        <w:t xml:space="preserve">. Translations Builder does not provide any assistance with implementing </w:t>
+        <w:t xml:space="preserve">. Translations Builder does not </w:t>
+      </w:r>
+      <w:proofErr w:type="gramStart"/>
+      <w:r>
+        <w:t>provide assistance</w:t>
+      </w:r>
+      <w:proofErr w:type="gramEnd"/>
+      <w:r>
+        <w:t xml:space="preserve"> with implementing </w:t>
       </w:r>
       <w:r>
         <w:rPr>
@@ -53,9 +128,15 @@
         <w:t>data translations</w:t>
       </w:r>
       <w:r>
-        <w:t xml:space="preserve">. For more background on this topic, please read </w:t>
-      </w:r>
-      <w:hyperlink r:id="rId12" w:anchor="understanding-the-three-types-of-translations" w:history="1">
+        <w:t xml:space="preserve">. For more conceptual background on </w:t>
+      </w:r>
+      <w:r>
+        <w:t>translations used with Power BI</w:t>
+      </w:r>
+      <w:r>
+        <w:t xml:space="preserve">, please read </w:t>
+      </w:r>
+      <w:hyperlink r:id="rId14" w:anchor="understanding-the-three-types-of-translations" w:history="1">
         <w:r>
           <w:rPr>
             <w:rStyle w:val="Hyperlink"/>
@@ -70,74 +151,28 @@
       </w:r>
     </w:p>
     <w:p>
-      <w:r>
-        <w:t xml:space="preserve">While this document has been designed to explain the features and limitations of Translations Builder, it is recommended that you </w:t>
-      </w:r>
-      <w:r>
-        <w:t xml:space="preserve">also </w:t>
-      </w:r>
-      <w:r>
-        <w:t xml:space="preserve">read </w:t>
-      </w:r>
-      <w:r>
-        <w:t xml:space="preserve">through the </w:t>
-      </w:r>
-      <w:hyperlink r:id="rId13" w:history="1">
-        <w:r>
-          <w:rPr>
-            <w:rStyle w:val="Hyperlink"/>
-            <w:b/>
-            <w:bCs/>
-          </w:rPr>
-          <w:t>guidance document</w:t>
-        </w:r>
-      </w:hyperlink>
-      <w:r>
-        <w:t xml:space="preserve"> and </w:t>
-      </w:r>
-      <w:r>
-        <w:t xml:space="preserve">that you </w:t>
-      </w:r>
-      <w:r>
-        <w:t xml:space="preserve">work through the </w:t>
-      </w:r>
-      <w:hyperlink r:id="rId14" w:history="1">
-        <w:r>
-          <w:rPr>
-            <w:rStyle w:val="Hyperlink"/>
-            <w:b/>
-            <w:bCs/>
-          </w:rPr>
-          <w:t>hands-on lab exercises</w:t>
-        </w:r>
-      </w:hyperlink>
-      <w:r>
-        <w:t xml:space="preserve">. </w:t>
-      </w:r>
-      <w:r>
-        <w:t xml:space="preserve">These learning resources </w:t>
-      </w:r>
-      <w:r>
-        <w:t xml:space="preserve">will </w:t>
-      </w:r>
-      <w:r>
-        <w:t>complement</w:t>
-      </w:r>
-      <w:r>
-        <w:t xml:space="preserve"> the contents you’ll find here.</w:t>
+      <w:pPr>
+        <w:pStyle w:val="Heading3"/>
+      </w:pPr>
+      <w:r>
+        <w:t>Translations Builder Scope and Limitations</w:t>
       </w:r>
     </w:p>
     <w:p>
-      <w:pPr>
-        <w:pStyle w:val="Heading3"/>
-      </w:pPr>
-      <w:r>
-        <w:t>Translations Builder Scope and Limitations</w:t>
-      </w:r>
-    </w:p>
-    <w:p>
-      <w:r>
-        <w:t>To use Translations Builder effectively, you should be aware of a few important limitations. The following limitations are the result of design decisions that were made to define the scope of what Translations Builder can do.</w:t>
+      <w:r>
+        <w:t xml:space="preserve">To use Translations Builder effectively, you should be aware of </w:t>
+      </w:r>
+      <w:r>
+        <w:t xml:space="preserve">its scope and </w:t>
+      </w:r>
+      <w:r>
+        <w:t>a few important limitations</w:t>
+      </w:r>
+      <w:r>
+        <w:t xml:space="preserve"> discussed here</w:t>
+      </w:r>
+      <w:r>
+        <w:t>.</w:t>
       </w:r>
     </w:p>
     <w:p>
@@ -180,6 +215,17 @@
       <w:r>
         <w:t xml:space="preserve"> for more information.</w:t>
       </w:r>
+      <w:r>
+        <w:t xml:space="preserve"> Translations Builder is </w:t>
+      </w:r>
+      <w:proofErr w:type="gramStart"/>
+      <w:r>
+        <w:t>similar to</w:t>
+      </w:r>
+      <w:proofErr w:type="gramEnd"/>
+      <w:r>
+        <w:t xml:space="preserve"> Power BI Desktop in that it can only be installed on the Windows operating system.</w:t>
+      </w:r>
     </w:p>
     <w:p>
       <w:pPr>
@@ -191,7 +237,31 @@
     </w:p>
     <w:p>
       <w:r>
-        <w:t>While Translations Builder is designed to update datasets that have been loaded into memory by Power BI Desktop, it is not able to persist changes to a dataset to the underlying PBIX project files. Therefore, it is important to return to Power BI Desktop and save your changes after adding and editing translations with translations builder.</w:t>
+        <w:t xml:space="preserve">While Translations Builder is designed to </w:t>
+      </w:r>
+      <w:r>
+        <w:t xml:space="preserve">directly </w:t>
+      </w:r>
+      <w:r>
+        <w:t>update datasets loaded into memory by Power BI Desktop, it is not able to persist changes to a dataset to the underlying PBIX project files</w:t>
+      </w:r>
+      <w:r>
+        <w:t xml:space="preserve"> on its own</w:t>
+      </w:r>
+      <w:r>
+        <w:t xml:space="preserve">. Therefore, it is important to return to Power BI Desktop and save your changes after adding and editing translations with </w:t>
+      </w:r>
+      <w:r>
+        <w:t>T</w:t>
+      </w:r>
+      <w:r>
+        <w:t xml:space="preserve">ranslations </w:t>
+      </w:r>
+      <w:r>
+        <w:t>B</w:t>
+      </w:r>
+      <w:r>
+        <w:t>uilder.</w:t>
       </w:r>
     </w:p>
     <w:p>
@@ -365,14 +435,14 @@
       </w:r>
     </w:p>
     <w:p>
-      <w:pPr>
-        <w:spacing w:after="240"/>
-      </w:pPr>
       <w:r>
         <w:t>Translations Builder supports the following set of languages</w:t>
       </w:r>
       <w:r>
-        <w:t xml:space="preserve"> and culture identifiers</w:t>
+        <w:t xml:space="preserve">, each with a specific </w:t>
+      </w:r>
+      <w:r>
+        <w:t>culture identifier</w:t>
       </w:r>
       <w:r>
         <w:t>.</w:t>
@@ -394,7 +464,7 @@
       <w:tr>
         <w:trPr>
           <w:cnfStyle w:val="100000000000" w:firstRow="1" w:lastRow="0" w:firstColumn="0" w:lastColumn="0" w:oddVBand="0" w:evenVBand="0" w:oddHBand="0" w:evenHBand="0" w:firstRowFirstColumn="0" w:firstRowLastColumn="0" w:lastRowFirstColumn="0" w:lastRowLastColumn="0"/>
-          <w:trHeight w:hRule="exact" w:val="288"/>
+          <w:trHeight w:hRule="exact" w:val="245"/>
         </w:trPr>
         <w:tc>
           <w:tcPr>
@@ -406,16 +476,18 @@
             <w:pPr>
               <w:spacing w:before="0" w:after="0"/>
               <w:rPr>
+                <w:rFonts w:cs="Arial"/>
                 <w:noProof/>
-                <w:sz w:val="16"/>
-                <w:szCs w:val="18"/>
+                <w:sz w:val="14"/>
+                <w:szCs w:val="14"/>
               </w:rPr>
             </w:pPr>
             <w:r>
               <w:rPr>
+                <w:rFonts w:cs="Arial"/>
                 <w:noProof/>
-                <w:sz w:val="16"/>
-                <w:szCs w:val="18"/>
+                <w:sz w:val="14"/>
+                <w:szCs w:val="14"/>
               </w:rPr>
               <w:t>Afrikaans [af-ZA]</w:t>
             </w:r>
@@ -431,16 +503,18 @@
               <w:spacing w:before="0" w:after="0"/>
               <w:cnfStyle w:val="100000000000" w:firstRow="1" w:lastRow="0" w:firstColumn="0" w:lastColumn="0" w:oddVBand="0" w:evenVBand="0" w:oddHBand="0" w:evenHBand="0" w:firstRowFirstColumn="0" w:firstRowLastColumn="0" w:lastRowFirstColumn="0" w:lastRowLastColumn="0"/>
               <w:rPr>
+                <w:rFonts w:cs="Arial"/>
                 <w:noProof/>
-                <w:sz w:val="16"/>
-                <w:szCs w:val="18"/>
+                <w:sz w:val="14"/>
+                <w:szCs w:val="14"/>
               </w:rPr>
             </w:pPr>
             <w:r>
               <w:rPr>
+                <w:rFonts w:cs="Arial"/>
                 <w:noProof/>
-                <w:sz w:val="16"/>
-                <w:szCs w:val="18"/>
+                <w:sz w:val="14"/>
+                <w:szCs w:val="14"/>
               </w:rPr>
               <w:t>Filipino [fil-PH]</w:t>
             </w:r>
@@ -456,16 +530,18 @@
               <w:spacing w:before="0" w:after="0"/>
               <w:cnfStyle w:val="100000000000" w:firstRow="1" w:lastRow="0" w:firstColumn="0" w:lastColumn="0" w:oddVBand="0" w:evenVBand="0" w:oddHBand="0" w:evenHBand="0" w:firstRowFirstColumn="0" w:firstRowLastColumn="0" w:lastRowFirstColumn="0" w:lastRowLastColumn="0"/>
               <w:rPr>
+                <w:rFonts w:cs="Arial"/>
                 <w:noProof/>
-                <w:sz w:val="16"/>
-                <w:szCs w:val="18"/>
+                <w:sz w:val="14"/>
+                <w:szCs w:val="14"/>
               </w:rPr>
             </w:pPr>
             <w:r>
               <w:rPr>
+                <w:rFonts w:cs="Arial"/>
                 <w:noProof/>
-                <w:sz w:val="16"/>
-                <w:szCs w:val="18"/>
+                <w:sz w:val="14"/>
+                <w:szCs w:val="14"/>
               </w:rPr>
               <w:t>Italian [it-IT]</w:t>
             </w:r>
@@ -481,16 +557,54 @@
               <w:spacing w:before="0" w:after="0"/>
               <w:cnfStyle w:val="100000000000" w:firstRow="1" w:lastRow="0" w:firstColumn="0" w:lastColumn="0" w:oddVBand="0" w:evenVBand="0" w:oddHBand="0" w:evenHBand="0" w:firstRowFirstColumn="0" w:firstRowLastColumn="0" w:lastRowFirstColumn="0" w:lastRowLastColumn="0"/>
               <w:rPr>
-                <w:sz w:val="16"/>
-                <w:szCs w:val="18"/>
+                <w:rFonts w:cs="Arial"/>
+                <w:sz w:val="14"/>
+                <w:szCs w:val="14"/>
               </w:rPr>
             </w:pPr>
             <w:r>
               <w:rPr>
-                <w:sz w:val="16"/>
-                <w:szCs w:val="18"/>
-              </w:rPr>
-              <w:t>Serbian [sr-Latn-BA]</w:t>
+                <w:rFonts w:cs="Arial"/>
+                <w:sz w:val="14"/>
+                <w:szCs w:val="14"/>
+              </w:rPr>
+              <w:t>Serbian [</w:t>
+            </w:r>
+            <w:proofErr w:type="spellStart"/>
+            <w:r>
+              <w:rPr>
+                <w:rFonts w:cs="Arial"/>
+                <w:sz w:val="14"/>
+                <w:szCs w:val="14"/>
+              </w:rPr>
+              <w:t>sr</w:t>
+            </w:r>
+            <w:proofErr w:type="spellEnd"/>
+            <w:r>
+              <w:rPr>
+                <w:rFonts w:cs="Arial"/>
+                <w:sz w:val="14"/>
+                <w:szCs w:val="14"/>
+              </w:rPr>
+              <w:t>-</w:t>
+            </w:r>
+            <w:proofErr w:type="spellStart"/>
+            <w:r>
+              <w:rPr>
+                <w:rFonts w:cs="Arial"/>
+                <w:sz w:val="14"/>
+                <w:szCs w:val="14"/>
+              </w:rPr>
+              <w:t>Latn</w:t>
+            </w:r>
+            <w:proofErr w:type="spellEnd"/>
+            <w:r>
+              <w:rPr>
+                <w:rFonts w:cs="Arial"/>
+                <w:sz w:val="14"/>
+                <w:szCs w:val="14"/>
+              </w:rPr>
+              <w:t>-BA]</w:t>
             </w:r>
           </w:p>
         </w:tc>
@@ -498,7 +612,7 @@
       <w:tr>
         <w:trPr>
           <w:cnfStyle w:val="000000100000" w:firstRow="0" w:lastRow="0" w:firstColumn="0" w:lastColumn="0" w:oddVBand="0" w:evenVBand="0" w:oddHBand="1" w:evenHBand="0" w:firstRowFirstColumn="0" w:firstRowLastColumn="0" w:lastRowFirstColumn="0" w:lastRowLastColumn="0"/>
-          <w:trHeight w:hRule="exact" w:val="288"/>
+          <w:trHeight w:hRule="exact" w:val="245"/>
         </w:trPr>
         <w:tc>
           <w:tcPr>
@@ -510,16 +624,18 @@
             <w:pPr>
               <w:spacing w:before="0" w:after="0"/>
               <w:rPr>
+                <w:rFonts w:cs="Arial"/>
                 <w:noProof/>
-                <w:sz w:val="16"/>
-                <w:szCs w:val="18"/>
+                <w:sz w:val="14"/>
+                <w:szCs w:val="14"/>
               </w:rPr>
             </w:pPr>
             <w:r>
               <w:rPr>
+                <w:rFonts w:cs="Arial"/>
                 <w:noProof/>
-                <w:sz w:val="16"/>
-                <w:szCs w:val="18"/>
+                <w:sz w:val="14"/>
+                <w:szCs w:val="14"/>
               </w:rPr>
               <w:t>Arabic [ar-001]</w:t>
             </w:r>
@@ -535,20 +651,22 @@
               <w:spacing w:before="0" w:after="0"/>
               <w:cnfStyle w:val="000000100000" w:firstRow="0" w:lastRow="0" w:firstColumn="0" w:lastColumn="0" w:oddVBand="0" w:evenVBand="0" w:oddHBand="1" w:evenHBand="0" w:firstRowFirstColumn="0" w:firstRowLastColumn="0" w:lastRowFirstColumn="0" w:lastRowLastColumn="0"/>
               <w:rPr>
+                <w:rFonts w:cs="Arial"/>
                 <w:b/>
                 <w:bCs/>
                 <w:noProof/>
-                <w:sz w:val="16"/>
-                <w:szCs w:val="18"/>
+                <w:sz w:val="14"/>
+                <w:szCs w:val="14"/>
               </w:rPr>
             </w:pPr>
             <w:r>
               <w:rPr>
+                <w:rFonts w:cs="Arial"/>
                 <w:b/>
                 <w:bCs/>
                 <w:noProof/>
-                <w:sz w:val="16"/>
-                <w:szCs w:val="18"/>
+                <w:sz w:val="14"/>
+                <w:szCs w:val="14"/>
               </w:rPr>
               <w:t>Finnish [fi-FI]</w:t>
             </w:r>
@@ -564,20 +682,22 @@
               <w:spacing w:before="0" w:after="0"/>
               <w:cnfStyle w:val="000000100000" w:firstRow="0" w:lastRow="0" w:firstColumn="0" w:lastColumn="0" w:oddVBand="0" w:evenVBand="0" w:oddHBand="1" w:evenHBand="0" w:firstRowFirstColumn="0" w:firstRowLastColumn="0" w:lastRowFirstColumn="0" w:lastRowLastColumn="0"/>
               <w:rPr>
+                <w:rFonts w:cs="Arial"/>
                 <w:b/>
                 <w:bCs/>
                 <w:noProof/>
-                <w:sz w:val="16"/>
-                <w:szCs w:val="18"/>
+                <w:sz w:val="14"/>
+                <w:szCs w:val="14"/>
               </w:rPr>
             </w:pPr>
             <w:r>
               <w:rPr>
+                <w:rFonts w:cs="Arial"/>
                 <w:b/>
                 <w:bCs/>
                 <w:noProof/>
-                <w:sz w:val="16"/>
-                <w:szCs w:val="18"/>
+                <w:sz w:val="14"/>
+                <w:szCs w:val="14"/>
               </w:rPr>
               <w:t>Japanese [ja-JP]</w:t>
             </w:r>
@@ -593,27 +713,51 @@
               <w:spacing w:before="0" w:after="0"/>
               <w:cnfStyle w:val="000000100000" w:firstRow="0" w:lastRow="0" w:firstColumn="0" w:lastColumn="0" w:oddVBand="0" w:evenVBand="0" w:oddHBand="1" w:evenHBand="0" w:firstRowFirstColumn="0" w:firstRowLastColumn="0" w:lastRowFirstColumn="0" w:lastRowLastColumn="0"/>
               <w:rPr>
+                <w:rFonts w:cs="Arial"/>
                 <w:b/>
                 <w:bCs/>
-                <w:sz w:val="16"/>
-                <w:szCs w:val="18"/>
+                <w:sz w:val="14"/>
+                <w:szCs w:val="14"/>
               </w:rPr>
             </w:pPr>
             <w:r>
               <w:rPr>
+                <w:rFonts w:cs="Arial"/>
                 <w:b/>
                 <w:bCs/>
-                <w:sz w:val="16"/>
-                <w:szCs w:val="18"/>
-              </w:rPr>
-              <w:t>Slovak [sk-SK]</w:t>
+                <w:sz w:val="14"/>
+                <w:szCs w:val="14"/>
+              </w:rPr>
+              <w:t>Slovak [</w:t>
+            </w:r>
+            <w:proofErr w:type="spellStart"/>
+            <w:r>
+              <w:rPr>
+                <w:rFonts w:cs="Arial"/>
+                <w:b/>
+                <w:bCs/>
+                <w:sz w:val="14"/>
+                <w:szCs w:val="14"/>
+              </w:rPr>
+              <w:t>sk</w:t>
+            </w:r>
+            <w:proofErr w:type="spellEnd"/>
+            <w:r>
+              <w:rPr>
+                <w:rFonts w:cs="Arial"/>
+                <w:b/>
+                <w:bCs/>
+                <w:sz w:val="14"/>
+                <w:szCs w:val="14"/>
+              </w:rPr>
+              <w:t>-SK]</w:t>
             </w:r>
           </w:p>
         </w:tc>
       </w:tr>
       <w:tr>
         <w:trPr>
-          <w:trHeight w:hRule="exact" w:val="288"/>
+          <w:trHeight w:hRule="exact" w:val="245"/>
         </w:trPr>
         <w:tc>
           <w:tcPr>
@@ -625,16 +769,18 @@
             <w:pPr>
               <w:spacing w:before="0" w:after="0"/>
               <w:rPr>
+                <w:rFonts w:cs="Arial"/>
                 <w:noProof/>
-                <w:sz w:val="16"/>
-                <w:szCs w:val="18"/>
+                <w:sz w:val="14"/>
+                <w:szCs w:val="14"/>
               </w:rPr>
             </w:pPr>
             <w:r>
               <w:rPr>
+                <w:rFonts w:cs="Arial"/>
                 <w:noProof/>
-                <w:sz w:val="16"/>
-                <w:szCs w:val="18"/>
+                <w:sz w:val="14"/>
+                <w:szCs w:val="14"/>
               </w:rPr>
               <w:t>Bulgarian [bg-BG]</w:t>
             </w:r>
@@ -650,20 +796,22 @@
               <w:spacing w:before="0" w:after="0"/>
               <w:cnfStyle w:val="000000000000" w:firstRow="0" w:lastRow="0" w:firstColumn="0" w:lastColumn="0" w:oddVBand="0" w:evenVBand="0" w:oddHBand="0" w:evenHBand="0" w:firstRowFirstColumn="0" w:firstRowLastColumn="0" w:lastRowFirstColumn="0" w:lastRowLastColumn="0"/>
               <w:rPr>
+                <w:rFonts w:cs="Arial"/>
                 <w:b/>
                 <w:bCs/>
                 <w:noProof/>
-                <w:sz w:val="16"/>
-                <w:szCs w:val="18"/>
+                <w:sz w:val="14"/>
+                <w:szCs w:val="14"/>
               </w:rPr>
             </w:pPr>
             <w:r>
               <w:rPr>
+                <w:rFonts w:cs="Arial"/>
                 <w:b/>
                 <w:bCs/>
                 <w:noProof/>
-                <w:sz w:val="16"/>
-                <w:szCs w:val="18"/>
+                <w:sz w:val="14"/>
+                <w:szCs w:val="14"/>
               </w:rPr>
               <w:t>French [fr-FR]</w:t>
             </w:r>
@@ -679,20 +827,22 @@
               <w:spacing w:before="0" w:after="0"/>
               <w:cnfStyle w:val="000000000000" w:firstRow="0" w:lastRow="0" w:firstColumn="0" w:lastColumn="0" w:oddVBand="0" w:evenVBand="0" w:oddHBand="0" w:evenHBand="0" w:firstRowFirstColumn="0" w:firstRowLastColumn="0" w:lastRowFirstColumn="0" w:lastRowLastColumn="0"/>
               <w:rPr>
+                <w:rFonts w:cs="Arial"/>
                 <w:b/>
                 <w:bCs/>
                 <w:noProof/>
-                <w:sz w:val="16"/>
-                <w:szCs w:val="18"/>
+                <w:sz w:val="14"/>
+                <w:szCs w:val="14"/>
               </w:rPr>
             </w:pPr>
             <w:r>
               <w:rPr>
+                <w:rFonts w:cs="Arial"/>
                 <w:b/>
                 <w:bCs/>
                 <w:noProof/>
-                <w:sz w:val="16"/>
-                <w:szCs w:val="18"/>
+                <w:sz w:val="14"/>
+                <w:szCs w:val="14"/>
               </w:rPr>
               <w:t>Korean [ko-KR]</w:t>
             </w:r>
@@ -708,20 +858,44 @@
               <w:spacing w:before="0" w:after="0"/>
               <w:cnfStyle w:val="000000000000" w:firstRow="0" w:lastRow="0" w:firstColumn="0" w:lastColumn="0" w:oddVBand="0" w:evenVBand="0" w:oddHBand="0" w:evenHBand="0" w:firstRowFirstColumn="0" w:firstRowLastColumn="0" w:lastRowFirstColumn="0" w:lastRowLastColumn="0"/>
               <w:rPr>
+                <w:rFonts w:cs="Arial"/>
                 <w:b/>
                 <w:bCs/>
-                <w:sz w:val="16"/>
-                <w:szCs w:val="18"/>
+                <w:sz w:val="14"/>
+                <w:szCs w:val="14"/>
               </w:rPr>
             </w:pPr>
             <w:r>
               <w:rPr>
+                <w:rFonts w:cs="Arial"/>
                 <w:b/>
                 <w:bCs/>
-                <w:sz w:val="16"/>
-                <w:szCs w:val="18"/>
-              </w:rPr>
-              <w:t>Slovenian [sl-SI]</w:t>
+                <w:sz w:val="14"/>
+                <w:szCs w:val="14"/>
+              </w:rPr>
+              <w:t>Slovenian [</w:t>
+            </w:r>
+            <w:proofErr w:type="spellStart"/>
+            <w:r>
+              <w:rPr>
+                <w:rFonts w:cs="Arial"/>
+                <w:b/>
+                <w:bCs/>
+                <w:sz w:val="14"/>
+                <w:szCs w:val="14"/>
+              </w:rPr>
+              <w:t>sl</w:t>
+            </w:r>
+            <w:proofErr w:type="spellEnd"/>
+            <w:r>
+              <w:rPr>
+                <w:rFonts w:cs="Arial"/>
+                <w:b/>
+                <w:bCs/>
+                <w:sz w:val="14"/>
+                <w:szCs w:val="14"/>
+              </w:rPr>
+              <w:t>-SI]</w:t>
             </w:r>
           </w:p>
         </w:tc>
@@ -729,7 +903,7 @@
       <w:tr>
         <w:trPr>
           <w:cnfStyle w:val="000000100000" w:firstRow="0" w:lastRow="0" w:firstColumn="0" w:lastColumn="0" w:oddVBand="0" w:evenVBand="0" w:oddHBand="1" w:evenHBand="0" w:firstRowFirstColumn="0" w:firstRowLastColumn="0" w:lastRowFirstColumn="0" w:lastRowLastColumn="0"/>
-          <w:trHeight w:hRule="exact" w:val="288"/>
+          <w:trHeight w:hRule="exact" w:val="245"/>
         </w:trPr>
         <w:tc>
           <w:tcPr>
@@ -741,16 +915,18 @@
             <w:pPr>
               <w:spacing w:before="0" w:after="0"/>
               <w:rPr>
+                <w:rFonts w:cs="Arial"/>
                 <w:noProof/>
-                <w:sz w:val="16"/>
-                <w:szCs w:val="18"/>
+                <w:sz w:val="14"/>
+                <w:szCs w:val="14"/>
               </w:rPr>
             </w:pPr>
             <w:r>
               <w:rPr>
+                <w:rFonts w:cs="Arial"/>
                 <w:noProof/>
-                <w:sz w:val="16"/>
-                <w:szCs w:val="18"/>
+                <w:sz w:val="14"/>
+                <w:szCs w:val="14"/>
               </w:rPr>
               <w:t>Catalan [ca-ES]</w:t>
             </w:r>
@@ -766,20 +942,22 @@
               <w:spacing w:before="0" w:after="0"/>
               <w:cnfStyle w:val="000000100000" w:firstRow="0" w:lastRow="0" w:firstColumn="0" w:lastColumn="0" w:oddVBand="0" w:evenVBand="0" w:oddHBand="1" w:evenHBand="0" w:firstRowFirstColumn="0" w:firstRowLastColumn="0" w:lastRowFirstColumn="0" w:lastRowLastColumn="0"/>
               <w:rPr>
+                <w:rFonts w:cs="Arial"/>
                 <w:b/>
                 <w:bCs/>
                 <w:noProof/>
-                <w:sz w:val="16"/>
-                <w:szCs w:val="18"/>
+                <w:sz w:val="14"/>
+                <w:szCs w:val="14"/>
               </w:rPr>
             </w:pPr>
             <w:r>
               <w:rPr>
+                <w:rFonts w:cs="Arial"/>
                 <w:b/>
                 <w:bCs/>
                 <w:noProof/>
-                <w:sz w:val="16"/>
-                <w:szCs w:val="18"/>
+                <w:sz w:val="14"/>
+                <w:szCs w:val="14"/>
               </w:rPr>
               <w:t>German [de-DE]</w:t>
             </w:r>
@@ -795,20 +973,22 @@
               <w:spacing w:before="0" w:after="0"/>
               <w:cnfStyle w:val="000000100000" w:firstRow="0" w:lastRow="0" w:firstColumn="0" w:lastColumn="0" w:oddVBand="0" w:evenVBand="0" w:oddHBand="1" w:evenHBand="0" w:firstRowFirstColumn="0" w:firstRowLastColumn="0" w:lastRowFirstColumn="0" w:lastRowLastColumn="0"/>
               <w:rPr>
+                <w:rFonts w:cs="Arial"/>
                 <w:b/>
                 <w:bCs/>
                 <w:noProof/>
-                <w:sz w:val="16"/>
-                <w:szCs w:val="18"/>
+                <w:sz w:val="14"/>
+                <w:szCs w:val="14"/>
               </w:rPr>
             </w:pPr>
             <w:r>
               <w:rPr>
+                <w:rFonts w:cs="Arial"/>
                 <w:b/>
                 <w:bCs/>
                 <w:noProof/>
-                <w:sz w:val="16"/>
-                <w:szCs w:val="18"/>
+                <w:sz w:val="14"/>
+                <w:szCs w:val="14"/>
               </w:rPr>
               <w:t>Latvian [lv-LV]</w:t>
             </w:r>
@@ -824,27 +1004,51 @@
               <w:spacing w:before="0" w:after="0"/>
               <w:cnfStyle w:val="000000100000" w:firstRow="0" w:lastRow="0" w:firstColumn="0" w:lastColumn="0" w:oddVBand="0" w:evenVBand="0" w:oddHBand="1" w:evenHBand="0" w:firstRowFirstColumn="0" w:firstRowLastColumn="0" w:lastRowFirstColumn="0" w:lastRowLastColumn="0"/>
               <w:rPr>
+                <w:rFonts w:cs="Arial"/>
                 <w:b/>
                 <w:bCs/>
-                <w:sz w:val="16"/>
-                <w:szCs w:val="18"/>
+                <w:sz w:val="14"/>
+                <w:szCs w:val="14"/>
               </w:rPr>
             </w:pPr>
             <w:r>
               <w:rPr>
+                <w:rFonts w:cs="Arial"/>
                 <w:b/>
                 <w:bCs/>
-                <w:sz w:val="16"/>
-                <w:szCs w:val="18"/>
-              </w:rPr>
-              <w:t>Somalian [so-SO]</w:t>
+                <w:sz w:val="14"/>
+                <w:szCs w:val="14"/>
+              </w:rPr>
+              <w:t>Somalian [</w:t>
+            </w:r>
+            <w:proofErr w:type="spellStart"/>
+            <w:r>
+              <w:rPr>
+                <w:rFonts w:cs="Arial"/>
+                <w:b/>
+                <w:bCs/>
+                <w:sz w:val="14"/>
+                <w:szCs w:val="14"/>
+              </w:rPr>
+              <w:t>so-SO</w:t>
+            </w:r>
+            <w:proofErr w:type="spellEnd"/>
+            <w:r>
+              <w:rPr>
+                <w:rFonts w:cs="Arial"/>
+                <w:b/>
+                <w:bCs/>
+                <w:sz w:val="14"/>
+                <w:szCs w:val="14"/>
+              </w:rPr>
+              <w:t>]</w:t>
             </w:r>
           </w:p>
         </w:tc>
       </w:tr>
       <w:tr>
         <w:trPr>
-          <w:trHeight w:hRule="exact" w:val="288"/>
+          <w:trHeight w:hRule="exact" w:val="245"/>
         </w:trPr>
         <w:tc>
           <w:tcPr>
@@ -856,16 +1060,18 @@
             <w:pPr>
               <w:spacing w:before="0" w:after="0"/>
               <w:rPr>
+                <w:rFonts w:cs="Arial"/>
                 <w:noProof/>
-                <w:sz w:val="16"/>
-                <w:szCs w:val="18"/>
+                <w:sz w:val="14"/>
+                <w:szCs w:val="14"/>
               </w:rPr>
             </w:pPr>
             <w:r>
               <w:rPr>
+                <w:rFonts w:cs="Arial"/>
                 <w:noProof/>
-                <w:sz w:val="16"/>
-                <w:szCs w:val="18"/>
+                <w:sz w:val="14"/>
+                <w:szCs w:val="14"/>
               </w:rPr>
               <w:t>Chinese [zh-CN]</w:t>
             </w:r>
@@ -881,20 +1087,22 @@
               <w:spacing w:before="0" w:after="0"/>
               <w:cnfStyle w:val="000000000000" w:firstRow="0" w:lastRow="0" w:firstColumn="0" w:lastColumn="0" w:oddVBand="0" w:evenVBand="0" w:oddHBand="0" w:evenHBand="0" w:firstRowFirstColumn="0" w:firstRowLastColumn="0" w:lastRowFirstColumn="0" w:lastRowLastColumn="0"/>
               <w:rPr>
+                <w:rFonts w:cs="Arial"/>
                 <w:b/>
                 <w:bCs/>
                 <w:noProof/>
-                <w:sz w:val="16"/>
-                <w:szCs w:val="18"/>
+                <w:sz w:val="14"/>
+                <w:szCs w:val="14"/>
               </w:rPr>
             </w:pPr>
             <w:r>
               <w:rPr>
+                <w:rFonts w:cs="Arial"/>
                 <w:b/>
                 <w:bCs/>
                 <w:noProof/>
-                <w:sz w:val="16"/>
-                <w:szCs w:val="18"/>
+                <w:sz w:val="14"/>
+                <w:szCs w:val="14"/>
               </w:rPr>
               <w:t>Greek [el-GR]</w:t>
             </w:r>
@@ -910,20 +1118,22 @@
               <w:spacing w:before="0" w:after="0"/>
               <w:cnfStyle w:val="000000000000" w:firstRow="0" w:lastRow="0" w:firstColumn="0" w:lastColumn="0" w:oddVBand="0" w:evenVBand="0" w:oddHBand="0" w:evenHBand="0" w:firstRowFirstColumn="0" w:firstRowLastColumn="0" w:lastRowFirstColumn="0" w:lastRowLastColumn="0"/>
               <w:rPr>
+                <w:rFonts w:cs="Arial"/>
                 <w:b/>
                 <w:bCs/>
                 <w:noProof/>
-                <w:sz w:val="16"/>
-                <w:szCs w:val="18"/>
+                <w:sz w:val="14"/>
+                <w:szCs w:val="14"/>
               </w:rPr>
             </w:pPr>
             <w:r>
               <w:rPr>
+                <w:rFonts w:cs="Arial"/>
                 <w:b/>
                 <w:bCs/>
                 <w:noProof/>
-                <w:sz w:val="16"/>
-                <w:szCs w:val="18"/>
+                <w:sz w:val="14"/>
+                <w:szCs w:val="14"/>
               </w:rPr>
               <w:t>Napali [ne-NP]</w:t>
             </w:r>
@@ -939,18 +1149,20 @@
               <w:spacing w:before="0" w:after="0"/>
               <w:cnfStyle w:val="000000000000" w:firstRow="0" w:lastRow="0" w:firstColumn="0" w:lastColumn="0" w:oddVBand="0" w:evenVBand="0" w:oddHBand="0" w:evenHBand="0" w:firstRowFirstColumn="0" w:firstRowLastColumn="0" w:lastRowFirstColumn="0" w:lastRowLastColumn="0"/>
               <w:rPr>
+                <w:rFonts w:cs="Arial"/>
                 <w:b/>
                 <w:bCs/>
-                <w:sz w:val="16"/>
-                <w:szCs w:val="18"/>
+                <w:sz w:val="14"/>
+                <w:szCs w:val="14"/>
               </w:rPr>
             </w:pPr>
             <w:r>
               <w:rPr>
+                <w:rFonts w:cs="Arial"/>
                 <w:b/>
                 <w:bCs/>
-                <w:sz w:val="16"/>
-                <w:szCs w:val="18"/>
+                <w:sz w:val="14"/>
+                <w:szCs w:val="14"/>
               </w:rPr>
               <w:t>Spanish [es-ES]</w:t>
             </w:r>
@@ -960,7 +1172,7 @@
       <w:tr>
         <w:trPr>
           <w:cnfStyle w:val="000000100000" w:firstRow="0" w:lastRow="0" w:firstColumn="0" w:lastColumn="0" w:oddVBand="0" w:evenVBand="0" w:oddHBand="1" w:evenHBand="0" w:firstRowFirstColumn="0" w:firstRowLastColumn="0" w:lastRowFirstColumn="0" w:lastRowLastColumn="0"/>
-          <w:trHeight w:hRule="exact" w:val="288"/>
+          <w:trHeight w:hRule="exact" w:val="245"/>
         </w:trPr>
         <w:tc>
           <w:tcPr>
@@ -972,16 +1184,18 @@
             <w:pPr>
               <w:spacing w:before="0" w:after="0"/>
               <w:rPr>
+                <w:rFonts w:cs="Arial"/>
                 <w:noProof/>
-                <w:sz w:val="16"/>
-                <w:szCs w:val="18"/>
+                <w:sz w:val="14"/>
+                <w:szCs w:val="14"/>
               </w:rPr>
             </w:pPr>
             <w:r>
               <w:rPr>
+                <w:rFonts w:cs="Arial"/>
                 <w:noProof/>
-                <w:sz w:val="16"/>
-                <w:szCs w:val="18"/>
+                <w:sz w:val="14"/>
+                <w:szCs w:val="14"/>
               </w:rPr>
               <w:t>Croatian [hr-HR]</w:t>
             </w:r>
@@ -997,20 +1211,22 @@
               <w:spacing w:before="0" w:after="0"/>
               <w:cnfStyle w:val="000000100000" w:firstRow="0" w:lastRow="0" w:firstColumn="0" w:lastColumn="0" w:oddVBand="0" w:evenVBand="0" w:oddHBand="1" w:evenHBand="0" w:firstRowFirstColumn="0" w:firstRowLastColumn="0" w:lastRowFirstColumn="0" w:lastRowLastColumn="0"/>
               <w:rPr>
+                <w:rFonts w:cs="Arial"/>
                 <w:b/>
                 <w:bCs/>
                 <w:noProof/>
-                <w:sz w:val="16"/>
-                <w:szCs w:val="18"/>
+                <w:sz w:val="14"/>
+                <w:szCs w:val="14"/>
               </w:rPr>
             </w:pPr>
             <w:r>
               <w:rPr>
+                <w:rFonts w:cs="Arial"/>
                 <w:b/>
                 <w:bCs/>
                 <w:noProof/>
-                <w:sz w:val="16"/>
-                <w:szCs w:val="18"/>
+                <w:sz w:val="14"/>
+                <w:szCs w:val="14"/>
               </w:rPr>
               <w:t>Hebrew [he-IL]</w:t>
             </w:r>
@@ -1026,20 +1242,22 @@
               <w:spacing w:before="0" w:after="0"/>
               <w:cnfStyle w:val="000000100000" w:firstRow="0" w:lastRow="0" w:firstColumn="0" w:lastColumn="0" w:oddVBand="0" w:evenVBand="0" w:oddHBand="1" w:evenHBand="0" w:firstRowFirstColumn="0" w:firstRowLastColumn="0" w:lastRowFirstColumn="0" w:lastRowLastColumn="0"/>
               <w:rPr>
+                <w:rFonts w:cs="Arial"/>
                 <w:b/>
                 <w:bCs/>
                 <w:noProof/>
-                <w:sz w:val="16"/>
-                <w:szCs w:val="18"/>
+                <w:sz w:val="14"/>
+                <w:szCs w:val="14"/>
               </w:rPr>
             </w:pPr>
             <w:r>
               <w:rPr>
+                <w:rFonts w:cs="Arial"/>
                 <w:b/>
                 <w:bCs/>
                 <w:noProof/>
-                <w:sz w:val="16"/>
-                <w:szCs w:val="18"/>
+                <w:sz w:val="14"/>
+                <w:szCs w:val="14"/>
               </w:rPr>
               <w:t>Norwegian [nb-NO]</w:t>
             </w:r>
@@ -1055,27 +1273,51 @@
               <w:spacing w:before="0" w:after="0"/>
               <w:cnfStyle w:val="000000100000" w:firstRow="0" w:lastRow="0" w:firstColumn="0" w:lastColumn="0" w:oddVBand="0" w:evenVBand="0" w:oddHBand="1" w:evenHBand="0" w:firstRowFirstColumn="0" w:firstRowLastColumn="0" w:lastRowFirstColumn="0" w:lastRowLastColumn="0"/>
               <w:rPr>
+                <w:rFonts w:cs="Arial"/>
                 <w:b/>
                 <w:bCs/>
-                <w:sz w:val="16"/>
-                <w:szCs w:val="18"/>
+                <w:sz w:val="14"/>
+                <w:szCs w:val="14"/>
               </w:rPr>
             </w:pPr>
             <w:r>
               <w:rPr>
+                <w:rFonts w:cs="Arial"/>
                 <w:b/>
                 <w:bCs/>
-                <w:sz w:val="16"/>
-                <w:szCs w:val="18"/>
-              </w:rPr>
-              <w:t>Swedish [sv-SE]</w:t>
+                <w:sz w:val="14"/>
+                <w:szCs w:val="14"/>
+              </w:rPr>
+              <w:t>Swedish [</w:t>
+            </w:r>
+            <w:proofErr w:type="spellStart"/>
+            <w:r>
+              <w:rPr>
+                <w:rFonts w:cs="Arial"/>
+                <w:b/>
+                <w:bCs/>
+                <w:sz w:val="14"/>
+                <w:szCs w:val="14"/>
+              </w:rPr>
+              <w:t>sv</w:t>
+            </w:r>
+            <w:proofErr w:type="spellEnd"/>
+            <w:r>
+              <w:rPr>
+                <w:rFonts w:cs="Arial"/>
+                <w:b/>
+                <w:bCs/>
+                <w:sz w:val="14"/>
+                <w:szCs w:val="14"/>
+              </w:rPr>
+              <w:t>-SE]</w:t>
             </w:r>
           </w:p>
         </w:tc>
       </w:tr>
       <w:tr>
         <w:trPr>
-          <w:trHeight w:hRule="exact" w:val="288"/>
+          <w:trHeight w:hRule="exact" w:val="245"/>
         </w:trPr>
         <w:tc>
           <w:tcPr>
@@ -1087,16 +1329,18 @@
             <w:pPr>
               <w:spacing w:before="0" w:after="0"/>
               <w:rPr>
+                <w:rFonts w:cs="Arial"/>
                 <w:noProof/>
-                <w:sz w:val="16"/>
-                <w:szCs w:val="18"/>
+                <w:sz w:val="14"/>
+                <w:szCs w:val="14"/>
               </w:rPr>
             </w:pPr>
             <w:r>
               <w:rPr>
+                <w:rFonts w:cs="Arial"/>
                 <w:noProof/>
-                <w:sz w:val="16"/>
-                <w:szCs w:val="18"/>
+                <w:sz w:val="14"/>
+                <w:szCs w:val="14"/>
               </w:rPr>
               <w:t>Czech [cs-CZ]</w:t>
             </w:r>
@@ -1112,20 +1356,22 @@
               <w:spacing w:before="0" w:after="0"/>
               <w:cnfStyle w:val="000000000000" w:firstRow="0" w:lastRow="0" w:firstColumn="0" w:lastColumn="0" w:oddVBand="0" w:evenVBand="0" w:oddHBand="0" w:evenHBand="0" w:firstRowFirstColumn="0" w:firstRowLastColumn="0" w:lastRowFirstColumn="0" w:lastRowLastColumn="0"/>
               <w:rPr>
+                <w:rFonts w:cs="Arial"/>
                 <w:b/>
                 <w:bCs/>
                 <w:noProof/>
-                <w:sz w:val="16"/>
-                <w:szCs w:val="18"/>
+                <w:sz w:val="14"/>
+                <w:szCs w:val="14"/>
               </w:rPr>
             </w:pPr>
             <w:r>
               <w:rPr>
+                <w:rFonts w:cs="Arial"/>
                 <w:b/>
                 <w:bCs/>
                 <w:noProof/>
-                <w:sz w:val="16"/>
-                <w:szCs w:val="18"/>
+                <w:sz w:val="14"/>
+                <w:szCs w:val="14"/>
               </w:rPr>
               <w:t>Hindi [hi-IN]</w:t>
             </w:r>
@@ -1141,20 +1387,22 @@
               <w:spacing w:before="0" w:after="0"/>
               <w:cnfStyle w:val="000000000000" w:firstRow="0" w:lastRow="0" w:firstColumn="0" w:lastColumn="0" w:oddVBand="0" w:evenVBand="0" w:oddHBand="0" w:evenHBand="0" w:firstRowFirstColumn="0" w:firstRowLastColumn="0" w:lastRowFirstColumn="0" w:lastRowLastColumn="0"/>
               <w:rPr>
+                <w:rFonts w:cs="Arial"/>
                 <w:b/>
                 <w:bCs/>
                 <w:noProof/>
-                <w:sz w:val="16"/>
-                <w:szCs w:val="18"/>
+                <w:sz w:val="14"/>
+                <w:szCs w:val="14"/>
               </w:rPr>
             </w:pPr>
             <w:r>
               <w:rPr>
+                <w:rFonts w:cs="Arial"/>
                 <w:b/>
                 <w:bCs/>
                 <w:noProof/>
-                <w:sz w:val="16"/>
-                <w:szCs w:val="18"/>
+                <w:sz w:val="14"/>
+                <w:szCs w:val="14"/>
               </w:rPr>
               <w:t>Persian [fa-IR]</w:t>
             </w:r>
@@ -1170,20 +1418,44 @@
               <w:spacing w:before="0" w:after="0"/>
               <w:cnfStyle w:val="000000000000" w:firstRow="0" w:lastRow="0" w:firstColumn="0" w:lastColumn="0" w:oddVBand="0" w:evenVBand="0" w:oddHBand="0" w:evenHBand="0" w:firstRowFirstColumn="0" w:firstRowLastColumn="0" w:lastRowFirstColumn="0" w:lastRowLastColumn="0"/>
               <w:rPr>
+                <w:rFonts w:cs="Arial"/>
                 <w:b/>
                 <w:bCs/>
-                <w:sz w:val="16"/>
-                <w:szCs w:val="18"/>
+                <w:sz w:val="14"/>
+                <w:szCs w:val="14"/>
               </w:rPr>
             </w:pPr>
             <w:r>
               <w:rPr>
+                <w:rFonts w:cs="Arial"/>
                 <w:b/>
                 <w:bCs/>
-                <w:sz w:val="16"/>
-                <w:szCs w:val="18"/>
-              </w:rPr>
-              <w:t>Thai [th-TH]</w:t>
+                <w:sz w:val="14"/>
+                <w:szCs w:val="14"/>
+              </w:rPr>
+              <w:t>Thai [</w:t>
+            </w:r>
+            <w:proofErr w:type="spellStart"/>
+            <w:r>
+              <w:rPr>
+                <w:rFonts w:cs="Arial"/>
+                <w:b/>
+                <w:bCs/>
+                <w:sz w:val="14"/>
+                <w:szCs w:val="14"/>
+              </w:rPr>
+              <w:t>th</w:t>
+            </w:r>
+            <w:proofErr w:type="spellEnd"/>
+            <w:r>
+              <w:rPr>
+                <w:rFonts w:cs="Arial"/>
+                <w:b/>
+                <w:bCs/>
+                <w:sz w:val="14"/>
+                <w:szCs w:val="14"/>
+              </w:rPr>
+              <w:t>-TH]</w:t>
             </w:r>
           </w:p>
         </w:tc>
@@ -1191,7 +1463,7 @@
       <w:tr>
         <w:trPr>
           <w:cnfStyle w:val="000000100000" w:firstRow="0" w:lastRow="0" w:firstColumn="0" w:lastColumn="0" w:oddVBand="0" w:evenVBand="0" w:oddHBand="1" w:evenHBand="0" w:firstRowFirstColumn="0" w:firstRowLastColumn="0" w:lastRowFirstColumn="0" w:lastRowLastColumn="0"/>
-          <w:trHeight w:hRule="exact" w:val="288"/>
+          <w:trHeight w:hRule="exact" w:val="245"/>
         </w:trPr>
         <w:tc>
           <w:tcPr>
@@ -1203,16 +1475,18 @@
             <w:pPr>
               <w:spacing w:before="0" w:after="0"/>
               <w:rPr>
+                <w:rFonts w:cs="Arial"/>
                 <w:noProof/>
-                <w:sz w:val="16"/>
-                <w:szCs w:val="18"/>
+                <w:sz w:val="14"/>
+                <w:szCs w:val="14"/>
               </w:rPr>
             </w:pPr>
             <w:r>
               <w:rPr>
+                <w:rFonts w:cs="Arial"/>
                 <w:noProof/>
-                <w:sz w:val="16"/>
-                <w:szCs w:val="18"/>
+                <w:sz w:val="14"/>
+                <w:szCs w:val="14"/>
               </w:rPr>
               <w:t>Danish [da-DK]</w:t>
             </w:r>
@@ -1228,20 +1502,22 @@
               <w:spacing w:before="0" w:after="0"/>
               <w:cnfStyle w:val="000000100000" w:firstRow="0" w:lastRow="0" w:firstColumn="0" w:lastColumn="0" w:oddVBand="0" w:evenVBand="0" w:oddHBand="1" w:evenHBand="0" w:firstRowFirstColumn="0" w:firstRowLastColumn="0" w:lastRowFirstColumn="0" w:lastRowLastColumn="0"/>
               <w:rPr>
+                <w:rFonts w:cs="Arial"/>
                 <w:b/>
                 <w:bCs/>
                 <w:noProof/>
-                <w:sz w:val="16"/>
-                <w:szCs w:val="18"/>
+                <w:sz w:val="14"/>
+                <w:szCs w:val="14"/>
               </w:rPr>
             </w:pPr>
             <w:r>
               <w:rPr>
+                <w:rFonts w:cs="Arial"/>
                 <w:b/>
                 <w:bCs/>
                 <w:noProof/>
-                <w:sz w:val="16"/>
-                <w:szCs w:val="18"/>
+                <w:sz w:val="14"/>
+                <w:szCs w:val="14"/>
               </w:rPr>
               <w:t>Hungarian [hu-HU]</w:t>
             </w:r>
@@ -1257,20 +1533,22 @@
               <w:spacing w:before="0" w:after="0"/>
               <w:cnfStyle w:val="000000100000" w:firstRow="0" w:lastRow="0" w:firstColumn="0" w:lastColumn="0" w:oddVBand="0" w:evenVBand="0" w:oddHBand="1" w:evenHBand="0" w:firstRowFirstColumn="0" w:firstRowLastColumn="0" w:lastRowFirstColumn="0" w:lastRowLastColumn="0"/>
               <w:rPr>
+                <w:rFonts w:cs="Arial"/>
                 <w:b/>
                 <w:bCs/>
                 <w:noProof/>
-                <w:sz w:val="16"/>
-                <w:szCs w:val="18"/>
+                <w:sz w:val="14"/>
+                <w:szCs w:val="14"/>
               </w:rPr>
             </w:pPr>
             <w:r>
               <w:rPr>
+                <w:rFonts w:cs="Arial"/>
                 <w:b/>
                 <w:bCs/>
                 <w:noProof/>
-                <w:sz w:val="16"/>
-                <w:szCs w:val="18"/>
+                <w:sz w:val="14"/>
+                <w:szCs w:val="14"/>
               </w:rPr>
               <w:t>Polish [pl-PL]</w:t>
             </w:r>
@@ -1286,18 +1564,20 @@
               <w:spacing w:before="0" w:after="0"/>
               <w:cnfStyle w:val="000000100000" w:firstRow="0" w:lastRow="0" w:firstColumn="0" w:lastColumn="0" w:oddVBand="0" w:evenVBand="0" w:oddHBand="1" w:evenHBand="0" w:firstRowFirstColumn="0" w:firstRowLastColumn="0" w:lastRowFirstColumn="0" w:lastRowLastColumn="0"/>
               <w:rPr>
+                <w:rFonts w:cs="Arial"/>
                 <w:b/>
                 <w:bCs/>
-                <w:sz w:val="16"/>
-                <w:szCs w:val="18"/>
+                <w:sz w:val="14"/>
+                <w:szCs w:val="14"/>
               </w:rPr>
             </w:pPr>
             <w:r>
               <w:rPr>
+                <w:rFonts w:cs="Arial"/>
                 <w:b/>
                 <w:bCs/>
-                <w:sz w:val="16"/>
-                <w:szCs w:val="18"/>
+                <w:sz w:val="14"/>
+                <w:szCs w:val="14"/>
               </w:rPr>
               <w:t>Turkish [tr-TR]</w:t>
             </w:r>
@@ -1306,7 +1586,7 @@
       </w:tr>
       <w:tr>
         <w:trPr>
-          <w:trHeight w:hRule="exact" w:val="288"/>
+          <w:trHeight w:hRule="exact" w:val="245"/>
         </w:trPr>
         <w:tc>
           <w:tcPr>
@@ -1318,16 +1598,18 @@
             <w:pPr>
               <w:spacing w:before="0" w:after="0"/>
               <w:rPr>
+                <w:rFonts w:cs="Arial"/>
                 <w:noProof/>
-                <w:sz w:val="16"/>
-                <w:szCs w:val="18"/>
+                <w:sz w:val="14"/>
+                <w:szCs w:val="14"/>
               </w:rPr>
             </w:pPr>
             <w:r>
               <w:rPr>
+                <w:rFonts w:cs="Arial"/>
                 <w:noProof/>
-                <w:sz w:val="16"/>
-                <w:szCs w:val="18"/>
+                <w:sz w:val="14"/>
+                <w:szCs w:val="14"/>
               </w:rPr>
               <w:t>Dutch [nl-NL]</w:t>
             </w:r>
@@ -1343,20 +1625,22 @@
               <w:spacing w:before="0" w:after="0"/>
               <w:cnfStyle w:val="000000000000" w:firstRow="0" w:lastRow="0" w:firstColumn="0" w:lastColumn="0" w:oddVBand="0" w:evenVBand="0" w:oddHBand="0" w:evenHBand="0" w:firstRowFirstColumn="0" w:firstRowLastColumn="0" w:lastRowFirstColumn="0" w:lastRowLastColumn="0"/>
               <w:rPr>
+                <w:rFonts w:cs="Arial"/>
                 <w:b/>
                 <w:bCs/>
                 <w:noProof/>
-                <w:sz w:val="16"/>
-                <w:szCs w:val="18"/>
+                <w:sz w:val="14"/>
+                <w:szCs w:val="14"/>
               </w:rPr>
             </w:pPr>
             <w:r>
               <w:rPr>
+                <w:rFonts w:cs="Arial"/>
                 <w:b/>
                 <w:bCs/>
                 <w:noProof/>
-                <w:sz w:val="16"/>
-                <w:szCs w:val="18"/>
+                <w:sz w:val="14"/>
+                <w:szCs w:val="14"/>
               </w:rPr>
               <w:t>Icelandic [is-IS]</w:t>
             </w:r>
@@ -1372,20 +1656,22 @@
               <w:spacing w:before="0" w:after="0"/>
               <w:cnfStyle w:val="000000000000" w:firstRow="0" w:lastRow="0" w:firstColumn="0" w:lastColumn="0" w:oddVBand="0" w:evenVBand="0" w:oddHBand="0" w:evenHBand="0" w:firstRowFirstColumn="0" w:firstRowLastColumn="0" w:lastRowFirstColumn="0" w:lastRowLastColumn="0"/>
               <w:rPr>
+                <w:rFonts w:cs="Arial"/>
                 <w:b/>
                 <w:bCs/>
                 <w:noProof/>
-                <w:sz w:val="16"/>
-                <w:szCs w:val="18"/>
+                <w:sz w:val="14"/>
+                <w:szCs w:val="14"/>
               </w:rPr>
             </w:pPr>
             <w:r>
               <w:rPr>
+                <w:rFonts w:cs="Arial"/>
                 <w:b/>
                 <w:bCs/>
                 <w:noProof/>
-                <w:sz w:val="16"/>
-                <w:szCs w:val="18"/>
+                <w:sz w:val="14"/>
+                <w:szCs w:val="14"/>
               </w:rPr>
               <w:t>Portuguese [pt-PT]</w:t>
             </w:r>
@@ -1401,18 +1687,20 @@
               <w:spacing w:before="0" w:after="0"/>
               <w:cnfStyle w:val="000000000000" w:firstRow="0" w:lastRow="0" w:firstColumn="0" w:lastColumn="0" w:oddVBand="0" w:evenVBand="0" w:oddHBand="0" w:evenHBand="0" w:firstRowFirstColumn="0" w:firstRowLastColumn="0" w:lastRowFirstColumn="0" w:lastRowLastColumn="0"/>
               <w:rPr>
+                <w:rFonts w:cs="Arial"/>
                 <w:b/>
                 <w:bCs/>
-                <w:sz w:val="16"/>
-                <w:szCs w:val="18"/>
+                <w:sz w:val="14"/>
+                <w:szCs w:val="14"/>
               </w:rPr>
             </w:pPr>
             <w:r>
               <w:rPr>
+                <w:rFonts w:cs="Arial"/>
                 <w:b/>
                 <w:bCs/>
-                <w:sz w:val="16"/>
-                <w:szCs w:val="18"/>
+                <w:sz w:val="14"/>
+                <w:szCs w:val="14"/>
               </w:rPr>
               <w:t>Ukrainian [uk-UA]</w:t>
             </w:r>
@@ -1422,7 +1710,7 @@
       <w:tr>
         <w:trPr>
           <w:cnfStyle w:val="000000100000" w:firstRow="0" w:lastRow="0" w:firstColumn="0" w:lastColumn="0" w:oddVBand="0" w:evenVBand="0" w:oddHBand="1" w:evenHBand="0" w:firstRowFirstColumn="0" w:firstRowLastColumn="0" w:lastRowFirstColumn="0" w:lastRowLastColumn="0"/>
-          <w:trHeight w:hRule="exact" w:val="288"/>
+          <w:trHeight w:hRule="exact" w:val="245"/>
         </w:trPr>
         <w:tc>
           <w:tcPr>
@@ -1434,16 +1722,18 @@
             <w:pPr>
               <w:spacing w:before="0" w:after="0"/>
               <w:rPr>
+                <w:rFonts w:cs="Arial"/>
                 <w:noProof/>
-                <w:sz w:val="16"/>
-                <w:szCs w:val="18"/>
+                <w:sz w:val="14"/>
+                <w:szCs w:val="14"/>
               </w:rPr>
             </w:pPr>
             <w:r>
               <w:rPr>
+                <w:rFonts w:cs="Arial"/>
                 <w:noProof/>
-                <w:sz w:val="16"/>
-                <w:szCs w:val="18"/>
+                <w:sz w:val="14"/>
+                <w:szCs w:val="14"/>
               </w:rPr>
               <w:t>English [en-US]</w:t>
             </w:r>
@@ -1459,20 +1749,22 @@
               <w:spacing w:before="0" w:after="0"/>
               <w:cnfStyle w:val="000000100000" w:firstRow="0" w:lastRow="0" w:firstColumn="0" w:lastColumn="0" w:oddVBand="0" w:evenVBand="0" w:oddHBand="1" w:evenHBand="0" w:firstRowFirstColumn="0" w:firstRowLastColumn="0" w:lastRowFirstColumn="0" w:lastRowLastColumn="0"/>
               <w:rPr>
+                <w:rFonts w:cs="Arial"/>
                 <w:b/>
                 <w:bCs/>
                 <w:noProof/>
-                <w:sz w:val="16"/>
-                <w:szCs w:val="18"/>
+                <w:sz w:val="14"/>
+                <w:szCs w:val="14"/>
               </w:rPr>
             </w:pPr>
             <w:r>
               <w:rPr>
+                <w:rFonts w:cs="Arial"/>
                 <w:b/>
                 <w:bCs/>
                 <w:noProof/>
-                <w:sz w:val="16"/>
-                <w:szCs w:val="18"/>
+                <w:sz w:val="14"/>
+                <w:szCs w:val="14"/>
               </w:rPr>
               <w:t>Indonesian [id-ID]</w:t>
             </w:r>
@@ -1488,20 +1780,22 @@
               <w:spacing w:before="0" w:after="0"/>
               <w:cnfStyle w:val="000000100000" w:firstRow="0" w:lastRow="0" w:firstColumn="0" w:lastColumn="0" w:oddVBand="0" w:evenVBand="0" w:oddHBand="1" w:evenHBand="0" w:firstRowFirstColumn="0" w:firstRowLastColumn="0" w:lastRowFirstColumn="0" w:lastRowLastColumn="0"/>
               <w:rPr>
+                <w:rFonts w:cs="Arial"/>
                 <w:b/>
                 <w:bCs/>
                 <w:noProof/>
-                <w:sz w:val="16"/>
-                <w:szCs w:val="18"/>
+                <w:sz w:val="14"/>
+                <w:szCs w:val="14"/>
               </w:rPr>
             </w:pPr>
             <w:r>
               <w:rPr>
+                <w:rFonts w:cs="Arial"/>
                 <w:b/>
                 <w:bCs/>
                 <w:noProof/>
-                <w:sz w:val="16"/>
-                <w:szCs w:val="18"/>
+                <w:sz w:val="14"/>
+                <w:szCs w:val="14"/>
               </w:rPr>
               <w:t>Romanian [ro-RO]</w:t>
             </w:r>
@@ -1517,18 +1811,20 @@
               <w:spacing w:before="0" w:after="0"/>
               <w:cnfStyle w:val="000000100000" w:firstRow="0" w:lastRow="0" w:firstColumn="0" w:lastColumn="0" w:oddVBand="0" w:evenVBand="0" w:oddHBand="1" w:evenHBand="0" w:firstRowFirstColumn="0" w:firstRowLastColumn="0" w:lastRowFirstColumn="0" w:lastRowLastColumn="0"/>
               <w:rPr>
+                <w:rFonts w:cs="Arial"/>
                 <w:b/>
                 <w:bCs/>
-                <w:sz w:val="16"/>
-                <w:szCs w:val="18"/>
+                <w:sz w:val="14"/>
+                <w:szCs w:val="14"/>
               </w:rPr>
             </w:pPr>
             <w:r>
               <w:rPr>
+                <w:rFonts w:cs="Arial"/>
                 <w:b/>
                 <w:bCs/>
-                <w:sz w:val="16"/>
-                <w:szCs w:val="18"/>
+                <w:sz w:val="14"/>
+                <w:szCs w:val="14"/>
               </w:rPr>
               <w:t>Vietnamese [vi-VN]</w:t>
             </w:r>
@@ -1537,7 +1833,7 @@
       </w:tr>
       <w:tr>
         <w:trPr>
-          <w:trHeight w:hRule="exact" w:val="288"/>
+          <w:trHeight w:hRule="exact" w:val="245"/>
         </w:trPr>
         <w:tc>
           <w:tcPr>
@@ -1549,16 +1845,18 @@
             <w:pPr>
               <w:spacing w:before="0" w:after="0"/>
               <w:rPr>
+                <w:rFonts w:cs="Arial"/>
                 <w:noProof/>
-                <w:sz w:val="16"/>
-                <w:szCs w:val="18"/>
+                <w:sz w:val="14"/>
+                <w:szCs w:val="14"/>
               </w:rPr>
             </w:pPr>
             <w:r>
               <w:rPr>
+                <w:rFonts w:cs="Arial"/>
                 <w:noProof/>
-                <w:sz w:val="16"/>
-                <w:szCs w:val="18"/>
+                <w:sz w:val="14"/>
+                <w:szCs w:val="14"/>
               </w:rPr>
               <w:t>Estonian [et-EE]</w:t>
             </w:r>
@@ -1574,20 +1872,22 @@
               <w:spacing w:before="0" w:after="0"/>
               <w:cnfStyle w:val="000000000000" w:firstRow="0" w:lastRow="0" w:firstColumn="0" w:lastColumn="0" w:oddVBand="0" w:evenVBand="0" w:oddHBand="0" w:evenHBand="0" w:firstRowFirstColumn="0" w:firstRowLastColumn="0" w:lastRowFirstColumn="0" w:lastRowLastColumn="0"/>
               <w:rPr>
+                <w:rFonts w:cs="Arial"/>
                 <w:b/>
                 <w:bCs/>
                 <w:noProof/>
-                <w:sz w:val="16"/>
-                <w:szCs w:val="18"/>
+                <w:sz w:val="14"/>
+                <w:szCs w:val="14"/>
               </w:rPr>
             </w:pPr>
             <w:r>
               <w:rPr>
+                <w:rFonts w:cs="Arial"/>
                 <w:b/>
                 <w:bCs/>
                 <w:noProof/>
-                <w:sz w:val="16"/>
-                <w:szCs w:val="18"/>
+                <w:sz w:val="14"/>
+                <w:szCs w:val="14"/>
               </w:rPr>
               <w:t>Irish [ga-IE]</w:t>
             </w:r>
@@ -1603,20 +1903,22 @@
               <w:spacing w:before="0" w:after="0"/>
               <w:cnfStyle w:val="000000000000" w:firstRow="0" w:lastRow="0" w:firstColumn="0" w:lastColumn="0" w:oddVBand="0" w:evenVBand="0" w:oddHBand="0" w:evenHBand="0" w:firstRowFirstColumn="0" w:firstRowLastColumn="0" w:lastRowFirstColumn="0" w:lastRowLastColumn="0"/>
               <w:rPr>
+                <w:rFonts w:cs="Arial"/>
                 <w:b/>
                 <w:bCs/>
                 <w:noProof/>
-                <w:sz w:val="16"/>
-                <w:szCs w:val="18"/>
+                <w:sz w:val="14"/>
+                <w:szCs w:val="14"/>
               </w:rPr>
             </w:pPr>
             <w:r>
               <w:rPr>
+                <w:rFonts w:cs="Arial"/>
                 <w:b/>
                 <w:bCs/>
                 <w:noProof/>
-                <w:sz w:val="16"/>
-                <w:szCs w:val="18"/>
+                <w:sz w:val="14"/>
+                <w:szCs w:val="14"/>
               </w:rPr>
               <w:t>Russian [ru-RU]</w:t>
             </w:r>
@@ -1632,10 +1934,11 @@
               <w:spacing w:before="0" w:after="0"/>
               <w:cnfStyle w:val="000000000000" w:firstRow="0" w:lastRow="0" w:firstColumn="0" w:lastColumn="0" w:oddVBand="0" w:evenVBand="0" w:oddHBand="0" w:evenHBand="0" w:firstRowFirstColumn="0" w:firstRowLastColumn="0" w:lastRowFirstColumn="0" w:lastRowLastColumn="0"/>
               <w:rPr>
+                <w:rFonts w:cs="Arial"/>
                 <w:b/>
                 <w:bCs/>
-                <w:sz w:val="16"/>
-                <w:szCs w:val="18"/>
+                <w:sz w:val="14"/>
+                <w:szCs w:val="14"/>
               </w:rPr>
             </w:pPr>
           </w:p>
@@ -1644,22 +1947,37 @@
     </w:tbl>
     <w:p>
       <w:pPr>
-        <w:spacing w:before="240"/>
+        <w:spacing w:before="240" w:after="0"/>
       </w:pPr>
       <w:r>
         <w:t xml:space="preserve">While Translations Builder supports </w:t>
       </w:r>
       <w:r>
-        <w:t xml:space="preserve">the </w:t>
-      </w:r>
-      <w:r>
-        <w:t>43 languages</w:t>
+        <w:t xml:space="preserve">all </w:t>
+      </w:r>
+      <w:r>
+        <w:t>the</w:t>
+      </w:r>
+      <w:r>
+        <w:t xml:space="preserve"> languages</w:t>
       </w:r>
       <w:r>
         <w:t xml:space="preserve"> shown above</w:t>
       </w:r>
       <w:r>
-        <w:t xml:space="preserve">, it is important to understand that it only supports a single culture identifier for each language. For example, you can add the language </w:t>
+        <w:t xml:space="preserve">, it is important to understand that </w:t>
+      </w:r>
+      <w:r>
+        <w:t>it</w:t>
+      </w:r>
+      <w:r>
+        <w:t xml:space="preserve"> only supports a single culture identifier </w:t>
+      </w:r>
+      <w:r>
+        <w:t xml:space="preserve">per </w:t>
+      </w:r>
+      <w:r>
+        <w:t xml:space="preserve">language. For example, you can add the language </w:t>
       </w:r>
       <w:r>
         <w:rPr>
@@ -1690,7 +2008,6 @@
     </w:p>
     <w:p>
       <w:r>
-        <w:lastRenderedPageBreak/>
         <w:t xml:space="preserve">Even if you intend to build </w:t>
       </w:r>
       <w:r>
@@ -1728,13 +2045,13 @@
         <w:t xml:space="preserve">Keep in mind that </w:t>
       </w:r>
       <w:r>
-        <w:t>you</w:t>
-      </w:r>
-      <w:r>
-        <w:t>r</w:t>
-      </w:r>
-      <w:r>
-        <w:t xml:space="preserve"> reports </w:t>
+        <w:t xml:space="preserve">the multi-language </w:t>
+      </w:r>
+      <w:r>
+        <w:t xml:space="preserve">reports </w:t>
+      </w:r>
+      <w:r>
+        <w:t xml:space="preserve">you build </w:t>
       </w:r>
       <w:r>
         <w:t xml:space="preserve">can still load </w:t>
@@ -1762,7 +2079,11 @@
         <w:t>ing</w:t>
       </w:r>
       <w:r>
-        <w:t xml:space="preserve"> report label translation only uses the first part of the culture identifier</w:t>
+        <w:t xml:space="preserve"> report label translation only uses </w:t>
+      </w:r>
+      <w:r>
+        <w:lastRenderedPageBreak/>
+        <w:t>the first part of the culture identifier</w:t>
       </w:r>
       <w:r>
         <w:t xml:space="preserve"> so it would not make a different whether the report is loaded with a culture identifier of </w:t>
@@ -1856,10 +2177,16 @@
         <w:t>]</w:t>
       </w:r>
       <w:r>
-        <w:t xml:space="preserve">. </w:t>
-      </w:r>
-      <w:r>
-        <w:t>You can inspect list of languages shown above to see which culture identifier is supported for each of the 43 supported languages</w:t>
+        <w:t xml:space="preserve"> and so on. </w:t>
+      </w:r>
+      <w:r>
+        <w:t xml:space="preserve">You can inspect list of languages shown above to see which culture identifier is </w:t>
+      </w:r>
+      <w:r>
+        <w:t xml:space="preserve">used </w:t>
+      </w:r>
+      <w:r>
+        <w:t>for each of the supported languages</w:t>
       </w:r>
       <w:r>
         <w:t>.</w:t>
@@ -1907,8 +2234,14 @@
       </w:r>
     </w:p>
     <w:p>
-      <w:r>
-        <w:t>For future versions of Translations Builder, w</w:t>
+      <w:pPr>
+        <w:pStyle w:val="LabExerciseCallout"/>
+      </w:pPr>
+      <w:r>
+        <w:t>In</w:t>
+      </w:r>
+      <w:r>
+        <w:t xml:space="preserve"> future versions of Translations Builder, w</w:t>
       </w:r>
       <w:r>
         <w:t xml:space="preserve">e are considering </w:t>
@@ -1930,31 +2263,397 @@
     </w:p>
     <w:p>
       <w:r>
-        <w:t>Before using Translations Builder, it is recommended you configure a few settings.</w:t>
+        <w:t>Before using Translations Builder, it is recommended you configure a few settings</w:t>
+      </w:r>
+      <w:r>
+        <w:t xml:space="preserve"> that are tracked on a per user basis</w:t>
+      </w:r>
+      <w:r>
+        <w:t>.</w:t>
+      </w:r>
+      <w:r>
+        <w:t xml:space="preserve"> You can start by clicking the </w:t>
+      </w:r>
+      <w:r>
+        <w:rPr>
+          <w:b/>
+          <w:bCs/>
+        </w:rPr>
+        <w:t>Configure Settings…</w:t>
+      </w:r>
+      <w:r>
+        <w:t xml:space="preserve"> from the </w:t>
+      </w:r>
+      <w:r>
+        <w:rPr>
+          <w:b/>
+          <w:bCs/>
+        </w:rPr>
+        <w:t>Dataset Connection</w:t>
+      </w:r>
+      <w:r>
+        <w:t xml:space="preserve"> menu to display the </w:t>
+      </w:r>
+      <w:r>
+        <w:rPr>
+          <w:b/>
+          <w:bCs/>
+        </w:rPr>
+        <w:t>Configuration Options</w:t>
+      </w:r>
+      <w:r>
+        <w:t xml:space="preserve"> dialog.</w:t>
       </w:r>
     </w:p>
     <w:p>
       <w:r>
-        <w:t xml:space="preserve">Inbox/Outbox to facilitate workflows associated with gathering and integrating human </w:t>
-      </w:r>
-      <w:r>
-        <w:t>translations.</w:t>
+        <w:rPr>
+          <w:noProof/>
+        </w:rPr>
+        <w:drawing>
+          <wp:inline distT="0" distB="0" distL="0" distR="0" wp14:anchorId="61EA625C" wp14:editId="55E2616E">
+            <wp:extent cx="2299520" cy="918713"/>
+            <wp:effectExtent l="0" t="0" r="5715" b="0"/>
+            <wp:docPr id="1" name="Picture 1" descr="Graphical user interface, application, Word&#10;&#10;Description automatically generated"/>
+            <wp:cNvGraphicFramePr>
+              <a:graphicFrameLocks xmlns:a="http://schemas.openxmlformats.org/drawingml/2006/main" noChangeAspect="1"/>
+            </wp:cNvGraphicFramePr>
+            <a:graphic xmlns:a="http://schemas.openxmlformats.org/drawingml/2006/main">
+              <a:graphicData uri="http://schemas.openxmlformats.org/drawingml/2006/picture">
+                <pic:pic xmlns:pic="http://schemas.openxmlformats.org/drawingml/2006/picture">
+                  <pic:nvPicPr>
+                    <pic:cNvPr id="1" name="Picture 1" descr="Graphical user interface, application, Word&#10;&#10;Description automatically generated"/>
+                    <pic:cNvPicPr>
+                      <a:picLocks noChangeAspect="1" noChangeArrowheads="1"/>
+                    </pic:cNvPicPr>
+                  </pic:nvPicPr>
+                  <pic:blipFill>
+                    <a:blip r:embed="rId16">
+                      <a:extLst>
+                        <a:ext uri="{28A0092B-C50C-407E-A947-70E740481C1C}">
+                          <a14:useLocalDpi xmlns:a14="http://schemas.microsoft.com/office/drawing/2010/main" val="0"/>
+                        </a:ext>
+                      </a:extLst>
+                    </a:blip>
+                    <a:srcRect/>
+                    <a:stretch>
+                      <a:fillRect/>
+                    </a:stretch>
+                  </pic:blipFill>
+                  <pic:spPr bwMode="auto">
+                    <a:xfrm>
+                      <a:off x="0" y="0"/>
+                      <a:ext cx="2330339" cy="931026"/>
+                    </a:xfrm>
+                    <a:prstGeom prst="rect">
+                      <a:avLst/>
+                    </a:prstGeom>
+                    <a:noFill/>
+                    <a:ln>
+                      <a:noFill/>
+                    </a:ln>
+                  </pic:spPr>
+                </pic:pic>
+              </a:graphicData>
+            </a:graphic>
+          </wp:inline>
+        </w:drawing>
       </w:r>
     </w:p>
     <w:p>
       <w:r>
-        <w:t>Adding a Key and Location for the Machine Translator Service</w:t>
+        <w:t xml:space="preserve">The </w:t>
+      </w:r>
+      <w:r>
+        <w:rPr>
+          <w:b/>
+          <w:bCs/>
+        </w:rPr>
+        <w:t>Configuration Options</w:t>
+      </w:r>
+      <w:r>
+        <w:t xml:space="preserve"> dialog should appear like the one shown in the following screenshot.</w:t>
       </w:r>
     </w:p>
     <w:p>
-      <w:pPr>
-        <w:pStyle w:val="Heading3"/>
-      </w:pPr>
-      <w:r>
-        <w:t>Adding Metadata Translations</w:t>
+      <w:r>
+        <w:rPr>
+          <w:noProof/>
+        </w:rPr>
+        <w:drawing>
+          <wp:inline distT="0" distB="0" distL="0" distR="0" wp14:anchorId="328970CF" wp14:editId="68603C94">
+            <wp:extent cx="2643996" cy="1036058"/>
+            <wp:effectExtent l="0" t="0" r="4445" b="0"/>
+            <wp:docPr id="7" name="Picture 7" descr="Table&#10;&#10;Description automatically generated with low confidence"/>
+            <wp:cNvGraphicFramePr>
+              <a:graphicFrameLocks xmlns:a="http://schemas.openxmlformats.org/drawingml/2006/main" noChangeAspect="1"/>
+            </wp:cNvGraphicFramePr>
+            <a:graphic xmlns:a="http://schemas.openxmlformats.org/drawingml/2006/main">
+              <a:graphicData uri="http://schemas.openxmlformats.org/drawingml/2006/picture">
+                <pic:pic xmlns:pic="http://schemas.openxmlformats.org/drawingml/2006/picture">
+                  <pic:nvPicPr>
+                    <pic:cNvPr id="7" name="Picture 7" descr="Table&#10;&#10;Description automatically generated with low confidence"/>
+                    <pic:cNvPicPr/>
+                  </pic:nvPicPr>
+                  <pic:blipFill>
+                    <a:blip r:embed="rId17"/>
+                    <a:stretch>
+                      <a:fillRect/>
+                    </a:stretch>
+                  </pic:blipFill>
+                  <pic:spPr>
+                    <a:xfrm>
+                      <a:off x="0" y="0"/>
+                      <a:ext cx="2742285" cy="1074573"/>
+                    </a:xfrm>
+                    <a:prstGeom prst="rect">
+                      <a:avLst/>
+                    </a:prstGeom>
+                  </pic:spPr>
+                </pic:pic>
+              </a:graphicData>
+            </a:graphic>
+          </wp:inline>
+        </w:drawing>
       </w:r>
     </w:p>
     <w:p>
+      <w:r>
+        <w:t xml:space="preserve">To enable support for generating machine translations with the Azure Translator Service, you must supply configuration values for the </w:t>
+      </w:r>
+      <w:r>
+        <w:t>Azure Translator Service</w:t>
+      </w:r>
+      <w:r>
+        <w:t xml:space="preserve"> Key and </w:t>
+      </w:r>
+      <w:r>
+        <w:t>Azure Translator Service</w:t>
+      </w:r>
+      <w:r>
+        <w:t xml:space="preserve"> Location. </w:t>
+      </w:r>
+      <w:r>
+        <w:t xml:space="preserve">If you have an Azure subscription, you can learn how to obtain this key and its location by reading </w:t>
+      </w:r>
+      <w:hyperlink r:id="rId18" w:history="1">
+        <w:r>
+          <w:rPr>
+            <w:rStyle w:val="Hyperlink"/>
+          </w:rPr>
+          <w:t>Obtaining a Key for the Azure Translator Service</w:t>
+        </w:r>
+      </w:hyperlink>
+      <w:r>
+        <w:t>.</w:t>
+      </w:r>
+    </w:p>
+    <w:p>
+      <w:r>
+        <w:rPr>
+          <w:noProof/>
+        </w:rPr>
+        <w:drawing>
+          <wp:inline distT="0" distB="0" distL="0" distR="0" wp14:anchorId="6C840756" wp14:editId="413869DC">
+            <wp:extent cx="3092580" cy="1177505"/>
+            <wp:effectExtent l="0" t="0" r="0" b="3810"/>
+            <wp:docPr id="11" name="Picture 11"/>
+            <wp:cNvGraphicFramePr>
+              <a:graphicFrameLocks xmlns:a="http://schemas.openxmlformats.org/drawingml/2006/main" noChangeAspect="1"/>
+            </wp:cNvGraphicFramePr>
+            <a:graphic xmlns:a="http://schemas.openxmlformats.org/drawingml/2006/main">
+              <a:graphicData uri="http://schemas.openxmlformats.org/drawingml/2006/picture">
+                <pic:pic xmlns:pic="http://schemas.openxmlformats.org/drawingml/2006/picture">
+                  <pic:nvPicPr>
+                    <pic:cNvPr id="0" name="Picture 1"/>
+                    <pic:cNvPicPr>
+                      <a:picLocks noChangeAspect="1" noChangeArrowheads="1"/>
+                    </pic:cNvPicPr>
+                  </pic:nvPicPr>
+                  <pic:blipFill>
+                    <a:blip r:embed="rId19" cstate="print">
+                      <a:extLst>
+                        <a:ext uri="{28A0092B-C50C-407E-A947-70E740481C1C}">
+                          <a14:useLocalDpi xmlns:a14="http://schemas.microsoft.com/office/drawing/2010/main" val="0"/>
+                        </a:ext>
+                      </a:extLst>
+                    </a:blip>
+                    <a:srcRect/>
+                    <a:stretch>
+                      <a:fillRect/>
+                    </a:stretch>
+                  </pic:blipFill>
+                  <pic:spPr bwMode="auto">
+                    <a:xfrm>
+                      <a:off x="0" y="0"/>
+                      <a:ext cx="3224399" cy="1227695"/>
+                    </a:xfrm>
+                    <a:prstGeom prst="rect">
+                      <a:avLst/>
+                    </a:prstGeom>
+                    <a:noFill/>
+                    <a:ln>
+                      <a:noFill/>
+                    </a:ln>
+                  </pic:spPr>
+                </pic:pic>
+              </a:graphicData>
+            </a:graphic>
+          </wp:inline>
+        </w:drawing>
+      </w:r>
+    </w:p>
+    <w:p>
+      <w:r>
+        <w:t xml:space="preserve">The </w:t>
+      </w:r>
+      <w:r>
+        <w:rPr>
+          <w:b/>
+          <w:bCs/>
+        </w:rPr>
+        <w:t>Configuration Options</w:t>
+      </w:r>
+      <w:r>
+        <w:t xml:space="preserve"> dialog also allows you to assign local folder paths for the </w:t>
+      </w:r>
+      <w:r>
+        <w:rPr>
+          <w:b/>
+          <w:bCs/>
+        </w:rPr>
+        <w:t>Outbox</w:t>
+      </w:r>
+      <w:r>
+        <w:t xml:space="preserve"> and </w:t>
+      </w:r>
+      <w:r>
+        <w:rPr>
+          <w:b/>
+          <w:bCs/>
+        </w:rPr>
+        <w:t>Inbox</w:t>
+      </w:r>
+      <w:r>
+        <w:t xml:space="preserve">. The </w:t>
+      </w:r>
+      <w:r>
+        <w:rPr>
+          <w:b/>
+          <w:bCs/>
+        </w:rPr>
+        <w:t>Outbox</w:t>
+      </w:r>
+      <w:r>
+        <w:t xml:space="preserve"> </w:t>
+      </w:r>
+      <w:r>
+        <w:t xml:space="preserve">folder </w:t>
+      </w:r>
+      <w:r>
+        <w:t xml:space="preserve">is where Translation Builder generates files for export operations. The </w:t>
+      </w:r>
+      <w:r>
+        <w:rPr>
+          <w:b/>
+          <w:bCs/>
+        </w:rPr>
+        <w:t>Inbox</w:t>
+      </w:r>
+      <w:r>
+        <w:t xml:space="preserve"> folder is where Translations Builder looks for files when you want to perform an import operation. By default, both the </w:t>
+      </w:r>
+      <w:r>
+        <w:rPr>
+          <w:b/>
+          <w:bCs/>
+        </w:rPr>
+        <w:t>Outbox</w:t>
+      </w:r>
+      <w:r>
+        <w:t xml:space="preserve"> and </w:t>
+      </w:r>
+      <w:r>
+        <w:rPr>
+          <w:b/>
+          <w:bCs/>
+        </w:rPr>
+        <w:t>Inbox</w:t>
+      </w:r>
+      <w:r>
+        <w:t xml:space="preserve"> are configured to use the Documents folder for the current user. However, </w:t>
+      </w:r>
+    </w:p>
+    <w:p>
+      <w:r>
+        <w:rPr>
+          <w:noProof/>
+        </w:rPr>
+        <w:drawing>
+          <wp:inline distT="0" distB="0" distL="0" distR="0" wp14:anchorId="1690CD8F" wp14:editId="6DA9B3C7">
+            <wp:extent cx="3215702" cy="1229264"/>
+            <wp:effectExtent l="0" t="0" r="3810" b="9525"/>
+            <wp:docPr id="12" name="Picture 12"/>
+            <wp:cNvGraphicFramePr>
+              <a:graphicFrameLocks xmlns:a="http://schemas.openxmlformats.org/drawingml/2006/main" noChangeAspect="1"/>
+            </wp:cNvGraphicFramePr>
+            <a:graphic xmlns:a="http://schemas.openxmlformats.org/drawingml/2006/main">
+              <a:graphicData uri="http://schemas.openxmlformats.org/drawingml/2006/picture">
+                <pic:pic xmlns:pic="http://schemas.openxmlformats.org/drawingml/2006/picture">
+                  <pic:nvPicPr>
+                    <pic:cNvPr id="0" name="Picture 2"/>
+                    <pic:cNvPicPr>
+                      <a:picLocks noChangeAspect="1" noChangeArrowheads="1"/>
+                    </pic:cNvPicPr>
+                  </pic:nvPicPr>
+                  <pic:blipFill>
+                    <a:blip r:embed="rId20" cstate="print">
+                      <a:extLst>
+                        <a:ext uri="{28A0092B-C50C-407E-A947-70E740481C1C}">
+                          <a14:useLocalDpi xmlns:a14="http://schemas.microsoft.com/office/drawing/2010/main" val="0"/>
+                        </a:ext>
+                      </a:extLst>
+                    </a:blip>
+                    <a:srcRect/>
+                    <a:stretch>
+                      <a:fillRect/>
+                    </a:stretch>
+                  </pic:blipFill>
+                  <pic:spPr bwMode="auto">
+                    <a:xfrm>
+                      <a:off x="0" y="0"/>
+                      <a:ext cx="3267678" cy="1249133"/>
+                    </a:xfrm>
+                    <a:prstGeom prst="rect">
+                      <a:avLst/>
+                    </a:prstGeom>
+                    <a:noFill/>
+                    <a:ln>
+                      <a:noFill/>
+                    </a:ln>
+                  </pic:spPr>
+                </pic:pic>
+              </a:graphicData>
+            </a:graphic>
+          </wp:inline>
+        </w:drawing>
+      </w:r>
+    </w:p>
+    <w:p>
+      <w:pPr>
+        <w:pStyle w:val="Heading3"/>
+      </w:pPr>
+      <w:r>
+        <w:lastRenderedPageBreak/>
+        <w:t>Adding Metadata Translations</w:t>
+      </w:r>
+    </w:p>
+    <w:p>
+      <w:r>
+        <w:t>Start any project by adding languages. Once you have added one or more languages, you can begin to add translations.</w:t>
+      </w:r>
+    </w:p>
+    <w:p>
       <w:pPr>
         <w:pStyle w:val="Heading4"/>
       </w:pPr>
@@ -1963,6 +2662,398 @@
       </w:r>
       <w:r>
         <w:t>Languages</w:t>
+      </w:r>
+    </w:p>
+    <w:p>
+      <w:proofErr w:type="spellStart"/>
+      <w:r>
+        <w:t>Sssss</w:t>
+      </w:r>
+      <w:proofErr w:type="spellEnd"/>
+    </w:p>
+    <w:p>
+      <w:r>
+        <w:rPr>
+          <w:noProof/>
+        </w:rPr>
+        <w:drawing>
+          <wp:inline distT="0" distB="0" distL="0" distR="0" wp14:anchorId="771126BC" wp14:editId="77B935ED">
+            <wp:extent cx="2876909" cy="502711"/>
+            <wp:effectExtent l="0" t="0" r="0" b="0"/>
+            <wp:docPr id="4" name="Picture 4" descr="A picture containing graphical user interface&#10;&#10;Description automatically generated"/>
+            <wp:cNvGraphicFramePr>
+              <a:graphicFrameLocks xmlns:a="http://schemas.openxmlformats.org/drawingml/2006/main" noChangeAspect="1"/>
+            </wp:cNvGraphicFramePr>
+            <a:graphic xmlns:a="http://schemas.openxmlformats.org/drawingml/2006/main">
+              <a:graphicData uri="http://schemas.openxmlformats.org/drawingml/2006/picture">
+                <pic:pic xmlns:pic="http://schemas.openxmlformats.org/drawingml/2006/picture">
+                  <pic:nvPicPr>
+                    <pic:cNvPr id="4" name="Picture 4" descr="A picture containing graphical user interface&#10;&#10;Description automatically generated"/>
+                    <pic:cNvPicPr>
+                      <a:picLocks noChangeAspect="1" noChangeArrowheads="1"/>
+                    </pic:cNvPicPr>
+                  </pic:nvPicPr>
+                  <pic:blipFill>
+                    <a:blip r:embed="rId21" cstate="print">
+                      <a:extLst>
+                        <a:ext uri="{28A0092B-C50C-407E-A947-70E740481C1C}">
+                          <a14:useLocalDpi xmlns:a14="http://schemas.microsoft.com/office/drawing/2010/main" val="0"/>
+                        </a:ext>
+                      </a:extLst>
+                    </a:blip>
+                    <a:srcRect/>
+                    <a:stretch>
+                      <a:fillRect/>
+                    </a:stretch>
+                  </pic:blipFill>
+                  <pic:spPr bwMode="auto">
+                    <a:xfrm>
+                      <a:off x="0" y="0"/>
+                      <a:ext cx="2893204" cy="505558"/>
+                    </a:xfrm>
+                    <a:prstGeom prst="rect">
+                      <a:avLst/>
+                    </a:prstGeom>
+                    <a:noFill/>
+                    <a:ln>
+                      <a:noFill/>
+                    </a:ln>
+                  </pic:spPr>
+                </pic:pic>
+              </a:graphicData>
+            </a:graphic>
+          </wp:inline>
+        </w:drawing>
+      </w:r>
+    </w:p>
+    <w:p>
+      <w:proofErr w:type="spellStart"/>
+      <w:r>
+        <w:t>Sssss</w:t>
+      </w:r>
+      <w:proofErr w:type="spellEnd"/>
+    </w:p>
+    <w:p>
+      <w:r>
+        <w:rPr>
+          <w:noProof/>
+        </w:rPr>
+        <w:drawing>
+          <wp:inline distT="0" distB="0" distL="0" distR="0" wp14:anchorId="791E4BA4" wp14:editId="6245DFF1">
+            <wp:extent cx="1708030" cy="1792271"/>
+            <wp:effectExtent l="0" t="0" r="6985" b="0"/>
+            <wp:docPr id="5" name="Picture 5" descr="Graphical user interface&#10;&#10;Description automatically generated"/>
+            <wp:cNvGraphicFramePr>
+              <a:graphicFrameLocks xmlns:a="http://schemas.openxmlformats.org/drawingml/2006/main" noChangeAspect="1"/>
+            </wp:cNvGraphicFramePr>
+            <a:graphic xmlns:a="http://schemas.openxmlformats.org/drawingml/2006/main">
+              <a:graphicData uri="http://schemas.openxmlformats.org/drawingml/2006/picture">
+                <pic:pic xmlns:pic="http://schemas.openxmlformats.org/drawingml/2006/picture">
+                  <pic:nvPicPr>
+                    <pic:cNvPr id="5" name="Picture 5" descr="Graphical user interface&#10;&#10;Description automatically generated"/>
+                    <pic:cNvPicPr>
+                      <a:picLocks noChangeAspect="1" noChangeArrowheads="1"/>
+                    </pic:cNvPicPr>
+                  </pic:nvPicPr>
+                  <pic:blipFill>
+                    <a:blip r:embed="rId22" cstate="print">
+                      <a:extLst>
+                        <a:ext uri="{28A0092B-C50C-407E-A947-70E740481C1C}">
+                          <a14:useLocalDpi xmlns:a14="http://schemas.microsoft.com/office/drawing/2010/main" val="0"/>
+                        </a:ext>
+                      </a:extLst>
+                    </a:blip>
+                    <a:srcRect/>
+                    <a:stretch>
+                      <a:fillRect/>
+                    </a:stretch>
+                  </pic:blipFill>
+                  <pic:spPr bwMode="auto">
+                    <a:xfrm>
+                      <a:off x="0" y="0"/>
+                      <a:ext cx="1713126" cy="1797618"/>
+                    </a:xfrm>
+                    <a:prstGeom prst="rect">
+                      <a:avLst/>
+                    </a:prstGeom>
+                    <a:noFill/>
+                    <a:ln>
+                      <a:noFill/>
+                    </a:ln>
+                  </pic:spPr>
+                </pic:pic>
+              </a:graphicData>
+            </a:graphic>
+          </wp:inline>
+        </w:drawing>
+      </w:r>
+    </w:p>
+    <w:p>
+      <w:proofErr w:type="spellStart"/>
+      <w:r>
+        <w:t>Ssss</w:t>
+      </w:r>
+      <w:proofErr w:type="spellEnd"/>
+    </w:p>
+    <w:p>
+      <w:r>
+        <w:rPr>
+          <w:noProof/>
+        </w:rPr>
+        <w:drawing>
+          <wp:inline distT="0" distB="0" distL="0" distR="0" wp14:anchorId="1AE88D0A" wp14:editId="572E2003">
+            <wp:extent cx="3234906" cy="725675"/>
+            <wp:effectExtent l="0" t="0" r="3810" b="0"/>
+            <wp:docPr id="6" name="Picture 6" descr="A picture containing chart&#10;&#10;Description automatically generated"/>
+            <wp:cNvGraphicFramePr>
+              <a:graphicFrameLocks xmlns:a="http://schemas.openxmlformats.org/drawingml/2006/main" noChangeAspect="1"/>
+            </wp:cNvGraphicFramePr>
+            <a:graphic xmlns:a="http://schemas.openxmlformats.org/drawingml/2006/main">
+              <a:graphicData uri="http://schemas.openxmlformats.org/drawingml/2006/picture">
+                <pic:pic xmlns:pic="http://schemas.openxmlformats.org/drawingml/2006/picture">
+                  <pic:nvPicPr>
+                    <pic:cNvPr id="6" name="Picture 6" descr="A picture containing chart&#10;&#10;Description automatically generated"/>
+                    <pic:cNvPicPr>
+                      <a:picLocks noChangeAspect="1" noChangeArrowheads="1"/>
+                    </pic:cNvPicPr>
+                  </pic:nvPicPr>
+                  <pic:blipFill>
+                    <a:blip r:embed="rId23">
+                      <a:extLst>
+                        <a:ext uri="{28A0092B-C50C-407E-A947-70E740481C1C}">
+                          <a14:useLocalDpi xmlns:a14="http://schemas.microsoft.com/office/drawing/2010/main" val="0"/>
+                        </a:ext>
+                      </a:extLst>
+                    </a:blip>
+                    <a:srcRect/>
+                    <a:stretch>
+                      <a:fillRect/>
+                    </a:stretch>
+                  </pic:blipFill>
+                  <pic:spPr bwMode="auto">
+                    <a:xfrm>
+                      <a:off x="0" y="0"/>
+                      <a:ext cx="3246897" cy="728365"/>
+                    </a:xfrm>
+                    <a:prstGeom prst="rect">
+                      <a:avLst/>
+                    </a:prstGeom>
+                    <a:noFill/>
+                    <a:ln>
+                      <a:noFill/>
+                    </a:ln>
+                  </pic:spPr>
+                </pic:pic>
+              </a:graphicData>
+            </a:graphic>
+          </wp:inline>
+        </w:drawing>
+      </w:r>
+    </w:p>
+    <w:p>
+      <w:proofErr w:type="spellStart"/>
+      <w:r>
+        <w:t>Xxx</w:t>
+      </w:r>
+      <w:proofErr w:type="spellEnd"/>
+    </w:p>
+    <w:p>
+      <w:r>
+        <w:rPr>
+          <w:noProof/>
+        </w:rPr>
+        <w:drawing>
+          <wp:inline distT="0" distB="0" distL="0" distR="0" wp14:anchorId="124D8A65" wp14:editId="30B01469">
+            <wp:extent cx="1777042" cy="1822011"/>
+            <wp:effectExtent l="0" t="0" r="0" b="6985"/>
+            <wp:docPr id="8" name="Picture 8" descr="Graphical user interface, application&#10;&#10;Description automatically generated"/>
+            <wp:cNvGraphicFramePr>
+              <a:graphicFrameLocks xmlns:a="http://schemas.openxmlformats.org/drawingml/2006/main" noChangeAspect="1"/>
+            </wp:cNvGraphicFramePr>
+            <a:graphic xmlns:a="http://schemas.openxmlformats.org/drawingml/2006/main">
+              <a:graphicData uri="http://schemas.openxmlformats.org/drawingml/2006/picture">
+                <pic:pic xmlns:pic="http://schemas.openxmlformats.org/drawingml/2006/picture">
+                  <pic:nvPicPr>
+                    <pic:cNvPr id="8" name="Picture 8" descr="Graphical user interface, application&#10;&#10;Description automatically generated"/>
+                    <pic:cNvPicPr>
+                      <a:picLocks noChangeAspect="1" noChangeArrowheads="1"/>
+                    </pic:cNvPicPr>
+                  </pic:nvPicPr>
+                  <pic:blipFill>
+                    <a:blip r:embed="rId24" cstate="print">
+                      <a:extLst>
+                        <a:ext uri="{28A0092B-C50C-407E-A947-70E740481C1C}">
+                          <a14:useLocalDpi xmlns:a14="http://schemas.microsoft.com/office/drawing/2010/main" val="0"/>
+                        </a:ext>
+                      </a:extLst>
+                    </a:blip>
+                    <a:srcRect/>
+                    <a:stretch>
+                      <a:fillRect/>
+                    </a:stretch>
+                  </pic:blipFill>
+                  <pic:spPr bwMode="auto">
+                    <a:xfrm>
+                      <a:off x="0" y="0"/>
+                      <a:ext cx="1784616" cy="1829777"/>
+                    </a:xfrm>
+                    <a:prstGeom prst="rect">
+                      <a:avLst/>
+                    </a:prstGeom>
+                    <a:noFill/>
+                    <a:ln>
+                      <a:noFill/>
+                    </a:ln>
+                  </pic:spPr>
+                </pic:pic>
+              </a:graphicData>
+            </a:graphic>
+          </wp:inline>
+        </w:drawing>
+      </w:r>
+    </w:p>
+    <w:p>
+      <w:proofErr w:type="spellStart"/>
+      <w:r>
+        <w:t>xxxx</w:t>
+      </w:r>
+      <w:proofErr w:type="spellEnd"/>
+    </w:p>
+    <w:p>
+      <w:r>
+        <w:rPr>
+          <w:noProof/>
+        </w:rPr>
+        <w:drawing>
+          <wp:inline distT="0" distB="0" distL="0" distR="0" wp14:anchorId="04323AE8" wp14:editId="0E059802">
+            <wp:extent cx="4623758" cy="728242"/>
+            <wp:effectExtent l="0" t="0" r="5715" b="0"/>
+            <wp:docPr id="9" name="Picture 9" descr="Graphical user interface, text&#10;&#10;Description automatically generated"/>
+            <wp:cNvGraphicFramePr>
+              <a:graphicFrameLocks xmlns:a="http://schemas.openxmlformats.org/drawingml/2006/main" noChangeAspect="1"/>
+            </wp:cNvGraphicFramePr>
+            <a:graphic xmlns:a="http://schemas.openxmlformats.org/drawingml/2006/main">
+              <a:graphicData uri="http://schemas.openxmlformats.org/drawingml/2006/picture">
+                <pic:pic xmlns:pic="http://schemas.openxmlformats.org/drawingml/2006/picture">
+                  <pic:nvPicPr>
+                    <pic:cNvPr id="9" name="Picture 9" descr="Graphical user interface, text&#10;&#10;Description automatically generated"/>
+                    <pic:cNvPicPr>
+                      <a:picLocks noChangeAspect="1" noChangeArrowheads="1"/>
+                    </pic:cNvPicPr>
+                  </pic:nvPicPr>
+                  <pic:blipFill>
+                    <a:blip r:embed="rId25" cstate="print">
+                      <a:extLst>
+                        <a:ext uri="{28A0092B-C50C-407E-A947-70E740481C1C}">
+                          <a14:useLocalDpi xmlns:a14="http://schemas.microsoft.com/office/drawing/2010/main" val="0"/>
+                        </a:ext>
+                      </a:extLst>
+                    </a:blip>
+                    <a:srcRect/>
+                    <a:stretch>
+                      <a:fillRect/>
+                    </a:stretch>
+                  </pic:blipFill>
+                  <pic:spPr bwMode="auto">
+                    <a:xfrm>
+                      <a:off x="0" y="0"/>
+                      <a:ext cx="4652236" cy="732727"/>
+                    </a:xfrm>
+                    <a:prstGeom prst="rect">
+                      <a:avLst/>
+                    </a:prstGeom>
+                    <a:noFill/>
+                    <a:ln>
+                      <a:noFill/>
+                    </a:ln>
+                  </pic:spPr>
+                </pic:pic>
+              </a:graphicData>
+            </a:graphic>
+          </wp:inline>
+        </w:drawing>
+      </w:r>
+    </w:p>
+    <w:p>
+      <w:proofErr w:type="spellStart"/>
+      <w:r>
+        <w:t>Xxxx</w:t>
+      </w:r>
+      <w:proofErr w:type="spellEnd"/>
+    </w:p>
+    <w:p>
+      <w:r>
+        <w:rPr>
+          <w:noProof/>
+        </w:rPr>
+        <w:lastRenderedPageBreak/>
+        <w:drawing>
+          <wp:inline distT="0" distB="0" distL="0" distR="0" wp14:anchorId="4CE07F6D" wp14:editId="5AAA0923">
+            <wp:extent cx="2747513" cy="1129135"/>
+            <wp:effectExtent l="0" t="0" r="0" b="0"/>
+            <wp:docPr id="10" name="Picture 10" descr="Graphical user interface, application&#10;&#10;Description automatically generated"/>
+            <wp:cNvGraphicFramePr>
+              <a:graphicFrameLocks xmlns:a="http://schemas.openxmlformats.org/drawingml/2006/main" noChangeAspect="1"/>
+            </wp:cNvGraphicFramePr>
+            <a:graphic xmlns:a="http://schemas.openxmlformats.org/drawingml/2006/main">
+              <a:graphicData uri="http://schemas.openxmlformats.org/drawingml/2006/picture">
+                <pic:pic xmlns:pic="http://schemas.openxmlformats.org/drawingml/2006/picture">
+                  <pic:nvPicPr>
+                    <pic:cNvPr id="10" name="Picture 10" descr="Graphical user interface, application&#10;&#10;Description automatically generated"/>
+                    <pic:cNvPicPr>
+                      <a:picLocks noChangeAspect="1" noChangeArrowheads="1"/>
+                    </pic:cNvPicPr>
+                  </pic:nvPicPr>
+                  <pic:blipFill>
+                    <a:blip r:embed="rId26">
+                      <a:extLst>
+                        <a:ext uri="{28A0092B-C50C-407E-A947-70E740481C1C}">
+                          <a14:useLocalDpi xmlns:a14="http://schemas.microsoft.com/office/drawing/2010/main" val="0"/>
+                        </a:ext>
+                      </a:extLst>
+                    </a:blip>
+                    <a:srcRect/>
+                    <a:stretch>
+                      <a:fillRect/>
+                    </a:stretch>
+                  </pic:blipFill>
+                  <pic:spPr bwMode="auto">
+                    <a:xfrm>
+                      <a:off x="0" y="0"/>
+                      <a:ext cx="2759128" cy="1133908"/>
+                    </a:xfrm>
+                    <a:prstGeom prst="rect">
+                      <a:avLst/>
+                    </a:prstGeom>
+                    <a:noFill/>
+                    <a:ln>
+                      <a:noFill/>
+                    </a:ln>
+                  </pic:spPr>
+                </pic:pic>
+              </a:graphicData>
+            </a:graphic>
+          </wp:inline>
+        </w:drawing>
+      </w:r>
+    </w:p>
+    <w:p>
+      <w:r>
+        <w:t>xx</w:t>
+      </w:r>
+    </w:p>
+    <w:p>
+      <w:pPr>
+        <w:pStyle w:val="Heading4"/>
+      </w:pPr>
+      <w:r>
+        <w:t xml:space="preserve">Creating </w:t>
+      </w:r>
+      <w:r>
+        <w:t xml:space="preserve">and Editing </w:t>
+      </w:r>
+      <w:r>
+        <w:t>Translations by Hand</w:t>
       </w:r>
     </w:p>
     <w:p/>
@@ -1995,51 +3086,6 @@
         <w:t>, you still need to return to Power BI Desktop and save your changes there. OK, now you’ve been told several times to save your changes in Power BI Desktop. This is your last warning.</w:t>
       </w:r>
     </w:p>
-    <w:p/>
-    <w:p>
-      <w:pPr>
-        <w:pStyle w:val="Heading4"/>
-      </w:pPr>
-      <w:r>
-        <w:t xml:space="preserve">Creating </w:t>
-      </w:r>
-      <w:r>
-        <w:t xml:space="preserve">and Editing </w:t>
-      </w:r>
-      <w:r>
-        <w:t>Translations by Hand</w:t>
-      </w:r>
-    </w:p>
-    <w:p/>
-    <w:p>
-      <w:r>
-        <w:t xml:space="preserve">Remember that calling </w:t>
-      </w:r>
-      <w:proofErr w:type="spellStart"/>
-      <w:r>
-        <w:rPr>
-          <w:b/>
-          <w:bCs/>
-        </w:rPr>
-        <w:t>SaveChanges</w:t>
-      </w:r>
-      <w:proofErr w:type="spellEnd"/>
-      <w:r>
-        <w:t xml:space="preserve"> doesn't update the PBIX project file. After making changes to a dataset using an external tool such as </w:t>
-      </w:r>
-      <w:proofErr w:type="spellStart"/>
-      <w:r>
-        <w:rPr>
-          <w:b/>
-          <w:bCs/>
-        </w:rPr>
-        <w:t>TranslationsBuilder</w:t>
-      </w:r>
-      <w:proofErr w:type="spellEnd"/>
-      <w:r>
-        <w:t>, you still need to return to Power BI Desktop and save your changes there. OK, now you’ve been told several times to save your changes in Power BI Desktop. This is your last warning.</w:t>
-      </w:r>
-    </w:p>
     <w:p>
       <w:pPr>
         <w:pStyle w:val="Heading4"/>
@@ -2132,7 +3178,6 @@
         <w:pStyle w:val="Heading4"/>
       </w:pPr>
       <w:r>
-        <w:lastRenderedPageBreak/>
         <w:t>Generating the Translated Localized Labels Table</w:t>
       </w:r>
     </w:p>
@@ -2235,7 +3280,15 @@
       </w:r>
       <w:proofErr w:type="spellEnd"/>
       <w:r>
-        <w:t xml:space="preserve"> to provide extra columns to provide translations on a row to row basis.</w:t>
+        <w:t xml:space="preserve"> to provide extra columns to provide translations on a </w:t>
+      </w:r>
+      <w:proofErr w:type="gramStart"/>
+      <w:r>
+        <w:t>row to row</w:t>
+      </w:r>
+      <w:proofErr w:type="gramEnd"/>
+      <w:r>
+        <w:t xml:space="preserve"> basis.</w:t>
       </w:r>
     </w:p>
     <w:p>
@@ -2247,9 +3300,9 @@
       </w:r>
     </w:p>
     <w:sectPr>
-      <w:headerReference w:type="default" r:id="rId16"/>
-      <w:footerReference w:type="default" r:id="rId17"/>
-      <w:headerReference w:type="first" r:id="rId18"/>
+      <w:headerReference w:type="default" r:id="rId27"/>
+      <w:footerReference w:type="default" r:id="rId28"/>
+      <w:headerReference w:type="first" r:id="rId29"/>
       <w:type w:val="oddPage"/>
       <w:pgSz w:w="12240" w:h="15840"/>
       <w:pgMar w:top="720" w:right="720" w:bottom="720" w:left="720" w:header="720" w:footer="432" w:gutter="0"/>

--- a/Docs/User Guide.docx
+++ b/Docs/User Guide.docx
@@ -110,15 +110,7 @@
         <w:t>report label translations</w:t>
       </w:r>
       <w:r>
-        <w:t xml:space="preserve">. Translations Builder does not </w:t>
-      </w:r>
-      <w:proofErr w:type="gramStart"/>
-      <w:r>
-        <w:t>provide assistance</w:t>
-      </w:r>
-      <w:proofErr w:type="gramEnd"/>
-      <w:r>
-        <w:t xml:space="preserve"> with implementing </w:t>
+        <w:t xml:space="preserve">. Translations Builder does not provide assistance with implementing </w:t>
       </w:r>
       <w:r>
         <w:rPr>
@@ -216,15 +208,7 @@
         <w:t xml:space="preserve"> for more information.</w:t>
       </w:r>
       <w:r>
-        <w:t xml:space="preserve"> Translations Builder is </w:t>
-      </w:r>
-      <w:proofErr w:type="gramStart"/>
-      <w:r>
-        <w:t>similar to</w:t>
-      </w:r>
-      <w:proofErr w:type="gramEnd"/>
-      <w:r>
-        <w:t xml:space="preserve"> Power BI Desktop in that it can only be installed on the Windows operating system.</w:t>
+        <w:t xml:space="preserve"> Translations Builder is similar to Power BI Desktop in that it can only be installed on the Windows operating system.</w:t>
       </w:r>
     </w:p>
     <w:p>
@@ -341,7 +325,16 @@
       <w:r>
         <w:t xml:space="preserve">. For example, a culture identifier of </w:t>
       </w:r>
-      <w:proofErr w:type="spellStart"/>
+      <w:r>
+        <w:rPr>
+          <w:b/>
+          <w:bCs/>
+        </w:rPr>
+        <w:t>en-US</w:t>
+      </w:r>
+      <w:r>
+        <w:t xml:space="preserve"> represents a user who speaks English (</w:t>
+      </w:r>
       <w:r>
         <w:rPr>
           <w:b/>
@@ -349,26 +342,6 @@
         </w:rPr>
         <w:t>en</w:t>
       </w:r>
-      <w:proofErr w:type="spellEnd"/>
-      <w:r>
-        <w:rPr>
-          <w:b/>
-          <w:bCs/>
-        </w:rPr>
-        <w:t>-US</w:t>
-      </w:r>
-      <w:r>
-        <w:t xml:space="preserve"> represents a user who speaks English (</w:t>
-      </w:r>
-      <w:proofErr w:type="spellStart"/>
-      <w:r>
-        <w:rPr>
-          <w:b/>
-          <w:bCs/>
-        </w:rPr>
-        <w:t>en</w:t>
-      </w:r>
-      <w:proofErr w:type="spellEnd"/>
       <w:r>
         <w:t>) in the United States (</w:t>
       </w:r>
@@ -382,7 +355,6 @@
       <w:r>
         <w:t xml:space="preserve">). A culture identifier of </w:t>
       </w:r>
-      <w:proofErr w:type="spellStart"/>
       <w:r>
         <w:rPr>
           <w:b/>
@@ -390,7 +362,6 @@
         </w:rPr>
         <w:t>fr</w:t>
       </w:r>
-      <w:proofErr w:type="spellEnd"/>
       <w:r>
         <w:rPr>
           <w:b/>
@@ -408,7 +379,6 @@
       <w:r>
         <w:t xml:space="preserve"> represents a user who speaks French (</w:t>
       </w:r>
-      <w:proofErr w:type="spellStart"/>
       <w:r>
         <w:rPr>
           <w:b/>
@@ -416,7 +386,6 @@
         </w:rPr>
         <w:t>fr</w:t>
       </w:r>
-      <w:proofErr w:type="spellEnd"/>
       <w:r>
         <w:t>) in the France (</w:t>
       </w:r>
@@ -568,43 +537,7 @@
                 <w:sz w:val="14"/>
                 <w:szCs w:val="14"/>
               </w:rPr>
-              <w:t>Serbian [</w:t>
-            </w:r>
-            <w:proofErr w:type="spellStart"/>
-            <w:r>
-              <w:rPr>
-                <w:rFonts w:cs="Arial"/>
-                <w:sz w:val="14"/>
-                <w:szCs w:val="14"/>
-              </w:rPr>
-              <w:t>sr</w:t>
-            </w:r>
-            <w:proofErr w:type="spellEnd"/>
-            <w:r>
-              <w:rPr>
-                <w:rFonts w:cs="Arial"/>
-                <w:sz w:val="14"/>
-                <w:szCs w:val="14"/>
-              </w:rPr>
-              <w:t>-</w:t>
-            </w:r>
-            <w:proofErr w:type="spellStart"/>
-            <w:r>
-              <w:rPr>
-                <w:rFonts w:cs="Arial"/>
-                <w:sz w:val="14"/>
-                <w:szCs w:val="14"/>
-              </w:rPr>
-              <w:t>Latn</w:t>
-            </w:r>
-            <w:proofErr w:type="spellEnd"/>
-            <w:r>
-              <w:rPr>
-                <w:rFonts w:cs="Arial"/>
-                <w:sz w:val="14"/>
-                <w:szCs w:val="14"/>
-              </w:rPr>
-              <w:t>-BA]</w:t>
+              <w:t>Serbian [sr-Latn-BA]</w:t>
             </w:r>
           </w:p>
         </w:tc>
@@ -728,29 +661,7 @@
                 <w:sz w:val="14"/>
                 <w:szCs w:val="14"/>
               </w:rPr>
-              <w:t>Slovak [</w:t>
-            </w:r>
-            <w:proofErr w:type="spellStart"/>
-            <w:r>
-              <w:rPr>
-                <w:rFonts w:cs="Arial"/>
-                <w:b/>
-                <w:bCs/>
-                <w:sz w:val="14"/>
-                <w:szCs w:val="14"/>
-              </w:rPr>
-              <w:t>sk</w:t>
-            </w:r>
-            <w:proofErr w:type="spellEnd"/>
-            <w:r>
-              <w:rPr>
-                <w:rFonts w:cs="Arial"/>
-                <w:b/>
-                <w:bCs/>
-                <w:sz w:val="14"/>
-                <w:szCs w:val="14"/>
-              </w:rPr>
-              <w:t>-SK]</w:t>
+              <w:t>Slovak [sk-SK]</w:t>
             </w:r>
           </w:p>
         </w:tc>
@@ -873,29 +784,7 @@
                 <w:sz w:val="14"/>
                 <w:szCs w:val="14"/>
               </w:rPr>
-              <w:t>Slovenian [</w:t>
-            </w:r>
-            <w:proofErr w:type="spellStart"/>
-            <w:r>
-              <w:rPr>
-                <w:rFonts w:cs="Arial"/>
-                <w:b/>
-                <w:bCs/>
-                <w:sz w:val="14"/>
-                <w:szCs w:val="14"/>
-              </w:rPr>
-              <w:t>sl</w:t>
-            </w:r>
-            <w:proofErr w:type="spellEnd"/>
-            <w:r>
-              <w:rPr>
-                <w:rFonts w:cs="Arial"/>
-                <w:b/>
-                <w:bCs/>
-                <w:sz w:val="14"/>
-                <w:szCs w:val="14"/>
-              </w:rPr>
-              <w:t>-SI]</w:t>
+              <w:t>Slovenian [sl-SI]</w:t>
             </w:r>
           </w:p>
         </w:tc>
@@ -1019,29 +908,7 @@
                 <w:sz w:val="14"/>
                 <w:szCs w:val="14"/>
               </w:rPr>
-              <w:t>Somalian [</w:t>
-            </w:r>
-            <w:proofErr w:type="spellStart"/>
-            <w:r>
-              <w:rPr>
-                <w:rFonts w:cs="Arial"/>
-                <w:b/>
-                <w:bCs/>
-                <w:sz w:val="14"/>
-                <w:szCs w:val="14"/>
-              </w:rPr>
-              <w:t>so-SO</w:t>
-            </w:r>
-            <w:proofErr w:type="spellEnd"/>
-            <w:r>
-              <w:rPr>
-                <w:rFonts w:cs="Arial"/>
-                <w:b/>
-                <w:bCs/>
-                <w:sz w:val="14"/>
-                <w:szCs w:val="14"/>
-              </w:rPr>
-              <w:t>]</w:t>
+              <w:t>Somalian [so-SO]</w:t>
             </w:r>
           </w:p>
         </w:tc>
@@ -1288,29 +1155,7 @@
                 <w:sz w:val="14"/>
                 <w:szCs w:val="14"/>
               </w:rPr>
-              <w:t>Swedish [</w:t>
-            </w:r>
-            <w:proofErr w:type="spellStart"/>
-            <w:r>
-              <w:rPr>
-                <w:rFonts w:cs="Arial"/>
-                <w:b/>
-                <w:bCs/>
-                <w:sz w:val="14"/>
-                <w:szCs w:val="14"/>
-              </w:rPr>
-              <w:t>sv</w:t>
-            </w:r>
-            <w:proofErr w:type="spellEnd"/>
-            <w:r>
-              <w:rPr>
-                <w:rFonts w:cs="Arial"/>
-                <w:b/>
-                <w:bCs/>
-                <w:sz w:val="14"/>
-                <w:szCs w:val="14"/>
-              </w:rPr>
-              <w:t>-SE]</w:t>
+              <w:t>Swedish [sv-SE]</w:t>
             </w:r>
           </w:p>
         </w:tc>
@@ -1433,29 +1278,7 @@
                 <w:sz w:val="14"/>
                 <w:szCs w:val="14"/>
               </w:rPr>
-              <w:t>Thai [</w:t>
-            </w:r>
-            <w:proofErr w:type="spellStart"/>
-            <w:r>
-              <w:rPr>
-                <w:rFonts w:cs="Arial"/>
-                <w:b/>
-                <w:bCs/>
-                <w:sz w:val="14"/>
-                <w:szCs w:val="14"/>
-              </w:rPr>
-              <w:t>th</w:t>
-            </w:r>
-            <w:proofErr w:type="spellEnd"/>
-            <w:r>
-              <w:rPr>
-                <w:rFonts w:cs="Arial"/>
-                <w:b/>
-                <w:bCs/>
-                <w:sz w:val="14"/>
-                <w:szCs w:val="14"/>
-              </w:rPr>
-              <w:t>-TH]</w:t>
+              <w:t>Thai [th-TH]</w:t>
             </w:r>
           </w:p>
         </w:tc>
@@ -2118,23 +1941,7 @@
           <w:b/>
           <w:bCs/>
         </w:rPr>
-        <w:t>English [</w:t>
-      </w:r>
-      <w:proofErr w:type="spellStart"/>
-      <w:r>
-        <w:rPr>
-          <w:b/>
-          <w:bCs/>
-        </w:rPr>
-        <w:t>en</w:t>
-      </w:r>
-      <w:proofErr w:type="spellEnd"/>
-      <w:r>
-        <w:rPr>
-          <w:b/>
-          <w:bCs/>
-        </w:rPr>
-        <w:t>-US]</w:t>
+        <w:t>English [en-US]</w:t>
       </w:r>
       <w:r>
         <w:t xml:space="preserve">. For any project that requires French, you must add the language as </w:t>
@@ -2153,21 +1960,12 @@
         </w:rPr>
         <w:t>[</w:t>
       </w:r>
-      <w:proofErr w:type="spellStart"/>
       <w:r>
         <w:rPr>
           <w:b/>
           <w:bCs/>
         </w:rPr>
-        <w:t>fr</w:t>
-      </w:r>
-      <w:proofErr w:type="spellEnd"/>
-      <w:r>
-        <w:rPr>
-          <w:b/>
-          <w:bCs/>
-        </w:rPr>
-        <w:t>-FR</w:t>
+        <w:t>fr-FR</w:t>
       </w:r>
       <w:r>
         <w:rPr>
@@ -2650,7 +2448,34 @@
     </w:p>
     <w:p>
       <w:r>
-        <w:t>Start any project by adding languages. Once you have added one or more languages, you can begin to add translations.</w:t>
+        <w:t xml:space="preserve">In general, you start any PBIX project involving translations </w:t>
+      </w:r>
+      <w:r>
+        <w:t xml:space="preserve">by adding </w:t>
+      </w:r>
+      <w:r>
+        <w:t xml:space="preserve">one or more secondary </w:t>
+      </w:r>
+      <w:r>
+        <w:t xml:space="preserve">languages. Once you have added </w:t>
+      </w:r>
+      <w:r>
+        <w:t xml:space="preserve">the </w:t>
+      </w:r>
+      <w:r>
+        <w:t>languages</w:t>
+      </w:r>
+      <w:r>
+        <w:t xml:space="preserve"> you require</w:t>
+      </w:r>
+      <w:r>
+        <w:t xml:space="preserve">, </w:t>
+      </w:r>
+      <w:r>
+        <w:t xml:space="preserve">then </w:t>
+      </w:r>
+      <w:r>
+        <w:t>you can begin to add translations.</w:t>
       </w:r>
     </w:p>
     <w:p>
@@ -2665,11 +2490,19 @@
       </w:r>
     </w:p>
     <w:p>
-      <w:proofErr w:type="spellStart"/>
-      <w:r>
-        <w:t>Sssss</w:t>
-      </w:r>
-      <w:proofErr w:type="spellEnd"/>
+      <w:r>
+        <w:t xml:space="preserve">You will use the </w:t>
+      </w:r>
+      <w:r>
+        <w:rPr>
+          <w:b/>
+          <w:bCs/>
+        </w:rPr>
+        <w:t>Add Language</w:t>
+      </w:r>
+      <w:r>
+        <w:t xml:space="preserve"> button to add new languages.</w:t>
+      </w:r>
     </w:p>
     <w:p>
       <w:r>
@@ -2677,10 +2510,10 @@
           <w:noProof/>
         </w:rPr>
         <w:drawing>
-          <wp:inline distT="0" distB="0" distL="0" distR="0" wp14:anchorId="771126BC" wp14:editId="77B935ED">
-            <wp:extent cx="2876909" cy="502711"/>
-            <wp:effectExtent l="0" t="0" r="0" b="0"/>
-            <wp:docPr id="4" name="Picture 4" descr="A picture containing graphical user interface&#10;&#10;Description automatically generated"/>
+          <wp:inline distT="0" distB="0" distL="0" distR="0" wp14:anchorId="49D85156" wp14:editId="655B178A">
+            <wp:extent cx="4196880" cy="1156593"/>
+            <wp:effectExtent l="0" t="0" r="0" b="5715"/>
+            <wp:docPr id="13" name="Picture 13"/>
             <wp:cNvGraphicFramePr>
               <a:graphicFrameLocks xmlns:a="http://schemas.openxmlformats.org/drawingml/2006/main" noChangeAspect="1"/>
             </wp:cNvGraphicFramePr>
@@ -2688,7 +2521,7 @@
               <a:graphicData uri="http://schemas.openxmlformats.org/drawingml/2006/picture">
                 <pic:pic xmlns:pic="http://schemas.openxmlformats.org/drawingml/2006/picture">
                   <pic:nvPicPr>
-                    <pic:cNvPr id="4" name="Picture 4" descr="A picture containing graphical user interface&#10;&#10;Description automatically generated"/>
+                    <pic:cNvPr id="0" name="Picture 3"/>
                     <pic:cNvPicPr>
                       <a:picLocks noChangeAspect="1" noChangeArrowheads="1"/>
                     </pic:cNvPicPr>
@@ -2709,7 +2542,7 @@
                   <pic:spPr bwMode="auto">
                     <a:xfrm>
                       <a:off x="0" y="0"/>
-                      <a:ext cx="2893204" cy="505558"/>
+                      <a:ext cx="4238419" cy="1168041"/>
                     </a:xfrm>
                     <a:prstGeom prst="rect">
                       <a:avLst/>
@@ -2727,11 +2560,39 @@
       </w:r>
     </w:p>
     <w:p>
-      <w:proofErr w:type="spellStart"/>
-      <w:r>
-        <w:t>Sssss</w:t>
-      </w:r>
-      <w:proofErr w:type="spellEnd"/>
+      <w:r>
+        <w:t xml:space="preserve">Click the </w:t>
+      </w:r>
+      <w:r>
+        <w:rPr>
+          <w:b/>
+          <w:bCs/>
+        </w:rPr>
+        <w:t>Add Languages</w:t>
+      </w:r>
+      <w:r>
+        <w:t xml:space="preserve"> button will open the </w:t>
+      </w:r>
+      <w:r>
+        <w:rPr>
+          <w:b/>
+          <w:bCs/>
+        </w:rPr>
+        <w:t>Add Language</w:t>
+      </w:r>
+      <w:r>
+        <w:t xml:space="preserve"> dialog. In this dialog you can select a language and then click the </w:t>
+      </w:r>
+      <w:r>
+        <w:rPr>
+          <w:b/>
+          <w:bCs/>
+        </w:rPr>
+        <w:t>Add Language</w:t>
+      </w:r>
+      <w:r>
+        <w:t xml:space="preserve"> button. </w:t>
+      </w:r>
     </w:p>
     <w:p>
       <w:r>
@@ -2789,11 +2650,38 @@
       </w:r>
     </w:p>
     <w:p>
-      <w:proofErr w:type="spellStart"/>
-      <w:r>
-        <w:t>Ssss</w:t>
-      </w:r>
-      <w:proofErr w:type="spellEnd"/>
+      <w:r>
+        <w:t xml:space="preserve">Once the new language has been added, it should be displayed in the list box just underneath the </w:t>
+      </w:r>
+      <w:r>
+        <w:rPr>
+          <w:b/>
+          <w:bCs/>
+        </w:rPr>
+        <w:t>Add Languages</w:t>
+      </w:r>
+      <w:r>
+        <w:t xml:space="preserve"> button in </w:t>
+      </w:r>
+      <w:r>
+        <w:t xml:space="preserve">the </w:t>
+      </w:r>
+      <w:r>
+        <w:rPr>
+          <w:b/>
+          <w:bCs/>
+        </w:rPr>
+        <w:t>Secondary Languages</w:t>
+      </w:r>
+      <w:r>
+        <w:t xml:space="preserve"> section</w:t>
+      </w:r>
+      <w:r>
+        <w:t>.</w:t>
+      </w:r>
+      <w:r>
+        <w:t xml:space="preserve"> The new language should also get its own new column in the translation grid.</w:t>
+      </w:r>
     </w:p>
     <w:p>
       <w:r>
@@ -2801,10 +2689,10 @@
           <w:noProof/>
         </w:rPr>
         <w:drawing>
-          <wp:inline distT="0" distB="0" distL="0" distR="0" wp14:anchorId="1AE88D0A" wp14:editId="572E2003">
-            <wp:extent cx="3234906" cy="725675"/>
-            <wp:effectExtent l="0" t="0" r="3810" b="0"/>
-            <wp:docPr id="6" name="Picture 6" descr="A picture containing chart&#10;&#10;Description automatically generated"/>
+          <wp:inline distT="0" distB="0" distL="0" distR="0" wp14:anchorId="3C70607D" wp14:editId="5DFCD803">
+            <wp:extent cx="4552230" cy="1629232"/>
+            <wp:effectExtent l="0" t="0" r="1270" b="9525"/>
+            <wp:docPr id="14" name="Picture 14"/>
             <wp:cNvGraphicFramePr>
               <a:graphicFrameLocks xmlns:a="http://schemas.openxmlformats.org/drawingml/2006/main" noChangeAspect="1"/>
             </wp:cNvGraphicFramePr>
@@ -2812,13 +2700,13 @@
               <a:graphicData uri="http://schemas.openxmlformats.org/drawingml/2006/picture">
                 <pic:pic xmlns:pic="http://schemas.openxmlformats.org/drawingml/2006/picture">
                   <pic:nvPicPr>
-                    <pic:cNvPr id="6" name="Picture 6" descr="A picture containing chart&#10;&#10;Description automatically generated"/>
+                    <pic:cNvPr id="0" name="Picture 4"/>
                     <pic:cNvPicPr>
                       <a:picLocks noChangeAspect="1" noChangeArrowheads="1"/>
                     </pic:cNvPicPr>
                   </pic:nvPicPr>
                   <pic:blipFill>
-                    <a:blip r:embed="rId23">
+                    <a:blip r:embed="rId23" cstate="print">
                       <a:extLst>
                         <a:ext uri="{28A0092B-C50C-407E-A947-70E740481C1C}">
                           <a14:useLocalDpi xmlns:a14="http://schemas.microsoft.com/office/drawing/2010/main" val="0"/>
@@ -2833,7 +2721,7 @@
                   <pic:spPr bwMode="auto">
                     <a:xfrm>
                       <a:off x="0" y="0"/>
-                      <a:ext cx="3246897" cy="728365"/>
+                      <a:ext cx="4566691" cy="1634407"/>
                     </a:xfrm>
                     <a:prstGeom prst="rect">
                       <a:avLst/>
@@ -2851,11 +2739,19 @@
       </w:r>
     </w:p>
     <w:p>
-      <w:proofErr w:type="spellStart"/>
-      <w:r>
-        <w:t>Xxx</w:t>
-      </w:r>
-      <w:proofErr w:type="spellEnd"/>
+      <w:r>
+        <w:t xml:space="preserve">Note the </w:t>
+      </w:r>
+      <w:r>
+        <w:rPr>
+          <w:b/>
+          <w:bCs/>
+        </w:rPr>
+        <w:t>Add Language</w:t>
+      </w:r>
+      <w:r>
+        <w:t xml:space="preserve"> dialog supports multiple selection if you’d like to add more than one language in one operation.</w:t>
+      </w:r>
     </w:p>
     <w:p>
       <w:r>
@@ -2863,9 +2759,9 @@
           <w:noProof/>
         </w:rPr>
         <w:drawing>
-          <wp:inline distT="0" distB="0" distL="0" distR="0" wp14:anchorId="124D8A65" wp14:editId="30B01469">
-            <wp:extent cx="1777042" cy="1822011"/>
-            <wp:effectExtent l="0" t="0" r="0" b="6985"/>
+          <wp:inline distT="0" distB="0" distL="0" distR="0" wp14:anchorId="124D8A65" wp14:editId="59FEC3D4">
+            <wp:extent cx="1902941" cy="1951096"/>
+            <wp:effectExtent l="0" t="0" r="2540" b="0"/>
             <wp:docPr id="8" name="Picture 8" descr="Graphical user interface, application&#10;&#10;Description automatically generated"/>
             <wp:cNvGraphicFramePr>
               <a:graphicFrameLocks xmlns:a="http://schemas.openxmlformats.org/drawingml/2006/main" noChangeAspect="1"/>
@@ -2895,7 +2791,7 @@
                   <pic:spPr bwMode="auto">
                     <a:xfrm>
                       <a:off x="0" y="0"/>
-                      <a:ext cx="1784616" cy="1829777"/>
+                      <a:ext cx="1919000" cy="1967561"/>
                     </a:xfrm>
                     <a:prstGeom prst="rect">
                       <a:avLst/>
@@ -2913,11 +2809,20 @@
       </w:r>
     </w:p>
     <w:p>
-      <w:proofErr w:type="spellStart"/>
-      <w:r>
-        <w:t>xxxx</w:t>
-      </w:r>
-      <w:proofErr w:type="spellEnd"/>
+      <w:r>
+        <w:lastRenderedPageBreak/>
+        <w:t xml:space="preserve">If you’d like to remove a language from your PBIX project, you can do so by right-clicking the column header for that language in the translation grid and clicking the </w:t>
+      </w:r>
+      <w:r>
+        <w:rPr>
+          <w:b/>
+          <w:bCs/>
+        </w:rPr>
+        <w:t>Delete Secondary Language</w:t>
+      </w:r>
+      <w:r>
+        <w:t xml:space="preserve"> menu command.</w:t>
+      </w:r>
     </w:p>
     <w:p>
       <w:r>
@@ -2925,9 +2830,9 @@
           <w:noProof/>
         </w:rPr>
         <w:drawing>
-          <wp:inline distT="0" distB="0" distL="0" distR="0" wp14:anchorId="04323AE8" wp14:editId="0E059802">
-            <wp:extent cx="4623758" cy="728242"/>
-            <wp:effectExtent l="0" t="0" r="5715" b="0"/>
+          <wp:inline distT="0" distB="0" distL="0" distR="0" wp14:anchorId="04323AE8" wp14:editId="6D702D71">
+            <wp:extent cx="5460509" cy="860030"/>
+            <wp:effectExtent l="0" t="0" r="6985" b="0"/>
             <wp:docPr id="9" name="Picture 9" descr="Graphical user interface, text&#10;&#10;Description automatically generated"/>
             <wp:cNvGraphicFramePr>
               <a:graphicFrameLocks xmlns:a="http://schemas.openxmlformats.org/drawingml/2006/main" noChangeAspect="1"/>
@@ -2957,7 +2862,7 @@
                   <pic:spPr bwMode="auto">
                     <a:xfrm>
                       <a:off x="0" y="0"/>
-                      <a:ext cx="4652236" cy="732727"/>
+                      <a:ext cx="5524230" cy="870066"/>
                     </a:xfrm>
                     <a:prstGeom prst="rect">
                       <a:avLst/>
@@ -2975,18 +2880,15 @@
       </w:r>
     </w:p>
     <w:p>
-      <w:proofErr w:type="spellStart"/>
-      <w:r>
-        <w:t>Xxxx</w:t>
-      </w:r>
-      <w:proofErr w:type="spellEnd"/>
+      <w:r>
+        <w:t>When deleting a language, you’ll be prompted to confirm the operation as it deletes all the translations for that language.</w:t>
+      </w:r>
     </w:p>
     <w:p>
       <w:r>
         <w:rPr>
           <w:noProof/>
         </w:rPr>
-        <w:lastRenderedPageBreak/>
         <w:drawing>
           <wp:inline distT="0" distB="0" distL="0" distR="0" wp14:anchorId="4CE07F6D" wp14:editId="5AAA0923">
             <wp:extent cx="2747513" cy="1129135"/>
@@ -3038,11 +2940,6 @@
       </w:r>
     </w:p>
     <w:p>
-      <w:r>
-        <w:t>xx</w:t>
-      </w:r>
-    </w:p>
-    <w:p>
       <w:pPr>
         <w:pStyle w:val="Heading4"/>
       </w:pPr>
@@ -3061,7 +2958,6 @@
       <w:r>
         <w:t xml:space="preserve">Remember that calling </w:t>
       </w:r>
-      <w:proofErr w:type="spellStart"/>
       <w:r>
         <w:rPr>
           <w:b/>
@@ -3069,11 +2965,9 @@
         </w:rPr>
         <w:t>SaveChanges</w:t>
       </w:r>
-      <w:proofErr w:type="spellEnd"/>
       <w:r>
         <w:t xml:space="preserve"> doesn't update the PBIX project file. After making changes to a dataset using an external tool such as </w:t>
       </w:r>
-      <w:proofErr w:type="spellStart"/>
       <w:r>
         <w:rPr>
           <w:b/>
@@ -3081,7 +2975,6 @@
         </w:rPr>
         <w:t>TranslationsBuilder</w:t>
       </w:r>
-      <w:proofErr w:type="spellEnd"/>
       <w:r>
         <w:t>, you still need to return to Power BI Desktop and save your changes there. OK, now you’ve been told several times to save your changes in Power BI Desktop. This is your last warning.</w:t>
       </w:r>
@@ -3125,53 +3018,28 @@
     </w:p>
     <w:p>
       <w:r>
-        <w:t xml:space="preserve">Show command to create </w:t>
-      </w:r>
-      <w:proofErr w:type="gramStart"/>
-      <w:r>
-        <w:t>table</w:t>
-      </w:r>
-      <w:proofErr w:type="gramEnd"/>
+        <w:t>Show command to create table</w:t>
+      </w:r>
     </w:p>
     <w:p>
       <w:r>
-        <w:t xml:space="preserve">Create simple </w:t>
-      </w:r>
-      <w:proofErr w:type="gramStart"/>
-      <w:r>
-        <w:t>label</w:t>
-      </w:r>
-      <w:proofErr w:type="gramEnd"/>
+        <w:t>Create simple label</w:t>
+      </w:r>
     </w:p>
     <w:p>
       <w:r>
-        <w:t xml:space="preserve">Show behind the scenes what has been </w:t>
-      </w:r>
-      <w:proofErr w:type="gramStart"/>
-      <w:r>
-        <w:t>created</w:t>
-      </w:r>
-      <w:proofErr w:type="gramEnd"/>
+        <w:t>Show behind the scenes what has been created</w:t>
+      </w:r>
     </w:p>
     <w:p>
       <w:r>
-        <w:t xml:space="preserve">Delete all and add multiple labels at </w:t>
-      </w:r>
-      <w:proofErr w:type="gramStart"/>
-      <w:r>
-        <w:t>once</w:t>
-      </w:r>
-      <w:proofErr w:type="gramEnd"/>
+        <w:t>Delete all and add multiple labels at once</w:t>
+      </w:r>
     </w:p>
     <w:p>
       <w:r>
-        <w:t xml:space="preserve">Import labels from a </w:t>
-      </w:r>
-      <w:proofErr w:type="gramStart"/>
-      <w:r>
-        <w:t>file</w:t>
-      </w:r>
-      <w:proofErr w:type="gramEnd"/>
+        <w:t>Import labels from a file</w:t>
+      </w:r>
     </w:p>
     <w:p>
       <w:pPr>
@@ -3193,13 +3061,8 @@
     </w:p>
     <w:p>
       <w:r>
-        <w:t xml:space="preserve">While the Localized Labels table is hidden from report authors, the Translated Localized Labels table is not hidden. That is what report authors use to create translated report </w:t>
-      </w:r>
-      <w:proofErr w:type="gramStart"/>
-      <w:r>
-        <w:t>labels</w:t>
-      </w:r>
-      <w:proofErr w:type="gramEnd"/>
+        <w:t>While the Localized Labels table is hidden from report authors, the Translated Localized Labels table is not hidden. That is what report authors use to create translated report labels</w:t>
+      </w:r>
     </w:p>
     <w:p/>
     <w:p>
@@ -3212,15 +3075,7 @@
     </w:p>
     <w:p>
       <w:r>
-        <w:t xml:space="preserve">Measure make life easy. Over the last two years, Power BI Desktop has been </w:t>
-      </w:r>
-      <w:proofErr w:type="gramStart"/>
-      <w:r>
-        <w:t>extended</w:t>
-      </w:r>
-      <w:proofErr w:type="gramEnd"/>
-      <w:r>
-        <w:t xml:space="preserve"> </w:t>
+        <w:t xml:space="preserve">Measure make life easy. Over the last two years, Power BI Desktop has been extended </w:t>
       </w:r>
     </w:p>
     <w:p>
@@ -3264,6 +3119,7 @@
         <w:pStyle w:val="Heading3"/>
       </w:pPr>
       <w:r>
+        <w:lastRenderedPageBreak/>
         <w:t xml:space="preserve">Adding Data </w:t>
       </w:r>
       <w:r>
@@ -3272,23 +3128,7 @@
     </w:p>
     <w:p>
       <w:r>
-        <w:t xml:space="preserve">When implementing metadata translations and report label translations, Translations Builder can automate a large percentage of the translations work that need to be done. Unfortunately, the same is not true for data translations. Implementing data translations will often require refactoring the underlying database or </w:t>
-      </w:r>
-      <w:proofErr w:type="spellStart"/>
-      <w:r>
-        <w:t>datasource</w:t>
-      </w:r>
-      <w:proofErr w:type="spellEnd"/>
-      <w:r>
-        <w:t xml:space="preserve"> to provide extra columns to provide translations on a </w:t>
-      </w:r>
-      <w:proofErr w:type="gramStart"/>
-      <w:r>
-        <w:t>row to row</w:t>
-      </w:r>
-      <w:proofErr w:type="gramEnd"/>
-      <w:r>
-        <w:t xml:space="preserve"> basis.</w:t>
+        <w:t>When implementing metadata translations and report label translations, Translations Builder can automate a large percentage of the translations work that need to be done. Unfortunately, the same is not true for data translations. Implementing data translations will often require refactoring the underlying database or datasource to provide extra columns to provide translations on a row to row basis.</w:t>
       </w:r>
     </w:p>
     <w:p>

--- a/Docs/User Guide.docx
+++ b/Docs/User Guide.docx
@@ -110,7 +110,15 @@
         <w:t>report label translations</w:t>
       </w:r>
       <w:r>
-        <w:t xml:space="preserve">. Translations Builder does not provide assistance with implementing </w:t>
+        <w:t xml:space="preserve">. Translations Builder does not </w:t>
+      </w:r>
+      <w:proofErr w:type="gramStart"/>
+      <w:r>
+        <w:t>provide assistance</w:t>
+      </w:r>
+      <w:proofErr w:type="gramEnd"/>
+      <w:r>
+        <w:t xml:space="preserve"> with implementing </w:t>
       </w:r>
       <w:r>
         <w:rPr>
@@ -147,7 +155,7 @@
         <w:pStyle w:val="Heading3"/>
       </w:pPr>
       <w:r>
-        <w:t>Translations Builder Scope and Limitations</w:t>
+        <w:t>Translations Builder Limitations</w:t>
       </w:r>
     </w:p>
     <w:p>
@@ -158,13 +166,10 @@
         <w:t xml:space="preserve">its scope and </w:t>
       </w:r>
       <w:r>
-        <w:t>a few important limitations</w:t>
-      </w:r>
-      <w:r>
-        <w:t xml:space="preserve"> discussed here</w:t>
-      </w:r>
-      <w:r>
-        <w:t>.</w:t>
+        <w:t xml:space="preserve">understand </w:t>
+      </w:r>
+      <w:r>
+        <w:t>a few important limitations.</w:t>
       </w:r>
     </w:p>
     <w:p>
@@ -208,7 +213,15 @@
         <w:t xml:space="preserve"> for more information.</w:t>
       </w:r>
       <w:r>
-        <w:t xml:space="preserve"> Translations Builder is similar to Power BI Desktop in that it can only be installed on the Windows operating system.</w:t>
+        <w:t xml:space="preserve"> Translations Builder is </w:t>
+      </w:r>
+      <w:proofErr w:type="gramStart"/>
+      <w:r>
+        <w:t>similar to</w:t>
+      </w:r>
+      <w:proofErr w:type="gramEnd"/>
+      <w:r>
+        <w:t xml:space="preserve"> Power BI Desktop in that it can only be installed on the Windows operating system.</w:t>
       </w:r>
     </w:p>
     <w:p>
@@ -325,67 +338,82 @@
       <w:r>
         <w:t xml:space="preserve">. For example, a culture identifier of </w:t>
       </w:r>
+      <w:proofErr w:type="spellStart"/>
       <w:r>
         <w:rPr>
           <w:b/>
           <w:bCs/>
         </w:rPr>
-        <w:t>en-US</w:t>
-      </w:r>
-      <w:r>
-        <w:t xml:space="preserve"> represents a user who speaks English (</w:t>
-      </w:r>
+        <w:t>en</w:t>
+      </w:r>
+      <w:proofErr w:type="spellEnd"/>
       <w:r>
         <w:rPr>
           <w:b/>
           <w:bCs/>
         </w:rPr>
-        <w:t>en</w:t>
-      </w:r>
-      <w:r>
-        <w:t>) in the United States (</w:t>
-      </w:r>
+        <w:t>-US</w:t>
+      </w:r>
+      <w:r>
+        <w:t xml:space="preserve"> represents a user who speaks English (</w:t>
+      </w:r>
+      <w:proofErr w:type="spellStart"/>
       <w:r>
         <w:rPr>
           <w:b/>
           <w:bCs/>
         </w:rPr>
-        <w:t>US</w:t>
-      </w:r>
-      <w:r>
-        <w:t xml:space="preserve">). A culture identifier of </w:t>
+        <w:t>en</w:t>
+      </w:r>
+      <w:proofErr w:type="spellEnd"/>
+      <w:r>
+        <w:t>) in the United States (</w:t>
       </w:r>
       <w:r>
         <w:rPr>
           <w:b/>
           <w:bCs/>
         </w:rPr>
-        <w:t>fr</w:t>
-      </w:r>
+        <w:t>US</w:t>
+      </w:r>
+      <w:r>
+        <w:t xml:space="preserve">). A culture identifier of </w:t>
+      </w:r>
+      <w:proofErr w:type="spellStart"/>
       <w:r>
         <w:rPr>
           <w:b/>
           <w:bCs/>
         </w:rPr>
-        <w:t>-</w:t>
-      </w:r>
+        <w:t>fr</w:t>
+      </w:r>
+      <w:proofErr w:type="spellEnd"/>
       <w:r>
         <w:rPr>
           <w:b/>
           <w:bCs/>
         </w:rPr>
-        <w:t>FR</w:t>
-      </w:r>
-      <w:r>
-        <w:t xml:space="preserve"> represents a user who speaks French (</w:t>
+        <w:t>-</w:t>
       </w:r>
       <w:r>
         <w:rPr>
           <w:b/>
           <w:bCs/>
         </w:rPr>
+        <w:t>FR</w:t>
+      </w:r>
+      <w:r>
+        <w:t xml:space="preserve"> represents a user who speaks French (</w:t>
+      </w:r>
+      <w:proofErr w:type="spellStart"/>
+      <w:r>
+        <w:rPr>
+          <w:b/>
+          <w:bCs/>
+        </w:rPr>
         <w:t>fr</w:t>
       </w:r>
+      <w:proofErr w:type="spellEnd"/>
       <w:r>
         <w:t>) in the France (</w:t>
       </w:r>
@@ -537,7 +565,43 @@
                 <w:sz w:val="14"/>
                 <w:szCs w:val="14"/>
               </w:rPr>
-              <w:t>Serbian [sr-Latn-BA]</w:t>
+              <w:t>Serbian [</w:t>
+            </w:r>
+            <w:proofErr w:type="spellStart"/>
+            <w:r>
+              <w:rPr>
+                <w:rFonts w:cs="Arial"/>
+                <w:sz w:val="14"/>
+                <w:szCs w:val="14"/>
+              </w:rPr>
+              <w:t>sr</w:t>
+            </w:r>
+            <w:proofErr w:type="spellEnd"/>
+            <w:r>
+              <w:rPr>
+                <w:rFonts w:cs="Arial"/>
+                <w:sz w:val="14"/>
+                <w:szCs w:val="14"/>
+              </w:rPr>
+              <w:t>-</w:t>
+            </w:r>
+            <w:proofErr w:type="spellStart"/>
+            <w:r>
+              <w:rPr>
+                <w:rFonts w:cs="Arial"/>
+                <w:sz w:val="14"/>
+                <w:szCs w:val="14"/>
+              </w:rPr>
+              <w:t>Latn</w:t>
+            </w:r>
+            <w:proofErr w:type="spellEnd"/>
+            <w:r>
+              <w:rPr>
+                <w:rFonts w:cs="Arial"/>
+                <w:sz w:val="14"/>
+                <w:szCs w:val="14"/>
+              </w:rPr>
+              <w:t>-BA]</w:t>
             </w:r>
           </w:p>
         </w:tc>
@@ -661,7 +725,29 @@
                 <w:sz w:val="14"/>
                 <w:szCs w:val="14"/>
               </w:rPr>
-              <w:t>Slovak [sk-SK]</w:t>
+              <w:t>Slovak [</w:t>
+            </w:r>
+            <w:proofErr w:type="spellStart"/>
+            <w:r>
+              <w:rPr>
+                <w:rFonts w:cs="Arial"/>
+                <w:b/>
+                <w:bCs/>
+                <w:sz w:val="14"/>
+                <w:szCs w:val="14"/>
+              </w:rPr>
+              <w:t>sk</w:t>
+            </w:r>
+            <w:proofErr w:type="spellEnd"/>
+            <w:r>
+              <w:rPr>
+                <w:rFonts w:cs="Arial"/>
+                <w:b/>
+                <w:bCs/>
+                <w:sz w:val="14"/>
+                <w:szCs w:val="14"/>
+              </w:rPr>
+              <w:t>-SK]</w:t>
             </w:r>
           </w:p>
         </w:tc>
@@ -784,7 +870,29 @@
                 <w:sz w:val="14"/>
                 <w:szCs w:val="14"/>
               </w:rPr>
-              <w:t>Slovenian [sl-SI]</w:t>
+              <w:t>Slovenian [</w:t>
+            </w:r>
+            <w:proofErr w:type="spellStart"/>
+            <w:r>
+              <w:rPr>
+                <w:rFonts w:cs="Arial"/>
+                <w:b/>
+                <w:bCs/>
+                <w:sz w:val="14"/>
+                <w:szCs w:val="14"/>
+              </w:rPr>
+              <w:t>sl</w:t>
+            </w:r>
+            <w:proofErr w:type="spellEnd"/>
+            <w:r>
+              <w:rPr>
+                <w:rFonts w:cs="Arial"/>
+                <w:b/>
+                <w:bCs/>
+                <w:sz w:val="14"/>
+                <w:szCs w:val="14"/>
+              </w:rPr>
+              <w:t>-SI]</w:t>
             </w:r>
           </w:p>
         </w:tc>
@@ -908,7 +1016,29 @@
                 <w:sz w:val="14"/>
                 <w:szCs w:val="14"/>
               </w:rPr>
-              <w:t>Somalian [so-SO]</w:t>
+              <w:t>Somalian [</w:t>
+            </w:r>
+            <w:proofErr w:type="spellStart"/>
+            <w:r>
+              <w:rPr>
+                <w:rFonts w:cs="Arial"/>
+                <w:b/>
+                <w:bCs/>
+                <w:sz w:val="14"/>
+                <w:szCs w:val="14"/>
+              </w:rPr>
+              <w:t>so-SO</w:t>
+            </w:r>
+            <w:proofErr w:type="spellEnd"/>
+            <w:r>
+              <w:rPr>
+                <w:rFonts w:cs="Arial"/>
+                <w:b/>
+                <w:bCs/>
+                <w:sz w:val="14"/>
+                <w:szCs w:val="14"/>
+              </w:rPr>
+              <w:t>]</w:t>
             </w:r>
           </w:p>
         </w:tc>
@@ -1155,7 +1285,29 @@
                 <w:sz w:val="14"/>
                 <w:szCs w:val="14"/>
               </w:rPr>
-              <w:t>Swedish [sv-SE]</w:t>
+              <w:t>Swedish [</w:t>
+            </w:r>
+            <w:proofErr w:type="spellStart"/>
+            <w:r>
+              <w:rPr>
+                <w:rFonts w:cs="Arial"/>
+                <w:b/>
+                <w:bCs/>
+                <w:sz w:val="14"/>
+                <w:szCs w:val="14"/>
+              </w:rPr>
+              <w:t>sv</w:t>
+            </w:r>
+            <w:proofErr w:type="spellEnd"/>
+            <w:r>
+              <w:rPr>
+                <w:rFonts w:cs="Arial"/>
+                <w:b/>
+                <w:bCs/>
+                <w:sz w:val="14"/>
+                <w:szCs w:val="14"/>
+              </w:rPr>
+              <w:t>-SE]</w:t>
             </w:r>
           </w:p>
         </w:tc>
@@ -1278,7 +1430,29 @@
                 <w:sz w:val="14"/>
                 <w:szCs w:val="14"/>
               </w:rPr>
-              <w:t>Thai [th-TH]</w:t>
+              <w:t>Thai [</w:t>
+            </w:r>
+            <w:proofErr w:type="spellStart"/>
+            <w:r>
+              <w:rPr>
+                <w:rFonts w:cs="Arial"/>
+                <w:b/>
+                <w:bCs/>
+                <w:sz w:val="14"/>
+                <w:szCs w:val="14"/>
+              </w:rPr>
+              <w:t>th</w:t>
+            </w:r>
+            <w:proofErr w:type="spellEnd"/>
+            <w:r>
+              <w:rPr>
+                <w:rFonts w:cs="Arial"/>
+                <w:b/>
+                <w:bCs/>
+                <w:sz w:val="14"/>
+                <w:szCs w:val="14"/>
+              </w:rPr>
+              <w:t>-TH]</w:t>
             </w:r>
           </w:p>
         </w:tc>
@@ -1941,90 +2115,115 @@
           <w:b/>
           <w:bCs/>
         </w:rPr>
-        <w:t>English [en-US]</w:t>
-      </w:r>
-      <w:r>
-        <w:t xml:space="preserve">. For any project that requires French, you must add the language as </w:t>
-      </w:r>
+        <w:t>English [</w:t>
+      </w:r>
+      <w:proofErr w:type="spellStart"/>
       <w:r>
         <w:rPr>
           <w:b/>
           <w:bCs/>
         </w:rPr>
-        <w:t xml:space="preserve">French </w:t>
-      </w:r>
+        <w:t>en</w:t>
+      </w:r>
+      <w:proofErr w:type="spellEnd"/>
       <w:r>
         <w:rPr>
           <w:b/>
           <w:bCs/>
         </w:rPr>
-        <w:t>[</w:t>
+        <w:t>-US]</w:t>
+      </w:r>
+      <w:r>
+        <w:t xml:space="preserve">. For any project that requires French, you must add the language as </w:t>
       </w:r>
       <w:r>
         <w:rPr>
           <w:b/>
           <w:bCs/>
         </w:rPr>
-        <w:t>fr-FR</w:t>
+        <w:t xml:space="preserve">French </w:t>
       </w:r>
       <w:r>
         <w:rPr>
           <w:b/>
           <w:bCs/>
         </w:rPr>
-        <w:t>]</w:t>
-      </w:r>
-      <w:r>
-        <w:t xml:space="preserve"> and so on. </w:t>
-      </w:r>
-      <w:r>
-        <w:t xml:space="preserve">You can inspect list of languages shown above to see which culture identifier is </w:t>
-      </w:r>
-      <w:r>
-        <w:t xml:space="preserve">used </w:t>
-      </w:r>
-      <w:r>
-        <w:t>for each of the supported languages</w:t>
-      </w:r>
-      <w:r>
-        <w:t>.</w:t>
-      </w:r>
-    </w:p>
-    <w:p>
-      <w:pPr>
-        <w:pStyle w:val="Heading4"/>
-      </w:pPr>
-      <w:r>
-        <w:t>Import and Export using CSV Formatted Files</w:t>
-      </w:r>
-    </w:p>
-    <w:p>
-      <w:r>
-        <w:t>Translations Builder 2.0 use</w:t>
-      </w:r>
-      <w:r>
-        <w:t>s</w:t>
-      </w:r>
-      <w:r>
-        <w:t xml:space="preserve"> </w:t>
-      </w:r>
-      <w:r>
-        <w:t xml:space="preserve">the </w:t>
-      </w:r>
-      <w:r>
-        <w:t xml:space="preserve">CSV file </w:t>
-      </w:r>
-      <w:r>
-        <w:t xml:space="preserve">format </w:t>
-      </w:r>
-      <w:r>
-        <w:t>to import and export translations sheets. Due to CSV files using comma separated values, Translations Builder does not support adding commas (</w:t>
-      </w:r>
+        <w:t>[</w:t>
+      </w:r>
+      <w:proofErr w:type="spellStart"/>
       <w:r>
         <w:rPr>
           <w:b/>
           <w:bCs/>
         </w:rPr>
+        <w:t>fr</w:t>
+      </w:r>
+      <w:proofErr w:type="spellEnd"/>
+      <w:r>
+        <w:rPr>
+          <w:b/>
+          <w:bCs/>
+        </w:rPr>
+        <w:t>-FR</w:t>
+      </w:r>
+      <w:r>
+        <w:rPr>
+          <w:b/>
+          <w:bCs/>
+        </w:rPr>
+        <w:t>]</w:t>
+      </w:r>
+      <w:r>
+        <w:t xml:space="preserve"> and so on. </w:t>
+      </w:r>
+      <w:r>
+        <w:t xml:space="preserve">You can inspect list of languages shown above to see which culture identifier is </w:t>
+      </w:r>
+      <w:r>
+        <w:t xml:space="preserve">used </w:t>
+      </w:r>
+      <w:r>
+        <w:t>for each of the supported languages</w:t>
+      </w:r>
+      <w:r>
+        <w:t>.</w:t>
+      </w:r>
+    </w:p>
+    <w:p>
+      <w:pPr>
+        <w:pStyle w:val="Heading4"/>
+      </w:pPr>
+      <w:r>
+        <w:t>Import and Export using CSV Formatted Files</w:t>
+      </w:r>
+    </w:p>
+    <w:p>
+      <w:r>
+        <w:t>Translations Builder 2.0 use</w:t>
+      </w:r>
+      <w:r>
+        <w:t>s</w:t>
+      </w:r>
+      <w:r>
+        <w:t xml:space="preserve"> </w:t>
+      </w:r>
+      <w:r>
+        <w:t xml:space="preserve">the </w:t>
+      </w:r>
+      <w:r>
+        <w:t xml:space="preserve">CSV file </w:t>
+      </w:r>
+      <w:r>
+        <w:t xml:space="preserve">format </w:t>
+      </w:r>
+      <w:r>
+        <w:t>to import and export translations sheets. Due to CSV files using comma separated values, Translations Builder does not support adding commas (</w:t>
+      </w:r>
+      <w:r>
+        <w:rPr>
+          <w:b/>
+          <w:bCs/>
+        </w:rPr>
         <w:t>,</w:t>
       </w:r>
       <w:r>
@@ -2049,6 +2248,88 @@
       </w:r>
       <w:r>
         <w:t>file formats for import/export operations such as the RESX file format and a JSON-based file format.</w:t>
+      </w:r>
+    </w:p>
+    <w:p>
+      <w:pPr>
+        <w:pStyle w:val="Heading4"/>
+      </w:pPr>
+      <w:r>
+        <w:t>Syncing Translations Builder with</w:t>
+      </w:r>
+      <w:r>
+        <w:t xml:space="preserve"> Power BI Desktop</w:t>
+      </w:r>
+      <w:r>
+        <w:t xml:space="preserve"> </w:t>
+      </w:r>
+    </w:p>
+    <w:p>
+      <w:r>
+        <w:t xml:space="preserve">Translation Builder </w:t>
+      </w:r>
+      <w:proofErr w:type="gramStart"/>
+      <w:r>
+        <w:t>reads</w:t>
+      </w:r>
+      <w:proofErr w:type="gramEnd"/>
+      <w:r>
+        <w:t xml:space="preserve"> </w:t>
+      </w:r>
+    </w:p>
+    <w:p>
+      <w:r>
+        <w:rPr>
+          <w:noProof/>
+        </w:rPr>
+        <w:drawing>
+          <wp:inline distT="0" distB="0" distL="0" distR="0" wp14:anchorId="787F15A5" wp14:editId="25CE7EEA">
+            <wp:extent cx="4559559" cy="1215882"/>
+            <wp:effectExtent l="0" t="0" r="0" b="3810"/>
+            <wp:docPr id="33" name="Picture 33"/>
+            <wp:cNvGraphicFramePr>
+              <a:graphicFrameLocks xmlns:a="http://schemas.openxmlformats.org/drawingml/2006/main" noChangeAspect="1"/>
+            </wp:cNvGraphicFramePr>
+            <a:graphic xmlns:a="http://schemas.openxmlformats.org/drawingml/2006/main">
+              <a:graphicData uri="http://schemas.openxmlformats.org/drawingml/2006/picture">
+                <pic:pic xmlns:pic="http://schemas.openxmlformats.org/drawingml/2006/picture">
+                  <pic:nvPicPr>
+                    <pic:cNvPr id="0" name="Picture 42"/>
+                    <pic:cNvPicPr>
+                      <a:picLocks noChangeAspect="1" noChangeArrowheads="1"/>
+                    </pic:cNvPicPr>
+                  </pic:nvPicPr>
+                  <pic:blipFill>
+                    <a:blip r:embed="rId16" cstate="print">
+                      <a:extLst>
+                        <a:ext uri="{28A0092B-C50C-407E-A947-70E740481C1C}">
+                          <a14:useLocalDpi xmlns:a14="http://schemas.microsoft.com/office/drawing/2010/main" val="0"/>
+                        </a:ext>
+                      </a:extLst>
+                    </a:blip>
+                    <a:srcRect/>
+                    <a:stretch>
+                      <a:fillRect/>
+                    </a:stretch>
+                  </pic:blipFill>
+                  <pic:spPr bwMode="auto">
+                    <a:xfrm>
+                      <a:off x="0" y="0"/>
+                      <a:ext cx="4578527" cy="1220940"/>
+                    </a:xfrm>
+                    <a:prstGeom prst="rect">
+                      <a:avLst/>
+                    </a:prstGeom>
+                    <a:noFill/>
+                    <a:ln>
+                      <a:noFill/>
+                    </a:ln>
+                  </pic:spPr>
+                </pic:pic>
+              </a:graphicData>
+            </a:graphic>
+          </wp:inline>
+        </w:drawing>
       </w:r>
     </w:p>
     <w:p>
@@ -2126,7 +2407,7 @@
                     </pic:cNvPicPr>
                   </pic:nvPicPr>
                   <pic:blipFill>
-                    <a:blip r:embed="rId16">
+                    <a:blip r:embed="rId17">
                       <a:extLst>
                         <a:ext uri="{28A0092B-C50C-407E-A947-70E740481C1C}">
                           <a14:useLocalDpi xmlns:a14="http://schemas.microsoft.com/office/drawing/2010/main" val="0"/>
@@ -2194,7 +2475,7 @@
                     <pic:cNvPicPr/>
                   </pic:nvPicPr>
                   <pic:blipFill>
-                    <a:blip r:embed="rId17"/>
+                    <a:blip r:embed="rId18"/>
                     <a:stretch>
                       <a:fillRect/>
                     </a:stretch>
@@ -2217,24 +2498,12 @@
     </w:p>
     <w:p>
       <w:r>
-        <w:t xml:space="preserve">To enable support for generating machine translations with the Azure Translator Service, you must supply configuration values for the </w:t>
-      </w:r>
-      <w:r>
-        <w:t>Azure Translator Service</w:t>
-      </w:r>
-      <w:r>
-        <w:t xml:space="preserve"> Key and </w:t>
-      </w:r>
-      <w:r>
-        <w:t>Azure Translator Service</w:t>
-      </w:r>
-      <w:r>
-        <w:t xml:space="preserve"> Location. </w:t>
+        <w:t xml:space="preserve">To enable support for generating machine translations with the Azure Translator Service, you must supply configuration values for the Azure Translator Service Key and Azure Translator Service Location. </w:t>
       </w:r>
       <w:r>
         <w:t xml:space="preserve">If you have an Azure subscription, you can learn how to obtain this key and its location by reading </w:t>
       </w:r>
-      <w:hyperlink r:id="rId18" w:history="1">
+      <w:hyperlink r:id="rId19" w:history="1">
         <w:r>
           <w:rPr>
             <w:rStyle w:val="Hyperlink"/>
@@ -2269,7 +2538,7 @@
                     </pic:cNvPicPr>
                   </pic:nvPicPr>
                   <pic:blipFill>
-                    <a:blip r:embed="rId19" cstate="print">
+                    <a:blip r:embed="rId20" cstate="print">
                       <a:extLst>
                         <a:ext uri="{28A0092B-C50C-407E-A947-70E740481C1C}">
                           <a14:useLocalDpi xmlns:a14="http://schemas.microsoft.com/office/drawing/2010/main" val="0"/>
@@ -2303,6 +2572,7 @@
     </w:p>
     <w:p>
       <w:r>
+        <w:lastRenderedPageBreak/>
         <w:t xml:space="preserve">The </w:t>
       </w:r>
       <w:r>
@@ -2343,13 +2613,7 @@
         <w:t>Outbox</w:t>
       </w:r>
       <w:r>
-        <w:t xml:space="preserve"> </w:t>
-      </w:r>
-      <w:r>
-        <w:t xml:space="preserve">folder </w:t>
-      </w:r>
-      <w:r>
-        <w:t xml:space="preserve">is where Translation Builder generates files for export operations. The </w:t>
+        <w:t xml:space="preserve"> folder is where Translation Builder generates files for export operations. The </w:t>
       </w:r>
       <w:r>
         <w:rPr>
@@ -2405,7 +2669,7 @@
                     </pic:cNvPicPr>
                   </pic:nvPicPr>
                   <pic:blipFill>
-                    <a:blip r:embed="rId20" cstate="print">
+                    <a:blip r:embed="rId21" cstate="print">
                       <a:extLst>
                         <a:ext uri="{28A0092B-C50C-407E-A947-70E740481C1C}">
                           <a14:useLocalDpi xmlns:a14="http://schemas.microsoft.com/office/drawing/2010/main" val="0"/>
@@ -2442,7 +2706,6 @@
         <w:pStyle w:val="Heading3"/>
       </w:pPr>
       <w:r>
-        <w:lastRenderedPageBreak/>
         <w:t>Adding Metadata Translations</w:t>
       </w:r>
     </w:p>
@@ -2527,7 +2790,7 @@
                     </pic:cNvPicPr>
                   </pic:nvPicPr>
                   <pic:blipFill>
-                    <a:blip r:embed="rId21" cstate="print">
+                    <a:blip r:embed="rId22" cstate="print">
                       <a:extLst>
                         <a:ext uri="{28A0092B-C50C-407E-A947-70E740481C1C}">
                           <a14:useLocalDpi xmlns:a14="http://schemas.microsoft.com/office/drawing/2010/main" val="0"/>
@@ -2617,7 +2880,7 @@
                     </pic:cNvPicPr>
                   </pic:nvPicPr>
                   <pic:blipFill>
-                    <a:blip r:embed="rId22" cstate="print">
+                    <a:blip r:embed="rId23" cstate="print">
                       <a:extLst>
                         <a:ext uri="{28A0092B-C50C-407E-A947-70E740481C1C}">
                           <a14:useLocalDpi xmlns:a14="http://schemas.microsoft.com/office/drawing/2010/main" val="0"/>
@@ -2661,10 +2924,7 @@
         <w:t>Add Languages</w:t>
       </w:r>
       <w:r>
-        <w:t xml:space="preserve"> button in </w:t>
-      </w:r>
-      <w:r>
-        <w:t xml:space="preserve">the </w:t>
+        <w:t xml:space="preserve"> button in the </w:t>
       </w:r>
       <w:r>
         <w:rPr>
@@ -2674,10 +2934,7 @@
         <w:t>Secondary Languages</w:t>
       </w:r>
       <w:r>
-        <w:t xml:space="preserve"> section</w:t>
-      </w:r>
-      <w:r>
-        <w:t>.</w:t>
+        <w:t xml:space="preserve"> section.</w:t>
       </w:r>
       <w:r>
         <w:t xml:space="preserve"> The new language should also get its own new column in the translation grid.</w:t>
@@ -2706,7 +2963,7 @@
                     </pic:cNvPicPr>
                   </pic:nvPicPr>
                   <pic:blipFill>
-                    <a:blip r:embed="rId23" cstate="print">
+                    <a:blip r:embed="rId24" cstate="print">
                       <a:extLst>
                         <a:ext uri="{28A0092B-C50C-407E-A947-70E740481C1C}">
                           <a14:useLocalDpi xmlns:a14="http://schemas.microsoft.com/office/drawing/2010/main" val="0"/>
@@ -2758,6 +3015,7 @@
         <w:rPr>
           <w:noProof/>
         </w:rPr>
+        <w:lastRenderedPageBreak/>
         <w:drawing>
           <wp:inline distT="0" distB="0" distL="0" distR="0" wp14:anchorId="124D8A65" wp14:editId="59FEC3D4">
             <wp:extent cx="1902941" cy="1951096"/>
@@ -2776,7 +3034,7 @@
                     </pic:cNvPicPr>
                   </pic:nvPicPr>
                   <pic:blipFill>
-                    <a:blip r:embed="rId24" cstate="print">
+                    <a:blip r:embed="rId25" cstate="print">
                       <a:extLst>
                         <a:ext uri="{28A0092B-C50C-407E-A947-70E740481C1C}">
                           <a14:useLocalDpi xmlns:a14="http://schemas.microsoft.com/office/drawing/2010/main" val="0"/>
@@ -2810,8 +3068,15 @@
     </w:p>
     <w:p>
       <w:r>
-        <w:lastRenderedPageBreak/>
-        <w:t xml:space="preserve">If you’d like to remove a language from your PBIX project, you can do so by right-clicking the column header for that language in the translation grid and clicking the </w:t>
+        <w:t xml:space="preserve">If you’d like to remove a language from your PBIX project, you can do so by </w:t>
+      </w:r>
+      <w:proofErr w:type="gramStart"/>
+      <w:r>
+        <w:t>right-clicking</w:t>
+      </w:r>
+      <w:proofErr w:type="gramEnd"/>
+      <w:r>
+        <w:t xml:space="preserve"> the column header for that language in the translation grid and clicking the </w:t>
       </w:r>
       <w:r>
         <w:rPr>
@@ -2830,9 +3095,9 @@
           <w:noProof/>
         </w:rPr>
         <w:drawing>
-          <wp:inline distT="0" distB="0" distL="0" distR="0" wp14:anchorId="04323AE8" wp14:editId="6D702D71">
-            <wp:extent cx="5460509" cy="860030"/>
-            <wp:effectExtent l="0" t="0" r="6985" b="0"/>
+          <wp:inline distT="0" distB="0" distL="0" distR="0" wp14:anchorId="04323AE8" wp14:editId="40D09AD4">
+            <wp:extent cx="5449078" cy="858229"/>
+            <wp:effectExtent l="0" t="0" r="0" b="0"/>
             <wp:docPr id="9" name="Picture 9" descr="Graphical user interface, text&#10;&#10;Description automatically generated"/>
             <wp:cNvGraphicFramePr>
               <a:graphicFrameLocks xmlns:a="http://schemas.openxmlformats.org/drawingml/2006/main" noChangeAspect="1"/>
@@ -2847,7 +3112,7 @@
                     </pic:cNvPicPr>
                   </pic:nvPicPr>
                   <pic:blipFill>
-                    <a:blip r:embed="rId25" cstate="print">
+                    <a:blip r:embed="rId26" cstate="print">
                       <a:extLst>
                         <a:ext uri="{28A0092B-C50C-407E-A947-70E740481C1C}">
                           <a14:useLocalDpi xmlns:a14="http://schemas.microsoft.com/office/drawing/2010/main" val="0"/>
@@ -2862,7 +3127,7 @@
                   <pic:spPr bwMode="auto">
                     <a:xfrm>
                       <a:off x="0" y="0"/>
-                      <a:ext cx="5524230" cy="870066"/>
+                      <a:ext cx="5528431" cy="870727"/>
                     </a:xfrm>
                     <a:prstGeom prst="rect">
                       <a:avLst/>
@@ -2890,9 +3155,9 @@
           <w:noProof/>
         </w:rPr>
         <w:drawing>
-          <wp:inline distT="0" distB="0" distL="0" distR="0" wp14:anchorId="4CE07F6D" wp14:editId="5AAA0923">
-            <wp:extent cx="2747513" cy="1129135"/>
-            <wp:effectExtent l="0" t="0" r="0" b="0"/>
+          <wp:inline distT="0" distB="0" distL="0" distR="0" wp14:anchorId="4CE07F6D" wp14:editId="1A73E25A">
+            <wp:extent cx="2346094" cy="964164"/>
+            <wp:effectExtent l="0" t="0" r="0" b="7620"/>
             <wp:docPr id="10" name="Picture 10" descr="Graphical user interface, application&#10;&#10;Description automatically generated"/>
             <wp:cNvGraphicFramePr>
               <a:graphicFrameLocks xmlns:a="http://schemas.openxmlformats.org/drawingml/2006/main" noChangeAspect="1"/>
@@ -2907,7 +3172,7 @@
                     </pic:cNvPicPr>
                   </pic:nvPicPr>
                   <pic:blipFill>
-                    <a:blip r:embed="rId26">
+                    <a:blip r:embed="rId27">
                       <a:extLst>
                         <a:ext uri="{28A0092B-C50C-407E-A947-70E740481C1C}">
                           <a14:useLocalDpi xmlns:a14="http://schemas.microsoft.com/office/drawing/2010/main" val="0"/>
@@ -2922,7 +3187,7 @@
                   <pic:spPr bwMode="auto">
                     <a:xfrm>
                       <a:off x="0" y="0"/>
-                      <a:ext cx="2759128" cy="1133908"/>
+                      <a:ext cx="2381750" cy="978818"/>
                     </a:xfrm>
                     <a:prstGeom prst="rect">
                       <a:avLst/>
@@ -2953,30 +3218,318 @@
         <w:t>Translations by Hand</w:t>
       </w:r>
     </w:p>
-    <w:p/>
-    <w:p>
-      <w:r>
-        <w:t xml:space="preserve">Remember that calling </w:t>
+    <w:p>
+      <w:r>
+        <w:t xml:space="preserve">The key value proposition of </w:t>
+      </w:r>
+      <w:r>
+        <w:t xml:space="preserve">Translations Builder is that is allows a content creator to view, add and update metadata translations using a two-dimensional grid. This </w:t>
       </w:r>
       <w:r>
         <w:rPr>
           <w:b/>
           <w:bCs/>
-        </w:rPr>
-        <w:t>SaveChanges</w:t>
-      </w:r>
-      <w:r>
-        <w:t xml:space="preserve"> doesn't update the PBIX project file. After making changes to a dataset using an external tool such as </w:t>
+          <w:i/>
+          <w:iCs/>
+        </w:rPr>
+        <w:t>translations grid</w:t>
+      </w:r>
+      <w:r>
+        <w:t xml:space="preserve"> simplifies the user experience because it abstracts aways the low-level details or reading and writing metadata translation associated with a dataset definition. Users work with the translation grid to view, add and edit metadata translations in a manner that is </w:t>
+      </w:r>
+      <w:proofErr w:type="gramStart"/>
+      <w:r>
+        <w:t>similar to</w:t>
+      </w:r>
+      <w:proofErr w:type="gramEnd"/>
+      <w:r>
+        <w:t xml:space="preserve"> working with data inside an Excel spreadsheet.</w:t>
+      </w:r>
+    </w:p>
+    <w:p>
+      <w:r>
+        <w:t xml:space="preserve">You can start by selecting a cell </w:t>
+      </w:r>
+      <w:r>
+        <w:t xml:space="preserve">in a secondary language column </w:t>
+      </w:r>
+      <w:r>
+        <w:t xml:space="preserve">in the translation grid. </w:t>
+      </w:r>
+      <w:r>
+        <w:t>S</w:t>
+      </w:r>
+      <w:r>
+        <w:t>elect</w:t>
+      </w:r>
+      <w:r>
+        <w:t>ing</w:t>
+      </w:r>
+      <w:r>
+        <w:t xml:space="preserve"> a cell</w:t>
+      </w:r>
+      <w:r>
+        <w:t xml:space="preserve"> </w:t>
+      </w:r>
+      <w:r>
+        <w:t xml:space="preserve">will turn </w:t>
+      </w:r>
+      <w:r>
+        <w:t xml:space="preserve">it </w:t>
+      </w:r>
+      <w:r>
+        <w:t>blue.</w:t>
+      </w:r>
+    </w:p>
+    <w:p>
+      <w:r>
+        <w:rPr>
+          <w:noProof/>
+        </w:rPr>
+        <w:drawing>
+          <wp:inline distT="0" distB="0" distL="0" distR="0" wp14:anchorId="5747AC88" wp14:editId="6840D6DF">
+            <wp:extent cx="4263948" cy="833535"/>
+            <wp:effectExtent l="0" t="0" r="3810" b="5080"/>
+            <wp:docPr id="16" name="Picture 16" descr="Table&#10;&#10;Description automatically generated"/>
+            <wp:cNvGraphicFramePr>
+              <a:graphicFrameLocks xmlns:a="http://schemas.openxmlformats.org/drawingml/2006/main" noChangeAspect="1"/>
+            </wp:cNvGraphicFramePr>
+            <a:graphic xmlns:a="http://schemas.openxmlformats.org/drawingml/2006/main">
+              <a:graphicData uri="http://schemas.openxmlformats.org/drawingml/2006/picture">
+                <pic:pic xmlns:pic="http://schemas.openxmlformats.org/drawingml/2006/picture">
+                  <pic:nvPicPr>
+                    <pic:cNvPr id="16" name="Picture 16" descr="Table&#10;&#10;Description automatically generated"/>
+                    <pic:cNvPicPr>
+                      <a:picLocks noChangeAspect="1" noChangeArrowheads="1"/>
+                    </pic:cNvPicPr>
+                  </pic:nvPicPr>
+                  <pic:blipFill>
+                    <a:blip r:embed="rId28">
+                      <a:extLst>
+                        <a:ext uri="{28A0092B-C50C-407E-A947-70E740481C1C}">
+                          <a14:useLocalDpi xmlns:a14="http://schemas.microsoft.com/office/drawing/2010/main" val="0"/>
+                        </a:ext>
+                      </a:extLst>
+                    </a:blip>
+                    <a:srcRect/>
+                    <a:stretch>
+                      <a:fillRect/>
+                    </a:stretch>
+                  </pic:blipFill>
+                  <pic:spPr bwMode="auto">
+                    <a:xfrm>
+                      <a:off x="0" y="0"/>
+                      <a:ext cx="4317810" cy="844064"/>
+                    </a:xfrm>
+                    <a:prstGeom prst="rect">
+                      <a:avLst/>
+                    </a:prstGeom>
+                    <a:noFill/>
+                    <a:ln>
+                      <a:noFill/>
+                    </a:ln>
+                  </pic:spPr>
+                </pic:pic>
+              </a:graphicData>
+            </a:graphic>
+          </wp:inline>
+        </w:drawing>
+      </w:r>
+    </w:p>
+    <w:p>
+      <w:r>
+        <w:t xml:space="preserve">Once the cell for a secondary language translation is selected, you can begin typing. </w:t>
+      </w:r>
+    </w:p>
+    <w:p>
+      <w:r>
+        <w:rPr>
+          <w:noProof/>
+        </w:rPr>
+        <w:drawing>
+          <wp:inline distT="0" distB="0" distL="0" distR="0" wp14:anchorId="43644067" wp14:editId="793D3A18">
+            <wp:extent cx="4359073" cy="852196"/>
+            <wp:effectExtent l="0" t="0" r="3810" b="5080"/>
+            <wp:docPr id="17" name="Picture 17" descr="Table&#10;&#10;Description automatically generated"/>
+            <wp:cNvGraphicFramePr>
+              <a:graphicFrameLocks xmlns:a="http://schemas.openxmlformats.org/drawingml/2006/main" noChangeAspect="1"/>
+            </wp:cNvGraphicFramePr>
+            <a:graphic xmlns:a="http://schemas.openxmlformats.org/drawingml/2006/main">
+              <a:graphicData uri="http://schemas.openxmlformats.org/drawingml/2006/picture">
+                <pic:pic xmlns:pic="http://schemas.openxmlformats.org/drawingml/2006/picture">
+                  <pic:nvPicPr>
+                    <pic:cNvPr id="17" name="Picture 17" descr="Table&#10;&#10;Description automatically generated"/>
+                    <pic:cNvPicPr>
+                      <a:picLocks noChangeAspect="1" noChangeArrowheads="1"/>
+                    </pic:cNvPicPr>
+                  </pic:nvPicPr>
+                  <pic:blipFill>
+                    <a:blip r:embed="rId29">
+                      <a:extLst>
+                        <a:ext uri="{28A0092B-C50C-407E-A947-70E740481C1C}">
+                          <a14:useLocalDpi xmlns:a14="http://schemas.microsoft.com/office/drawing/2010/main" val="0"/>
+                        </a:ext>
+                      </a:extLst>
+                    </a:blip>
+                    <a:srcRect/>
+                    <a:stretch>
+                      <a:fillRect/>
+                    </a:stretch>
+                  </pic:blipFill>
+                  <pic:spPr bwMode="auto">
+                    <a:xfrm>
+                      <a:off x="0" y="0"/>
+                      <a:ext cx="4401920" cy="860573"/>
+                    </a:xfrm>
+                    <a:prstGeom prst="rect">
+                      <a:avLst/>
+                    </a:prstGeom>
+                    <a:noFill/>
+                    <a:ln>
+                      <a:noFill/>
+                    </a:ln>
+                  </pic:spPr>
+                </pic:pic>
+              </a:graphicData>
+            </a:graphic>
+          </wp:inline>
+        </w:drawing>
+      </w:r>
+    </w:p>
+    <w:p>
+      <w:r>
+        <w:t>Once you’ve typed the translation, pressing ENTER will move the cell out of edit mode and move down to the cell below.</w:t>
+      </w:r>
+    </w:p>
+    <w:p>
+      <w:r>
+        <w:rPr>
+          <w:noProof/>
+        </w:rPr>
+        <w:lastRenderedPageBreak/>
+        <w:drawing>
+          <wp:inline distT="0" distB="0" distL="0" distR="0" wp14:anchorId="79969B8E" wp14:editId="67DCB967">
+            <wp:extent cx="4286098" cy="827315"/>
+            <wp:effectExtent l="0" t="0" r="635" b="0"/>
+            <wp:docPr id="18" name="Picture 18" descr="Table&#10;&#10;Description automatically generated"/>
+            <wp:cNvGraphicFramePr>
+              <a:graphicFrameLocks xmlns:a="http://schemas.openxmlformats.org/drawingml/2006/main" noChangeAspect="1"/>
+            </wp:cNvGraphicFramePr>
+            <a:graphic xmlns:a="http://schemas.openxmlformats.org/drawingml/2006/main">
+              <a:graphicData uri="http://schemas.openxmlformats.org/drawingml/2006/picture">
+                <pic:pic xmlns:pic="http://schemas.openxmlformats.org/drawingml/2006/picture">
+                  <pic:nvPicPr>
+                    <pic:cNvPr id="18" name="Picture 18" descr="Table&#10;&#10;Description automatically generated"/>
+                    <pic:cNvPicPr>
+                      <a:picLocks noChangeAspect="1" noChangeArrowheads="1"/>
+                    </pic:cNvPicPr>
+                  </pic:nvPicPr>
+                  <pic:blipFill>
+                    <a:blip r:embed="rId30">
+                      <a:extLst>
+                        <a:ext uri="{28A0092B-C50C-407E-A947-70E740481C1C}">
+                          <a14:useLocalDpi xmlns:a14="http://schemas.microsoft.com/office/drawing/2010/main" val="0"/>
+                        </a:ext>
+                      </a:extLst>
+                    </a:blip>
+                    <a:srcRect/>
+                    <a:stretch>
+                      <a:fillRect/>
+                    </a:stretch>
+                  </pic:blipFill>
+                  <pic:spPr bwMode="auto">
+                    <a:xfrm>
+                      <a:off x="0" y="0"/>
+                      <a:ext cx="4309748" cy="831880"/>
+                    </a:xfrm>
+                    <a:prstGeom prst="rect">
+                      <a:avLst/>
+                    </a:prstGeom>
+                    <a:noFill/>
+                    <a:ln>
+                      <a:noFill/>
+                    </a:ln>
+                  </pic:spPr>
+                </pic:pic>
+              </a:graphicData>
+            </a:graphic>
+          </wp:inline>
+        </w:drawing>
+      </w:r>
+    </w:p>
+    <w:p>
+      <w:r>
+        <w:t xml:space="preserve">Note you can even use the </w:t>
       </w:r>
       <w:r>
         <w:rPr>
           <w:b/>
           <w:bCs/>
         </w:rPr>
-        <w:t>TranslationsBuilder</w:t>
-      </w:r>
-      <w:r>
-        <w:t>, you still need to return to Power BI Desktop and save your changes there. OK, now you’ve been told several times to save your changes in Power BI Desktop. This is your last warning.</w:t>
+        <w:t>{F2}</w:t>
+      </w:r>
+      <w:r>
+        <w:t xml:space="preserve"> key to toggle a cell with content in and out of edit mode.</w:t>
+      </w:r>
+    </w:p>
+    <w:p>
+      <w:r>
+        <w:t>It’s easy to forget to save your changes in Power BI Desktop. Be aware that any changes made by Translations Builder are just made to the data model loaded in memory. None of your changes are saved back to the PBIX project file until you save in Power BI Desktop.</w:t>
+      </w:r>
+    </w:p>
+    <w:p>
+      <w:r>
+        <w:rPr>
+          <w:noProof/>
+        </w:rPr>
+        <w:drawing>
+          <wp:inline distT="0" distB="0" distL="0" distR="0" wp14:anchorId="52D5D6AF" wp14:editId="3083109B">
+            <wp:extent cx="4343808" cy="926840"/>
+            <wp:effectExtent l="0" t="0" r="0" b="6985"/>
+            <wp:docPr id="30" name="Picture 30" descr="Graphical user interface, application&#10;&#10;Description automatically generated"/>
+            <wp:cNvGraphicFramePr>
+              <a:graphicFrameLocks xmlns:a="http://schemas.openxmlformats.org/drawingml/2006/main" noChangeAspect="1"/>
+            </wp:cNvGraphicFramePr>
+            <a:graphic xmlns:a="http://schemas.openxmlformats.org/drawingml/2006/main">
+              <a:graphicData uri="http://schemas.openxmlformats.org/drawingml/2006/picture">
+                <pic:pic xmlns:pic="http://schemas.openxmlformats.org/drawingml/2006/picture">
+                  <pic:nvPicPr>
+                    <pic:cNvPr id="30" name="Picture 30" descr="Graphical user interface, application&#10;&#10;Description automatically generated"/>
+                    <pic:cNvPicPr>
+                      <a:picLocks noChangeAspect="1" noChangeArrowheads="1"/>
+                    </pic:cNvPicPr>
+                  </pic:nvPicPr>
+                  <pic:blipFill>
+                    <a:blip r:embed="rId31">
+                      <a:extLst>
+                        <a:ext uri="{28A0092B-C50C-407E-A947-70E740481C1C}">
+                          <a14:useLocalDpi xmlns:a14="http://schemas.microsoft.com/office/drawing/2010/main" val="0"/>
+                        </a:ext>
+                      </a:extLst>
+                    </a:blip>
+                    <a:srcRect/>
+                    <a:stretch>
+                      <a:fillRect/>
+                    </a:stretch>
+                  </pic:blipFill>
+                  <pic:spPr bwMode="auto">
+                    <a:xfrm>
+                      <a:off x="0" y="0"/>
+                      <a:ext cx="4384247" cy="935468"/>
+                    </a:xfrm>
+                    <a:prstGeom prst="rect">
+                      <a:avLst/>
+                    </a:prstGeom>
+                    <a:noFill/>
+                    <a:ln>
+                      <a:noFill/>
+                    </a:ln>
+                  </pic:spPr>
+                </pic:pic>
+              </a:graphicData>
+            </a:graphic>
+          </wp:inline>
+        </w:drawing>
       </w:r>
     </w:p>
     <w:p>
@@ -2988,6 +3541,437 @@
       </w:r>
     </w:p>
     <w:p>
+      <w:r>
+        <w:t>One of the issues that makes working with translations a bit more complicated is that you cannot test your work with metadata translations in Power BI Desktop. Instead, you must test your work in the Power BI Service in a workspace associated with a Premium capacity. After you have added secondary languages and translations with Translations Builder and you have saved your changes to the underlying PBIX file, you can then publish the PBIX project from Power BI Desktop to the Power BI Service for testing.</w:t>
+      </w:r>
+    </w:p>
+    <w:p>
+      <w:r>
+        <w:rPr>
+          <w:noProof/>
+        </w:rPr>
+        <w:drawing>
+          <wp:inline distT="0" distB="0" distL="0" distR="0" wp14:anchorId="376CB699" wp14:editId="30F1DBDC">
+            <wp:extent cx="5294237" cy="870858"/>
+            <wp:effectExtent l="0" t="0" r="1905" b="5715"/>
+            <wp:docPr id="19" name="Picture 19" descr="Graphical user interface, application&#10;&#10;Description automatically generated"/>
+            <wp:cNvGraphicFramePr>
+              <a:graphicFrameLocks xmlns:a="http://schemas.openxmlformats.org/drawingml/2006/main" noChangeAspect="1"/>
+            </wp:cNvGraphicFramePr>
+            <a:graphic xmlns:a="http://schemas.openxmlformats.org/drawingml/2006/main">
+              <a:graphicData uri="http://schemas.openxmlformats.org/drawingml/2006/picture">
+                <pic:pic xmlns:pic="http://schemas.openxmlformats.org/drawingml/2006/picture">
+                  <pic:nvPicPr>
+                    <pic:cNvPr id="19" name="Picture 19" descr="Graphical user interface, application&#10;&#10;Description automatically generated"/>
+                    <pic:cNvPicPr>
+                      <a:picLocks noChangeAspect="1" noChangeArrowheads="1"/>
+                    </pic:cNvPicPr>
+                  </pic:nvPicPr>
+                  <pic:blipFill>
+                    <a:blip r:embed="rId32">
+                      <a:extLst>
+                        <a:ext uri="{28A0092B-C50C-407E-A947-70E740481C1C}">
+                          <a14:useLocalDpi xmlns:a14="http://schemas.microsoft.com/office/drawing/2010/main" val="0"/>
+                        </a:ext>
+                      </a:extLst>
+                    </a:blip>
+                    <a:srcRect/>
+                    <a:stretch>
+                      <a:fillRect/>
+                    </a:stretch>
+                  </pic:blipFill>
+                  <pic:spPr bwMode="auto">
+                    <a:xfrm>
+                      <a:off x="0" y="0"/>
+                      <a:ext cx="5394273" cy="887313"/>
+                    </a:xfrm>
+                    <a:prstGeom prst="rect">
+                      <a:avLst/>
+                    </a:prstGeom>
+                    <a:noFill/>
+                    <a:ln>
+                      <a:noFill/>
+                    </a:ln>
+                  </pic:spPr>
+                </pic:pic>
+              </a:graphicData>
+            </a:graphic>
+          </wp:inline>
+        </w:drawing>
+      </w:r>
+    </w:p>
+    <w:p>
+      <w:r>
+        <w:t xml:space="preserve">Once you have published the PBIX project to the Power BI Service, you can test metadata translations for secondary languages by adding the </w:t>
+      </w:r>
+      <w:r>
+        <w:rPr>
+          <w:b/>
+          <w:bCs/>
+        </w:rPr>
+        <w:t>language</w:t>
+      </w:r>
+      <w:r>
+        <w:t xml:space="preserve"> parameter with the culture identifier to the end of the report URL. For example, you can test your Spanish translations by adding a </w:t>
+      </w:r>
+      <w:r>
+        <w:rPr>
+          <w:b/>
+          <w:bCs/>
+        </w:rPr>
+        <w:t>language</w:t>
+      </w:r>
+      <w:r>
+        <w:t xml:space="preserve"> parameter with a value of </w:t>
+      </w:r>
+      <w:r>
+        <w:rPr>
+          <w:b/>
+          <w:bCs/>
+        </w:rPr>
+        <w:t>es-ES</w:t>
+      </w:r>
+      <w:r>
+        <w:t>.</w:t>
+      </w:r>
+    </w:p>
+    <w:p>
+      <w:r>
+        <w:rPr>
+          <w:noProof/>
+        </w:rPr>
+        <w:drawing>
+          <wp:inline distT="0" distB="0" distL="0" distR="0" wp14:anchorId="5C0CBDA5" wp14:editId="434132CC">
+            <wp:extent cx="5498210" cy="1138334"/>
+            <wp:effectExtent l="0" t="0" r="7620" b="5080"/>
+            <wp:docPr id="20" name="Picture 20" descr="Graphical user interface, text&#10;&#10;Description automatically generated"/>
+            <wp:cNvGraphicFramePr>
+              <a:graphicFrameLocks xmlns:a="http://schemas.openxmlformats.org/drawingml/2006/main" noChangeAspect="1"/>
+            </wp:cNvGraphicFramePr>
+            <a:graphic xmlns:a="http://schemas.openxmlformats.org/drawingml/2006/main">
+              <a:graphicData uri="http://schemas.openxmlformats.org/drawingml/2006/picture">
+                <pic:pic xmlns:pic="http://schemas.openxmlformats.org/drawingml/2006/picture">
+                  <pic:nvPicPr>
+                    <pic:cNvPr id="20" name="Picture 20" descr="Graphical user interface, text&#10;&#10;Description automatically generated"/>
+                    <pic:cNvPicPr>
+                      <a:picLocks noChangeAspect="1" noChangeArrowheads="1"/>
+                    </pic:cNvPicPr>
+                  </pic:nvPicPr>
+                  <pic:blipFill>
+                    <a:blip r:embed="rId33" cstate="print">
+                      <a:extLst>
+                        <a:ext uri="{28A0092B-C50C-407E-A947-70E740481C1C}">
+                          <a14:useLocalDpi xmlns:a14="http://schemas.microsoft.com/office/drawing/2010/main" val="0"/>
+                        </a:ext>
+                      </a:extLst>
+                    </a:blip>
+                    <a:srcRect/>
+                    <a:stretch>
+                      <a:fillRect/>
+                    </a:stretch>
+                  </pic:blipFill>
+                  <pic:spPr bwMode="auto">
+                    <a:xfrm>
+                      <a:off x="0" y="0"/>
+                      <a:ext cx="5558458" cy="1150808"/>
+                    </a:xfrm>
+                    <a:prstGeom prst="rect">
+                      <a:avLst/>
+                    </a:prstGeom>
+                    <a:noFill/>
+                    <a:ln>
+                      <a:noFill/>
+                    </a:ln>
+                  </pic:spPr>
+                </pic:pic>
+              </a:graphicData>
+            </a:graphic>
+          </wp:inline>
+        </w:drawing>
+      </w:r>
+    </w:p>
+    <w:p>
+      <w:r>
+        <w:t xml:space="preserve">When you are testing metadata translations, you should not expect that all the text on a report page will be translated into a secondary language. </w:t>
+      </w:r>
+      <w:r>
+        <w:t>That’s because y</w:t>
+      </w:r>
+      <w:r>
+        <w:t xml:space="preserve">ou </w:t>
+      </w:r>
+      <w:r>
+        <w:t xml:space="preserve">will not </w:t>
+      </w:r>
+      <w:r>
+        <w:t>see t</w:t>
+      </w:r>
+      <w:r>
+        <w:t>ranslations that fall into the category of report label translations or data translations. You will only see metadata translations for dataset object names such as columns and measures. For example, columns headers in a table visual will display the metadata translations for column names and measure names.</w:t>
+      </w:r>
+    </w:p>
+    <w:p>
+      <w:r>
+        <w:rPr>
+          <w:noProof/>
+        </w:rPr>
+        <w:drawing>
+          <wp:inline distT="0" distB="0" distL="0" distR="0" wp14:anchorId="1C0AA843" wp14:editId="7EE6571B">
+            <wp:extent cx="5685648" cy="945502"/>
+            <wp:effectExtent l="0" t="0" r="0" b="7620"/>
+            <wp:docPr id="22" name="Picture 22" descr="Graphical user interface, application&#10;&#10;Description automatically generated"/>
+            <wp:cNvGraphicFramePr>
+              <a:graphicFrameLocks xmlns:a="http://schemas.openxmlformats.org/drawingml/2006/main" noChangeAspect="1"/>
+            </wp:cNvGraphicFramePr>
+            <a:graphic xmlns:a="http://schemas.openxmlformats.org/drawingml/2006/main">
+              <a:graphicData uri="http://schemas.openxmlformats.org/drawingml/2006/picture">
+                <pic:pic xmlns:pic="http://schemas.openxmlformats.org/drawingml/2006/picture">
+                  <pic:nvPicPr>
+                    <pic:cNvPr id="22" name="Picture 22" descr="Graphical user interface, application&#10;&#10;Description automatically generated"/>
+                    <pic:cNvPicPr>
+                      <a:picLocks noChangeAspect="1" noChangeArrowheads="1"/>
+                    </pic:cNvPicPr>
+                  </pic:nvPicPr>
+                  <pic:blipFill>
+                    <a:blip r:embed="rId34" cstate="print">
+                      <a:extLst>
+                        <a:ext uri="{28A0092B-C50C-407E-A947-70E740481C1C}">
+                          <a14:useLocalDpi xmlns:a14="http://schemas.microsoft.com/office/drawing/2010/main" val="0"/>
+                        </a:ext>
+                      </a:extLst>
+                    </a:blip>
+                    <a:srcRect/>
+                    <a:stretch>
+                      <a:fillRect/>
+                    </a:stretch>
+                  </pic:blipFill>
+                  <pic:spPr bwMode="auto">
+                    <a:xfrm>
+                      <a:off x="0" y="0"/>
+                      <a:ext cx="5815075" cy="967025"/>
+                    </a:xfrm>
+                    <a:prstGeom prst="rect">
+                      <a:avLst/>
+                    </a:prstGeom>
+                    <a:noFill/>
+                    <a:ln>
+                      <a:noFill/>
+                    </a:ln>
+                  </pic:spPr>
+                </pic:pic>
+              </a:graphicData>
+            </a:graphic>
+          </wp:inline>
+        </w:drawing>
+      </w:r>
+    </w:p>
+    <w:p>
+      <w:r>
+        <w:t>You will see the translated measure names in Card visuals if they are configured to display the measure name.</w:t>
+      </w:r>
+    </w:p>
+    <w:p>
+      <w:r>
+        <w:rPr>
+          <w:noProof/>
+        </w:rPr>
+        <w:drawing>
+          <wp:inline distT="0" distB="0" distL="0" distR="0" wp14:anchorId="669276D9" wp14:editId="6B3D676A">
+            <wp:extent cx="6295053" cy="465661"/>
+            <wp:effectExtent l="0" t="0" r="0" b="0"/>
+            <wp:docPr id="21" name="Picture 21"/>
+            <wp:cNvGraphicFramePr>
+              <a:graphicFrameLocks xmlns:a="http://schemas.openxmlformats.org/drawingml/2006/main" noChangeAspect="1"/>
+            </wp:cNvGraphicFramePr>
+            <a:graphic xmlns:a="http://schemas.openxmlformats.org/drawingml/2006/main">
+              <a:graphicData uri="http://schemas.openxmlformats.org/drawingml/2006/picture">
+                <pic:pic xmlns:pic="http://schemas.openxmlformats.org/drawingml/2006/picture">
+                  <pic:nvPicPr>
+                    <pic:cNvPr id="0" name="Picture 20"/>
+                    <pic:cNvPicPr>
+                      <a:picLocks noChangeAspect="1" noChangeArrowheads="1"/>
+                    </pic:cNvPicPr>
+                  </pic:nvPicPr>
+                  <pic:blipFill>
+                    <a:blip r:embed="rId35">
+                      <a:extLst>
+                        <a:ext uri="{28A0092B-C50C-407E-A947-70E740481C1C}">
+                          <a14:useLocalDpi xmlns:a14="http://schemas.microsoft.com/office/drawing/2010/main" val="0"/>
+                        </a:ext>
+                      </a:extLst>
+                    </a:blip>
+                    <a:srcRect/>
+                    <a:stretch>
+                      <a:fillRect/>
+                    </a:stretch>
+                  </pic:blipFill>
+                  <pic:spPr bwMode="auto">
+                    <a:xfrm>
+                      <a:off x="0" y="0"/>
+                      <a:ext cx="6355832" cy="470157"/>
+                    </a:xfrm>
+                    <a:prstGeom prst="rect">
+                      <a:avLst/>
+                    </a:prstGeom>
+                    <a:noFill/>
+                    <a:ln>
+                      <a:noFill/>
+                    </a:ln>
+                  </pic:spPr>
+                </pic:pic>
+              </a:graphicData>
+            </a:graphic>
+          </wp:inline>
+        </w:drawing>
+      </w:r>
+    </w:p>
+    <w:p>
+      <w:r>
+        <w:lastRenderedPageBreak/>
+        <w:t>You might also see your metadata translations used in visual titles and in legends.</w:t>
+      </w:r>
+    </w:p>
+    <w:p>
+      <w:r>
+        <w:rPr>
+          <w:noProof/>
+        </w:rPr>
+        <w:drawing>
+          <wp:inline distT="0" distB="0" distL="0" distR="0" wp14:anchorId="73487396" wp14:editId="32C258F5">
+            <wp:extent cx="5621373" cy="1393372"/>
+            <wp:effectExtent l="0" t="0" r="0" b="0"/>
+            <wp:docPr id="23" name="Picture 23" descr="Graphical user interface&#10;&#10;Description automatically generated with low confidence"/>
+            <wp:cNvGraphicFramePr>
+              <a:graphicFrameLocks xmlns:a="http://schemas.openxmlformats.org/drawingml/2006/main" noChangeAspect="1"/>
+            </wp:cNvGraphicFramePr>
+            <a:graphic xmlns:a="http://schemas.openxmlformats.org/drawingml/2006/main">
+              <a:graphicData uri="http://schemas.openxmlformats.org/drawingml/2006/picture">
+                <pic:pic xmlns:pic="http://schemas.openxmlformats.org/drawingml/2006/picture">
+                  <pic:nvPicPr>
+                    <pic:cNvPr id="23" name="Picture 23" descr="Graphical user interface&#10;&#10;Description automatically generated with low confidence"/>
+                    <pic:cNvPicPr>
+                      <a:picLocks noChangeAspect="1" noChangeArrowheads="1"/>
+                    </pic:cNvPicPr>
+                  </pic:nvPicPr>
+                  <pic:blipFill>
+                    <a:blip r:embed="rId36">
+                      <a:extLst>
+                        <a:ext uri="{28A0092B-C50C-407E-A947-70E740481C1C}">
+                          <a14:useLocalDpi xmlns:a14="http://schemas.microsoft.com/office/drawing/2010/main" val="0"/>
+                        </a:ext>
+                      </a:extLst>
+                    </a:blip>
+                    <a:srcRect/>
+                    <a:stretch>
+                      <a:fillRect/>
+                    </a:stretch>
+                  </pic:blipFill>
+                  <pic:spPr bwMode="auto">
+                    <a:xfrm>
+                      <a:off x="0" y="0"/>
+                      <a:ext cx="5668779" cy="1405123"/>
+                    </a:xfrm>
+                    <a:prstGeom prst="rect">
+                      <a:avLst/>
+                    </a:prstGeom>
+                    <a:noFill/>
+                    <a:ln>
+                      <a:noFill/>
+                    </a:ln>
+                  </pic:spPr>
+                </pic:pic>
+              </a:graphicData>
+            </a:graphic>
+          </wp:inline>
+        </w:drawing>
+      </w:r>
+    </w:p>
+    <w:p>
+      <w:r>
+        <w:t>Now that you’ve seen how to test your work when working with translations, it possible to make a high-level observation about working with Translations Builder. As you begin to work with secondary languages and translations to localize a PBIX project, you will follow the same set of steps again and again:</w:t>
+      </w:r>
+    </w:p>
+    <w:p>
+      <w:pPr>
+        <w:pStyle w:val="ListParagraph"/>
+        <w:numPr>
+          <w:ilvl w:val="0"/>
+          <w:numId w:val="37"/>
+        </w:numPr>
+        <w:tabs>
+          <w:tab w:val="clear" w:pos="5040"/>
+        </w:tabs>
+        <w:spacing w:before="0" w:after="160" w:line="259" w:lineRule="auto"/>
+      </w:pPr>
+      <w:r>
+        <w:t>M</w:t>
+      </w:r>
+      <w:r>
+        <w:t>ake changes in Power BI Desktop.</w:t>
+      </w:r>
+    </w:p>
+    <w:p>
+      <w:pPr>
+        <w:pStyle w:val="ListParagraph"/>
+        <w:numPr>
+          <w:ilvl w:val="0"/>
+          <w:numId w:val="37"/>
+        </w:numPr>
+        <w:tabs>
+          <w:tab w:val="clear" w:pos="5040"/>
+        </w:tabs>
+        <w:spacing w:before="0" w:after="160" w:line="259" w:lineRule="auto"/>
+      </w:pPr>
+      <w:r>
+        <w:t>Publish the PBIX project to the Power BI Service.</w:t>
+      </w:r>
+    </w:p>
+    <w:p>
+      <w:pPr>
+        <w:pStyle w:val="ListParagraph"/>
+        <w:numPr>
+          <w:ilvl w:val="0"/>
+          <w:numId w:val="37"/>
+        </w:numPr>
+        <w:tabs>
+          <w:tab w:val="clear" w:pos="5040"/>
+        </w:tabs>
+        <w:spacing w:before="0" w:after="160" w:line="259" w:lineRule="auto"/>
+      </w:pPr>
+      <w:r>
+        <w:t xml:space="preserve">Test your work with a browser in the Power BI Service using </w:t>
+      </w:r>
+      <w:r>
+        <w:rPr>
+          <w:b/>
+          <w:bCs/>
+        </w:rPr>
+        <w:t>language</w:t>
+      </w:r>
+      <w:r>
+        <w:t xml:space="preserve"> parameter.</w:t>
+      </w:r>
+    </w:p>
+    <w:p>
+      <w:pPr>
+        <w:pStyle w:val="ListParagraph"/>
+        <w:numPr>
+          <w:ilvl w:val="0"/>
+          <w:numId w:val="37"/>
+        </w:numPr>
+        <w:tabs>
+          <w:tab w:val="clear" w:pos="5040"/>
+        </w:tabs>
+        <w:spacing w:before="0" w:after="160" w:line="259" w:lineRule="auto"/>
+      </w:pPr>
+      <w:r>
+        <w:t>R</w:t>
+      </w:r>
+      <w:r>
+        <w:t>epeat steps 1-3 until all the translations work has been completed.</w:t>
+      </w:r>
+    </w:p>
+    <w:p>
       <w:pPr>
         <w:pStyle w:val="Heading4"/>
       </w:pPr>
@@ -2996,10 +3980,604 @@
       </w:r>
     </w:p>
     <w:p>
+      <w:r>
+        <w:t xml:space="preserve">Once you have configured the key and location for the Azure Translator Service in the </w:t>
+      </w:r>
+      <w:r>
+        <w:rPr>
+          <w:b/>
+          <w:bCs/>
+        </w:rPr>
+        <w:t>Configuration Options</w:t>
+      </w:r>
+      <w:r>
+        <w:t xml:space="preserve"> dialog, the commands for generating machine translation will appear on the right side of the main window.</w:t>
+      </w:r>
+    </w:p>
+    <w:p>
+      <w:r>
+        <w:rPr>
+          <w:noProof/>
+        </w:rPr>
+        <w:drawing>
+          <wp:inline distT="0" distB="0" distL="0" distR="0" wp14:anchorId="3131E824" wp14:editId="2D14AC73">
+            <wp:extent cx="3962400" cy="1155333"/>
+            <wp:effectExtent l="0" t="0" r="0" b="6985"/>
+            <wp:docPr id="24" name="Picture 24" descr="Graphical user interface, application&#10;&#10;Description automatically generated"/>
+            <wp:cNvGraphicFramePr>
+              <a:graphicFrameLocks xmlns:a="http://schemas.openxmlformats.org/drawingml/2006/main" noChangeAspect="1"/>
+            </wp:cNvGraphicFramePr>
+            <a:graphic xmlns:a="http://schemas.openxmlformats.org/drawingml/2006/main">
+              <a:graphicData uri="http://schemas.openxmlformats.org/drawingml/2006/picture">
+                <pic:pic xmlns:pic="http://schemas.openxmlformats.org/drawingml/2006/picture">
+                  <pic:nvPicPr>
+                    <pic:cNvPr id="24" name="Picture 24" descr="Graphical user interface, application&#10;&#10;Description automatically generated"/>
+                    <pic:cNvPicPr>
+                      <a:picLocks noChangeAspect="1" noChangeArrowheads="1"/>
+                    </pic:cNvPicPr>
+                  </pic:nvPicPr>
+                  <pic:blipFill>
+                    <a:blip r:embed="rId37" cstate="print">
+                      <a:extLst>
+                        <a:ext uri="{28A0092B-C50C-407E-A947-70E740481C1C}">
+                          <a14:useLocalDpi xmlns:a14="http://schemas.microsoft.com/office/drawing/2010/main" val="0"/>
+                        </a:ext>
+                      </a:extLst>
+                    </a:blip>
+                    <a:srcRect/>
+                    <a:stretch>
+                      <a:fillRect/>
+                    </a:stretch>
+                  </pic:blipFill>
+                  <pic:spPr bwMode="auto">
+                    <a:xfrm>
+                      <a:off x="0" y="0"/>
+                      <a:ext cx="3989936" cy="1163362"/>
+                    </a:xfrm>
+                    <a:prstGeom prst="rect">
+                      <a:avLst/>
+                    </a:prstGeom>
+                    <a:noFill/>
+                    <a:ln>
+                      <a:noFill/>
+                    </a:ln>
+                  </pic:spPr>
+                </pic:pic>
+              </a:graphicData>
+            </a:graphic>
+          </wp:inline>
+        </w:drawing>
+      </w:r>
+    </w:p>
+    <w:p>
+      <w:r>
+        <w:t xml:space="preserve">If you want to generate machine translations for a single language, you can start by selecting the target language in the dropdown menu under the </w:t>
+      </w:r>
+      <w:r>
+        <w:rPr>
+          <w:b/>
+          <w:bCs/>
+        </w:rPr>
+        <w:t>Generate Translations</w:t>
+      </w:r>
+      <w:r>
+        <w:t xml:space="preserve"> button.</w:t>
+      </w:r>
+    </w:p>
+    <w:p>
+      <w:r>
+        <w:rPr>
+          <w:noProof/>
+        </w:rPr>
+        <w:drawing>
+          <wp:inline distT="0" distB="0" distL="0" distR="0" wp14:anchorId="47DCBFE4" wp14:editId="7B3898AD">
+            <wp:extent cx="4248539" cy="1151826"/>
+            <wp:effectExtent l="0" t="0" r="0" b="0"/>
+            <wp:docPr id="25" name="Picture 25" descr="Graphical user interface, application&#10;&#10;Description automatically generated"/>
+            <wp:cNvGraphicFramePr>
+              <a:graphicFrameLocks xmlns:a="http://schemas.openxmlformats.org/drawingml/2006/main" noChangeAspect="1"/>
+            </wp:cNvGraphicFramePr>
+            <a:graphic xmlns:a="http://schemas.openxmlformats.org/drawingml/2006/main">
+              <a:graphicData uri="http://schemas.openxmlformats.org/drawingml/2006/picture">
+                <pic:pic xmlns:pic="http://schemas.openxmlformats.org/drawingml/2006/picture">
+                  <pic:nvPicPr>
+                    <pic:cNvPr id="25" name="Picture 25" descr="Graphical user interface, application&#10;&#10;Description automatically generated"/>
+                    <pic:cNvPicPr>
+                      <a:picLocks noChangeAspect="1" noChangeArrowheads="1"/>
+                    </pic:cNvPicPr>
+                  </pic:nvPicPr>
+                  <pic:blipFill>
+                    <a:blip r:embed="rId38" cstate="print">
+                      <a:extLst>
+                        <a:ext uri="{28A0092B-C50C-407E-A947-70E740481C1C}">
+                          <a14:useLocalDpi xmlns:a14="http://schemas.microsoft.com/office/drawing/2010/main" val="0"/>
+                        </a:ext>
+                      </a:extLst>
+                    </a:blip>
+                    <a:srcRect/>
+                    <a:stretch>
+                      <a:fillRect/>
+                    </a:stretch>
+                  </pic:blipFill>
+                  <pic:spPr bwMode="auto">
+                    <a:xfrm>
+                      <a:off x="0" y="0"/>
+                      <a:ext cx="4303964" cy="1166852"/>
+                    </a:xfrm>
+                    <a:prstGeom prst="rect">
+                      <a:avLst/>
+                    </a:prstGeom>
+                    <a:noFill/>
+                    <a:ln>
+                      <a:noFill/>
+                    </a:ln>
+                  </pic:spPr>
+                </pic:pic>
+              </a:graphicData>
+            </a:graphic>
+          </wp:inline>
+        </w:drawing>
+      </w:r>
+    </w:p>
+    <w:p>
+      <w:r>
+        <w:t xml:space="preserve">After selecting a language, clicking </w:t>
+      </w:r>
+      <w:r>
+        <w:rPr>
+          <w:b/>
+          <w:bCs/>
+        </w:rPr>
+        <w:t>Generate Translations</w:t>
+      </w:r>
+      <w:r>
+        <w:t xml:space="preserve"> will start the process of generating machine translations.</w:t>
+      </w:r>
+    </w:p>
+    <w:p>
+      <w:r>
+        <w:rPr>
+          <w:noProof/>
+        </w:rPr>
+        <w:drawing>
+          <wp:inline distT="0" distB="0" distL="0" distR="0" wp14:anchorId="7429B3B1" wp14:editId="552A6035">
+            <wp:extent cx="4273421" cy="1221486"/>
+            <wp:effectExtent l="0" t="0" r="0" b="0"/>
+            <wp:docPr id="26" name="Picture 26" descr="Graphical user interface, application&#10;&#10;Description automatically generated"/>
+            <wp:cNvGraphicFramePr>
+              <a:graphicFrameLocks xmlns:a="http://schemas.openxmlformats.org/drawingml/2006/main" noChangeAspect="1"/>
+            </wp:cNvGraphicFramePr>
+            <a:graphic xmlns:a="http://schemas.openxmlformats.org/drawingml/2006/main">
+              <a:graphicData uri="http://schemas.openxmlformats.org/drawingml/2006/picture">
+                <pic:pic xmlns:pic="http://schemas.openxmlformats.org/drawingml/2006/picture">
+                  <pic:nvPicPr>
+                    <pic:cNvPr id="26" name="Picture 26" descr="Graphical user interface, application&#10;&#10;Description automatically generated"/>
+                    <pic:cNvPicPr>
+                      <a:picLocks noChangeAspect="1" noChangeArrowheads="1"/>
+                    </pic:cNvPicPr>
+                  </pic:nvPicPr>
+                  <pic:blipFill>
+                    <a:blip r:embed="rId39" cstate="print">
+                      <a:extLst>
+                        <a:ext uri="{28A0092B-C50C-407E-A947-70E740481C1C}">
+                          <a14:useLocalDpi xmlns:a14="http://schemas.microsoft.com/office/drawing/2010/main" val="0"/>
+                        </a:ext>
+                      </a:extLst>
+                    </a:blip>
+                    <a:srcRect/>
+                    <a:stretch>
+                      <a:fillRect/>
+                    </a:stretch>
+                  </pic:blipFill>
+                  <pic:spPr bwMode="auto">
+                    <a:xfrm>
+                      <a:off x="0" y="0"/>
+                      <a:ext cx="4306913" cy="1231059"/>
+                    </a:xfrm>
+                    <a:prstGeom prst="rect">
+                      <a:avLst/>
+                    </a:prstGeom>
+                    <a:noFill/>
+                    <a:ln>
+                      <a:noFill/>
+                    </a:ln>
+                  </pic:spPr>
+                </pic:pic>
+              </a:graphicData>
+            </a:graphic>
+          </wp:inline>
+        </w:drawing>
+      </w:r>
+    </w:p>
+    <w:p>
+      <w:r>
+        <w:t xml:space="preserve">While Translations Builder calls across the network to generate machine translations, it displays a </w:t>
+      </w:r>
+      <w:r>
+        <w:t xml:space="preserve">progress </w:t>
+      </w:r>
+      <w:r>
+        <w:t>dialog.</w:t>
+      </w:r>
+    </w:p>
+    <w:p>
+      <w:r>
+        <w:rPr>
+          <w:noProof/>
+        </w:rPr>
+        <w:lastRenderedPageBreak/>
+        <w:drawing>
+          <wp:inline distT="0" distB="0" distL="0" distR="0" wp14:anchorId="71FBB12D" wp14:editId="7623E1D1">
+            <wp:extent cx="4173675" cy="1810139"/>
+            <wp:effectExtent l="0" t="0" r="0" b="0"/>
+            <wp:docPr id="27" name="Picture 27" descr="Graphical user interface, application&#10;&#10;Description automatically generated"/>
+            <wp:cNvGraphicFramePr>
+              <a:graphicFrameLocks xmlns:a="http://schemas.openxmlformats.org/drawingml/2006/main" noChangeAspect="1"/>
+            </wp:cNvGraphicFramePr>
+            <a:graphic xmlns:a="http://schemas.openxmlformats.org/drawingml/2006/main">
+              <a:graphicData uri="http://schemas.openxmlformats.org/drawingml/2006/picture">
+                <pic:pic xmlns:pic="http://schemas.openxmlformats.org/drawingml/2006/picture">
+                  <pic:nvPicPr>
+                    <pic:cNvPr id="27" name="Picture 27" descr="Graphical user interface, application&#10;&#10;Description automatically generated"/>
+                    <pic:cNvPicPr>
+                      <a:picLocks noChangeAspect="1" noChangeArrowheads="1"/>
+                    </pic:cNvPicPr>
+                  </pic:nvPicPr>
+                  <pic:blipFill>
+                    <a:blip r:embed="rId40" cstate="print">
+                      <a:extLst>
+                        <a:ext uri="{28A0092B-C50C-407E-A947-70E740481C1C}">
+                          <a14:useLocalDpi xmlns:a14="http://schemas.microsoft.com/office/drawing/2010/main" val="0"/>
+                        </a:ext>
+                      </a:extLst>
+                    </a:blip>
+                    <a:srcRect/>
+                    <a:stretch>
+                      <a:fillRect/>
+                    </a:stretch>
+                  </pic:blipFill>
+                  <pic:spPr bwMode="auto">
+                    <a:xfrm>
+                      <a:off x="0" y="0"/>
+                      <a:ext cx="4248625" cy="1842645"/>
+                    </a:xfrm>
+                    <a:prstGeom prst="rect">
+                      <a:avLst/>
+                    </a:prstGeom>
+                    <a:noFill/>
+                    <a:ln>
+                      <a:noFill/>
+                    </a:ln>
+                  </pic:spPr>
+                </pic:pic>
+              </a:graphicData>
+            </a:graphic>
+          </wp:inline>
+        </w:drawing>
+      </w:r>
+    </w:p>
+    <w:p>
+      <w:r>
+        <w:t>Once this dialog closes, you will see all cells of the target column have been filled with machine-generated translations.</w:t>
+      </w:r>
+    </w:p>
+    <w:p>
+      <w:r>
+        <w:rPr>
+          <w:noProof/>
+        </w:rPr>
+        <w:drawing>
+          <wp:inline distT="0" distB="0" distL="0" distR="0" wp14:anchorId="2594ABD2" wp14:editId="040E9A02">
+            <wp:extent cx="4246861" cy="1548493"/>
+            <wp:effectExtent l="19050" t="19050" r="20955" b="13970"/>
+            <wp:docPr id="28" name="Picture 28" descr="Graphical user interface, application&#10;&#10;Description automatically generated"/>
+            <wp:cNvGraphicFramePr>
+              <a:graphicFrameLocks xmlns:a="http://schemas.openxmlformats.org/drawingml/2006/main" noChangeAspect="1"/>
+            </wp:cNvGraphicFramePr>
+            <a:graphic xmlns:a="http://schemas.openxmlformats.org/drawingml/2006/main">
+              <a:graphicData uri="http://schemas.openxmlformats.org/drawingml/2006/picture">
+                <pic:pic xmlns:pic="http://schemas.openxmlformats.org/drawingml/2006/picture">
+                  <pic:nvPicPr>
+                    <pic:cNvPr id="28" name="Picture 28" descr="Graphical user interface, application&#10;&#10;Description automatically generated"/>
+                    <pic:cNvPicPr>
+                      <a:picLocks noChangeAspect="1" noChangeArrowheads="1"/>
+                    </pic:cNvPicPr>
+                  </pic:nvPicPr>
+                  <pic:blipFill rotWithShape="1">
+                    <a:blip r:embed="rId41" cstate="print">
+                      <a:extLst>
+                        <a:ext uri="{28A0092B-C50C-407E-A947-70E740481C1C}">
+                          <a14:useLocalDpi xmlns:a14="http://schemas.microsoft.com/office/drawing/2010/main" val="0"/>
+                        </a:ext>
+                      </a:extLst>
+                    </a:blip>
+                    <a:srcRect b="32210"/>
+                    <a:stretch/>
+                  </pic:blipFill>
+                  <pic:spPr bwMode="auto">
+                    <a:xfrm>
+                      <a:off x="0" y="0"/>
+                      <a:ext cx="4291255" cy="1564680"/>
+                    </a:xfrm>
+                    <a:prstGeom prst="rect">
+                      <a:avLst/>
+                    </a:prstGeom>
+                    <a:noFill/>
+                    <a:ln>
+                      <a:solidFill>
+                        <a:schemeClr val="tx1"/>
+                      </a:solidFill>
+                    </a:ln>
+                    <a:extLst>
+                      <a:ext uri="{53640926-AAD7-44D8-BBD7-CCE9431645EC}">
+                        <a14:shadowObscured xmlns:a14="http://schemas.microsoft.com/office/drawing/2010/main"/>
+                      </a:ext>
+                    </a:extLst>
+                  </pic:spPr>
+                </pic:pic>
+              </a:graphicData>
+            </a:graphic>
+          </wp:inline>
+        </w:drawing>
+      </w:r>
+    </w:p>
+    <w:p>
+      <w:r>
+        <w:t xml:space="preserve">You have just seen that the </w:t>
+      </w:r>
+      <w:r>
+        <w:rPr>
+          <w:b/>
+          <w:bCs/>
+        </w:rPr>
+        <w:t>Generate Translations</w:t>
+      </w:r>
+      <w:r>
+        <w:t xml:space="preserve"> </w:t>
+      </w:r>
+      <w:r>
+        <w:t xml:space="preserve">command will create machine translations for a single secondary </w:t>
+      </w:r>
+      <w:r>
+        <w:t>language</w:t>
+      </w:r>
+      <w:r>
+        <w:t xml:space="preserve">. The </w:t>
+      </w:r>
+      <w:r>
+        <w:rPr>
+          <w:b/>
+          <w:bCs/>
+        </w:rPr>
+        <w:t>Generate All Translations</w:t>
+      </w:r>
+      <w:r>
+        <w:t xml:space="preserve"> command below in the </w:t>
+      </w:r>
+      <w:r>
+        <w:rPr>
+          <w:b/>
+          <w:bCs/>
+        </w:rPr>
+        <w:t>Machine Translations - All Languages</w:t>
+      </w:r>
+      <w:r>
+        <w:t xml:space="preserve"> section will create machine translations for all secondary languages at once one after another. </w:t>
+      </w:r>
+      <w:proofErr w:type="gramStart"/>
+      <w:r>
+        <w:t>Both of these</w:t>
+      </w:r>
+      <w:proofErr w:type="gramEnd"/>
+      <w:r>
+        <w:t xml:space="preserve"> commands will replace any existing translations with newly generated machine translations.</w:t>
+      </w:r>
+    </w:p>
+    <w:p>
+      <w:r>
+        <w:t xml:space="preserve">In some scenarios you might want to keep all the translations you’ve already added and just generate translations for any of the cells that are empty. You can accomplish this for one language at a time using the </w:t>
+      </w:r>
+      <w:r>
+        <w:rPr>
+          <w:b/>
+          <w:bCs/>
+        </w:rPr>
+        <w:t>Fill Empty Translations</w:t>
+      </w:r>
+      <w:r>
+        <w:t xml:space="preserve"> </w:t>
+      </w:r>
+      <w:r>
+        <w:t xml:space="preserve">command or all languages at once using the </w:t>
+      </w:r>
+      <w:r>
+        <w:rPr>
+          <w:b/>
+          <w:bCs/>
+        </w:rPr>
+        <w:t xml:space="preserve">Fill </w:t>
+      </w:r>
+      <w:r>
+        <w:rPr>
+          <w:b/>
+          <w:bCs/>
+        </w:rPr>
+        <w:t xml:space="preserve">All </w:t>
+      </w:r>
+      <w:r>
+        <w:rPr>
+          <w:b/>
+          <w:bCs/>
+        </w:rPr>
+        <w:t>Empty Translations</w:t>
+      </w:r>
+      <w:r>
+        <w:t xml:space="preserve"> </w:t>
+      </w:r>
+      <w:r>
+        <w:t>command.</w:t>
+      </w:r>
+    </w:p>
+    <w:p>
+      <w:r>
+        <w:t xml:space="preserve">As you have seen, you can select a cell and begin typing. Alternatively, you can double-click on a cell for a secondary language translation to display the </w:t>
+      </w:r>
+      <w:r>
+        <w:rPr>
+          <w:b/>
+          <w:bCs/>
+        </w:rPr>
+        <w:t>Edit Translation</w:t>
+      </w:r>
+      <w:r>
+        <w:t xml:space="preserve"> dialog</w:t>
+      </w:r>
+      <w:r>
+        <w:t xml:space="preserve"> as shown in the following screenshot</w:t>
+      </w:r>
+      <w:r>
+        <w:t xml:space="preserve">. </w:t>
+      </w:r>
+      <w:r>
+        <w:t>This makes it possible to generate machine translations for a single dataset object at a time.</w:t>
+      </w:r>
+    </w:p>
+    <w:p>
+      <w:r>
+        <w:rPr>
+          <w:noProof/>
+        </w:rPr>
+        <w:drawing>
+          <wp:inline distT="0" distB="0" distL="0" distR="0" wp14:anchorId="0E139C8E" wp14:editId="7B74E28F">
+            <wp:extent cx="5934540" cy="1244081"/>
+            <wp:effectExtent l="0" t="0" r="0" b="0"/>
+            <wp:docPr id="31" name="Picture 31"/>
+            <wp:cNvGraphicFramePr>
+              <a:graphicFrameLocks xmlns:a="http://schemas.openxmlformats.org/drawingml/2006/main" noChangeAspect="1"/>
+            </wp:cNvGraphicFramePr>
+            <a:graphic xmlns:a="http://schemas.openxmlformats.org/drawingml/2006/main">
+              <a:graphicData uri="http://schemas.openxmlformats.org/drawingml/2006/picture">
+                <pic:pic xmlns:pic="http://schemas.openxmlformats.org/drawingml/2006/picture">
+                  <pic:nvPicPr>
+                    <pic:cNvPr id="0" name="Picture 40"/>
+                    <pic:cNvPicPr>
+                      <a:picLocks noChangeAspect="1" noChangeArrowheads="1"/>
+                    </pic:cNvPicPr>
+                  </pic:nvPicPr>
+                  <pic:blipFill>
+                    <a:blip r:embed="rId42">
+                      <a:extLst>
+                        <a:ext uri="{28A0092B-C50C-407E-A947-70E740481C1C}">
+                          <a14:useLocalDpi xmlns:a14="http://schemas.microsoft.com/office/drawing/2010/main" val="0"/>
+                        </a:ext>
+                      </a:extLst>
+                    </a:blip>
+                    <a:srcRect/>
+                    <a:stretch>
+                      <a:fillRect/>
+                    </a:stretch>
+                  </pic:blipFill>
+                  <pic:spPr bwMode="auto">
+                    <a:xfrm>
+                      <a:off x="0" y="0"/>
+                      <a:ext cx="5989283" cy="1255557"/>
+                    </a:xfrm>
+                    <a:prstGeom prst="rect">
+                      <a:avLst/>
+                    </a:prstGeom>
+                    <a:noFill/>
+                    <a:ln>
+                      <a:noFill/>
+                    </a:ln>
+                  </pic:spPr>
+                </pic:pic>
+              </a:graphicData>
+            </a:graphic>
+          </wp:inline>
+        </w:drawing>
+      </w:r>
+    </w:p>
+    <w:p>
+      <w:r>
+        <w:t xml:space="preserve">It can be a little tricky to display the </w:t>
+      </w:r>
+      <w:r>
+        <w:rPr>
+          <w:b/>
+          <w:bCs/>
+        </w:rPr>
+        <w:t>Edit Translation</w:t>
+      </w:r>
+      <w:r>
+        <w:t xml:space="preserve"> dialog because the cell support both a click event and a double-click. If you are having trouble, select a different cell and then double-click the cell you want to edit.</w:t>
+      </w:r>
+    </w:p>
+    <w:p>
+      <w:r>
+        <w:t xml:space="preserve">It is also possible to generate machine translations for all secondary language columns in a single row. </w:t>
+      </w:r>
+    </w:p>
+    <w:p>
+      <w:r>
+        <w:rPr>
+          <w:noProof/>
+        </w:rPr>
+        <w:drawing>
+          <wp:inline distT="0" distB="0" distL="0" distR="0" wp14:anchorId="0298C3F2" wp14:editId="65E7A672">
+            <wp:extent cx="6848475" cy="1573530"/>
+            <wp:effectExtent l="0" t="0" r="9525" b="7620"/>
+            <wp:docPr id="32" name="Picture 32"/>
+            <wp:cNvGraphicFramePr>
+              <a:graphicFrameLocks xmlns:a="http://schemas.openxmlformats.org/drawingml/2006/main" noChangeAspect="1"/>
+            </wp:cNvGraphicFramePr>
+            <a:graphic xmlns:a="http://schemas.openxmlformats.org/drawingml/2006/main">
+              <a:graphicData uri="http://schemas.openxmlformats.org/drawingml/2006/picture">
+                <pic:pic xmlns:pic="http://schemas.openxmlformats.org/drawingml/2006/picture">
+                  <pic:nvPicPr>
+                    <pic:cNvPr id="0" name="Picture 41"/>
+                    <pic:cNvPicPr>
+                      <a:picLocks noChangeAspect="1" noChangeArrowheads="1"/>
+                    </pic:cNvPicPr>
+                  </pic:nvPicPr>
+                  <pic:blipFill>
+                    <a:blip r:embed="rId43">
+                      <a:extLst>
+                        <a:ext uri="{28A0092B-C50C-407E-A947-70E740481C1C}">
+                          <a14:useLocalDpi xmlns:a14="http://schemas.microsoft.com/office/drawing/2010/main" val="0"/>
+                        </a:ext>
+                      </a:extLst>
+                    </a:blip>
+                    <a:srcRect/>
+                    <a:stretch>
+                      <a:fillRect/>
+                    </a:stretch>
+                  </pic:blipFill>
+                  <pic:spPr bwMode="auto">
+                    <a:xfrm>
+                      <a:off x="0" y="0"/>
+                      <a:ext cx="6848475" cy="1573530"/>
+                    </a:xfrm>
+                    <a:prstGeom prst="rect">
+                      <a:avLst/>
+                    </a:prstGeom>
+                    <a:noFill/>
+                    <a:ln>
+                      <a:noFill/>
+                    </a:ln>
+                  </pic:spPr>
+                </pic:pic>
+              </a:graphicData>
+            </a:graphic>
+          </wp:inline>
+        </w:drawing>
+      </w:r>
+    </w:p>
+    <w:p>
       <w:pPr>
         <w:pStyle w:val="Heading3"/>
       </w:pPr>
       <w:r>
+        <w:lastRenderedPageBreak/>
         <w:t>Adding Report Label Translations</w:t>
       </w:r>
     </w:p>
@@ -3007,6 +4585,807 @@
       <w:pPr>
         <w:spacing w:before="0" w:after="200" w:line="276" w:lineRule="auto"/>
       </w:pPr>
+      <w:proofErr w:type="spellStart"/>
+      <w:r>
+        <w:t>Xxxx</w:t>
+      </w:r>
+      <w:proofErr w:type="spellEnd"/>
+    </w:p>
+    <w:p>
+      <w:pPr>
+        <w:spacing w:before="0" w:after="200" w:line="276" w:lineRule="auto"/>
+      </w:pPr>
+      <w:r>
+        <w:rPr>
+          <w:noProof/>
+        </w:rPr>
+        <w:drawing>
+          <wp:inline distT="0" distB="0" distL="0" distR="0" wp14:anchorId="4F5DFA1A" wp14:editId="48D56327">
+            <wp:extent cx="6858000" cy="521335"/>
+            <wp:effectExtent l="0" t="0" r="0" b="0"/>
+            <wp:docPr id="3" name="Picture 3"/>
+            <wp:cNvGraphicFramePr>
+              <a:graphicFrameLocks xmlns:a="http://schemas.openxmlformats.org/drawingml/2006/main" noChangeAspect="1"/>
+            </wp:cNvGraphicFramePr>
+            <a:graphic xmlns:a="http://schemas.openxmlformats.org/drawingml/2006/main">
+              <a:graphicData uri="http://schemas.openxmlformats.org/drawingml/2006/picture">
+                <pic:pic xmlns:pic="http://schemas.openxmlformats.org/drawingml/2006/picture">
+                  <pic:nvPicPr>
+                    <pic:cNvPr id="0" name="Picture 3"/>
+                    <pic:cNvPicPr>
+                      <a:picLocks noChangeAspect="1" noChangeArrowheads="1"/>
+                    </pic:cNvPicPr>
+                  </pic:nvPicPr>
+                  <pic:blipFill>
+                    <a:blip r:embed="rId44">
+                      <a:extLst>
+                        <a:ext uri="{28A0092B-C50C-407E-A947-70E740481C1C}">
+                          <a14:useLocalDpi xmlns:a14="http://schemas.microsoft.com/office/drawing/2010/main" val="0"/>
+                        </a:ext>
+                      </a:extLst>
+                    </a:blip>
+                    <a:srcRect/>
+                    <a:stretch>
+                      <a:fillRect/>
+                    </a:stretch>
+                  </pic:blipFill>
+                  <pic:spPr bwMode="auto">
+                    <a:xfrm>
+                      <a:off x="0" y="0"/>
+                      <a:ext cx="6858000" cy="521335"/>
+                    </a:xfrm>
+                    <a:prstGeom prst="rect">
+                      <a:avLst/>
+                    </a:prstGeom>
+                    <a:noFill/>
+                    <a:ln>
+                      <a:noFill/>
+                    </a:ln>
+                  </pic:spPr>
+                </pic:pic>
+              </a:graphicData>
+            </a:graphic>
+          </wp:inline>
+        </w:drawing>
+      </w:r>
+    </w:p>
+    <w:p>
+      <w:pPr>
+        <w:spacing w:before="0" w:after="200" w:line="276" w:lineRule="auto"/>
+      </w:pPr>
+      <w:r>
+        <w:t>xxx</w:t>
+      </w:r>
+    </w:p>
+    <w:p>
+      <w:pPr>
+        <w:spacing w:before="0" w:after="200" w:line="276" w:lineRule="auto"/>
+      </w:pPr>
+      <w:r>
+        <w:rPr>
+          <w:noProof/>
+        </w:rPr>
+        <w:drawing>
+          <wp:inline distT="0" distB="0" distL="0" distR="0" wp14:anchorId="4393A177" wp14:editId="2DB8EDEC">
+            <wp:extent cx="6858000" cy="714375"/>
+            <wp:effectExtent l="0" t="0" r="0" b="9525"/>
+            <wp:docPr id="2" name="Picture 2"/>
+            <wp:cNvGraphicFramePr>
+              <a:graphicFrameLocks xmlns:a="http://schemas.openxmlformats.org/drawingml/2006/main" noChangeAspect="1"/>
+            </wp:cNvGraphicFramePr>
+            <a:graphic xmlns:a="http://schemas.openxmlformats.org/drawingml/2006/main">
+              <a:graphicData uri="http://schemas.openxmlformats.org/drawingml/2006/picture">
+                <pic:pic xmlns:pic="http://schemas.openxmlformats.org/drawingml/2006/picture">
+                  <pic:nvPicPr>
+                    <pic:cNvPr id="0" name="Picture 1"/>
+                    <pic:cNvPicPr>
+                      <a:picLocks noChangeAspect="1" noChangeArrowheads="1"/>
+                    </pic:cNvPicPr>
+                  </pic:nvPicPr>
+                  <pic:blipFill>
+                    <a:blip r:embed="rId45">
+                      <a:extLst>
+                        <a:ext uri="{28A0092B-C50C-407E-A947-70E740481C1C}">
+                          <a14:useLocalDpi xmlns:a14="http://schemas.microsoft.com/office/drawing/2010/main" val="0"/>
+                        </a:ext>
+                      </a:extLst>
+                    </a:blip>
+                    <a:srcRect/>
+                    <a:stretch>
+                      <a:fillRect/>
+                    </a:stretch>
+                  </pic:blipFill>
+                  <pic:spPr bwMode="auto">
+                    <a:xfrm>
+                      <a:off x="0" y="0"/>
+                      <a:ext cx="6858000" cy="714375"/>
+                    </a:xfrm>
+                    <a:prstGeom prst="rect">
+                      <a:avLst/>
+                    </a:prstGeom>
+                    <a:noFill/>
+                    <a:ln>
+                      <a:noFill/>
+                    </a:ln>
+                  </pic:spPr>
+                </pic:pic>
+              </a:graphicData>
+            </a:graphic>
+          </wp:inline>
+        </w:drawing>
+      </w:r>
+    </w:p>
+    <w:p>
+      <w:pPr>
+        <w:spacing w:before="0" w:after="200" w:line="276" w:lineRule="auto"/>
+      </w:pPr>
+      <w:proofErr w:type="spellStart"/>
+      <w:r>
+        <w:t>Xx</w:t>
+      </w:r>
+      <w:proofErr w:type="spellEnd"/>
+    </w:p>
+    <w:p>
+      <w:r>
+        <w:t>Earlier you learned that</w:t>
+      </w:r>
+      <w:r>
+        <w:rPr>
+          <w:b/>
+          <w:bCs/>
+        </w:rPr>
+        <w:t xml:space="preserve"> </w:t>
+      </w:r>
+      <w:r>
+        <w:t xml:space="preserve">report label translations provide localized values for text elements on a report that are not directly associated with a dataset object. Examples of report labels are the text values for report titles, section headings and button captions. Given that Power BI provides no built-in features to track or integrate report labels, Translations Builder solves this problem using the </w:t>
+      </w:r>
+      <w:r>
+        <w:rPr>
+          <w:b/>
+          <w:bCs/>
+        </w:rPr>
+        <w:t>Localized Labels</w:t>
+      </w:r>
+      <w:r>
+        <w:t xml:space="preserve"> table strategy. Before introducing this strategy, let’s take a moment to discuss the problems this strategy has been designed to solve. </w:t>
+      </w:r>
+    </w:p>
+    <w:p>
+      <w:r>
+        <w:t>If you already have experience building datasets and reports with Power BI Desktop, it's critical that you learn which report design techniques to avoid when building multi-language reports. Let's begin with the obvious things which cause problems due to a lack of localization support.</w:t>
+      </w:r>
+    </w:p>
+    <w:p>
+      <w:pPr>
+        <w:pStyle w:val="ListParagraph"/>
+        <w:numPr>
+          <w:ilvl w:val="0"/>
+          <w:numId w:val="38"/>
+        </w:numPr>
+        <w:tabs>
+          <w:tab w:val="clear" w:pos="5040"/>
+        </w:tabs>
+        <w:spacing w:before="0" w:after="160" w:line="259" w:lineRule="auto"/>
+      </w:pPr>
+      <w:r>
+        <w:t>Using textboxes or buttons with hard-coded text values</w:t>
+      </w:r>
+    </w:p>
+    <w:p>
+      <w:pPr>
+        <w:pStyle w:val="ListParagraph"/>
+        <w:numPr>
+          <w:ilvl w:val="0"/>
+          <w:numId w:val="38"/>
+        </w:numPr>
+        <w:tabs>
+          <w:tab w:val="clear" w:pos="5040"/>
+        </w:tabs>
+        <w:spacing w:before="0" w:after="160" w:line="259" w:lineRule="auto"/>
+      </w:pPr>
+      <w:r>
+        <w:t>Adding a hard-coded text value for the title of a visual</w:t>
+      </w:r>
+    </w:p>
+    <w:p>
+      <w:pPr>
+        <w:pStyle w:val="ListParagraph"/>
+        <w:numPr>
+          <w:ilvl w:val="0"/>
+          <w:numId w:val="38"/>
+        </w:numPr>
+        <w:tabs>
+          <w:tab w:val="clear" w:pos="5040"/>
+        </w:tabs>
+        <w:spacing w:before="0" w:after="160" w:line="259" w:lineRule="auto"/>
+      </w:pPr>
+      <w:r>
+        <w:t>Displaying page tabs to the user</w:t>
+      </w:r>
+    </w:p>
+    <w:p>
+      <w:r>
+        <w:t xml:space="preserve">The key point here is that any hard-coded text value that gets added to the report layout cannot be localized. Consider the case where you add a column chart to your report. By default, a Cartesian visual such as a column chart is assigned a dynamic value to its </w:t>
+      </w:r>
+      <w:r>
+        <w:rPr>
+          <w:b/>
+          <w:bCs/>
+        </w:rPr>
+        <w:t>Title</w:t>
+      </w:r>
+      <w:r>
+        <w:t xml:space="preserve"> property which is parsed together using the names of the columns and measures that have been added into the data roles such of </w:t>
+      </w:r>
+      <w:r>
+        <w:rPr>
+          <w:b/>
+          <w:bCs/>
+        </w:rPr>
+        <w:t>Axis</w:t>
+      </w:r>
+      <w:r>
+        <w:t xml:space="preserve">, </w:t>
+      </w:r>
+      <w:r>
+        <w:rPr>
+          <w:b/>
+          <w:bCs/>
+        </w:rPr>
+        <w:t>Legend</w:t>
+      </w:r>
+      <w:r>
+        <w:t xml:space="preserve"> and </w:t>
+      </w:r>
+      <w:r>
+        <w:rPr>
+          <w:b/>
+          <w:bCs/>
+        </w:rPr>
+        <w:t>Value</w:t>
+      </w:r>
+      <w:r>
+        <w:rPr>
+          <w:b/>
+          <w:bCs/>
+        </w:rPr>
+        <w:t>s</w:t>
+      </w:r>
+      <w:r>
+        <w:t>.</w:t>
+      </w:r>
+    </w:p>
+    <w:p>
+      <w:pPr>
+        <w:spacing w:before="0" w:after="200" w:line="276" w:lineRule="auto"/>
+      </w:pPr>
+      <w:r>
+        <w:rPr>
+          <w:noProof/>
+        </w:rPr>
+        <w:drawing>
+          <wp:inline distT="0" distB="0" distL="0" distR="0" wp14:anchorId="0B52D3BE" wp14:editId="5A2B4825">
+            <wp:extent cx="2687320" cy="2019300"/>
+            <wp:effectExtent l="0" t="0" r="0" b="0"/>
+            <wp:docPr id="6" name="Picture 6" descr="Chart, bar chart&#10;&#10;Description automatically generated"/>
+            <wp:cNvGraphicFramePr>
+              <a:graphicFrameLocks xmlns:a="http://schemas.openxmlformats.org/drawingml/2006/main" noChangeAspect="1"/>
+            </wp:cNvGraphicFramePr>
+            <a:graphic xmlns:a="http://schemas.openxmlformats.org/drawingml/2006/main">
+              <a:graphicData uri="http://schemas.openxmlformats.org/drawingml/2006/picture">
+                <pic:pic xmlns:pic="http://schemas.openxmlformats.org/drawingml/2006/picture">
+                  <pic:nvPicPr>
+                    <pic:cNvPr id="6" name="Picture 6" descr="Chart, bar chart&#10;&#10;Description automatically generated"/>
+                    <pic:cNvPicPr>
+                      <a:picLocks noChangeAspect="1" noChangeArrowheads="1"/>
+                    </pic:cNvPicPr>
+                  </pic:nvPicPr>
+                  <pic:blipFill>
+                    <a:blip r:embed="rId46">
+                      <a:extLst>
+                        <a:ext uri="{28A0092B-C50C-407E-A947-70E740481C1C}">
+                          <a14:useLocalDpi xmlns:a14="http://schemas.microsoft.com/office/drawing/2010/main" val="0"/>
+                        </a:ext>
+                      </a:extLst>
+                    </a:blip>
+                    <a:srcRect/>
+                    <a:stretch>
+                      <a:fillRect/>
+                    </a:stretch>
+                  </pic:blipFill>
+                  <pic:spPr bwMode="auto">
+                    <a:xfrm>
+                      <a:off x="0" y="0"/>
+                      <a:ext cx="2687320" cy="2019300"/>
+                    </a:xfrm>
+                    <a:prstGeom prst="rect">
+                      <a:avLst/>
+                    </a:prstGeom>
+                    <a:noFill/>
+                    <a:ln>
+                      <a:noFill/>
+                    </a:ln>
+                  </pic:spPr>
+                </pic:pic>
+              </a:graphicData>
+            </a:graphic>
+          </wp:inline>
+        </w:drawing>
+      </w:r>
+    </w:p>
+    <w:p>
+      <w:r>
+        <w:t xml:space="preserve">There is good news here. The default </w:t>
+      </w:r>
+      <w:r>
+        <w:rPr>
+          <w:b/>
+          <w:bCs/>
+        </w:rPr>
+        <w:t>Title</w:t>
+      </w:r>
+      <w:r>
+        <w:t xml:space="preserve"> property for a Cartesian visual is dynamically parsed together in a fashion that supports localization. As long as you supply metadata translations for the names of columns and measures in the underlying dataset definition (</w:t>
+      </w:r>
+      <w:proofErr w:type="gramStart"/>
+      <w:r>
+        <w:t>e.g.</w:t>
+      </w:r>
+      <w:proofErr w:type="gramEnd"/>
+      <w:r>
+        <w:t xml:space="preserve"> </w:t>
+      </w:r>
+      <w:r>
+        <w:rPr>
+          <w:b/>
+          <w:bCs/>
+        </w:rPr>
+        <w:t>Sales Revenue</w:t>
+      </w:r>
+      <w:r>
+        <w:t xml:space="preserve">, </w:t>
+      </w:r>
+      <w:r>
+        <w:rPr>
+          <w:b/>
+          <w:bCs/>
+        </w:rPr>
+        <w:t>Country</w:t>
+      </w:r>
+      <w:r>
+        <w:t xml:space="preserve"> and </w:t>
+      </w:r>
+      <w:r>
+        <w:rPr>
+          <w:b/>
+          <w:bCs/>
+        </w:rPr>
+        <w:t>Year</w:t>
+      </w:r>
+      <w:r>
+        <w:t>),</w:t>
+      </w:r>
+      <w:r>
+        <w:t xml:space="preserve"> the </w:t>
+      </w:r>
+      <w:r>
+        <w:rPr>
+          <w:b/>
+          <w:bCs/>
+        </w:rPr>
+        <w:t>Title</w:t>
+      </w:r>
+      <w:r>
+        <w:t xml:space="preserve"> property of the visual will use the translations for whatever language has been used to load the report. The following table shows how the default </w:t>
+      </w:r>
+      <w:r>
+        <w:rPr>
+          <w:b/>
+          <w:bCs/>
+        </w:rPr>
+        <w:t>Title</w:t>
+      </w:r>
+      <w:r>
+        <w:t xml:space="preserve"> property of this visual is updated for each of </w:t>
+      </w:r>
+      <w:proofErr w:type="gramStart"/>
+      <w:r>
+        <w:t>the these</w:t>
+      </w:r>
+      <w:proofErr w:type="gramEnd"/>
+      <w:r>
+        <w:t xml:space="preserve"> five languages.</w:t>
+      </w:r>
+    </w:p>
+    <w:tbl>
+      <w:tblPr>
+        <w:tblStyle w:val="ListTable3"/>
+        <w:tblW w:w="0" w:type="auto"/>
+        <w:tblInd w:w="108" w:type="dxa"/>
+        <w:tblLook w:val="04A0" w:firstRow="1" w:lastRow="0" w:firstColumn="1" w:lastColumn="0" w:noHBand="0" w:noVBand="1"/>
+      </w:tblPr>
+      <w:tblGrid>
+        <w:gridCol w:w="1885"/>
+        <w:gridCol w:w="4140"/>
+      </w:tblGrid>
+      <w:tr>
+        <w:trPr>
+          <w:cnfStyle w:val="100000000000" w:firstRow="1" w:lastRow="0" w:firstColumn="0" w:lastColumn="0" w:oddVBand="0" w:evenVBand="0" w:oddHBand="0" w:evenHBand="0" w:firstRowFirstColumn="0" w:firstRowLastColumn="0" w:lastRowFirstColumn="0" w:lastRowLastColumn="0"/>
+        </w:trPr>
+        <w:tc>
+          <w:tcPr>
+            <w:cnfStyle w:val="001000000100" w:firstRow="0" w:lastRow="0" w:firstColumn="1" w:lastColumn="0" w:oddVBand="0" w:evenVBand="0" w:oddHBand="0" w:evenHBand="0" w:firstRowFirstColumn="1" w:firstRowLastColumn="0" w:lastRowFirstColumn="0" w:lastRowLastColumn="0"/>
+            <w:tcW w:w="1885" w:type="dxa"/>
+            <w:tcBorders>
+              <w:bottom w:val="single" w:sz="4" w:space="0" w:color="auto"/>
+            </w:tcBorders>
+          </w:tcPr>
+          <w:p>
+            <w:r>
+              <w:t xml:space="preserve">Language </w:t>
+            </w:r>
+          </w:p>
+        </w:tc>
+        <w:tc>
+          <w:tcPr>
+            <w:tcW w:w="4140" w:type="dxa"/>
+            <w:tcBorders>
+              <w:bottom w:val="single" w:sz="4" w:space="0" w:color="auto"/>
+            </w:tcBorders>
+          </w:tcPr>
+          <w:p>
+            <w:pPr>
+              <w:cnfStyle w:val="100000000000" w:firstRow="1" w:lastRow="0" w:firstColumn="0" w:lastColumn="0" w:oddVBand="0" w:evenVBand="0" w:oddHBand="0" w:evenHBand="0" w:firstRowFirstColumn="0" w:firstRowLastColumn="0" w:lastRowFirstColumn="0" w:lastRowLastColumn="0"/>
+            </w:pPr>
+            <w:r>
+              <w:t xml:space="preserve">Visual Title </w:t>
+            </w:r>
+          </w:p>
+        </w:tc>
+      </w:tr>
+      <w:tr>
+        <w:trPr>
+          <w:cnfStyle w:val="000000100000" w:firstRow="0" w:lastRow="0" w:firstColumn="0" w:lastColumn="0" w:oddVBand="0" w:evenVBand="0" w:oddHBand="1" w:evenHBand="0" w:firstRowFirstColumn="0" w:firstRowLastColumn="0" w:lastRowFirstColumn="0" w:lastRowLastColumn="0"/>
+        </w:trPr>
+        <w:tc>
+          <w:tcPr>
+            <w:cnfStyle w:val="001000000000" w:firstRow="0" w:lastRow="0" w:firstColumn="1" w:lastColumn="0" w:oddVBand="0" w:evenVBand="0" w:oddHBand="0" w:evenHBand="0" w:firstRowFirstColumn="0" w:firstRowLastColumn="0" w:lastRowFirstColumn="0" w:lastRowLastColumn="0"/>
+            <w:tcW w:w="1885" w:type="dxa"/>
+            <w:tcBorders>
+              <w:top w:val="single" w:sz="4" w:space="0" w:color="auto"/>
+              <w:left w:val="single" w:sz="4" w:space="0" w:color="auto"/>
+              <w:bottom w:val="single" w:sz="4" w:space="0" w:color="auto"/>
+              <w:right w:val="single" w:sz="4" w:space="0" w:color="auto"/>
+            </w:tcBorders>
+          </w:tcPr>
+          <w:p>
+            <w:r>
+              <w:t xml:space="preserve">English </w:t>
+            </w:r>
+            <w:r>
+              <w:t>(</w:t>
+            </w:r>
+            <w:proofErr w:type="spellStart"/>
+            <w:r>
+              <w:t>en</w:t>
+            </w:r>
+            <w:proofErr w:type="spellEnd"/>
+            <w:r>
+              <w:t>-US)</w:t>
+            </w:r>
+          </w:p>
+        </w:tc>
+        <w:tc>
+          <w:tcPr>
+            <w:tcW w:w="4140" w:type="dxa"/>
+            <w:tcBorders>
+              <w:top w:val="single" w:sz="4" w:space="0" w:color="auto"/>
+              <w:left w:val="single" w:sz="4" w:space="0" w:color="auto"/>
+              <w:bottom w:val="single" w:sz="4" w:space="0" w:color="auto"/>
+              <w:right w:val="single" w:sz="4" w:space="0" w:color="auto"/>
+            </w:tcBorders>
+          </w:tcPr>
+          <w:p>
+            <w:pPr>
+              <w:cnfStyle w:val="000000100000" w:firstRow="0" w:lastRow="0" w:firstColumn="0" w:lastColumn="0" w:oddVBand="0" w:evenVBand="0" w:oddHBand="1" w:evenHBand="0" w:firstRowFirstColumn="0" w:firstRowLastColumn="0" w:lastRowFirstColumn="0" w:lastRowLastColumn="0"/>
+            </w:pPr>
+            <w:r>
+              <w:t>Sales Revenue by Country and Year</w:t>
+            </w:r>
+          </w:p>
+        </w:tc>
+      </w:tr>
+      <w:tr>
+        <w:tc>
+          <w:tcPr>
+            <w:cnfStyle w:val="001000000000" w:firstRow="0" w:lastRow="0" w:firstColumn="1" w:lastColumn="0" w:oddVBand="0" w:evenVBand="0" w:oddHBand="0" w:evenHBand="0" w:firstRowFirstColumn="0" w:firstRowLastColumn="0" w:lastRowFirstColumn="0" w:lastRowLastColumn="0"/>
+            <w:tcW w:w="1885" w:type="dxa"/>
+            <w:tcBorders>
+              <w:top w:val="single" w:sz="4" w:space="0" w:color="auto"/>
+              <w:left w:val="single" w:sz="4" w:space="0" w:color="auto"/>
+              <w:bottom w:val="single" w:sz="4" w:space="0" w:color="auto"/>
+              <w:right w:val="single" w:sz="4" w:space="0" w:color="auto"/>
+            </w:tcBorders>
+          </w:tcPr>
+          <w:p>
+            <w:r>
+              <w:lastRenderedPageBreak/>
+              <w:t xml:space="preserve">Spanish </w:t>
+            </w:r>
+            <w:r>
+              <w:t>(es-ES)</w:t>
+            </w:r>
+          </w:p>
+        </w:tc>
+        <w:tc>
+          <w:tcPr>
+            <w:tcW w:w="4140" w:type="dxa"/>
+            <w:tcBorders>
+              <w:top w:val="single" w:sz="4" w:space="0" w:color="auto"/>
+              <w:left w:val="single" w:sz="4" w:space="0" w:color="auto"/>
+              <w:bottom w:val="single" w:sz="4" w:space="0" w:color="auto"/>
+              <w:right w:val="single" w:sz="4" w:space="0" w:color="auto"/>
+            </w:tcBorders>
+          </w:tcPr>
+          <w:p>
+            <w:pPr>
+              <w:cnfStyle w:val="000000000000" w:firstRow="0" w:lastRow="0" w:firstColumn="0" w:lastColumn="0" w:oddVBand="0" w:evenVBand="0" w:oddHBand="0" w:evenHBand="0" w:firstRowFirstColumn="0" w:firstRowLastColumn="0" w:lastRowFirstColumn="0" w:lastRowLastColumn="0"/>
+              <w:rPr>
+                <w:noProof/>
+                <w:lang w:val="es-PR"/>
+              </w:rPr>
+            </w:pPr>
+            <w:r>
+              <w:rPr>
+                <w:noProof/>
+                <w:lang w:val="es-PR"/>
+              </w:rPr>
+              <w:t>Ingresos por ventas por país y año</w:t>
+            </w:r>
+          </w:p>
+        </w:tc>
+      </w:tr>
+      <w:tr>
+        <w:trPr>
+          <w:cnfStyle w:val="000000100000" w:firstRow="0" w:lastRow="0" w:firstColumn="0" w:lastColumn="0" w:oddVBand="0" w:evenVBand="0" w:oddHBand="1" w:evenHBand="0" w:firstRowFirstColumn="0" w:firstRowLastColumn="0" w:lastRowFirstColumn="0" w:lastRowLastColumn="0"/>
+        </w:trPr>
+        <w:tc>
+          <w:tcPr>
+            <w:cnfStyle w:val="001000000000" w:firstRow="0" w:lastRow="0" w:firstColumn="1" w:lastColumn="0" w:oddVBand="0" w:evenVBand="0" w:oddHBand="0" w:evenHBand="0" w:firstRowFirstColumn="0" w:firstRowLastColumn="0" w:lastRowFirstColumn="0" w:lastRowLastColumn="0"/>
+            <w:tcW w:w="1885" w:type="dxa"/>
+            <w:tcBorders>
+              <w:top w:val="single" w:sz="4" w:space="0" w:color="auto"/>
+              <w:left w:val="single" w:sz="4" w:space="0" w:color="auto"/>
+              <w:bottom w:val="single" w:sz="4" w:space="0" w:color="auto"/>
+              <w:right w:val="single" w:sz="4" w:space="0" w:color="auto"/>
+            </w:tcBorders>
+          </w:tcPr>
+          <w:p>
+            <w:r>
+              <w:t xml:space="preserve">French </w:t>
+            </w:r>
+            <w:r>
+              <w:t>(</w:t>
+            </w:r>
+            <w:proofErr w:type="spellStart"/>
+            <w:r>
+              <w:t>fr</w:t>
+            </w:r>
+            <w:proofErr w:type="spellEnd"/>
+            <w:r>
+              <w:t>-FR)</w:t>
+            </w:r>
+          </w:p>
+        </w:tc>
+        <w:tc>
+          <w:tcPr>
+            <w:tcW w:w="4140" w:type="dxa"/>
+            <w:tcBorders>
+              <w:top w:val="single" w:sz="4" w:space="0" w:color="auto"/>
+              <w:left w:val="single" w:sz="4" w:space="0" w:color="auto"/>
+              <w:bottom w:val="single" w:sz="4" w:space="0" w:color="auto"/>
+              <w:right w:val="single" w:sz="4" w:space="0" w:color="auto"/>
+            </w:tcBorders>
+          </w:tcPr>
+          <w:p>
+            <w:pPr>
+              <w:cnfStyle w:val="000000100000" w:firstRow="0" w:lastRow="0" w:firstColumn="0" w:lastColumn="0" w:oddVBand="0" w:evenVBand="0" w:oddHBand="1" w:evenHBand="0" w:firstRowFirstColumn="0" w:firstRowLastColumn="0" w:lastRowFirstColumn="0" w:lastRowLastColumn="0"/>
+              <w:rPr>
+                <w:noProof/>
+              </w:rPr>
+            </w:pPr>
+            <w:r>
+              <w:rPr>
+                <w:noProof/>
+              </w:rPr>
+              <w:t>Chiffre d’affaires par pays et année</w:t>
+            </w:r>
+          </w:p>
+        </w:tc>
+      </w:tr>
+      <w:tr>
+        <w:tc>
+          <w:tcPr>
+            <w:cnfStyle w:val="001000000000" w:firstRow="0" w:lastRow="0" w:firstColumn="1" w:lastColumn="0" w:oddVBand="0" w:evenVBand="0" w:oddHBand="0" w:evenHBand="0" w:firstRowFirstColumn="0" w:firstRowLastColumn="0" w:lastRowFirstColumn="0" w:lastRowLastColumn="0"/>
+            <w:tcW w:w="1885" w:type="dxa"/>
+            <w:tcBorders>
+              <w:top w:val="single" w:sz="4" w:space="0" w:color="auto"/>
+              <w:left w:val="single" w:sz="4" w:space="0" w:color="auto"/>
+              <w:bottom w:val="single" w:sz="4" w:space="0" w:color="auto"/>
+              <w:right w:val="single" w:sz="4" w:space="0" w:color="auto"/>
+            </w:tcBorders>
+          </w:tcPr>
+          <w:p>
+            <w:r>
+              <w:t xml:space="preserve">German </w:t>
+            </w:r>
+            <w:r>
+              <w:t>(de-DE)</w:t>
+            </w:r>
+          </w:p>
+        </w:tc>
+        <w:tc>
+          <w:tcPr>
+            <w:tcW w:w="4140" w:type="dxa"/>
+            <w:tcBorders>
+              <w:top w:val="single" w:sz="4" w:space="0" w:color="auto"/>
+              <w:left w:val="single" w:sz="4" w:space="0" w:color="auto"/>
+              <w:bottom w:val="single" w:sz="4" w:space="0" w:color="auto"/>
+              <w:right w:val="single" w:sz="4" w:space="0" w:color="auto"/>
+            </w:tcBorders>
+          </w:tcPr>
+          <w:p>
+            <w:pPr>
+              <w:cnfStyle w:val="000000000000" w:firstRow="0" w:lastRow="0" w:firstColumn="0" w:lastColumn="0" w:oddVBand="0" w:evenVBand="0" w:oddHBand="0" w:evenHBand="0" w:firstRowFirstColumn="0" w:firstRowLastColumn="0" w:lastRowFirstColumn="0" w:lastRowLastColumn="0"/>
+              <w:rPr>
+                <w:noProof/>
+              </w:rPr>
+            </w:pPr>
+            <w:r>
+              <w:rPr>
+                <w:noProof/>
+              </w:rPr>
+              <w:t>Umsatz nach Land und Jahr</w:t>
+            </w:r>
+          </w:p>
+        </w:tc>
+      </w:tr>
+      <w:tr>
+        <w:trPr>
+          <w:cnfStyle w:val="000000100000" w:firstRow="0" w:lastRow="0" w:firstColumn="0" w:lastColumn="0" w:oddVBand="0" w:evenVBand="0" w:oddHBand="1" w:evenHBand="0" w:firstRowFirstColumn="0" w:firstRowLastColumn="0" w:lastRowFirstColumn="0" w:lastRowLastColumn="0"/>
+        </w:trPr>
+        <w:tc>
+          <w:tcPr>
+            <w:cnfStyle w:val="001000000000" w:firstRow="0" w:lastRow="0" w:firstColumn="1" w:lastColumn="0" w:oddVBand="0" w:evenVBand="0" w:oddHBand="0" w:evenHBand="0" w:firstRowFirstColumn="0" w:firstRowLastColumn="0" w:lastRowFirstColumn="0" w:lastRowLastColumn="0"/>
+            <w:tcW w:w="1885" w:type="dxa"/>
+            <w:tcBorders>
+              <w:top w:val="single" w:sz="4" w:space="0" w:color="auto"/>
+              <w:left w:val="single" w:sz="4" w:space="0" w:color="auto"/>
+              <w:bottom w:val="single" w:sz="4" w:space="0" w:color="auto"/>
+              <w:right w:val="single" w:sz="4" w:space="0" w:color="auto"/>
+            </w:tcBorders>
+          </w:tcPr>
+          <w:p>
+            <w:r>
+              <w:t xml:space="preserve">Dutch </w:t>
+            </w:r>
+            <w:r>
+              <w:t>(</w:t>
+            </w:r>
+            <w:proofErr w:type="spellStart"/>
+            <w:r>
+              <w:t>nl</w:t>
+            </w:r>
+            <w:proofErr w:type="spellEnd"/>
+            <w:r>
+              <w:t>-NL)</w:t>
+            </w:r>
+          </w:p>
+        </w:tc>
+        <w:tc>
+          <w:tcPr>
+            <w:tcW w:w="4140" w:type="dxa"/>
+            <w:tcBorders>
+              <w:top w:val="single" w:sz="4" w:space="0" w:color="auto"/>
+              <w:left w:val="single" w:sz="4" w:space="0" w:color="auto"/>
+              <w:bottom w:val="single" w:sz="4" w:space="0" w:color="auto"/>
+              <w:right w:val="single" w:sz="4" w:space="0" w:color="auto"/>
+            </w:tcBorders>
+          </w:tcPr>
+          <w:p>
+            <w:pPr>
+              <w:cnfStyle w:val="000000100000" w:firstRow="0" w:lastRow="0" w:firstColumn="0" w:lastColumn="0" w:oddVBand="0" w:evenVBand="0" w:oddHBand="1" w:evenHBand="0" w:firstRowFirstColumn="0" w:firstRowLastColumn="0" w:lastRowFirstColumn="0" w:lastRowLastColumn="0"/>
+              <w:rPr>
+                <w:noProof/>
+              </w:rPr>
+            </w:pPr>
+            <w:r>
+              <w:rPr>
+                <w:noProof/>
+              </w:rPr>
+              <w:t>Omzet per land en jaar</w:t>
+            </w:r>
+          </w:p>
+        </w:tc>
+      </w:tr>
+    </w:tbl>
+    <w:p>
+      <w:r>
+        <w:t xml:space="preserve">Even if you dislike the </w:t>
+      </w:r>
+      <w:proofErr w:type="gramStart"/>
+      <w:r>
+        <w:t>dynamically-generated</w:t>
+      </w:r>
+      <w:proofErr w:type="gramEnd"/>
+      <w:r>
+        <w:t xml:space="preserve"> visual </w:t>
+      </w:r>
+      <w:r>
+        <w:rPr>
+          <w:b/>
+          <w:bCs/>
+        </w:rPr>
+        <w:t>Title</w:t>
+      </w:r>
+      <w:r>
+        <w:t xml:space="preserve">, you must resist the temptation to replace it with a hard-coded text value. Any hard-coded text you type into the </w:t>
+      </w:r>
+      <w:r>
+        <w:rPr>
+          <w:b/>
+          <w:bCs/>
+        </w:rPr>
+        <w:t>Title</w:t>
+      </w:r>
+      <w:r>
+        <w:t xml:space="preserve"> property of the visual will be added to the report layout and cannot be localized. Therefore, you should either leave the visual </w:t>
+      </w:r>
+      <w:r>
+        <w:rPr>
+          <w:b/>
+          <w:bCs/>
+        </w:rPr>
+        <w:t>Title</w:t>
+      </w:r>
+      <w:r>
+        <w:t xml:space="preserve"> property with its default value or you should use the </w:t>
+      </w:r>
+      <w:r>
+        <w:rPr>
+          <w:b/>
+          <w:bCs/>
+        </w:rPr>
+        <w:t>Localized</w:t>
+      </w:r>
+      <w:r>
+        <w:rPr>
+          <w:b/>
+          <w:bCs/>
+        </w:rPr>
+        <w:t xml:space="preserve"> Labels</w:t>
+      </w:r>
+      <w:r>
+        <w:rPr>
+          <w:b/>
+          <w:bCs/>
+        </w:rPr>
+        <w:t xml:space="preserve"> </w:t>
+      </w:r>
+      <w:r>
+        <w:t>t</w:t>
+      </w:r>
+      <w:r>
+        <w:t>able</w:t>
+      </w:r>
+      <w:r>
+        <w:t xml:space="preserve"> strategy to create report labels that support localization.</w:t>
+      </w:r>
+    </w:p>
+    <w:p>
+      <w:pPr>
+        <w:spacing w:before="0" w:after="200" w:line="276" w:lineRule="auto"/>
+      </w:pPr>
     </w:p>
     <w:p>
       <w:pPr>
@@ -3018,28 +5397,140 @@
     </w:p>
     <w:p>
       <w:r>
-        <w:t>Show command to create table</w:t>
-      </w:r>
-    </w:p>
-    <w:p>
-      <w:r>
-        <w:t>Create simple label</w:t>
-      </w:r>
-    </w:p>
-    <w:p>
-      <w:r>
-        <w:t>Show behind the scenes what has been created</w:t>
-      </w:r>
-    </w:p>
-    <w:p>
-      <w:r>
-        <w:t>Delete all and add multiple labels at once</w:t>
-      </w:r>
-    </w:p>
-    <w:p>
-      <w:r>
-        <w:t>Import labels from a file</w:t>
-      </w:r>
+        <w:t xml:space="preserve">Move back to Translations Builder and drop down the </w:t>
+      </w:r>
+      <w:r>
+        <w:rPr>
+          <w:b/>
+          <w:bCs/>
+        </w:rPr>
+        <w:t>Generate Translated Tables</w:t>
+      </w:r>
+      <w:r>
+        <w:t xml:space="preserve"> menu.</w:t>
+      </w:r>
+    </w:p>
+    <w:p>
+      <w:r>
+        <w:t xml:space="preserve">Select the </w:t>
+      </w:r>
+      <w:r>
+        <w:rPr>
+          <w:b/>
+          <w:bCs/>
+        </w:rPr>
+        <w:t>Create Localized Labels Table</w:t>
+      </w:r>
+      <w:r>
+        <w:t xml:space="preserve"> to create the </w:t>
+      </w:r>
+      <w:r>
+        <w:t xml:space="preserve">Localized Labels </w:t>
+      </w:r>
+      <w:r>
+        <w:t>t</w:t>
+      </w:r>
+      <w:r>
+        <w:t>able</w:t>
+      </w:r>
+      <w:r>
+        <w:t>.</w:t>
+      </w:r>
+    </w:p>
+    <w:p>
+      <w:r>
+        <w:rPr>
+          <w:noProof/>
+        </w:rPr>
+        <w:drawing>
+          <wp:inline distT="0" distB="0" distL="0" distR="0" wp14:anchorId="5E590C32" wp14:editId="2878433D">
+            <wp:extent cx="3220034" cy="1250622"/>
+            <wp:effectExtent l="0" t="0" r="0" b="6985"/>
+            <wp:docPr id="4" name="Picture 4" descr="Graphical user interface, text, application&#10;&#10;Description automatically generated"/>
+            <wp:cNvGraphicFramePr>
+              <a:graphicFrameLocks xmlns:a="http://schemas.openxmlformats.org/drawingml/2006/main" noChangeAspect="1"/>
+            </wp:cNvGraphicFramePr>
+            <a:graphic xmlns:a="http://schemas.openxmlformats.org/drawingml/2006/main">
+              <a:graphicData uri="http://schemas.openxmlformats.org/drawingml/2006/picture">
+                <pic:pic xmlns:pic="http://schemas.openxmlformats.org/drawingml/2006/picture">
+                  <pic:nvPicPr>
+                    <pic:cNvPr id="4" name="Picture 4" descr="Graphical user interface, text, application&#10;&#10;Description automatically generated"/>
+                    <pic:cNvPicPr>
+                      <a:picLocks noChangeAspect="1" noChangeArrowheads="1"/>
+                    </pic:cNvPicPr>
+                  </pic:nvPicPr>
+                  <pic:blipFill>
+                    <a:blip r:embed="rId47">
+                      <a:extLst>
+                        <a:ext uri="{28A0092B-C50C-407E-A947-70E740481C1C}">
+                          <a14:useLocalDpi xmlns:a14="http://schemas.microsoft.com/office/drawing/2010/main" val="0"/>
+                        </a:ext>
+                      </a:extLst>
+                    </a:blip>
+                    <a:srcRect/>
+                    <a:stretch>
+                      <a:fillRect/>
+                    </a:stretch>
+                  </pic:blipFill>
+                  <pic:spPr bwMode="auto">
+                    <a:xfrm>
+                      <a:off x="0" y="0"/>
+                      <a:ext cx="3240835" cy="1258701"/>
+                    </a:xfrm>
+                    <a:prstGeom prst="rect">
+                      <a:avLst/>
+                    </a:prstGeom>
+                    <a:noFill/>
+                    <a:ln>
+                      <a:noFill/>
+                    </a:ln>
+                  </pic:spPr>
+                </pic:pic>
+              </a:graphicData>
+            </a:graphic>
+          </wp:inline>
+        </w:drawing>
+      </w:r>
+    </w:p>
+    <w:p>
+      <w:r>
+        <w:t xml:space="preserve">Create simple </w:t>
+      </w:r>
+      <w:proofErr w:type="gramStart"/>
+      <w:r>
+        <w:t>label</w:t>
+      </w:r>
+      <w:proofErr w:type="gramEnd"/>
+    </w:p>
+    <w:p>
+      <w:r>
+        <w:t xml:space="preserve">Show behind the scenes what has been </w:t>
+      </w:r>
+      <w:proofErr w:type="gramStart"/>
+      <w:r>
+        <w:t>created</w:t>
+      </w:r>
+      <w:proofErr w:type="gramEnd"/>
+    </w:p>
+    <w:p>
+      <w:r>
+        <w:t xml:space="preserve">Delete all and add multiple labels at </w:t>
+      </w:r>
+      <w:proofErr w:type="gramStart"/>
+      <w:r>
+        <w:t>once</w:t>
+      </w:r>
+      <w:proofErr w:type="gramEnd"/>
+    </w:p>
+    <w:p>
+      <w:r>
+        <w:t xml:space="preserve">Import labels from a </w:t>
+      </w:r>
+      <w:proofErr w:type="gramStart"/>
+      <w:r>
+        <w:t>file</w:t>
+      </w:r>
+      <w:proofErr w:type="gramEnd"/>
     </w:p>
     <w:p>
       <w:pPr>
@@ -3061,8 +5552,13 @@
     </w:p>
     <w:p>
       <w:r>
-        <w:t>While the Localized Labels table is hidden from report authors, the Translated Localized Labels table is not hidden. That is what report authors use to create translated report labels</w:t>
-      </w:r>
+        <w:t xml:space="preserve">While the Localized Labels table is hidden from report authors, the Translated Localized Labels table is not hidden. That is what report authors use to create translated report </w:t>
+      </w:r>
+      <w:proofErr w:type="gramStart"/>
+      <w:r>
+        <w:t>labels</w:t>
+      </w:r>
+      <w:proofErr w:type="gramEnd"/>
     </w:p>
     <w:p/>
     <w:p>
@@ -3075,7 +5571,15 @@
     </w:p>
     <w:p>
       <w:r>
-        <w:t xml:space="preserve">Measure make life easy. Over the last two years, Power BI Desktop has been extended </w:t>
+        <w:t xml:space="preserve">Measure make life easy. Over the last two years, Power BI Desktop has been </w:t>
+      </w:r>
+      <w:proofErr w:type="gramStart"/>
+      <w:r>
+        <w:t>extended</w:t>
+      </w:r>
+      <w:proofErr w:type="gramEnd"/>
+      <w:r>
+        <w:t xml:space="preserve"> </w:t>
       </w:r>
     </w:p>
     <w:p>
@@ -3119,7 +5623,6 @@
         <w:pStyle w:val="Heading3"/>
       </w:pPr>
       <w:r>
-        <w:lastRenderedPageBreak/>
         <w:t xml:space="preserve">Adding Data </w:t>
       </w:r>
       <w:r>
@@ -3128,7 +5631,23 @@
     </w:p>
     <w:p>
       <w:r>
-        <w:t>When implementing metadata translations and report label translations, Translations Builder can automate a large percentage of the translations work that need to be done. Unfortunately, the same is not true for data translations. Implementing data translations will often require refactoring the underlying database or datasource to provide extra columns to provide translations on a row to row basis.</w:t>
+        <w:t xml:space="preserve">When implementing metadata translations and report label translations, Translations Builder can automate a large percentage of the translations work that need to be done. Unfortunately, the same is not true for data translations. Implementing data translations will often require refactoring the underlying database or </w:t>
+      </w:r>
+      <w:proofErr w:type="spellStart"/>
+      <w:r>
+        <w:t>datasource</w:t>
+      </w:r>
+      <w:proofErr w:type="spellEnd"/>
+      <w:r>
+        <w:t xml:space="preserve"> to provide extra columns to provide translations on a </w:t>
+      </w:r>
+      <w:proofErr w:type="gramStart"/>
+      <w:r>
+        <w:t>row to row</w:t>
+      </w:r>
+      <w:proofErr w:type="gramEnd"/>
+      <w:r>
+        <w:t xml:space="preserve"> basis.</w:t>
       </w:r>
     </w:p>
     <w:p>
@@ -3140,9 +5659,9 @@
       </w:r>
     </w:p>
     <w:sectPr>
-      <w:headerReference w:type="default" r:id="rId27"/>
-      <w:footerReference w:type="default" r:id="rId28"/>
-      <w:headerReference w:type="first" r:id="rId29"/>
+      <w:headerReference w:type="default" r:id="rId48"/>
+      <w:footerReference w:type="default" r:id="rId49"/>
+      <w:headerReference w:type="first" r:id="rId50"/>
       <w:type w:val="oddPage"/>
       <w:pgSz w:w="12240" w:h="15840"/>
       <w:pgMar w:top="720" w:right="720" w:bottom="720" w:left="720" w:header="720" w:footer="432" w:gutter="0"/>
@@ -3488,6 +6007,119 @@
     </w:lvl>
   </w:abstractNum>
   <w:abstractNum w:abstractNumId="2" w15:restartNumberingAfterBreak="0">
+    <w:nsid w:val="13EE3A41"/>
+    <w:multiLevelType w:val="hybridMultilevel"/>
+    <w:tmpl w:val="FFCCDCD0"/>
+    <w:lvl w:ilvl="0" w:tplc="04090001">
+      <w:start w:val="1"/>
+      <w:numFmt w:val="bullet"/>
+      <w:lvlText w:val=""/>
+      <w:lvlJc w:val="left"/>
+      <w:pPr>
+        <w:ind w:left="720" w:hanging="360"/>
+      </w:pPr>
+      <w:rPr>
+        <w:rFonts w:ascii="Symbol" w:hAnsi="Symbol" w:hint="default"/>
+      </w:rPr>
+    </w:lvl>
+    <w:lvl w:ilvl="1" w:tplc="04090003" w:tentative="1">
+      <w:start w:val="1"/>
+      <w:numFmt w:val="bullet"/>
+      <w:lvlText w:val="o"/>
+      <w:lvlJc w:val="left"/>
+      <w:pPr>
+        <w:ind w:left="1440" w:hanging="360"/>
+      </w:pPr>
+      <w:rPr>
+        <w:rFonts w:ascii="Courier New" w:hAnsi="Courier New" w:cs="Courier New" w:hint="default"/>
+      </w:rPr>
+    </w:lvl>
+    <w:lvl w:ilvl="2" w:tplc="04090005" w:tentative="1">
+      <w:start w:val="1"/>
+      <w:numFmt w:val="bullet"/>
+      <w:lvlText w:val=""/>
+      <w:lvlJc w:val="left"/>
+      <w:pPr>
+        <w:ind w:left="2160" w:hanging="360"/>
+      </w:pPr>
+      <w:rPr>
+        <w:rFonts w:ascii="Wingdings" w:hAnsi="Wingdings" w:hint="default"/>
+      </w:rPr>
+    </w:lvl>
+    <w:lvl w:ilvl="3" w:tplc="04090001" w:tentative="1">
+      <w:start w:val="1"/>
+      <w:numFmt w:val="bullet"/>
+      <w:lvlText w:val=""/>
+      <w:lvlJc w:val="left"/>
+      <w:pPr>
+        <w:ind w:left="2880" w:hanging="360"/>
+      </w:pPr>
+      <w:rPr>
+        <w:rFonts w:ascii="Symbol" w:hAnsi="Symbol" w:hint="default"/>
+      </w:rPr>
+    </w:lvl>
+    <w:lvl w:ilvl="4" w:tplc="04090003" w:tentative="1">
+      <w:start w:val="1"/>
+      <w:numFmt w:val="bullet"/>
+      <w:lvlText w:val="o"/>
+      <w:lvlJc w:val="left"/>
+      <w:pPr>
+        <w:ind w:left="3600" w:hanging="360"/>
+      </w:pPr>
+      <w:rPr>
+        <w:rFonts w:ascii="Courier New" w:hAnsi="Courier New" w:cs="Courier New" w:hint="default"/>
+      </w:rPr>
+    </w:lvl>
+    <w:lvl w:ilvl="5" w:tplc="04090005" w:tentative="1">
+      <w:start w:val="1"/>
+      <w:numFmt w:val="bullet"/>
+      <w:lvlText w:val=""/>
+      <w:lvlJc w:val="left"/>
+      <w:pPr>
+        <w:ind w:left="4320" w:hanging="360"/>
+      </w:pPr>
+      <w:rPr>
+        <w:rFonts w:ascii="Wingdings" w:hAnsi="Wingdings" w:hint="default"/>
+      </w:rPr>
+    </w:lvl>
+    <w:lvl w:ilvl="6" w:tplc="04090001" w:tentative="1">
+      <w:start w:val="1"/>
+      <w:numFmt w:val="bullet"/>
+      <w:lvlText w:val=""/>
+      <w:lvlJc w:val="left"/>
+      <w:pPr>
+        <w:ind w:left="5040" w:hanging="360"/>
+      </w:pPr>
+      <w:rPr>
+        <w:rFonts w:ascii="Symbol" w:hAnsi="Symbol" w:hint="default"/>
+      </w:rPr>
+    </w:lvl>
+    <w:lvl w:ilvl="7" w:tplc="04090003" w:tentative="1">
+      <w:start w:val="1"/>
+      <w:numFmt w:val="bullet"/>
+      <w:lvlText w:val="o"/>
+      <w:lvlJc w:val="left"/>
+      <w:pPr>
+        <w:ind w:left="5760" w:hanging="360"/>
+      </w:pPr>
+      <w:rPr>
+        <w:rFonts w:ascii="Courier New" w:hAnsi="Courier New" w:cs="Courier New" w:hint="default"/>
+      </w:rPr>
+    </w:lvl>
+    <w:lvl w:ilvl="8" w:tplc="04090005" w:tentative="1">
+      <w:start w:val="1"/>
+      <w:numFmt w:val="bullet"/>
+      <w:lvlText w:val=""/>
+      <w:lvlJc w:val="left"/>
+      <w:pPr>
+        <w:ind w:left="6480" w:hanging="360"/>
+      </w:pPr>
+      <w:rPr>
+        <w:rFonts w:ascii="Wingdings" w:hAnsi="Wingdings" w:hint="default"/>
+      </w:rPr>
+    </w:lvl>
+  </w:abstractNum>
+  <w:abstractNum w:abstractNumId="3" w15:restartNumberingAfterBreak="0">
     <w:nsid w:val="1D4D46ED"/>
     <w:multiLevelType w:val="hybridMultilevel"/>
     <w:tmpl w:val="91EC7DA8"/>
@@ -3573,7 +6205,7 @@
       </w:pPr>
     </w:lvl>
   </w:abstractNum>
-  <w:abstractNum w:abstractNumId="3" w15:restartNumberingAfterBreak="0">
+  <w:abstractNum w:abstractNumId="4" w15:restartNumberingAfterBreak="0">
     <w:nsid w:val="29420AC1"/>
     <w:multiLevelType w:val="singleLevel"/>
     <w:tmpl w:val="04090001"/>
@@ -3591,13 +6223,13 @@
       </w:rPr>
     </w:lvl>
   </w:abstractNum>
-  <w:abstractNum w:abstractNumId="4" w15:restartNumberingAfterBreak="0">
+  <w:abstractNum w:abstractNumId="5" w15:restartNumberingAfterBreak="0">
     <w:nsid w:val="2946127D"/>
     <w:multiLevelType w:val="multilevel"/>
     <w:tmpl w:val="A70A9C82"/>
     <w:numStyleLink w:val="LabStepsTemplate"/>
   </w:abstractNum>
-  <w:abstractNum w:abstractNumId="5" w15:restartNumberingAfterBreak="0">
+  <w:abstractNum w:abstractNumId="6" w15:restartNumberingAfterBreak="0">
     <w:nsid w:val="2E966F10"/>
     <w:multiLevelType w:val="hybridMultilevel"/>
     <w:tmpl w:val="4442FF60"/>
@@ -3738,7 +6370,7 @@
       </w:rPr>
     </w:lvl>
   </w:abstractNum>
-  <w:abstractNum w:abstractNumId="6" w15:restartNumberingAfterBreak="0">
+  <w:abstractNum w:abstractNumId="7" w15:restartNumberingAfterBreak="0">
     <w:nsid w:val="33D06F4C"/>
     <w:multiLevelType w:val="multilevel"/>
     <w:tmpl w:val="A70A9C82"/>
@@ -3852,7 +6484,7 @@
       </w:rPr>
     </w:lvl>
   </w:abstractNum>
-  <w:abstractNum w:abstractNumId="7" w15:restartNumberingAfterBreak="0">
+  <w:abstractNum w:abstractNumId="8" w15:restartNumberingAfterBreak="0">
     <w:nsid w:val="35182533"/>
     <w:multiLevelType w:val="hybridMultilevel"/>
     <w:tmpl w:val="C0B0C0CE"/>
@@ -3966,7 +6598,7 @@
       </w:rPr>
     </w:lvl>
   </w:abstractNum>
-  <w:abstractNum w:abstractNumId="8" w15:restartNumberingAfterBreak="0">
+  <w:abstractNum w:abstractNumId="9" w15:restartNumberingAfterBreak="0">
     <w:nsid w:val="45744897"/>
     <w:multiLevelType w:val="hybridMultilevel"/>
     <w:tmpl w:val="DB4CA586"/>
@@ -4079,7 +6711,7 @@
       </w:rPr>
     </w:lvl>
   </w:abstractNum>
-  <w:abstractNum w:abstractNumId="9" w15:restartNumberingAfterBreak="0">
+  <w:abstractNum w:abstractNumId="10" w15:restartNumberingAfterBreak="0">
     <w:nsid w:val="4A0B5E57"/>
     <w:multiLevelType w:val="multilevel"/>
     <w:tmpl w:val="98FEF0AC"/>
@@ -4167,7 +6799,7 @@
       </w:pPr>
     </w:lvl>
   </w:abstractNum>
-  <w:abstractNum w:abstractNumId="10" w15:restartNumberingAfterBreak="0">
+  <w:abstractNum w:abstractNumId="11" w15:restartNumberingAfterBreak="0">
     <w:nsid w:val="4C470FA4"/>
     <w:multiLevelType w:val="hybridMultilevel"/>
     <w:tmpl w:val="33B28030"/>
@@ -4253,7 +6885,7 @@
       </w:pPr>
     </w:lvl>
   </w:abstractNum>
-  <w:abstractNum w:abstractNumId="11" w15:restartNumberingAfterBreak="0">
+  <w:abstractNum w:abstractNumId="12" w15:restartNumberingAfterBreak="0">
     <w:nsid w:val="532A2DB1"/>
     <w:multiLevelType w:val="hybridMultilevel"/>
     <w:tmpl w:val="76C4CA30"/>
@@ -4367,7 +6999,7 @@
       </w:rPr>
     </w:lvl>
   </w:abstractNum>
-  <w:abstractNum w:abstractNumId="12" w15:restartNumberingAfterBreak="0">
+  <w:abstractNum w:abstractNumId="13" w15:restartNumberingAfterBreak="0">
     <w:nsid w:val="5B761061"/>
     <w:multiLevelType w:val="multilevel"/>
     <w:tmpl w:val="0409001D"/>
@@ -4453,7 +7085,7 @@
       </w:pPr>
     </w:lvl>
   </w:abstractNum>
-  <w:abstractNum w:abstractNumId="13" w15:restartNumberingAfterBreak="0">
+  <w:abstractNum w:abstractNumId="14" w15:restartNumberingAfterBreak="0">
     <w:nsid w:val="5B7E3460"/>
     <w:multiLevelType w:val="hybridMultilevel"/>
     <w:tmpl w:val="AF8E7288"/>
@@ -4539,7 +7171,7 @@
       </w:pPr>
     </w:lvl>
   </w:abstractNum>
-  <w:abstractNum w:abstractNumId="14" w15:restartNumberingAfterBreak="0">
+  <w:abstractNum w:abstractNumId="15" w15:restartNumberingAfterBreak="0">
     <w:nsid w:val="60A43096"/>
     <w:multiLevelType w:val="hybridMultilevel"/>
     <w:tmpl w:val="1BC849CC"/>
@@ -4652,7 +7284,206 @@
       </w:rPr>
     </w:lvl>
   </w:abstractNum>
-  <w:abstractNum w:abstractNumId="15" w15:restartNumberingAfterBreak="0">
+  <w:abstractNum w:abstractNumId="16" w15:restartNumberingAfterBreak="0">
+    <w:nsid w:val="6B045356"/>
+    <w:multiLevelType w:val="hybridMultilevel"/>
+    <w:tmpl w:val="8F484F98"/>
+    <w:lvl w:ilvl="0" w:tplc="0409000F">
+      <w:start w:val="1"/>
+      <w:numFmt w:val="decimal"/>
+      <w:lvlText w:val="%1."/>
+      <w:lvlJc w:val="left"/>
+      <w:pPr>
+        <w:ind w:left="720" w:hanging="360"/>
+      </w:pPr>
+    </w:lvl>
+    <w:lvl w:ilvl="1" w:tplc="04090019" w:tentative="1">
+      <w:start w:val="1"/>
+      <w:numFmt w:val="lowerLetter"/>
+      <w:lvlText w:val="%2."/>
+      <w:lvlJc w:val="left"/>
+      <w:pPr>
+        <w:ind w:left="1440" w:hanging="360"/>
+      </w:pPr>
+    </w:lvl>
+    <w:lvl w:ilvl="2" w:tplc="0409001B" w:tentative="1">
+      <w:start w:val="1"/>
+      <w:numFmt w:val="lowerRoman"/>
+      <w:lvlText w:val="%3."/>
+      <w:lvlJc w:val="right"/>
+      <w:pPr>
+        <w:ind w:left="2160" w:hanging="180"/>
+      </w:pPr>
+    </w:lvl>
+    <w:lvl w:ilvl="3" w:tplc="0409000F" w:tentative="1">
+      <w:start w:val="1"/>
+      <w:numFmt w:val="decimal"/>
+      <w:lvlText w:val="%4."/>
+      <w:lvlJc w:val="left"/>
+      <w:pPr>
+        <w:ind w:left="2880" w:hanging="360"/>
+      </w:pPr>
+    </w:lvl>
+    <w:lvl w:ilvl="4" w:tplc="04090019" w:tentative="1">
+      <w:start w:val="1"/>
+      <w:numFmt w:val="lowerLetter"/>
+      <w:lvlText w:val="%5."/>
+      <w:lvlJc w:val="left"/>
+      <w:pPr>
+        <w:ind w:left="3600" w:hanging="360"/>
+      </w:pPr>
+    </w:lvl>
+    <w:lvl w:ilvl="5" w:tplc="0409001B" w:tentative="1">
+      <w:start w:val="1"/>
+      <w:numFmt w:val="lowerRoman"/>
+      <w:lvlText w:val="%6."/>
+      <w:lvlJc w:val="right"/>
+      <w:pPr>
+        <w:ind w:left="4320" w:hanging="180"/>
+      </w:pPr>
+    </w:lvl>
+    <w:lvl w:ilvl="6" w:tplc="0409000F" w:tentative="1">
+      <w:start w:val="1"/>
+      <w:numFmt w:val="decimal"/>
+      <w:lvlText w:val="%7."/>
+      <w:lvlJc w:val="left"/>
+      <w:pPr>
+        <w:ind w:left="5040" w:hanging="360"/>
+      </w:pPr>
+    </w:lvl>
+    <w:lvl w:ilvl="7" w:tplc="04090019" w:tentative="1">
+      <w:start w:val="1"/>
+      <w:numFmt w:val="lowerLetter"/>
+      <w:lvlText w:val="%8."/>
+      <w:lvlJc w:val="left"/>
+      <w:pPr>
+        <w:ind w:left="5760" w:hanging="360"/>
+      </w:pPr>
+    </w:lvl>
+    <w:lvl w:ilvl="8" w:tplc="0409001B" w:tentative="1">
+      <w:start w:val="1"/>
+      <w:numFmt w:val="lowerRoman"/>
+      <w:lvlText w:val="%9."/>
+      <w:lvlJc w:val="right"/>
+      <w:pPr>
+        <w:ind w:left="6480" w:hanging="180"/>
+      </w:pPr>
+    </w:lvl>
+  </w:abstractNum>
+  <w:abstractNum w:abstractNumId="17" w15:restartNumberingAfterBreak="0">
+    <w:nsid w:val="71534ED0"/>
+    <w:multiLevelType w:val="hybridMultilevel"/>
+    <w:tmpl w:val="7D10699E"/>
+    <w:lvl w:ilvl="0" w:tplc="04090001">
+      <w:start w:val="1"/>
+      <w:numFmt w:val="bullet"/>
+      <w:lvlText w:val=""/>
+      <w:lvlJc w:val="left"/>
+      <w:pPr>
+        <w:ind w:left="720" w:hanging="360"/>
+      </w:pPr>
+      <w:rPr>
+        <w:rFonts w:ascii="Symbol" w:hAnsi="Symbol" w:hint="default"/>
+      </w:rPr>
+    </w:lvl>
+    <w:lvl w:ilvl="1" w:tplc="04090003" w:tentative="1">
+      <w:start w:val="1"/>
+      <w:numFmt w:val="bullet"/>
+      <w:lvlText w:val="o"/>
+      <w:lvlJc w:val="left"/>
+      <w:pPr>
+        <w:ind w:left="1440" w:hanging="360"/>
+      </w:pPr>
+      <w:rPr>
+        <w:rFonts w:ascii="Courier New" w:hAnsi="Courier New" w:cs="Courier New" w:hint="default"/>
+      </w:rPr>
+    </w:lvl>
+    <w:lvl w:ilvl="2" w:tplc="04090005" w:tentative="1">
+      <w:start w:val="1"/>
+      <w:numFmt w:val="bullet"/>
+      <w:lvlText w:val=""/>
+      <w:lvlJc w:val="left"/>
+      <w:pPr>
+        <w:ind w:left="2160" w:hanging="360"/>
+      </w:pPr>
+      <w:rPr>
+        <w:rFonts w:ascii="Wingdings" w:hAnsi="Wingdings" w:hint="default"/>
+      </w:rPr>
+    </w:lvl>
+    <w:lvl w:ilvl="3" w:tplc="04090001" w:tentative="1">
+      <w:start w:val="1"/>
+      <w:numFmt w:val="bullet"/>
+      <w:lvlText w:val=""/>
+      <w:lvlJc w:val="left"/>
+      <w:pPr>
+        <w:ind w:left="2880" w:hanging="360"/>
+      </w:pPr>
+      <w:rPr>
+        <w:rFonts w:ascii="Symbol" w:hAnsi="Symbol" w:hint="default"/>
+      </w:rPr>
+    </w:lvl>
+    <w:lvl w:ilvl="4" w:tplc="04090003" w:tentative="1">
+      <w:start w:val="1"/>
+      <w:numFmt w:val="bullet"/>
+      <w:lvlText w:val="o"/>
+      <w:lvlJc w:val="left"/>
+      <w:pPr>
+        <w:ind w:left="3600" w:hanging="360"/>
+      </w:pPr>
+      <w:rPr>
+        <w:rFonts w:ascii="Courier New" w:hAnsi="Courier New" w:cs="Courier New" w:hint="default"/>
+      </w:rPr>
+    </w:lvl>
+    <w:lvl w:ilvl="5" w:tplc="04090005" w:tentative="1">
+      <w:start w:val="1"/>
+      <w:numFmt w:val="bullet"/>
+      <w:lvlText w:val=""/>
+      <w:lvlJc w:val="left"/>
+      <w:pPr>
+        <w:ind w:left="4320" w:hanging="360"/>
+      </w:pPr>
+      <w:rPr>
+        <w:rFonts w:ascii="Wingdings" w:hAnsi="Wingdings" w:hint="default"/>
+      </w:rPr>
+    </w:lvl>
+    <w:lvl w:ilvl="6" w:tplc="04090001" w:tentative="1">
+      <w:start w:val="1"/>
+      <w:numFmt w:val="bullet"/>
+      <w:lvlText w:val=""/>
+      <w:lvlJc w:val="left"/>
+      <w:pPr>
+        <w:ind w:left="5040" w:hanging="360"/>
+      </w:pPr>
+      <w:rPr>
+        <w:rFonts w:ascii="Symbol" w:hAnsi="Symbol" w:hint="default"/>
+      </w:rPr>
+    </w:lvl>
+    <w:lvl w:ilvl="7" w:tplc="04090003" w:tentative="1">
+      <w:start w:val="1"/>
+      <w:numFmt w:val="bullet"/>
+      <w:lvlText w:val="o"/>
+      <w:lvlJc w:val="left"/>
+      <w:pPr>
+        <w:ind w:left="5760" w:hanging="360"/>
+      </w:pPr>
+      <w:rPr>
+        <w:rFonts w:ascii="Courier New" w:hAnsi="Courier New" w:cs="Courier New" w:hint="default"/>
+      </w:rPr>
+    </w:lvl>
+    <w:lvl w:ilvl="8" w:tplc="04090005" w:tentative="1">
+      <w:start w:val="1"/>
+      <w:numFmt w:val="bullet"/>
+      <w:lvlText w:val=""/>
+      <w:lvlJc w:val="left"/>
+      <w:pPr>
+        <w:ind w:left="6480" w:hanging="360"/>
+      </w:pPr>
+      <w:rPr>
+        <w:rFonts w:ascii="Wingdings" w:hAnsi="Wingdings" w:hint="default"/>
+      </w:rPr>
+    </w:lvl>
+  </w:abstractNum>
+  <w:abstractNum w:abstractNumId="18" w15:restartNumberingAfterBreak="0">
     <w:nsid w:val="749076C2"/>
     <w:multiLevelType w:val="hybridMultilevel"/>
     <w:tmpl w:val="B6EAA18A"/>
@@ -4738,7 +7569,7 @@
       </w:pPr>
     </w:lvl>
   </w:abstractNum>
-  <w:abstractNum w:abstractNumId="16" w15:restartNumberingAfterBreak="0">
+  <w:abstractNum w:abstractNumId="19" w15:restartNumberingAfterBreak="0">
     <w:nsid w:val="75B44004"/>
     <w:multiLevelType w:val="multilevel"/>
     <w:tmpl w:val="46708C94"/>
@@ -4864,7 +7695,7 @@
       </w:rPr>
     </w:lvl>
   </w:abstractNum>
-  <w:abstractNum w:abstractNumId="17" w15:restartNumberingAfterBreak="0">
+  <w:abstractNum w:abstractNumId="20" w15:restartNumberingAfterBreak="0">
     <w:nsid w:val="7CB2180D"/>
     <w:multiLevelType w:val="hybridMultilevel"/>
     <w:tmpl w:val="24A06752"/>
@@ -4954,25 +7785,25 @@
     </w:lvl>
   </w:abstractNum>
   <w:num w:numId="1" w16cid:durableId="1940720879">
-    <w:abstractNumId w:val="5"/>
+    <w:abstractNumId w:val="6"/>
   </w:num>
   <w:num w:numId="2" w16cid:durableId="489492734">
-    <w:abstractNumId w:val="9"/>
+    <w:abstractNumId w:val="10"/>
   </w:num>
   <w:num w:numId="3" w16cid:durableId="59791875">
-    <w:abstractNumId w:val="11"/>
+    <w:abstractNumId w:val="12"/>
   </w:num>
   <w:num w:numId="4" w16cid:durableId="1533495333">
-    <w:abstractNumId w:val="6"/>
+    <w:abstractNumId w:val="7"/>
   </w:num>
   <w:num w:numId="5" w16cid:durableId="1906449883">
-    <w:abstractNumId w:val="7"/>
+    <w:abstractNumId w:val="8"/>
   </w:num>
   <w:num w:numId="6" w16cid:durableId="903489709">
-    <w:abstractNumId w:val="16"/>
+    <w:abstractNumId w:val="19"/>
   </w:num>
   <w:num w:numId="7" w16cid:durableId="2119794347">
-    <w:abstractNumId w:val="16"/>
+    <w:abstractNumId w:val="19"/>
     <w:lvlOverride w:ilvl="0">
       <w:startOverride w:val="1"/>
     </w:lvlOverride>
@@ -5002,7 +7833,7 @@
     </w:lvlOverride>
   </w:num>
   <w:num w:numId="8" w16cid:durableId="1368410036">
-    <w:abstractNumId w:val="16"/>
+    <w:abstractNumId w:val="19"/>
     <w:lvlOverride w:ilvl="0">
       <w:startOverride w:val="1"/>
     </w:lvlOverride>
@@ -5032,7 +7863,7 @@
     </w:lvlOverride>
   </w:num>
   <w:num w:numId="9" w16cid:durableId="898591090">
-    <w:abstractNumId w:val="16"/>
+    <w:abstractNumId w:val="19"/>
     <w:lvlOverride w:ilvl="0">
       <w:startOverride w:val="1"/>
     </w:lvlOverride>
@@ -5062,7 +7893,7 @@
     </w:lvlOverride>
   </w:num>
   <w:num w:numId="10" w16cid:durableId="293489114">
-    <w:abstractNumId w:val="16"/>
+    <w:abstractNumId w:val="19"/>
     <w:lvlOverride w:ilvl="0">
       <w:startOverride w:val="1"/>
     </w:lvlOverride>
@@ -5092,7 +7923,7 @@
     </w:lvlOverride>
   </w:num>
   <w:num w:numId="11" w16cid:durableId="415908310">
-    <w:abstractNumId w:val="16"/>
+    <w:abstractNumId w:val="19"/>
     <w:lvlOverride w:ilvl="0">
       <w:startOverride w:val="1"/>
     </w:lvlOverride>
@@ -5122,7 +7953,7 @@
     </w:lvlOverride>
   </w:num>
   <w:num w:numId="12" w16cid:durableId="334265119">
-    <w:abstractNumId w:val="16"/>
+    <w:abstractNumId w:val="19"/>
     <w:lvlOverride w:ilvl="0">
       <w:startOverride w:val="1"/>
     </w:lvlOverride>
@@ -5152,7 +7983,7 @@
     </w:lvlOverride>
   </w:num>
   <w:num w:numId="13" w16cid:durableId="1257978837">
-    <w:abstractNumId w:val="16"/>
+    <w:abstractNumId w:val="19"/>
     <w:lvlOverride w:ilvl="0">
       <w:startOverride w:val="1"/>
     </w:lvlOverride>
@@ -5182,7 +8013,7 @@
     </w:lvlOverride>
   </w:num>
   <w:num w:numId="14" w16cid:durableId="23754781">
-    <w:abstractNumId w:val="16"/>
+    <w:abstractNumId w:val="19"/>
     <w:lvlOverride w:ilvl="0">
       <w:startOverride w:val="1"/>
     </w:lvlOverride>
@@ -5212,7 +8043,7 @@
     </w:lvlOverride>
   </w:num>
   <w:num w:numId="15" w16cid:durableId="825626388">
-    <w:abstractNumId w:val="16"/>
+    <w:abstractNumId w:val="19"/>
     <w:lvlOverride w:ilvl="0">
       <w:startOverride w:val="1"/>
     </w:lvlOverride>
@@ -5242,7 +8073,7 @@
     </w:lvlOverride>
   </w:num>
   <w:num w:numId="16" w16cid:durableId="979847427">
-    <w:abstractNumId w:val="16"/>
+    <w:abstractNumId w:val="19"/>
     <w:lvlOverride w:ilvl="0">
       <w:startOverride w:val="1"/>
     </w:lvlOverride>
@@ -5272,276 +8103,285 @@
     </w:lvlOverride>
   </w:num>
   <w:num w:numId="17" w16cid:durableId="1198851784">
-    <w:abstractNumId w:val="10"/>
+    <w:abstractNumId w:val="11"/>
   </w:num>
   <w:num w:numId="18" w16cid:durableId="1495297879">
     <w:abstractNumId w:val="1"/>
   </w:num>
   <w:num w:numId="19" w16cid:durableId="1921059512">
-    <w:abstractNumId w:val="12"/>
+    <w:abstractNumId w:val="13"/>
   </w:num>
   <w:num w:numId="20" w16cid:durableId="1143546882">
-    <w:abstractNumId w:val="4"/>
+    <w:abstractNumId w:val="5"/>
   </w:num>
   <w:num w:numId="21" w16cid:durableId="890002651">
     <w:abstractNumId w:val="0"/>
   </w:num>
   <w:num w:numId="22" w16cid:durableId="1623000436">
+    <w:abstractNumId w:val="18"/>
+  </w:num>
+  <w:num w:numId="23" w16cid:durableId="661466576">
+    <w:abstractNumId w:val="14"/>
+  </w:num>
+  <w:num w:numId="24" w16cid:durableId="666322088">
+    <w:abstractNumId w:val="20"/>
+  </w:num>
+  <w:num w:numId="25" w16cid:durableId="1049838483">
+    <w:abstractNumId w:val="13"/>
+    <w:lvlOverride w:ilvl="0">
+      <w:startOverride w:val="1"/>
+    </w:lvlOverride>
+    <w:lvlOverride w:ilvl="1">
+      <w:startOverride w:val="1"/>
+    </w:lvlOverride>
+    <w:lvlOverride w:ilvl="2">
+      <w:startOverride w:val="1"/>
+    </w:lvlOverride>
+    <w:lvlOverride w:ilvl="3">
+      <w:startOverride w:val="1"/>
+    </w:lvlOverride>
+    <w:lvlOverride w:ilvl="4">
+      <w:startOverride w:val="1"/>
+    </w:lvlOverride>
+    <w:lvlOverride w:ilvl="5">
+      <w:startOverride w:val="1"/>
+    </w:lvlOverride>
+    <w:lvlOverride w:ilvl="6">
+      <w:startOverride w:val="1"/>
+    </w:lvlOverride>
+    <w:lvlOverride w:ilvl="7">
+      <w:startOverride w:val="1"/>
+    </w:lvlOverride>
+    <w:lvlOverride w:ilvl="8">
+      <w:startOverride w:val="1"/>
+    </w:lvlOverride>
+  </w:num>
+  <w:num w:numId="26" w16cid:durableId="546987660">
+    <w:abstractNumId w:val="13"/>
+    <w:lvlOverride w:ilvl="0">
+      <w:startOverride w:val="1"/>
+    </w:lvlOverride>
+    <w:lvlOverride w:ilvl="1">
+      <w:startOverride w:val="1"/>
+    </w:lvlOverride>
+    <w:lvlOverride w:ilvl="2">
+      <w:startOverride w:val="1"/>
+    </w:lvlOverride>
+    <w:lvlOverride w:ilvl="3">
+      <w:startOverride w:val="1"/>
+    </w:lvlOverride>
+    <w:lvlOverride w:ilvl="4">
+      <w:startOverride w:val="1"/>
+    </w:lvlOverride>
+    <w:lvlOverride w:ilvl="5">
+      <w:startOverride w:val="1"/>
+    </w:lvlOverride>
+    <w:lvlOverride w:ilvl="6">
+      <w:startOverride w:val="1"/>
+    </w:lvlOverride>
+    <w:lvlOverride w:ilvl="7">
+      <w:startOverride w:val="1"/>
+    </w:lvlOverride>
+    <w:lvlOverride w:ilvl="8">
+      <w:startOverride w:val="1"/>
+    </w:lvlOverride>
+  </w:num>
+  <w:num w:numId="27" w16cid:durableId="886455532">
+    <w:abstractNumId w:val="19"/>
+    <w:lvlOverride w:ilvl="0">
+      <w:startOverride w:val="1"/>
+    </w:lvlOverride>
+    <w:lvlOverride w:ilvl="1">
+      <w:startOverride w:val="1"/>
+    </w:lvlOverride>
+    <w:lvlOverride w:ilvl="2">
+      <w:startOverride w:val="1"/>
+    </w:lvlOverride>
+    <w:lvlOverride w:ilvl="3">
+      <w:startOverride w:val="1"/>
+    </w:lvlOverride>
+    <w:lvlOverride w:ilvl="4">
+      <w:startOverride w:val="1"/>
+    </w:lvlOverride>
+    <w:lvlOverride w:ilvl="5">
+      <w:startOverride w:val="1"/>
+    </w:lvlOverride>
+    <w:lvlOverride w:ilvl="6">
+      <w:startOverride w:val="1"/>
+    </w:lvlOverride>
+    <w:lvlOverride w:ilvl="7">
+      <w:startOverride w:val="1"/>
+    </w:lvlOverride>
+    <w:lvlOverride w:ilvl="8">
+      <w:startOverride w:val="1"/>
+    </w:lvlOverride>
+  </w:num>
+  <w:num w:numId="28" w16cid:durableId="647590525">
+    <w:abstractNumId w:val="19"/>
+    <w:lvlOverride w:ilvl="0">
+      <w:startOverride w:val="1"/>
+    </w:lvlOverride>
+    <w:lvlOverride w:ilvl="1">
+      <w:startOverride w:val="1"/>
+    </w:lvlOverride>
+    <w:lvlOverride w:ilvl="2">
+      <w:startOverride w:val="1"/>
+    </w:lvlOverride>
+    <w:lvlOverride w:ilvl="3">
+      <w:startOverride w:val="1"/>
+    </w:lvlOverride>
+    <w:lvlOverride w:ilvl="4">
+      <w:startOverride w:val="1"/>
+    </w:lvlOverride>
+    <w:lvlOverride w:ilvl="5">
+      <w:startOverride w:val="1"/>
+    </w:lvlOverride>
+    <w:lvlOverride w:ilvl="6">
+      <w:startOverride w:val="1"/>
+    </w:lvlOverride>
+    <w:lvlOverride w:ilvl="7">
+      <w:startOverride w:val="1"/>
+    </w:lvlOverride>
+    <w:lvlOverride w:ilvl="8">
+      <w:startOverride w:val="1"/>
+    </w:lvlOverride>
+  </w:num>
+  <w:num w:numId="29" w16cid:durableId="263266476">
+    <w:abstractNumId w:val="19"/>
+    <w:lvlOverride w:ilvl="0">
+      <w:startOverride w:val="1"/>
+    </w:lvlOverride>
+    <w:lvlOverride w:ilvl="1">
+      <w:startOverride w:val="1"/>
+    </w:lvlOverride>
+    <w:lvlOverride w:ilvl="2">
+      <w:startOverride w:val="1"/>
+    </w:lvlOverride>
+    <w:lvlOverride w:ilvl="3">
+      <w:startOverride w:val="1"/>
+    </w:lvlOverride>
+    <w:lvlOverride w:ilvl="4">
+      <w:startOverride w:val="1"/>
+    </w:lvlOverride>
+    <w:lvlOverride w:ilvl="5">
+      <w:startOverride w:val="1"/>
+    </w:lvlOverride>
+    <w:lvlOverride w:ilvl="6">
+      <w:startOverride w:val="1"/>
+    </w:lvlOverride>
+    <w:lvlOverride w:ilvl="7">
+      <w:startOverride w:val="1"/>
+    </w:lvlOverride>
+    <w:lvlOverride w:ilvl="8">
+      <w:startOverride w:val="1"/>
+    </w:lvlOverride>
+  </w:num>
+  <w:num w:numId="30" w16cid:durableId="1825390780">
+    <w:abstractNumId w:val="19"/>
+    <w:lvlOverride w:ilvl="0">
+      <w:startOverride w:val="1"/>
+    </w:lvlOverride>
+    <w:lvlOverride w:ilvl="1">
+      <w:startOverride w:val="1"/>
+    </w:lvlOverride>
+    <w:lvlOverride w:ilvl="2">
+      <w:startOverride w:val="1"/>
+    </w:lvlOverride>
+    <w:lvlOverride w:ilvl="3">
+      <w:startOverride w:val="1"/>
+    </w:lvlOverride>
+    <w:lvlOverride w:ilvl="4">
+      <w:startOverride w:val="1"/>
+    </w:lvlOverride>
+    <w:lvlOverride w:ilvl="5">
+      <w:startOverride w:val="1"/>
+    </w:lvlOverride>
+    <w:lvlOverride w:ilvl="6">
+      <w:startOverride w:val="1"/>
+    </w:lvlOverride>
+    <w:lvlOverride w:ilvl="7">
+      <w:startOverride w:val="1"/>
+    </w:lvlOverride>
+    <w:lvlOverride w:ilvl="8">
+      <w:startOverride w:val="1"/>
+    </w:lvlOverride>
+  </w:num>
+  <w:num w:numId="31" w16cid:durableId="1151484599">
+    <w:abstractNumId w:val="19"/>
+    <w:lvlOverride w:ilvl="0">
+      <w:startOverride w:val="1"/>
+    </w:lvlOverride>
+    <w:lvlOverride w:ilvl="1">
+      <w:startOverride w:val="1"/>
+    </w:lvlOverride>
+    <w:lvlOverride w:ilvl="2">
+      <w:startOverride w:val="1"/>
+    </w:lvlOverride>
+    <w:lvlOverride w:ilvl="3">
+      <w:startOverride w:val="1"/>
+    </w:lvlOverride>
+    <w:lvlOverride w:ilvl="4">
+      <w:startOverride w:val="1"/>
+    </w:lvlOverride>
+    <w:lvlOverride w:ilvl="5">
+      <w:startOverride w:val="1"/>
+    </w:lvlOverride>
+    <w:lvlOverride w:ilvl="6">
+      <w:startOverride w:val="1"/>
+    </w:lvlOverride>
+    <w:lvlOverride w:ilvl="7">
+      <w:startOverride w:val="1"/>
+    </w:lvlOverride>
+    <w:lvlOverride w:ilvl="8">
+      <w:startOverride w:val="1"/>
+    </w:lvlOverride>
+  </w:num>
+  <w:num w:numId="32" w16cid:durableId="1058819397">
+    <w:abstractNumId w:val="19"/>
+    <w:lvlOverride w:ilvl="0">
+      <w:startOverride w:val="1"/>
+    </w:lvlOverride>
+    <w:lvlOverride w:ilvl="1">
+      <w:startOverride w:val="1"/>
+    </w:lvlOverride>
+    <w:lvlOverride w:ilvl="2">
+      <w:startOverride w:val="1"/>
+    </w:lvlOverride>
+    <w:lvlOverride w:ilvl="3">
+      <w:startOverride w:val="1"/>
+    </w:lvlOverride>
+    <w:lvlOverride w:ilvl="4">
+      <w:startOverride w:val="1"/>
+    </w:lvlOverride>
+    <w:lvlOverride w:ilvl="5">
+      <w:startOverride w:val="1"/>
+    </w:lvlOverride>
+    <w:lvlOverride w:ilvl="6">
+      <w:startOverride w:val="1"/>
+    </w:lvlOverride>
+    <w:lvlOverride w:ilvl="7">
+      <w:startOverride w:val="1"/>
+    </w:lvlOverride>
+    <w:lvlOverride w:ilvl="8">
+      <w:startOverride w:val="1"/>
+    </w:lvlOverride>
+  </w:num>
+  <w:num w:numId="33" w16cid:durableId="1727409843">
+    <w:abstractNumId w:val="9"/>
+  </w:num>
+  <w:num w:numId="34" w16cid:durableId="1620212209">
     <w:abstractNumId w:val="15"/>
   </w:num>
-  <w:num w:numId="23" w16cid:durableId="661466576">
-    <w:abstractNumId w:val="13"/>
+  <w:num w:numId="35" w16cid:durableId="1566717168">
+    <w:abstractNumId w:val="3"/>
   </w:num>
-  <w:num w:numId="24" w16cid:durableId="666322088">
+  <w:num w:numId="36" w16cid:durableId="273707738">
     <w:abstractNumId w:val="17"/>
   </w:num>
-  <w:num w:numId="25" w16cid:durableId="1049838483">
-    <w:abstractNumId w:val="12"/>
-    <w:lvlOverride w:ilvl="0">
-      <w:startOverride w:val="1"/>
-    </w:lvlOverride>
-    <w:lvlOverride w:ilvl="1">
-      <w:startOverride w:val="1"/>
-    </w:lvlOverride>
-    <w:lvlOverride w:ilvl="2">
-      <w:startOverride w:val="1"/>
-    </w:lvlOverride>
-    <w:lvlOverride w:ilvl="3">
-      <w:startOverride w:val="1"/>
-    </w:lvlOverride>
-    <w:lvlOverride w:ilvl="4">
-      <w:startOverride w:val="1"/>
-    </w:lvlOverride>
-    <w:lvlOverride w:ilvl="5">
-      <w:startOverride w:val="1"/>
-    </w:lvlOverride>
-    <w:lvlOverride w:ilvl="6">
-      <w:startOverride w:val="1"/>
-    </w:lvlOverride>
-    <w:lvlOverride w:ilvl="7">
-      <w:startOverride w:val="1"/>
-    </w:lvlOverride>
-    <w:lvlOverride w:ilvl="8">
-      <w:startOverride w:val="1"/>
-    </w:lvlOverride>
+  <w:num w:numId="37" w16cid:durableId="101340538">
+    <w:abstractNumId w:val="16"/>
   </w:num>
-  <w:num w:numId="26" w16cid:durableId="546987660">
-    <w:abstractNumId w:val="12"/>
-    <w:lvlOverride w:ilvl="0">
-      <w:startOverride w:val="1"/>
-    </w:lvlOverride>
-    <w:lvlOverride w:ilvl="1">
-      <w:startOverride w:val="1"/>
-    </w:lvlOverride>
-    <w:lvlOverride w:ilvl="2">
-      <w:startOverride w:val="1"/>
-    </w:lvlOverride>
-    <w:lvlOverride w:ilvl="3">
-      <w:startOverride w:val="1"/>
-    </w:lvlOverride>
-    <w:lvlOverride w:ilvl="4">
-      <w:startOverride w:val="1"/>
-    </w:lvlOverride>
-    <w:lvlOverride w:ilvl="5">
-      <w:startOverride w:val="1"/>
-    </w:lvlOverride>
-    <w:lvlOverride w:ilvl="6">
-      <w:startOverride w:val="1"/>
-    </w:lvlOverride>
-    <w:lvlOverride w:ilvl="7">
-      <w:startOverride w:val="1"/>
-    </w:lvlOverride>
-    <w:lvlOverride w:ilvl="8">
-      <w:startOverride w:val="1"/>
-    </w:lvlOverride>
-  </w:num>
-  <w:num w:numId="27" w16cid:durableId="886455532">
-    <w:abstractNumId w:val="16"/>
-    <w:lvlOverride w:ilvl="0">
-      <w:startOverride w:val="1"/>
-    </w:lvlOverride>
-    <w:lvlOverride w:ilvl="1">
-      <w:startOverride w:val="1"/>
-    </w:lvlOverride>
-    <w:lvlOverride w:ilvl="2">
-      <w:startOverride w:val="1"/>
-    </w:lvlOverride>
-    <w:lvlOverride w:ilvl="3">
-      <w:startOverride w:val="1"/>
-    </w:lvlOverride>
-    <w:lvlOverride w:ilvl="4">
-      <w:startOverride w:val="1"/>
-    </w:lvlOverride>
-    <w:lvlOverride w:ilvl="5">
-      <w:startOverride w:val="1"/>
-    </w:lvlOverride>
-    <w:lvlOverride w:ilvl="6">
-      <w:startOverride w:val="1"/>
-    </w:lvlOverride>
-    <w:lvlOverride w:ilvl="7">
-      <w:startOverride w:val="1"/>
-    </w:lvlOverride>
-    <w:lvlOverride w:ilvl="8">
-      <w:startOverride w:val="1"/>
-    </w:lvlOverride>
-  </w:num>
-  <w:num w:numId="28" w16cid:durableId="647590525">
-    <w:abstractNumId w:val="16"/>
-    <w:lvlOverride w:ilvl="0">
-      <w:startOverride w:val="1"/>
-    </w:lvlOverride>
-    <w:lvlOverride w:ilvl="1">
-      <w:startOverride w:val="1"/>
-    </w:lvlOverride>
-    <w:lvlOverride w:ilvl="2">
-      <w:startOverride w:val="1"/>
-    </w:lvlOverride>
-    <w:lvlOverride w:ilvl="3">
-      <w:startOverride w:val="1"/>
-    </w:lvlOverride>
-    <w:lvlOverride w:ilvl="4">
-      <w:startOverride w:val="1"/>
-    </w:lvlOverride>
-    <w:lvlOverride w:ilvl="5">
-      <w:startOverride w:val="1"/>
-    </w:lvlOverride>
-    <w:lvlOverride w:ilvl="6">
-      <w:startOverride w:val="1"/>
-    </w:lvlOverride>
-    <w:lvlOverride w:ilvl="7">
-      <w:startOverride w:val="1"/>
-    </w:lvlOverride>
-    <w:lvlOverride w:ilvl="8">
-      <w:startOverride w:val="1"/>
-    </w:lvlOverride>
-  </w:num>
-  <w:num w:numId="29" w16cid:durableId="263266476">
-    <w:abstractNumId w:val="16"/>
-    <w:lvlOverride w:ilvl="0">
-      <w:startOverride w:val="1"/>
-    </w:lvlOverride>
-    <w:lvlOverride w:ilvl="1">
-      <w:startOverride w:val="1"/>
-    </w:lvlOverride>
-    <w:lvlOverride w:ilvl="2">
-      <w:startOverride w:val="1"/>
-    </w:lvlOverride>
-    <w:lvlOverride w:ilvl="3">
-      <w:startOverride w:val="1"/>
-    </w:lvlOverride>
-    <w:lvlOverride w:ilvl="4">
-      <w:startOverride w:val="1"/>
-    </w:lvlOverride>
-    <w:lvlOverride w:ilvl="5">
-      <w:startOverride w:val="1"/>
-    </w:lvlOverride>
-    <w:lvlOverride w:ilvl="6">
-      <w:startOverride w:val="1"/>
-    </w:lvlOverride>
-    <w:lvlOverride w:ilvl="7">
-      <w:startOverride w:val="1"/>
-    </w:lvlOverride>
-    <w:lvlOverride w:ilvl="8">
-      <w:startOverride w:val="1"/>
-    </w:lvlOverride>
-  </w:num>
-  <w:num w:numId="30" w16cid:durableId="1825390780">
-    <w:abstractNumId w:val="16"/>
-    <w:lvlOverride w:ilvl="0">
-      <w:startOverride w:val="1"/>
-    </w:lvlOverride>
-    <w:lvlOverride w:ilvl="1">
-      <w:startOverride w:val="1"/>
-    </w:lvlOverride>
-    <w:lvlOverride w:ilvl="2">
-      <w:startOverride w:val="1"/>
-    </w:lvlOverride>
-    <w:lvlOverride w:ilvl="3">
-      <w:startOverride w:val="1"/>
-    </w:lvlOverride>
-    <w:lvlOverride w:ilvl="4">
-      <w:startOverride w:val="1"/>
-    </w:lvlOverride>
-    <w:lvlOverride w:ilvl="5">
-      <w:startOverride w:val="1"/>
-    </w:lvlOverride>
-    <w:lvlOverride w:ilvl="6">
-      <w:startOverride w:val="1"/>
-    </w:lvlOverride>
-    <w:lvlOverride w:ilvl="7">
-      <w:startOverride w:val="1"/>
-    </w:lvlOverride>
-    <w:lvlOverride w:ilvl="8">
-      <w:startOverride w:val="1"/>
-    </w:lvlOverride>
-  </w:num>
-  <w:num w:numId="31" w16cid:durableId="1151484599">
-    <w:abstractNumId w:val="16"/>
-    <w:lvlOverride w:ilvl="0">
-      <w:startOverride w:val="1"/>
-    </w:lvlOverride>
-    <w:lvlOverride w:ilvl="1">
-      <w:startOverride w:val="1"/>
-    </w:lvlOverride>
-    <w:lvlOverride w:ilvl="2">
-      <w:startOverride w:val="1"/>
-    </w:lvlOverride>
-    <w:lvlOverride w:ilvl="3">
-      <w:startOverride w:val="1"/>
-    </w:lvlOverride>
-    <w:lvlOverride w:ilvl="4">
-      <w:startOverride w:val="1"/>
-    </w:lvlOverride>
-    <w:lvlOverride w:ilvl="5">
-      <w:startOverride w:val="1"/>
-    </w:lvlOverride>
-    <w:lvlOverride w:ilvl="6">
-      <w:startOverride w:val="1"/>
-    </w:lvlOverride>
-    <w:lvlOverride w:ilvl="7">
-      <w:startOverride w:val="1"/>
-    </w:lvlOverride>
-    <w:lvlOverride w:ilvl="8">
-      <w:startOverride w:val="1"/>
-    </w:lvlOverride>
-  </w:num>
-  <w:num w:numId="32" w16cid:durableId="1058819397">
-    <w:abstractNumId w:val="16"/>
-    <w:lvlOverride w:ilvl="0">
-      <w:startOverride w:val="1"/>
-    </w:lvlOverride>
-    <w:lvlOverride w:ilvl="1">
-      <w:startOverride w:val="1"/>
-    </w:lvlOverride>
-    <w:lvlOverride w:ilvl="2">
-      <w:startOverride w:val="1"/>
-    </w:lvlOverride>
-    <w:lvlOverride w:ilvl="3">
-      <w:startOverride w:val="1"/>
-    </w:lvlOverride>
-    <w:lvlOverride w:ilvl="4">
-      <w:startOverride w:val="1"/>
-    </w:lvlOverride>
-    <w:lvlOverride w:ilvl="5">
-      <w:startOverride w:val="1"/>
-    </w:lvlOverride>
-    <w:lvlOverride w:ilvl="6">
-      <w:startOverride w:val="1"/>
-    </w:lvlOverride>
-    <w:lvlOverride w:ilvl="7">
-      <w:startOverride w:val="1"/>
-    </w:lvlOverride>
-    <w:lvlOverride w:ilvl="8">
-      <w:startOverride w:val="1"/>
-    </w:lvlOverride>
-  </w:num>
-  <w:num w:numId="33" w16cid:durableId="1727409843">
-    <w:abstractNumId w:val="8"/>
-  </w:num>
-  <w:num w:numId="34" w16cid:durableId="1620212209">
-    <w:abstractNumId w:val="14"/>
-  </w:num>
-  <w:num w:numId="35" w16cid:durableId="1566717168">
+  <w:num w:numId="38" w16cid:durableId="1497112415">
     <w:abstractNumId w:val="2"/>
   </w:num>
   <w:numIdMacAtCleanup w:val="12"/>
@@ -6383,6 +9223,7 @@
     <w:basedOn w:val="Normal"/>
     <w:next w:val="Normal"/>
     <w:uiPriority w:val="34"/>
+    <w:qFormat/>
     <w:rsid w:val="00F241A5"/>
     <w:pPr>
       <w:tabs>
@@ -7975,6 +10816,130 @@
       </w:tcPr>
     </w:tblStylePr>
   </w:style>
+  <w:style w:type="table" w:styleId="ListTable3">
+    <w:name w:val="List Table 3"/>
+    <w:basedOn w:val="TableNormal"/>
+    <w:uiPriority w:val="48"/>
+    <w:rsid w:val="00581EF3"/>
+    <w:pPr>
+      <w:spacing w:after="0" w:line="240" w:lineRule="auto"/>
+    </w:pPr>
+    <w:tblPr>
+      <w:tblStyleRowBandSize w:val="1"/>
+      <w:tblStyleColBandSize w:val="1"/>
+      <w:tblBorders>
+        <w:top w:val="single" w:sz="4" w:space="0" w:color="000000" w:themeColor="text1"/>
+        <w:left w:val="single" w:sz="4" w:space="0" w:color="000000" w:themeColor="text1"/>
+        <w:bottom w:val="single" w:sz="4" w:space="0" w:color="000000" w:themeColor="text1"/>
+        <w:right w:val="single" w:sz="4" w:space="0" w:color="000000" w:themeColor="text1"/>
+      </w:tblBorders>
+    </w:tblPr>
+    <w:tblStylePr w:type="firstRow">
+      <w:rPr>
+        <w:b/>
+        <w:bCs/>
+        <w:color w:val="FFFFFF" w:themeColor="background1"/>
+      </w:rPr>
+      <w:tblPr/>
+      <w:tcPr>
+        <w:shd w:val="clear" w:color="auto" w:fill="000000" w:themeFill="text1"/>
+      </w:tcPr>
+    </w:tblStylePr>
+    <w:tblStylePr w:type="lastRow">
+      <w:rPr>
+        <w:b/>
+        <w:bCs/>
+      </w:rPr>
+      <w:tblPr/>
+      <w:tcPr>
+        <w:tcBorders>
+          <w:top w:val="double" w:sz="4" w:space="0" w:color="000000" w:themeColor="text1"/>
+        </w:tcBorders>
+        <w:shd w:val="clear" w:color="auto" w:fill="FFFFFF" w:themeFill="background1"/>
+      </w:tcPr>
+    </w:tblStylePr>
+    <w:tblStylePr w:type="firstCol">
+      <w:rPr>
+        <w:b/>
+        <w:bCs/>
+      </w:rPr>
+      <w:tblPr/>
+      <w:tcPr>
+        <w:tcBorders>
+          <w:right w:val="nil"/>
+        </w:tcBorders>
+        <w:shd w:val="clear" w:color="auto" w:fill="FFFFFF" w:themeFill="background1"/>
+      </w:tcPr>
+    </w:tblStylePr>
+    <w:tblStylePr w:type="lastCol">
+      <w:rPr>
+        <w:b/>
+        <w:bCs/>
+      </w:rPr>
+      <w:tblPr/>
+      <w:tcPr>
+        <w:tcBorders>
+          <w:left w:val="nil"/>
+        </w:tcBorders>
+        <w:shd w:val="clear" w:color="auto" w:fill="FFFFFF" w:themeFill="background1"/>
+      </w:tcPr>
+    </w:tblStylePr>
+    <w:tblStylePr w:type="band1Vert">
+      <w:tblPr/>
+      <w:tcPr>
+        <w:tcBorders>
+          <w:left w:val="single" w:sz="4" w:space="0" w:color="000000" w:themeColor="text1"/>
+          <w:right w:val="single" w:sz="4" w:space="0" w:color="000000" w:themeColor="text1"/>
+        </w:tcBorders>
+      </w:tcPr>
+    </w:tblStylePr>
+    <w:tblStylePr w:type="band1Horz">
+      <w:tblPr/>
+      <w:tcPr>
+        <w:tcBorders>
+          <w:top w:val="single" w:sz="4" w:space="0" w:color="000000" w:themeColor="text1"/>
+          <w:bottom w:val="single" w:sz="4" w:space="0" w:color="000000" w:themeColor="text1"/>
+          <w:insideH w:val="nil"/>
+        </w:tcBorders>
+      </w:tcPr>
+    </w:tblStylePr>
+    <w:tblStylePr w:type="neCell">
+      <w:tblPr/>
+      <w:tcPr>
+        <w:tcBorders>
+          <w:left w:val="nil"/>
+          <w:bottom w:val="nil"/>
+        </w:tcBorders>
+      </w:tcPr>
+    </w:tblStylePr>
+    <w:tblStylePr w:type="nwCell">
+      <w:tblPr/>
+      <w:tcPr>
+        <w:tcBorders>
+          <w:bottom w:val="nil"/>
+          <w:right w:val="nil"/>
+        </w:tcBorders>
+      </w:tcPr>
+    </w:tblStylePr>
+    <w:tblStylePr w:type="seCell">
+      <w:tblPr/>
+      <w:tcPr>
+        <w:tcBorders>
+          <w:top w:val="double" w:sz="4" w:space="0" w:color="000000" w:themeColor="text1"/>
+          <w:left w:val="nil"/>
+        </w:tcBorders>
+      </w:tcPr>
+    </w:tblStylePr>
+    <w:tblStylePr w:type="swCell">
+      <w:tblPr/>
+      <w:tcPr>
+        <w:tcBorders>
+          <w:top w:val="double" w:sz="4" w:space="0" w:color="000000" w:themeColor="text1"/>
+          <w:right w:val="nil"/>
+        </w:tcBorders>
+      </w:tcPr>
+    </w:tblStylePr>
+  </w:style>
 </w:styles>
 </file>
 
@@ -8262,10 +11227,6 @@
 </file>
 
 <file path=customXml/item1.xml><?xml version="1.0" encoding="utf-8"?>
-<b:Sources xmlns:b="http://schemas.openxmlformats.org/officeDocument/2006/bibliography" xmlns="http://schemas.openxmlformats.org/officeDocument/2006/bibliography" SelectedStyle="\APA.XSL" StyleName="APA"/>
-</file>
-
-<file path=customXml/item2.xml><?xml version="1.0" encoding="utf-8"?>
 <outs:outSpaceData xmlns:outs="http://schemas.microsoft.com/office/2009/outspace/metadata">
   <outs:relatedDates>
     <outs:relatedDate>
@@ -8403,22 +11364,11 @@
 </outs:outSpaceData>
 </file>
 
-<file path=customXml/item3.xml><?xml version="1.0" encoding="utf-8"?>
-<p:properties xmlns:p="http://schemas.microsoft.com/office/2006/metadata/properties" xmlns:xsi="http://www.w3.org/2001/XMLSchema-instance">
-  <documentManagement/>
-</p:properties>
+<file path=customXml/item2.xml><?xml version="1.0" encoding="utf-8"?>
+<b:Sources xmlns:b="http://schemas.openxmlformats.org/officeDocument/2006/bibliography" xmlns="http://schemas.openxmlformats.org/officeDocument/2006/bibliography" SelectedStyle="\APA.XSL" StyleName="APA"/>
 </file>
 
-<file path=customXml/item4.xml><?xml version="1.0" encoding="utf-8"?>
-<?mso-contentType ?>
-<FormTemplates xmlns="http://schemas.microsoft.com/sharepoint/v3/contenttype/forms">
-  <Display>DocumentLibraryForm</Display>
-  <Edit>DocumentLibraryForm</Edit>
-  <New>DocumentLibraryForm</New>
-</FormTemplates>
-</file>
-
-<file path=customXml/item5.xml><?xml version="1.0" encoding="utf-8"?>
+<file path=customXml/item3.xml><?xml version="1.0" encoding="utf-8"?>
 <ct:contentTypeSchema xmlns:ct="http://schemas.microsoft.com/office/2006/metadata/contentType" xmlns:ma="http://schemas.microsoft.com/office/2006/metadata/properties/metaAttributes" ct:_="" ma:_="" ma:contentTypeName="Document" ma:contentTypeID="0x0101005934082600162348B2FFCDEBCF015FD3" ma:contentTypeVersion="0" ma:contentTypeDescription="Create a new document." ma:contentTypeScope="" ma:versionID="744b9ec266ca400788306ef4b532f8ec">
   <xsd:schema xmlns:xsd="http://www.w3.org/2001/XMLSchema" xmlns:xs="http://www.w3.org/2001/XMLSchema" xmlns:p="http://schemas.microsoft.com/office/2006/metadata/properties" targetNamespace="http://schemas.microsoft.com/office/2006/metadata/properties" ma:root="true" ma:fieldsID="c64490b4aec6201516c3a874156f37b2">
     <xsd:element name="properties">
@@ -8532,7 +11482,30 @@
 </ct:contentTypeSchema>
 </file>
 
+<file path=customXml/item4.xml><?xml version="1.0" encoding="utf-8"?>
+<?mso-contentType ?>
+<FormTemplates xmlns="http://schemas.microsoft.com/sharepoint/v3/contenttype/forms">
+  <Display>DocumentLibraryForm</Display>
+  <Edit>DocumentLibraryForm</Edit>
+  <New>DocumentLibraryForm</New>
+</FormTemplates>
+</file>
+
+<file path=customXml/item5.xml><?xml version="1.0" encoding="utf-8"?>
+<p:properties xmlns:p="http://schemas.microsoft.com/office/2006/metadata/properties" xmlns:xsi="http://www.w3.org/2001/XMLSchema-instance">
+  <documentManagement/>
+</p:properties>
+</file>
+
 <file path=customXml/itemProps1.xml><?xml version="1.0" encoding="utf-8"?>
+<ds:datastoreItem xmlns:ds="http://schemas.openxmlformats.org/officeDocument/2006/customXml" ds:itemID="{26E11BDE-7E31-4B78-8494-AC3EF47CDCC3}">
+  <ds:schemaRefs>
+    <ds:schemaRef ds:uri="http://schemas.microsoft.com/office/2009/outspace/metadata"/>
+  </ds:schemaRefs>
+</ds:datastoreItem>
+</file>
+
+<file path=customXml/itemProps2.xml><?xml version="1.0" encoding="utf-8"?>
 <ds:datastoreItem xmlns:ds="http://schemas.openxmlformats.org/officeDocument/2006/customXml" ds:itemID="{3F2CB9DD-4D46-41D6-8DA5-8F406E02CB46}">
   <ds:schemaRefs>
     <ds:schemaRef ds:uri="http://schemas.openxmlformats.org/officeDocument/2006/bibliography"/>
@@ -8540,31 +11513,7 @@
 </ds:datastoreItem>
 </file>
 
-<file path=customXml/itemProps2.xml><?xml version="1.0" encoding="utf-8"?>
-<ds:datastoreItem xmlns:ds="http://schemas.openxmlformats.org/officeDocument/2006/customXml" ds:itemID="{26E11BDE-7E31-4B78-8494-AC3EF47CDCC3}">
-  <ds:schemaRefs>
-    <ds:schemaRef ds:uri="http://schemas.microsoft.com/office/2009/outspace/metadata"/>
-  </ds:schemaRefs>
-</ds:datastoreItem>
-</file>
-
 <file path=customXml/itemProps3.xml><?xml version="1.0" encoding="utf-8"?>
-<ds:datastoreItem xmlns:ds="http://schemas.openxmlformats.org/officeDocument/2006/customXml" ds:itemID="{39316EDB-49BA-4480-A4CC-06A2F75E0759}">
-  <ds:schemaRefs>
-    <ds:schemaRef ds:uri="http://schemas.microsoft.com/office/2006/metadata/properties"/>
-  </ds:schemaRefs>
-</ds:datastoreItem>
-</file>
-
-<file path=customXml/itemProps4.xml><?xml version="1.0" encoding="utf-8"?>
-<ds:datastoreItem xmlns:ds="http://schemas.openxmlformats.org/officeDocument/2006/customXml" ds:itemID="{4AB4F019-59F6-4F32-9A99-4D00AA33EAC5}">
-  <ds:schemaRefs>
-    <ds:schemaRef ds:uri="http://schemas.microsoft.com/sharepoint/v3/contenttype/forms"/>
-  </ds:schemaRefs>
-</ds:datastoreItem>
-</file>
-
-<file path=customXml/itemProps5.xml><?xml version="1.0" encoding="utf-8"?>
 <ds:datastoreItem xmlns:ds="http://schemas.openxmlformats.org/officeDocument/2006/customXml" ds:itemID="{D8FBEAB1-7B91-4835-83AC-CC5E4FB45F71}">
   <ds:schemaRefs>
     <ds:schemaRef ds:uri="http://schemas.microsoft.com/office/2006/metadata/contentType"/>
@@ -8580,6 +11529,22 @@
 </ds:datastoreItem>
 </file>
 
+<file path=customXml/itemProps4.xml><?xml version="1.0" encoding="utf-8"?>
+<ds:datastoreItem xmlns:ds="http://schemas.openxmlformats.org/officeDocument/2006/customXml" ds:itemID="{4AB4F019-59F6-4F32-9A99-4D00AA33EAC5}">
+  <ds:schemaRefs>
+    <ds:schemaRef ds:uri="http://schemas.microsoft.com/sharepoint/v3/contenttype/forms"/>
+  </ds:schemaRefs>
+</ds:datastoreItem>
+</file>
+
+<file path=customXml/itemProps5.xml><?xml version="1.0" encoding="utf-8"?>
+<ds:datastoreItem xmlns:ds="http://schemas.openxmlformats.org/officeDocument/2006/customXml" ds:itemID="{39316EDB-49BA-4480-A4CC-06A2F75E0759}">
+  <ds:schemaRefs>
+    <ds:schemaRef ds:uri="http://schemas.microsoft.com/office/2006/metadata/properties"/>
+  </ds:schemaRefs>
+</ds:datastoreItem>
+</file>
+
 <file path=docMetadata/LabelInfo.xml><?xml version="1.0" encoding="utf-8"?>
 <clbl:labelList xmlns:clbl="http://schemas.microsoft.com/office/2020/mipLabelMetadata">
   <clbl:label id="{f42aa342-8706-4288-bd11-ebb85995028c}" enabled="1" method="Standard" siteId="{72f988bf-86f1-41af-91ab-2d7cd011db47}" contentBits="0" removed="0"/>
